--- a/отчеты электроника/лабработа 2.docx
+++ b/отчеты электроника/лабработа 2.docx
@@ -367,15 +367,7 @@
           <w:sz w:val="30"/>
           <w:szCs w:val="30"/>
         </w:rPr>
-        <w:t>2</w:t>
-      </w:r>
-      <w:r>
-        <w:rPr>
-          <w:b/>
-          <w:sz w:val="30"/>
-          <w:szCs w:val="30"/>
-        </w:rPr>
-        <w:t>.2. Теоретическая справка</w:t>
+        <w:t>2.2. Теоретическая справка</w:t>
       </w:r>
     </w:p>
     <w:p>
@@ -475,7 +467,7 @@
                     </pic:cNvPicPr>
                   </pic:nvPicPr>
                   <pic:blipFill>
-                    <a:blip r:embed="rId6">
+                    <a:blip r:embed="rId7">
                       <a:extLst>
                         <a:ext uri="{28A0092B-C50C-407E-A947-70E740481C1C}">
                           <a14:useLocalDpi xmlns:a14="http://schemas.microsoft.com/office/drawing/2010/main" val="0"/>
@@ -522,10 +514,7 @@
     </w:p>
     <w:p>
       <w:r>
-        <w:t xml:space="preserve">Действующее </w:t>
-      </w:r>
-      <w:r>
-        <w:t>значение переменного напряжения.</w:t>
+        <w:t>Действующее значение переменного напряжения.</w:t>
       </w:r>
     </w:p>
     <w:p>
@@ -592,19 +581,7 @@
       </w:pPr>
       <w:r>
         <w:lastRenderedPageBreak/>
-        <w:t>Конденсаторы способны запасать электрическую энергию и</w:t>
-      </w:r>
-      <w:r>
-        <w:t xml:space="preserve"> </w:t>
-      </w:r>
-      <w:r>
-        <w:t>отдавать ее (заряжаться и разряжаться). Емкость конденсатора</w:t>
-      </w:r>
-      <w:r>
-        <w:t xml:space="preserve"> </w:t>
-      </w:r>
-      <w:r>
-        <w:t>обозначается буквой С; измеряется в фарадах [Ф].</w:t>
+        <w:t>Конденсаторы способны запасать электрическую энергию и отдавать ее (заряжаться и разряжаться). Емкость конденсатора обозначается буквой С; измеряется в фарадах [Ф].</w:t>
       </w:r>
     </w:p>
     <w:p>
@@ -613,13 +590,7 @@
         <w:jc w:val="both"/>
       </w:pPr>
       <w:r>
-        <w:t>Эквивалентная емкость параллельно соединенных</w:t>
-      </w:r>
-      <w:r>
-        <w:t xml:space="preserve"> </w:t>
-      </w:r>
-      <w:r>
-        <w:t>конденсаторов равна сумме их емкостей.</w:t>
+        <w:t>Эквивалентная емкость параллельно соединенных конденсаторов равна сумме их емкостей.</w:t>
       </w:r>
     </w:p>
     <w:p>
@@ -1026,13 +997,7 @@
                 <w:rPr>
                   <w:rFonts w:ascii="Cambria Math" w:hAnsi="Cambria Math"/>
                 </w:rPr>
-                <m:t>ω</m:t>
-              </m:r>
-              <m:r>
-                <w:rPr>
-                  <w:rFonts w:ascii="Cambria Math" w:hAnsi="Cambria Math"/>
-                </w:rPr>
-                <m:t>C</m:t>
+                <m:t>ωC</m:t>
               </m:r>
             </m:den>
           </m:f>
@@ -1108,31 +1073,7 @@
         <w:rPr>
           <w:rFonts w:eastAsiaTheme="minorEastAsia"/>
         </w:rPr>
-        <w:t>Если последовательно с конденсатором включен резистор</w:t>
-      </w:r>
-      <w:r>
-        <w:rPr>
-          <w:rFonts w:eastAsiaTheme="minorEastAsia"/>
-        </w:rPr>
-        <w:t xml:space="preserve"> </w:t>
-      </w:r>
-      <w:r>
-        <w:rPr>
-          <w:rFonts w:eastAsiaTheme="minorEastAsia"/>
-        </w:rPr>
-        <w:t>(рис. 2.2), то результирующее сопротивление определяется по</w:t>
-      </w:r>
-      <w:r>
-        <w:rPr>
-          <w:rFonts w:eastAsiaTheme="minorEastAsia"/>
-        </w:rPr>
-        <w:t xml:space="preserve"> </w:t>
-      </w:r>
-      <w:r>
-        <w:rPr>
-          <w:rFonts w:eastAsiaTheme="minorEastAsia"/>
-        </w:rPr>
-        <w:t>формуле:</w:t>
+        <w:t>Если последовательно с конденсатором включен резистор (рис. 2.2), то результирующее сопротивление определяется по формуле:</w:t>
       </w:r>
     </w:p>
     <w:p>
@@ -1281,7 +1222,7 @@
                     </pic:cNvPicPr>
                   </pic:nvPicPr>
                   <pic:blipFill>
-                    <a:blip r:embed="rId7">
+                    <a:blip r:embed="rId8">
                       <a:extLst>
                         <a:ext uri="{28A0092B-C50C-407E-A947-70E740481C1C}">
                           <a14:useLocalDpi xmlns:a14="http://schemas.microsoft.com/office/drawing/2010/main" val="0"/>
@@ -1361,7 +1302,7 @@
                     </pic:cNvPicPr>
                   </pic:nvPicPr>
                   <pic:blipFill>
-                    <a:blip r:embed="rId8">
+                    <a:blip r:embed="rId9">
                       <a:extLst>
                         <a:ext uri="{28A0092B-C50C-407E-A947-70E740481C1C}">
                           <a14:useLocalDpi xmlns:a14="http://schemas.microsoft.com/office/drawing/2010/main" val="0"/>
@@ -1816,7 +1757,6 @@
         <w:rPr>
           <w:rFonts w:eastAsiaTheme="minorEastAsia"/>
           <w:szCs w:val="28"/>
-          <w:lang w:val="en-US"/>
         </w:rPr>
       </w:pPr>
       <w:r>
@@ -1833,7 +1773,7 @@
           <w:rFonts w:eastAsiaTheme="minorEastAsia"/>
           <w:szCs w:val="28"/>
         </w:rPr>
-        <w:t>Катушки индуктивности, как и конденсаторы, способны</w:t>
+        <w:t>Катушки индуктивности, как и конденсаторы, способны накапливать и отдавать электрическую энергию. Индуктивность катушки обозначается L и измеряется в генри [Гн].</w:t>
       </w:r>
       <w:r>
         <w:rPr>
@@ -1842,64 +1782,21 @@
         </w:rPr>
         <w:t xml:space="preserve"> </w:t>
       </w:r>
-      <w:r>
+    </w:p>
+    <w:p>
+      <w:pPr>
+        <w:ind w:firstLine="708"/>
         <w:rPr>
           <w:rFonts w:eastAsiaTheme="minorEastAsia"/>
           <w:szCs w:val="28"/>
         </w:rPr>
-        <w:t>накапливать и отдавать электрическую энергию. Индуктивность</w:t>
-      </w:r>
+      </w:pPr>
       <w:r>
         <w:rPr>
           <w:rFonts w:eastAsiaTheme="minorEastAsia"/>
           <w:szCs w:val="28"/>
         </w:rPr>
-        <w:t xml:space="preserve"> </w:t>
-      </w:r>
-      <w:r>
-        <w:rPr>
-          <w:rFonts w:eastAsiaTheme="minorEastAsia"/>
-          <w:szCs w:val="28"/>
-        </w:rPr>
-        <w:t>катушки обозначается L и измеряется в генри [Гн].</w:t>
-      </w:r>
-      <w:r>
-        <w:rPr>
-          <w:rFonts w:eastAsiaTheme="minorEastAsia"/>
-          <w:szCs w:val="28"/>
-          <w:lang w:val="en-US"/>
-        </w:rPr>
-        <w:t xml:space="preserve"> </w:t>
-      </w:r>
-    </w:p>
-    <w:p>
-      <w:pPr>
-        <w:ind w:firstLine="708"/>
-        <w:rPr>
-          <w:rFonts w:eastAsiaTheme="minorEastAsia"/>
-          <w:szCs w:val="28"/>
-        </w:rPr>
-      </w:pPr>
-      <w:r>
-        <w:rPr>
-          <w:rFonts w:eastAsiaTheme="minorEastAsia"/>
-          <w:szCs w:val="28"/>
-        </w:rPr>
-        <w:t>Эквивалентное сопротивление для последовательно</w:t>
-      </w:r>
-      <w:r>
-        <w:rPr>
-          <w:rFonts w:eastAsiaTheme="minorEastAsia"/>
-          <w:szCs w:val="28"/>
-        </w:rPr>
-        <w:t xml:space="preserve"> </w:t>
-      </w:r>
-      <w:r>
-        <w:rPr>
-          <w:rFonts w:eastAsiaTheme="minorEastAsia"/>
-          <w:szCs w:val="28"/>
-        </w:rPr>
-        <w:t>соединенных резистора и катушки индуктивности:</w:t>
+        <w:t>Эквивалентное сопротивление для последовательно соединенных резистора и катушки индуктивности:</w:t>
       </w:r>
     </w:p>
     <w:p>
@@ -2168,7 +2065,7 @@
                     </pic:cNvPicPr>
                   </pic:nvPicPr>
                   <pic:blipFill>
-                    <a:blip r:embed="rId9">
+                    <a:blip r:embed="rId10">
                       <a:extLst>
                         <a:ext uri="{28A0092B-C50C-407E-A947-70E740481C1C}">
                           <a14:useLocalDpi xmlns:a14="http://schemas.microsoft.com/office/drawing/2010/main" val="0"/>
@@ -2261,7 +2158,7 @@
                     </pic:cNvPicPr>
                   </pic:nvPicPr>
                   <pic:blipFill>
-                    <a:blip r:embed="rId10">
+                    <a:blip r:embed="rId11">
                       <a:extLst>
                         <a:ext uri="{28A0092B-C50C-407E-A947-70E740481C1C}">
                           <a14:useLocalDpi xmlns:a14="http://schemas.microsoft.com/office/drawing/2010/main" val="0"/>
@@ -2313,10 +2210,7 @@
         <w:t xml:space="preserve"> </w:t>
       </w:r>
       <w:r>
-        <w:t xml:space="preserve">характер </w:t>
-      </w:r>
-      <w:r>
-        <w:t>(</w:t>
+        <w:t>характер (</w:t>
       </w:r>
       <w:proofErr w:type="gramStart"/>
       <w:r>
@@ -2445,7 +2339,7 @@
                     </pic:cNvPicPr>
                   </pic:nvPicPr>
                   <pic:blipFill>
-                    <a:blip r:embed="rId11">
+                    <a:blip r:embed="rId12">
                       <a:extLst>
                         <a:ext uri="{28A0092B-C50C-407E-A947-70E740481C1C}">
                           <a14:useLocalDpi xmlns:a14="http://schemas.microsoft.com/office/drawing/2010/main" val="0"/>
@@ -2492,16 +2386,7 @@
       </w:pPr>
       <w:r>
         <w:lastRenderedPageBreak/>
-        <w:t>Схема (рис. 2.4) также является колебательным контуром –</w:t>
-      </w:r>
-      <w:r>
-        <w:t>п</w:t>
-      </w:r>
-      <w:r>
-        <w:t>оследовательным колебательным контуром.</w:t>
-      </w:r>
-      <w:r>
-        <w:t xml:space="preserve"> </w:t>
+        <w:t xml:space="preserve">Схема (рис. 2.4) также является колебательным контуром –последовательным колебательным контуром. </w:t>
       </w:r>
     </w:p>
     <w:p>
@@ -2509,13 +2394,7 @@
         <w:ind w:firstLine="708"/>
       </w:pPr>
       <w:r>
-        <w:t>На рис. 2.7 представлена амплитудно-частотная характеристика</w:t>
-      </w:r>
-      <w:r>
-        <w:t xml:space="preserve"> </w:t>
-      </w:r>
-      <w:r>
-        <w:t>параллельного колебательного контура (рис. 2.6).</w:t>
+        <w:t>На рис. 2.7 представлена амплитудно-частотная характеристика параллельного колебательного контура (рис. 2.6).</w:t>
       </w:r>
     </w:p>
     <w:p>
@@ -2546,7 +2425,7 @@
                     </pic:cNvPicPr>
                   </pic:nvPicPr>
                   <pic:blipFill>
-                    <a:blip r:embed="rId12">
+                    <a:blip r:embed="rId13">
                       <a:extLst>
                         <a:ext uri="{28A0092B-C50C-407E-A947-70E740481C1C}">
                           <a14:useLocalDpi xmlns:a14="http://schemas.microsoft.com/office/drawing/2010/main" val="0"/>
@@ -2703,31 +2582,7 @@
         <w:rPr>
           <w:rFonts w:eastAsiaTheme="minorEastAsia"/>
         </w:rPr>
-        <w:t>Параллельные колебательные контуры используются, например,</w:t>
-      </w:r>
-      <w:r>
-        <w:rPr>
-          <w:rFonts w:eastAsiaTheme="minorEastAsia"/>
-        </w:rPr>
-        <w:t xml:space="preserve"> </w:t>
-      </w:r>
-      <w:r>
-        <w:rPr>
-          <w:rFonts w:eastAsiaTheme="minorEastAsia"/>
-        </w:rPr>
-        <w:t>в</w:t>
-      </w:r>
-      <w:r>
-        <w:rPr>
-          <w:rFonts w:eastAsiaTheme="minorEastAsia"/>
-        </w:rPr>
-        <w:t xml:space="preserve"> </w:t>
-      </w:r>
-      <w:r>
-        <w:rPr>
-          <w:rFonts w:eastAsiaTheme="minorEastAsia"/>
-        </w:rPr>
-        <w:t>радиовещательных или телевизионных приемниках для выделения</w:t>
+        <w:t>Параллельные колебательные контуры используются, например, в радиовещательных или телевизионных приемниках для выделения</w:t>
       </w:r>
       <w:r>
         <w:rPr>
@@ -2774,19 +2629,7 @@
         <w:rPr>
           <w:rFonts w:eastAsiaTheme="minorEastAsia"/>
         </w:rPr>
-        <w:t>Провести исследование электрической цепи (рис. 2.9).</w:t>
-      </w:r>
-      <w:r>
-        <w:rPr>
-          <w:rFonts w:eastAsiaTheme="minorEastAsia"/>
-        </w:rPr>
-        <w:t xml:space="preserve"> </w:t>
-      </w:r>
-      <w:r>
-        <w:rPr>
-          <w:rFonts w:eastAsiaTheme="minorEastAsia"/>
-        </w:rPr>
-        <w:t>Параметры элементов схемы представлены в табл. 2.1.</w:t>
+        <w:t>Провести исследование электрической цепи (рис. 2.9). Параметры элементов схемы представлены в табл. 2.1.</w:t>
       </w:r>
     </w:p>
     <w:p>
@@ -2821,7 +2664,7 @@
                     </pic:cNvPicPr>
                   </pic:nvPicPr>
                   <pic:blipFill>
-                    <a:blip r:embed="rId13">
+                    <a:blip r:embed="rId14">
                       <a:extLst>
                         <a:ext uri="{28A0092B-C50C-407E-A947-70E740481C1C}">
                           <a14:useLocalDpi xmlns:a14="http://schemas.microsoft.com/office/drawing/2010/main" val="0"/>
@@ -2932,7 +2775,6 @@
                 <w:szCs w:val="26"/>
               </w:rPr>
             </w:pPr>
-            <w:proofErr w:type="spellStart"/>
             <w:r>
               <w:rPr>
                 <w:rFonts w:eastAsia="TimesNewRoman"/>
@@ -2941,7 +2783,6 @@
               </w:rPr>
               <w:t>Номер</w:t>
             </w:r>
-            <w:proofErr w:type="spellEnd"/>
           </w:p>
           <w:p>
             <w:pPr>
@@ -2953,7 +2794,6 @@
                 <w:rFonts w:eastAsiaTheme="minorEastAsia"/>
               </w:rPr>
             </w:pPr>
-            <w:proofErr w:type="spellStart"/>
             <w:r>
               <w:rPr>
                 <w:rFonts w:eastAsia="TimesNewRoman"/>
@@ -2962,7 +2802,6 @@
               </w:rPr>
               <w:t>варианта</w:t>
             </w:r>
-            <w:proofErr w:type="spellEnd"/>
           </w:p>
           <w:p>
             <w:pPr>
@@ -2993,18 +2832,8 @@
                 <w:sz w:val="26"/>
                 <w:szCs w:val="26"/>
               </w:rPr>
-              <w:t xml:space="preserve">f, </w:t>
+              <w:t>f, Гц</w:t>
             </w:r>
-            <w:proofErr w:type="spellStart"/>
-            <w:r>
-              <w:rPr>
-                <w:rFonts w:eastAsia="TimesNewRoman"/>
-                <w:sz w:val="26"/>
-                <w:szCs w:val="26"/>
-              </w:rPr>
-              <w:t>Гц</w:t>
-            </w:r>
-            <w:proofErr w:type="spellEnd"/>
           </w:p>
           <w:p>
             <w:pPr>
@@ -3077,18 +2906,8 @@
                 <w:sz w:val="26"/>
                 <w:szCs w:val="26"/>
               </w:rPr>
-              <w:t xml:space="preserve">С, </w:t>
+              <w:t>С, мкФ</w:t>
             </w:r>
-            <w:proofErr w:type="spellStart"/>
-            <w:r>
-              <w:rPr>
-                <w:rFonts w:eastAsia="TimesNewRoman"/>
-                <w:sz w:val="26"/>
-                <w:szCs w:val="26"/>
-              </w:rPr>
-              <w:t>мкФ</w:t>
-            </w:r>
-            <w:proofErr w:type="spellEnd"/>
           </w:p>
           <w:p>
             <w:pPr>
@@ -3115,7 +2934,6 @@
                 <w:szCs w:val="26"/>
               </w:rPr>
             </w:pPr>
-            <w:proofErr w:type="spellStart"/>
             <w:r>
               <w:rPr>
                 <w:rFonts w:eastAsia="TimesNewRoman"/>
@@ -3124,7 +2942,6 @@
               </w:rPr>
               <w:t>Диапазон</w:t>
             </w:r>
-            <w:proofErr w:type="spellEnd"/>
           </w:p>
           <w:p>
             <w:pPr>
@@ -3133,34 +2950,14 @@
                 <w:rFonts w:eastAsiaTheme="minorEastAsia"/>
               </w:rPr>
             </w:pPr>
-            <w:proofErr w:type="spellStart"/>
             <w:r>
               <w:rPr>
                 <w:rFonts w:eastAsia="TimesNewRoman"/>
                 <w:sz w:val="26"/>
                 <w:szCs w:val="26"/>
               </w:rPr>
-              <w:t>частот</w:t>
+              <w:t>частот, Гц</w:t>
             </w:r>
-            <w:proofErr w:type="spellEnd"/>
-            <w:r>
-              <w:rPr>
-                <w:rFonts w:eastAsia="TimesNewRoman"/>
-                <w:sz w:val="26"/>
-                <w:szCs w:val="26"/>
-              </w:rPr>
-              <w:t xml:space="preserve">, </w:t>
-            </w:r>
-            <w:proofErr w:type="spellStart"/>
-            <w:r>
-              <w:rPr>
-                <w:rFonts w:eastAsia="TimesNewRoman"/>
-                <w:sz w:val="26"/>
-                <w:szCs w:val="26"/>
-              </w:rPr>
-              <w:t>Гц</w:t>
-            </w:r>
-            <w:proofErr w:type="spellEnd"/>
           </w:p>
         </w:tc>
       </w:tr>
@@ -3300,6 +3097,126 @@
     </w:p>
     <w:p>
       <w:pPr>
+        <w:pStyle w:val="a9"/>
+        <w:numPr>
+          <w:ilvl w:val="0"/>
+          <w:numId w:val="1"/>
+        </w:numPr>
+        <w:rPr>
+          <w:rFonts w:eastAsiaTheme="minorEastAsia"/>
+        </w:rPr>
+      </w:pPr>
+      <w:r>
+        <w:rPr>
+          <w:rFonts w:eastAsiaTheme="minorEastAsia"/>
+        </w:rPr>
+        <w:t>Построить схему (рис. 2.8);</w:t>
+      </w:r>
+    </w:p>
+    <w:p>
+      <w:pPr>
+        <w:pStyle w:val="a9"/>
+        <w:ind w:left="1068"/>
+        <w:rPr>
+          <w:rFonts w:eastAsiaTheme="minorEastAsia"/>
+        </w:rPr>
+      </w:pPr>
+    </w:p>
+    <w:p>
+      <w:pPr>
+        <w:jc w:val="center"/>
+        <w:rPr>
+          <w:rFonts w:eastAsiaTheme="minorEastAsia"/>
+        </w:rPr>
+      </w:pPr>
+      <w:r>
+        <w:rPr>
+          <w:noProof/>
+          <w:lang w:eastAsia="ru-RU"/>
+        </w:rPr>
+        <w:drawing>
+          <wp:inline distT="0" distB="0" distL="0" distR="0">
+            <wp:extent cx="5175115" cy="1719509"/>
+            <wp:effectExtent l="0" t="0" r="6985" b="0"/>
+            <wp:docPr id="9" name="Рисунок 9"/>
+            <wp:cNvGraphicFramePr>
+              <a:graphicFrameLocks xmlns:a="http://schemas.openxmlformats.org/drawingml/2006/main" noChangeAspect="1"/>
+            </wp:cNvGraphicFramePr>
+            <a:graphic xmlns:a="http://schemas.openxmlformats.org/drawingml/2006/main">
+              <a:graphicData uri="http://schemas.openxmlformats.org/drawingml/2006/picture">
+                <pic:pic xmlns:pic="http://schemas.openxmlformats.org/drawingml/2006/picture">
+                  <pic:nvPicPr>
+                    <pic:cNvPr id="0" name="Picture 1"/>
+                    <pic:cNvPicPr>
+                      <a:picLocks noChangeAspect="1" noChangeArrowheads="1"/>
+                    </pic:cNvPicPr>
+                  </pic:nvPicPr>
+                  <pic:blipFill>
+                    <a:blip r:embed="rId15">
+                      <a:extLst>
+                        <a:ext uri="{28A0092B-C50C-407E-A947-70E740481C1C}">
+                          <a14:useLocalDpi xmlns:a14="http://schemas.microsoft.com/office/drawing/2010/main" val="0"/>
+                        </a:ext>
+                      </a:extLst>
+                    </a:blip>
+                    <a:srcRect/>
+                    <a:stretch>
+                      <a:fillRect/>
+                    </a:stretch>
+                  </pic:blipFill>
+                  <pic:spPr bwMode="auto">
+                    <a:xfrm>
+                      <a:off x="0" y="0"/>
+                      <a:ext cx="5197933" cy="1727090"/>
+                    </a:xfrm>
+                    <a:prstGeom prst="rect">
+                      <a:avLst/>
+                    </a:prstGeom>
+                    <a:noFill/>
+                    <a:ln>
+                      <a:noFill/>
+                    </a:ln>
+                  </pic:spPr>
+                </pic:pic>
+              </a:graphicData>
+            </a:graphic>
+          </wp:inline>
+        </w:drawing>
+      </w:r>
+    </w:p>
+    <w:p>
+      <w:pPr>
+        <w:jc w:val="center"/>
+        <w:rPr>
+          <w:rFonts w:eastAsiaTheme="minorEastAsia"/>
+          <w:lang w:val="en-US"/>
+        </w:rPr>
+      </w:pPr>
+      <w:r>
+        <w:rPr>
+          <w:rFonts w:eastAsiaTheme="minorEastAsia"/>
+        </w:rPr>
+        <w:t>Модель</w:t>
+      </w:r>
+      <w:r>
+        <w:rPr>
+          <w:rFonts w:eastAsiaTheme="minorEastAsia"/>
+          <w:lang w:val="en-US"/>
+        </w:rPr>
+        <w:t xml:space="preserve"> Microcap11</w:t>
+      </w:r>
+    </w:p>
+    <w:p>
+      <w:pPr>
+        <w:jc w:val="center"/>
+        <w:rPr>
+          <w:rFonts w:eastAsiaTheme="minorEastAsia"/>
+          <w:lang w:val="en-US"/>
+        </w:rPr>
+      </w:pPr>
+    </w:p>
+    <w:p>
+      <w:pPr>
         <w:ind w:firstLine="708"/>
         <w:rPr>
           <w:rFonts w:eastAsiaTheme="minorEastAsia"/>
@@ -3309,7 +3226,7 @@
         <w:rPr>
           <w:rFonts w:eastAsiaTheme="minorEastAsia"/>
         </w:rPr>
-        <w:t>1. Построить схему (рис. 2.8);</w:t>
+        <w:t>2. Для заданной частоты f записать значения силы тока</w:t>
       </w:r>
     </w:p>
     <w:p>
@@ -3323,7 +3240,7 @@
         <w:rPr>
           <w:rFonts w:eastAsiaTheme="minorEastAsia"/>
         </w:rPr>
-        <w:t>2. Для заданной частоты f записать значения силы тока</w:t>
+        <w:t>в цепи;</w:t>
       </w:r>
     </w:p>
     <w:p>
@@ -3331,20 +3248,85 @@
         <w:ind w:firstLine="708"/>
         <w:rPr>
           <w:rFonts w:eastAsiaTheme="minorEastAsia"/>
-        </w:rPr>
-      </w:pPr>
-      <w:r>
-        <w:rPr>
-          <w:rFonts w:eastAsiaTheme="minorEastAsia"/>
-        </w:rPr>
-        <w:t>в цепи;</w:t>
-      </w:r>
+          <w:i/>
+          <w:lang w:val="en-US"/>
+        </w:rPr>
+      </w:pPr>
+      <m:oMathPara>
+        <m:oMath>
+          <m:sSub>
+            <m:sSubPr>
+              <m:ctrlPr>
+                <w:rPr>
+                  <w:rFonts w:ascii="Cambria Math" w:eastAsiaTheme="minorEastAsia" w:hAnsi="Cambria Math"/>
+                  <w:i/>
+                  <w:lang w:val="en-US"/>
+                </w:rPr>
+              </m:ctrlPr>
+            </m:sSubPr>
+            <m:e>
+              <m:r>
+                <w:rPr>
+                  <w:rFonts w:ascii="Cambria Math" w:eastAsiaTheme="minorEastAsia" w:hAnsi="Cambria Math"/>
+                  <w:lang w:val="en-US"/>
+                </w:rPr>
+                <m:t>I</m:t>
+              </m:r>
+            </m:e>
+            <m:sub>
+              <m:r>
+                <w:rPr>
+                  <w:rFonts w:ascii="Cambria Math" w:eastAsiaTheme="minorEastAsia" w:hAnsi="Cambria Math"/>
+                  <w:lang w:val="en-US"/>
+                </w:rPr>
+                <m:t>m</m:t>
+              </m:r>
+            </m:sub>
+          </m:sSub>
+          <m:r>
+            <w:rPr>
+              <w:rFonts w:ascii="Cambria Math" w:eastAsiaTheme="minorEastAsia" w:hAnsi="Cambria Math"/>
+              <w:lang w:val="en-US"/>
+            </w:rPr>
+            <m:t>=</m:t>
+          </m:r>
+          <m:r>
+            <w:rPr>
+              <w:rFonts w:ascii="Cambria Math" w:eastAsiaTheme="minorEastAsia" w:hAnsi="Cambria Math"/>
+              <w:lang w:val="en-US"/>
+            </w:rPr>
+            <m:t>1,571</m:t>
+          </m:r>
+          <m:r>
+            <w:rPr>
+              <w:rFonts w:ascii="Cambria Math" w:eastAsiaTheme="minorEastAsia" w:hAnsi="Cambria Math"/>
+            </w:rPr>
+            <m:t>мл</m:t>
+          </m:r>
+          <m:r>
+            <w:rPr>
+              <w:rFonts w:ascii="Cambria Math" w:eastAsiaTheme="minorEastAsia" w:hAnsi="Cambria Math"/>
+              <w:lang w:val="en-US"/>
+            </w:rPr>
+            <m:t>А;</m:t>
+          </m:r>
+        </m:oMath>
+      </m:oMathPara>
     </w:p>
     <w:p>
       <w:pPr>
         <w:ind w:firstLine="708"/>
         <w:rPr>
           <w:rFonts w:eastAsiaTheme="minorEastAsia"/>
+          <w:i/>
+        </w:rPr>
+      </w:pPr>
+    </w:p>
+    <w:p>
+      <w:pPr>
+        <w:ind w:firstLine="708"/>
+        <w:rPr>
+          <w:rFonts w:eastAsiaTheme="minorEastAsia"/>
         </w:rPr>
       </w:pPr>
       <w:r>
@@ -3369,6 +3351,458 @@
     </w:p>
     <w:p>
       <w:pPr>
+        <w:rPr>
+          <w:rFonts w:eastAsiaTheme="minorEastAsia"/>
+          <w:lang w:val="en-US"/>
+        </w:rPr>
+      </w:pPr>
+      <w:r>
+        <w:rPr>
+          <w:rFonts w:eastAsiaTheme="minorEastAsia"/>
+        </w:rPr>
+        <w:t>Эксперимент</w:t>
+      </w:r>
+      <w:r>
+        <w:rPr>
+          <w:rFonts w:eastAsiaTheme="minorEastAsia"/>
+          <w:lang w:val="en-US"/>
+        </w:rPr>
+        <w:t>:</w:t>
+      </w:r>
+    </w:p>
+    <w:p>
+      <w:pPr>
+        <w:rPr>
+          <w:rFonts w:eastAsiaTheme="minorEastAsia"/>
+          <w:i/>
+          <w:lang w:val="en-US"/>
+        </w:rPr>
+      </w:pPr>
+      <m:oMathPara>
+        <m:oMath>
+          <m:sSub>
+            <m:sSubPr>
+              <m:ctrlPr>
+                <w:rPr>
+                  <w:rFonts w:ascii="Cambria Math" w:eastAsiaTheme="minorEastAsia" w:hAnsi="Cambria Math"/>
+                  <w:i/>
+                  <w:lang w:val="en-US"/>
+                </w:rPr>
+              </m:ctrlPr>
+            </m:sSubPr>
+            <m:e>
+              <m:r>
+                <w:rPr>
+                  <w:rFonts w:ascii="Cambria Math" w:eastAsiaTheme="minorEastAsia" w:hAnsi="Cambria Math"/>
+                  <w:lang w:val="en-US"/>
+                </w:rPr>
+                <m:t>X</m:t>
+              </m:r>
+            </m:e>
+            <m:sub>
+              <m:r>
+                <w:rPr>
+                  <w:rFonts w:ascii="Cambria Math" w:eastAsiaTheme="minorEastAsia" w:hAnsi="Cambria Math"/>
+                  <w:lang w:val="en-US"/>
+                </w:rPr>
+                <m:t>c</m:t>
+              </m:r>
+            </m:sub>
+          </m:sSub>
+          <m:r>
+            <w:rPr>
+              <w:rFonts w:ascii="Cambria Math" w:eastAsiaTheme="minorEastAsia" w:hAnsi="Cambria Math"/>
+              <w:lang w:val="en-US"/>
+            </w:rPr>
+            <m:t>=</m:t>
+          </m:r>
+          <m:f>
+            <m:fPr>
+              <m:ctrlPr>
+                <w:rPr>
+                  <w:rFonts w:ascii="Cambria Math" w:eastAsiaTheme="minorEastAsia" w:hAnsi="Cambria Math"/>
+                  <w:i/>
+                  <w:lang w:val="en-US"/>
+                </w:rPr>
+              </m:ctrlPr>
+            </m:fPr>
+            <m:num>
+              <m:sSub>
+                <m:sSubPr>
+                  <m:ctrlPr>
+                    <w:rPr>
+                      <w:rFonts w:ascii="Cambria Math" w:eastAsiaTheme="minorEastAsia" w:hAnsi="Cambria Math"/>
+                      <w:i/>
+                      <w:lang w:val="en-US"/>
+                    </w:rPr>
+                  </m:ctrlPr>
+                </m:sSubPr>
+                <m:e>
+                  <m:r>
+                    <w:rPr>
+                      <w:rFonts w:ascii="Cambria Math" w:eastAsiaTheme="minorEastAsia" w:hAnsi="Cambria Math"/>
+                      <w:lang w:val="en-US"/>
+                    </w:rPr>
+                    <m:t>U</m:t>
+                  </m:r>
+                </m:e>
+                <m:sub>
+                  <m:r>
+                    <w:rPr>
+                      <w:rFonts w:ascii="Cambria Math" w:eastAsiaTheme="minorEastAsia" w:hAnsi="Cambria Math"/>
+                      <w:lang w:val="en-US"/>
+                    </w:rPr>
+                    <m:t>m</m:t>
+                  </m:r>
+                </m:sub>
+              </m:sSub>
+            </m:num>
+            <m:den>
+              <m:sSub>
+                <m:sSubPr>
+                  <m:ctrlPr>
+                    <w:rPr>
+                      <w:rFonts w:ascii="Cambria Math" w:eastAsiaTheme="minorEastAsia" w:hAnsi="Cambria Math"/>
+                      <w:i/>
+                      <w:lang w:val="en-US"/>
+                    </w:rPr>
+                  </m:ctrlPr>
+                </m:sSubPr>
+                <m:e>
+                  <m:r>
+                    <w:rPr>
+                      <w:rFonts w:ascii="Cambria Math" w:eastAsiaTheme="minorEastAsia" w:hAnsi="Cambria Math"/>
+                      <w:lang w:val="en-US"/>
+                    </w:rPr>
+                    <m:t>I</m:t>
+                  </m:r>
+                </m:e>
+                <m:sub>
+                  <m:r>
+                    <w:rPr>
+                      <w:rFonts w:ascii="Cambria Math" w:eastAsiaTheme="minorEastAsia" w:hAnsi="Cambria Math"/>
+                      <w:lang w:val="en-US"/>
+                    </w:rPr>
+                    <m:t>m</m:t>
+                  </m:r>
+                </m:sub>
+              </m:sSub>
+            </m:den>
+          </m:f>
+          <m:r>
+            <w:rPr>
+              <w:rFonts w:ascii="Cambria Math" w:eastAsiaTheme="minorEastAsia" w:hAnsi="Cambria Math"/>
+              <w:lang w:val="en-US"/>
+            </w:rPr>
+            <m:t>=</m:t>
+          </m:r>
+          <m:f>
+            <m:fPr>
+              <m:ctrlPr>
+                <w:rPr>
+                  <w:rFonts w:ascii="Cambria Math" w:eastAsiaTheme="minorEastAsia" w:hAnsi="Cambria Math"/>
+                  <w:i/>
+                  <w:lang w:val="en-US"/>
+                </w:rPr>
+              </m:ctrlPr>
+            </m:fPr>
+            <m:num>
+              <m:r>
+                <w:rPr>
+                  <w:rFonts w:ascii="Cambria Math" w:eastAsiaTheme="minorEastAsia" w:hAnsi="Cambria Math"/>
+                  <w:lang w:val="en-US"/>
+                </w:rPr>
+                <m:t>5</m:t>
+              </m:r>
+            </m:num>
+            <m:den>
+              <m:r>
+                <w:rPr>
+                  <w:rFonts w:ascii="Cambria Math" w:eastAsiaTheme="minorEastAsia" w:hAnsi="Cambria Math"/>
+                  <w:lang w:val="en-US"/>
+                </w:rPr>
+                <m:t>1,571</m:t>
+              </m:r>
+              <m:r>
+                <w:rPr>
+                  <w:rFonts w:ascii="Cambria Math" w:eastAsiaTheme="minorEastAsia" w:hAnsi="Cambria Math"/>
+                  <w:lang w:val="en-US"/>
+                </w:rPr>
+                <m:t>*</m:t>
+              </m:r>
+              <m:sSup>
+                <m:sSupPr>
+                  <m:ctrlPr>
+                    <w:rPr>
+                      <w:rFonts w:ascii="Cambria Math" w:eastAsiaTheme="minorEastAsia" w:hAnsi="Cambria Math"/>
+                      <w:i/>
+                      <w:lang w:val="en-US"/>
+                    </w:rPr>
+                  </m:ctrlPr>
+                </m:sSupPr>
+                <m:e>
+                  <m:r>
+                    <w:rPr>
+                      <w:rFonts w:ascii="Cambria Math" w:eastAsiaTheme="minorEastAsia" w:hAnsi="Cambria Math"/>
+                      <w:lang w:val="en-US"/>
+                    </w:rPr>
+                    <m:t>10</m:t>
+                  </m:r>
+                </m:e>
+                <m:sup>
+                  <m:r>
+                    <w:rPr>
+                      <w:rFonts w:ascii="Cambria Math" w:eastAsiaTheme="minorEastAsia" w:hAnsi="Cambria Math"/>
+                      <w:lang w:val="en-US"/>
+                    </w:rPr>
+                    <m:t>-3</m:t>
+                  </m:r>
+                </m:sup>
+              </m:sSup>
+            </m:den>
+          </m:f>
+          <m:r>
+            <w:rPr>
+              <w:rFonts w:ascii="Cambria Math" w:eastAsiaTheme="minorEastAsia" w:hAnsi="Cambria Math"/>
+              <w:lang w:val="en-US"/>
+            </w:rPr>
+            <m:t>=</m:t>
+          </m:r>
+          <m:r>
+            <w:rPr>
+              <w:rFonts w:ascii="Cambria Math" w:eastAsiaTheme="minorEastAsia" w:hAnsi="Cambria Math"/>
+              <w:lang w:val="en-US"/>
+            </w:rPr>
+            <m:t>3 182,68</m:t>
+          </m:r>
+          <m:r>
+            <w:rPr>
+              <w:rFonts w:ascii="Cambria Math" w:eastAsiaTheme="minorEastAsia" w:hAnsi="Cambria Math"/>
+              <w:lang w:val="en-US"/>
+            </w:rPr>
+            <m:t xml:space="preserve"> </m:t>
+          </m:r>
+          <m:r>
+            <w:rPr>
+              <w:rFonts w:ascii="Cambria Math" w:eastAsiaTheme="minorEastAsia" w:hAnsi="Cambria Math"/>
+            </w:rPr>
+            <m:t>Ом</m:t>
+          </m:r>
+          <m:r>
+            <w:rPr>
+              <w:rFonts w:ascii="Cambria Math" w:eastAsiaTheme="minorEastAsia" w:hAnsi="Cambria Math"/>
+              <w:lang w:val="en-US"/>
+            </w:rPr>
+            <m:t>;</m:t>
+          </m:r>
+        </m:oMath>
+      </m:oMathPara>
+    </w:p>
+    <w:p>
+      <w:pPr>
+        <w:rPr>
+          <w:rFonts w:eastAsiaTheme="minorEastAsia"/>
+          <w:lang w:val="en-US"/>
+        </w:rPr>
+      </w:pPr>
+      <w:r>
+        <w:rPr>
+          <w:rFonts w:eastAsiaTheme="minorEastAsia"/>
+        </w:rPr>
+        <w:t>Расчет</w:t>
+      </w:r>
+      <w:r>
+        <w:rPr>
+          <w:rFonts w:eastAsiaTheme="minorEastAsia"/>
+          <w:lang w:val="en-US"/>
+        </w:rPr>
+        <w:t>:</w:t>
+      </w:r>
+    </w:p>
+    <w:p>
+      <w:pPr>
+        <w:rPr>
+          <w:rFonts w:eastAsiaTheme="minorEastAsia"/>
+        </w:rPr>
+      </w:pPr>
+      <m:oMathPara>
+        <m:oMath>
+          <m:sSub>
+            <m:sSubPr>
+              <m:ctrlPr>
+                <w:rPr>
+                  <w:rFonts w:ascii="Cambria Math" w:eastAsiaTheme="minorEastAsia" w:hAnsi="Cambria Math"/>
+                  <w:i/>
+                  <w:lang w:val="en-US"/>
+                </w:rPr>
+              </m:ctrlPr>
+            </m:sSubPr>
+            <m:e>
+              <m:r>
+                <w:rPr>
+                  <w:rFonts w:ascii="Cambria Math" w:eastAsiaTheme="minorEastAsia" w:hAnsi="Cambria Math"/>
+                  <w:lang w:val="en-US"/>
+                </w:rPr>
+                <m:t>X</m:t>
+              </m:r>
+            </m:e>
+            <m:sub>
+              <m:r>
+                <w:rPr>
+                  <w:rFonts w:ascii="Cambria Math" w:eastAsiaTheme="minorEastAsia" w:hAnsi="Cambria Math"/>
+                  <w:lang w:val="en-US"/>
+                </w:rPr>
+                <m:t>c</m:t>
+              </m:r>
+            </m:sub>
+          </m:sSub>
+          <m:r>
+            <w:rPr>
+              <w:rFonts w:ascii="Cambria Math" w:eastAsiaTheme="minorEastAsia" w:hAnsi="Cambria Math"/>
+              <w:lang w:val="en-US"/>
+            </w:rPr>
+            <m:t>=</m:t>
+          </m:r>
+          <m:f>
+            <m:fPr>
+              <m:ctrlPr>
+                <w:rPr>
+                  <w:rFonts w:ascii="Cambria Math" w:eastAsiaTheme="minorEastAsia" w:hAnsi="Cambria Math"/>
+                  <w:i/>
+                  <w:lang w:val="en-US"/>
+                </w:rPr>
+              </m:ctrlPr>
+            </m:fPr>
+            <m:num>
+              <m:r>
+                <w:rPr>
+                  <w:rFonts w:ascii="Cambria Math" w:eastAsiaTheme="minorEastAsia" w:hAnsi="Cambria Math"/>
+                  <w:lang w:val="en-US"/>
+                </w:rPr>
+                <m:t>1</m:t>
+              </m:r>
+            </m:num>
+            <m:den>
+              <m:r>
+                <w:rPr>
+                  <w:rFonts w:ascii="Cambria Math" w:eastAsiaTheme="minorEastAsia" w:hAnsi="Cambria Math"/>
+                  <w:lang w:val="en-US"/>
+                </w:rPr>
+                <m:t>2</m:t>
+              </m:r>
+              <m:r>
+                <w:rPr>
+                  <w:rFonts w:ascii="Cambria Math" w:eastAsiaTheme="minorEastAsia" w:hAnsi="Cambria Math"/>
+                  <w:lang w:val="en-US"/>
+                </w:rPr>
+                <m:t>πfC</m:t>
+              </m:r>
+            </m:den>
+          </m:f>
+          <m:r>
+            <w:rPr>
+              <w:rFonts w:ascii="Cambria Math" w:eastAsiaTheme="minorEastAsia" w:hAnsi="Cambria Math"/>
+              <w:lang w:val="en-US"/>
+            </w:rPr>
+            <m:t>=</m:t>
+          </m:r>
+          <m:f>
+            <m:fPr>
+              <m:ctrlPr>
+                <w:rPr>
+                  <w:rFonts w:ascii="Cambria Math" w:eastAsiaTheme="minorEastAsia" w:hAnsi="Cambria Math"/>
+                  <w:i/>
+                  <w:lang w:val="en-US"/>
+                </w:rPr>
+              </m:ctrlPr>
+            </m:fPr>
+            <m:num>
+              <m:r>
+                <w:rPr>
+                  <w:rFonts w:ascii="Cambria Math" w:eastAsiaTheme="minorEastAsia" w:hAnsi="Cambria Math"/>
+                  <w:lang w:val="en-US"/>
+                </w:rPr>
+                <m:t>1</m:t>
+              </m:r>
+            </m:num>
+            <m:den>
+              <m:r>
+                <w:rPr>
+                  <w:rFonts w:ascii="Cambria Math" w:eastAsiaTheme="minorEastAsia" w:hAnsi="Cambria Math"/>
+                  <w:lang w:val="en-US"/>
+                </w:rPr>
+                <m:t>2*3,14*50*1*</m:t>
+              </m:r>
+              <m:sSup>
+                <m:sSupPr>
+                  <m:ctrlPr>
+                    <w:rPr>
+                      <w:rFonts w:ascii="Cambria Math" w:eastAsiaTheme="minorEastAsia" w:hAnsi="Cambria Math"/>
+                      <w:i/>
+                      <w:lang w:val="en-US"/>
+                    </w:rPr>
+                  </m:ctrlPr>
+                </m:sSupPr>
+                <m:e>
+                  <m:r>
+                    <w:rPr>
+                      <w:rFonts w:ascii="Cambria Math" w:eastAsiaTheme="minorEastAsia" w:hAnsi="Cambria Math"/>
+                      <w:lang w:val="en-US"/>
+                    </w:rPr>
+                    <m:t>10</m:t>
+                  </m:r>
+                </m:e>
+                <m:sup>
+                  <m:r>
+                    <w:rPr>
+                      <w:rFonts w:ascii="Cambria Math" w:eastAsiaTheme="minorEastAsia" w:hAnsi="Cambria Math"/>
+                      <w:lang w:val="en-US"/>
+                    </w:rPr>
+                    <m:t>-6</m:t>
+                  </m:r>
+                </m:sup>
+              </m:sSup>
+            </m:den>
+          </m:f>
+          <m:r>
+            <w:rPr>
+              <w:rFonts w:ascii="Cambria Math" w:eastAsiaTheme="minorEastAsia" w:hAnsi="Cambria Math"/>
+              <w:lang w:val="en-US"/>
+            </w:rPr>
+            <m:t>=</m:t>
+          </m:r>
+          <m:r>
+            <m:rPr>
+              <m:sty m:val="p"/>
+            </m:rPr>
+            <w:rPr>
+              <w:rFonts w:ascii="Cambria Math" w:eastAsiaTheme="minorEastAsia" w:hAnsi="Cambria Math"/>
+              <w:lang w:val="en-US"/>
+            </w:rPr>
+            <m:t xml:space="preserve">3 183,09 </m:t>
+          </m:r>
+          <m:r>
+            <m:rPr>
+              <m:sty m:val="p"/>
+            </m:rPr>
+            <w:rPr>
+              <w:rFonts w:ascii="Cambria Math" w:eastAsiaTheme="minorEastAsia" w:hAnsi="Cambria Math"/>
+            </w:rPr>
+            <m:t>Ом;</m:t>
+          </m:r>
+        </m:oMath>
+      </m:oMathPara>
+    </w:p>
+    <w:p>
+      <w:pPr>
+        <w:rPr>
+          <w:rFonts w:eastAsiaTheme="minorEastAsia"/>
+          <w:lang w:val="en-US"/>
+        </w:rPr>
+      </w:pPr>
+    </w:p>
+    <w:p>
+      <w:pPr>
         <w:ind w:firstLine="708"/>
         <w:rPr>
           <w:rFonts w:eastAsiaTheme="minorEastAsia"/>
@@ -3378,6 +3812,7 @@
         <w:rPr>
           <w:rFonts w:eastAsiaTheme="minorEastAsia"/>
         </w:rPr>
+        <w:lastRenderedPageBreak/>
         <w:t>4. Определить зависимость силы тока в цепи и реактивного</w:t>
       </w:r>
     </w:p>
@@ -3413,12 +3848,1606 @@
           <w:rFonts w:eastAsiaTheme="minorEastAsia"/>
         </w:rPr>
       </w:pPr>
+    </w:p>
+    <w:tbl>
+      <w:tblPr>
+        <w:tblStyle w:val="a8"/>
+        <w:tblW w:w="0" w:type="auto"/>
+        <w:tblLook w:val="04A0" w:firstRow="1" w:lastRow="0" w:firstColumn="1" w:lastColumn="0" w:noHBand="0" w:noVBand="1"/>
+      </w:tblPr>
+      <w:tblGrid>
+        <w:gridCol w:w="3115"/>
+        <w:gridCol w:w="3115"/>
+        <w:gridCol w:w="3115"/>
+      </w:tblGrid>
+      <w:tr>
+        <w:tc>
+          <w:tcPr>
+            <w:tcW w:w="3115" w:type="dxa"/>
+          </w:tcPr>
+          <w:p>
+            <w:pPr>
+              <w:jc w:val="center"/>
+              <w:rPr>
+                <w:rFonts w:eastAsiaTheme="minorEastAsia"/>
+              </w:rPr>
+            </w:pPr>
+            <w:r>
+              <w:t>Частота сигнала f, Гц</w:t>
+            </w:r>
+          </w:p>
+        </w:tc>
+        <w:tc>
+          <w:tcPr>
+            <w:tcW w:w="3115" w:type="dxa"/>
+          </w:tcPr>
+          <w:p>
+            <w:pPr>
+              <w:jc w:val="center"/>
+              <w:rPr>
+                <w:rFonts w:eastAsiaTheme="minorEastAsia"/>
+              </w:rPr>
+            </w:pPr>
+            <w:r>
+              <w:t>Сила тока в цепи, мА</w:t>
+            </w:r>
+          </w:p>
+        </w:tc>
+        <w:tc>
+          <w:tcPr>
+            <w:tcW w:w="3115" w:type="dxa"/>
+          </w:tcPr>
+          <w:p>
+            <w:pPr>
+              <w:jc w:val="center"/>
+              <w:rPr>
+                <w:rFonts w:eastAsiaTheme="minorEastAsia"/>
+              </w:rPr>
+            </w:pPr>
+            <w:r>
+              <w:rPr>
+                <w:rFonts w:eastAsiaTheme="minorEastAsia"/>
+              </w:rPr>
+              <w:t>Реактивное</w:t>
+            </w:r>
+          </w:p>
+          <w:p>
+            <w:pPr>
+              <w:jc w:val="center"/>
+              <w:rPr>
+                <w:rFonts w:eastAsiaTheme="minorEastAsia"/>
+              </w:rPr>
+            </w:pPr>
+            <w:r>
+              <w:rPr>
+                <w:rFonts w:eastAsiaTheme="minorEastAsia"/>
+              </w:rPr>
+              <w:t>сопротивление</w:t>
+            </w:r>
+          </w:p>
+          <w:p>
+            <w:pPr>
+              <w:jc w:val="center"/>
+              <w:rPr>
+                <w:rFonts w:eastAsiaTheme="minorEastAsia"/>
+              </w:rPr>
+            </w:pPr>
+            <w:r>
+              <w:rPr>
+                <w:rFonts w:eastAsiaTheme="minorEastAsia"/>
+              </w:rPr>
+              <w:t>конденсатора, Ом</w:t>
+            </w:r>
+          </w:p>
+        </w:tc>
+      </w:tr>
+      <w:tr>
+        <w:tc>
+          <w:tcPr>
+            <w:tcW w:w="3115" w:type="dxa"/>
+          </w:tcPr>
+          <w:p>
+            <w:pPr>
+              <w:rPr>
+                <w:rFonts w:eastAsiaTheme="minorEastAsia"/>
+                <w:lang w:val="en-US"/>
+              </w:rPr>
+            </w:pPr>
+            <w:r>
+              <w:rPr>
+                <w:rFonts w:eastAsiaTheme="minorEastAsia"/>
+                <w:lang w:val="en-US"/>
+              </w:rPr>
+              <w:t>10</w:t>
+            </w:r>
+          </w:p>
+        </w:tc>
+        <w:tc>
+          <w:tcPr>
+            <w:tcW w:w="3115" w:type="dxa"/>
+          </w:tcPr>
+          <w:p>
+            <w:pPr>
+              <w:rPr>
+                <w:rFonts w:eastAsiaTheme="minorEastAsia"/>
+                <w:lang w:val="en-US"/>
+              </w:rPr>
+            </w:pPr>
+            <w:r>
+              <w:rPr>
+                <w:rFonts w:eastAsiaTheme="minorEastAsia"/>
+                <w:lang w:val="en-US"/>
+              </w:rPr>
+              <w:t>314,159 (</w:t>
+            </w:r>
+            <w:r>
+              <w:rPr>
+                <w:rFonts w:eastAsiaTheme="minorEastAsia"/>
+              </w:rPr>
+              <w:t>мкА</w:t>
+            </w:r>
+            <w:r>
+              <w:rPr>
+                <w:rFonts w:eastAsiaTheme="minorEastAsia"/>
+                <w:lang w:val="en-US"/>
+              </w:rPr>
+              <w:t>)</w:t>
+            </w:r>
+          </w:p>
+        </w:tc>
+        <w:tc>
+          <w:tcPr>
+            <w:tcW w:w="3115" w:type="dxa"/>
+          </w:tcPr>
+          <w:p>
+            <w:pPr>
+              <w:rPr>
+                <w:rFonts w:eastAsiaTheme="minorEastAsia"/>
+              </w:rPr>
+            </w:pPr>
+            <w:r>
+              <w:rPr>
+                <w:rFonts w:eastAsiaTheme="minorEastAsia"/>
+              </w:rPr>
+              <w:t>15 915,50</w:t>
+            </w:r>
+          </w:p>
+        </w:tc>
+      </w:tr>
+      <w:tr>
+        <w:tc>
+          <w:tcPr>
+            <w:tcW w:w="3115" w:type="dxa"/>
+          </w:tcPr>
+          <w:p>
+            <w:pPr>
+              <w:rPr>
+                <w:rFonts w:eastAsiaTheme="minorEastAsia"/>
+              </w:rPr>
+            </w:pPr>
+            <w:r>
+              <w:rPr>
+                <w:rFonts w:eastAsiaTheme="minorEastAsia"/>
+              </w:rPr>
+              <w:t>20</w:t>
+            </w:r>
+          </w:p>
+        </w:tc>
+        <w:tc>
+          <w:tcPr>
+            <w:tcW w:w="3115" w:type="dxa"/>
+          </w:tcPr>
+          <w:p>
+            <w:pPr>
+              <w:rPr>
+                <w:rFonts w:eastAsiaTheme="minorEastAsia"/>
+              </w:rPr>
+            </w:pPr>
+            <w:r>
+              <w:rPr>
+                <w:rFonts w:eastAsiaTheme="minorEastAsia"/>
+              </w:rPr>
+              <w:t>628,312 (мкА)</w:t>
+            </w:r>
+          </w:p>
+        </w:tc>
+        <w:tc>
+          <w:tcPr>
+            <w:tcW w:w="3115" w:type="dxa"/>
+          </w:tcPr>
+          <w:p>
+            <w:pPr>
+              <w:rPr>
+                <w:rFonts w:eastAsiaTheme="minorEastAsia"/>
+              </w:rPr>
+            </w:pPr>
+            <w:r>
+              <w:rPr>
+                <w:rFonts w:eastAsiaTheme="minorEastAsia"/>
+              </w:rPr>
+              <w:t>7 957,82</w:t>
+            </w:r>
+          </w:p>
+        </w:tc>
+      </w:tr>
+      <w:tr>
+        <w:tc>
+          <w:tcPr>
+            <w:tcW w:w="3115" w:type="dxa"/>
+          </w:tcPr>
+          <w:p>
+            <w:pPr>
+              <w:rPr>
+                <w:rFonts w:eastAsiaTheme="minorEastAsia"/>
+                <w:lang w:val="en-US"/>
+              </w:rPr>
+            </w:pPr>
+            <w:r>
+              <w:rPr>
+                <w:rFonts w:eastAsiaTheme="minorEastAsia"/>
+                <w:lang w:val="en-US"/>
+              </w:rPr>
+              <w:t>50</w:t>
+            </w:r>
+          </w:p>
+        </w:tc>
+        <w:tc>
+          <w:tcPr>
+            <w:tcW w:w="3115" w:type="dxa"/>
+          </w:tcPr>
+          <w:p>
+            <w:pPr>
+              <w:rPr>
+                <w:rFonts w:eastAsiaTheme="minorEastAsia"/>
+              </w:rPr>
+            </w:pPr>
+            <w:r>
+              <w:rPr>
+                <w:rFonts w:eastAsiaTheme="minorEastAsia"/>
+              </w:rPr>
+              <w:t>1,571</w:t>
+            </w:r>
+          </w:p>
+        </w:tc>
+        <w:tc>
+          <w:tcPr>
+            <w:tcW w:w="3115" w:type="dxa"/>
+          </w:tcPr>
+          <w:p>
+            <w:pPr>
+              <w:rPr>
+                <w:rFonts w:eastAsiaTheme="minorEastAsia"/>
+              </w:rPr>
+            </w:pPr>
+            <w:r>
+              <w:rPr>
+                <w:rFonts w:eastAsiaTheme="minorEastAsia"/>
+              </w:rPr>
+              <w:t>3 183,09</w:t>
+            </w:r>
+          </w:p>
+        </w:tc>
+      </w:tr>
+      <w:tr>
+        <w:tc>
+          <w:tcPr>
+            <w:tcW w:w="3115" w:type="dxa"/>
+          </w:tcPr>
+          <w:p>
+            <w:pPr>
+              <w:rPr>
+                <w:rFonts w:eastAsiaTheme="minorEastAsia"/>
+                <w:lang w:val="en-US"/>
+              </w:rPr>
+            </w:pPr>
+            <w:r>
+              <w:rPr>
+                <w:rFonts w:eastAsiaTheme="minorEastAsia"/>
+                <w:lang w:val="en-US"/>
+              </w:rPr>
+              <w:t>100</w:t>
+            </w:r>
+          </w:p>
+        </w:tc>
+        <w:tc>
+          <w:tcPr>
+            <w:tcW w:w="3115" w:type="dxa"/>
+          </w:tcPr>
+          <w:p>
+            <w:pPr>
+              <w:rPr>
+                <w:rFonts w:eastAsiaTheme="minorEastAsia"/>
+              </w:rPr>
+            </w:pPr>
+            <w:r>
+              <w:rPr>
+                <w:rFonts w:eastAsiaTheme="minorEastAsia"/>
+              </w:rPr>
+              <w:t>3,142</w:t>
+            </w:r>
+          </w:p>
+        </w:tc>
+        <w:tc>
+          <w:tcPr>
+            <w:tcW w:w="3115" w:type="dxa"/>
+          </w:tcPr>
+          <w:p>
+            <w:pPr>
+              <w:rPr>
+                <w:rFonts w:eastAsiaTheme="minorEastAsia"/>
+              </w:rPr>
+            </w:pPr>
+            <w:r>
+              <w:rPr>
+                <w:rFonts w:eastAsiaTheme="minorEastAsia"/>
+              </w:rPr>
+              <w:t>1591,34</w:t>
+            </w:r>
+          </w:p>
+        </w:tc>
+      </w:tr>
+      <w:tr>
+        <w:tc>
+          <w:tcPr>
+            <w:tcW w:w="3115" w:type="dxa"/>
+          </w:tcPr>
+          <w:p>
+            <w:pPr>
+              <w:rPr>
+                <w:rFonts w:eastAsiaTheme="minorEastAsia"/>
+                <w:lang w:val="en-US"/>
+              </w:rPr>
+            </w:pPr>
+            <w:r>
+              <w:rPr>
+                <w:rFonts w:eastAsiaTheme="minorEastAsia"/>
+                <w:lang w:val="en-US"/>
+              </w:rPr>
+              <w:t>200</w:t>
+            </w:r>
+          </w:p>
+        </w:tc>
+        <w:tc>
+          <w:tcPr>
+            <w:tcW w:w="3115" w:type="dxa"/>
+          </w:tcPr>
+          <w:p>
+            <w:pPr>
+              <w:rPr>
+                <w:rFonts w:eastAsiaTheme="minorEastAsia"/>
+              </w:rPr>
+            </w:pPr>
+            <w:r>
+              <w:rPr>
+                <w:rFonts w:eastAsiaTheme="minorEastAsia"/>
+              </w:rPr>
+              <w:t>6,283</w:t>
+            </w:r>
+          </w:p>
+        </w:tc>
+        <w:tc>
+          <w:tcPr>
+            <w:tcW w:w="3115" w:type="dxa"/>
+          </w:tcPr>
+          <w:p>
+            <w:pPr>
+              <w:rPr>
+                <w:rFonts w:eastAsiaTheme="minorEastAsia"/>
+              </w:rPr>
+            </w:pPr>
+            <w:r>
+              <w:rPr>
+                <w:rFonts w:eastAsiaTheme="minorEastAsia"/>
+              </w:rPr>
+              <w:t>795,79</w:t>
+            </w:r>
+          </w:p>
+        </w:tc>
+      </w:tr>
+      <w:tr>
+        <w:tc>
+          <w:tcPr>
+            <w:tcW w:w="3115" w:type="dxa"/>
+          </w:tcPr>
+          <w:p>
+            <w:pPr>
+              <w:rPr>
+                <w:rFonts w:eastAsiaTheme="minorEastAsia"/>
+                <w:lang w:val="en-US"/>
+              </w:rPr>
+            </w:pPr>
+            <w:r>
+              <w:rPr>
+                <w:rFonts w:eastAsiaTheme="minorEastAsia"/>
+                <w:lang w:val="en-US"/>
+              </w:rPr>
+              <w:t>300</w:t>
+            </w:r>
+          </w:p>
+        </w:tc>
+        <w:tc>
+          <w:tcPr>
+            <w:tcW w:w="3115" w:type="dxa"/>
+          </w:tcPr>
+          <w:p>
+            <w:pPr>
+              <w:rPr>
+                <w:rFonts w:eastAsiaTheme="minorEastAsia"/>
+              </w:rPr>
+            </w:pPr>
+            <w:r>
+              <w:rPr>
+                <w:rFonts w:eastAsiaTheme="minorEastAsia"/>
+              </w:rPr>
+              <w:t>9,425</w:t>
+            </w:r>
+          </w:p>
+        </w:tc>
+        <w:tc>
+          <w:tcPr>
+            <w:tcW w:w="3115" w:type="dxa"/>
+          </w:tcPr>
+          <w:p>
+            <w:pPr>
+              <w:rPr>
+                <w:rFonts w:eastAsiaTheme="minorEastAsia"/>
+              </w:rPr>
+            </w:pPr>
+            <w:r>
+              <w:rPr>
+                <w:rFonts w:eastAsiaTheme="minorEastAsia"/>
+              </w:rPr>
+              <w:t>530,50</w:t>
+            </w:r>
+          </w:p>
+        </w:tc>
+      </w:tr>
+      <w:tr>
+        <w:tc>
+          <w:tcPr>
+            <w:tcW w:w="3115" w:type="dxa"/>
+          </w:tcPr>
+          <w:p>
+            <w:pPr>
+              <w:rPr>
+                <w:rFonts w:eastAsiaTheme="minorEastAsia"/>
+                <w:lang w:val="en-US"/>
+              </w:rPr>
+            </w:pPr>
+            <w:r>
+              <w:rPr>
+                <w:rFonts w:eastAsiaTheme="minorEastAsia"/>
+                <w:lang w:val="en-US"/>
+              </w:rPr>
+              <w:t>400</w:t>
+            </w:r>
+          </w:p>
+        </w:tc>
+        <w:tc>
+          <w:tcPr>
+            <w:tcW w:w="3115" w:type="dxa"/>
+          </w:tcPr>
+          <w:p>
+            <w:pPr>
+              <w:rPr>
+                <w:rFonts w:eastAsiaTheme="minorEastAsia"/>
+              </w:rPr>
+            </w:pPr>
+            <w:r>
+              <w:rPr>
+                <w:rFonts w:eastAsiaTheme="minorEastAsia"/>
+              </w:rPr>
+              <w:t>12,566</w:t>
+            </w:r>
+          </w:p>
+        </w:tc>
+        <w:tc>
+          <w:tcPr>
+            <w:tcW w:w="3115" w:type="dxa"/>
+          </w:tcPr>
+          <w:p>
+            <w:pPr>
+              <w:rPr>
+                <w:rFonts w:eastAsiaTheme="minorEastAsia"/>
+              </w:rPr>
+            </w:pPr>
+            <w:r>
+              <w:rPr>
+                <w:rFonts w:eastAsiaTheme="minorEastAsia"/>
+              </w:rPr>
+              <w:t>397,89</w:t>
+            </w:r>
+          </w:p>
+        </w:tc>
+      </w:tr>
+      <w:tr>
+        <w:tc>
+          <w:tcPr>
+            <w:tcW w:w="3115" w:type="dxa"/>
+          </w:tcPr>
+          <w:p>
+            <w:pPr>
+              <w:rPr>
+                <w:rFonts w:eastAsiaTheme="minorEastAsia"/>
+                <w:lang w:val="en-US"/>
+              </w:rPr>
+            </w:pPr>
+            <w:r>
+              <w:rPr>
+                <w:rFonts w:eastAsiaTheme="minorEastAsia"/>
+                <w:lang w:val="en-US"/>
+              </w:rPr>
+              <w:t>500</w:t>
+            </w:r>
+          </w:p>
+        </w:tc>
+        <w:tc>
+          <w:tcPr>
+            <w:tcW w:w="3115" w:type="dxa"/>
+          </w:tcPr>
+          <w:p>
+            <w:pPr>
+              <w:rPr>
+                <w:rFonts w:eastAsiaTheme="minorEastAsia"/>
+              </w:rPr>
+            </w:pPr>
+            <w:r>
+              <w:rPr>
+                <w:rFonts w:eastAsiaTheme="minorEastAsia"/>
+              </w:rPr>
+              <w:t>15,708</w:t>
+            </w:r>
+          </w:p>
+        </w:tc>
+        <w:tc>
+          <w:tcPr>
+            <w:tcW w:w="3115" w:type="dxa"/>
+          </w:tcPr>
+          <w:p>
+            <w:pPr>
+              <w:rPr>
+                <w:rFonts w:eastAsiaTheme="minorEastAsia"/>
+              </w:rPr>
+            </w:pPr>
+            <w:r>
+              <w:rPr>
+                <w:rFonts w:eastAsiaTheme="minorEastAsia"/>
+              </w:rPr>
+              <w:t>318,30</w:t>
+            </w:r>
+          </w:p>
+        </w:tc>
+      </w:tr>
+    </w:tbl>
+    <w:p>
+      <w:pPr>
+        <w:rPr>
+          <w:rFonts w:eastAsiaTheme="minorEastAsia"/>
+        </w:rPr>
+      </w:pPr>
+    </w:p>
+    <w:p/>
+    <w:p>
+      <w:r>
+        <w:t xml:space="preserve">5. Построить график зависимости реактивного сопротивления конденсатора </w:t>
+      </w:r>
+      <w:r>
+        <w:rPr>
+          <w:rFonts w:ascii="Cambria Math" w:hAnsi="Cambria Math" w:cs="Cambria Math"/>
+        </w:rPr>
+        <w:t>𝑋𝐶</w:t>
+      </w:r>
+      <w:r>
+        <w:t xml:space="preserve"> от частоты переменного тока: </w:t>
+      </w:r>
+      <w:r>
+        <w:rPr>
+          <w:rFonts w:ascii="Cambria Math" w:hAnsi="Cambria Math" w:cs="Cambria Math"/>
+        </w:rPr>
+        <w:t>𝑋𝐶</w:t>
+      </w:r>
+      <w:r>
+        <w:t xml:space="preserve"> = </w:t>
+      </w:r>
+      <w:r>
+        <w:rPr>
+          <w:rFonts w:ascii="Cambria Math" w:hAnsi="Cambria Math" w:cs="Cambria Math"/>
+        </w:rPr>
+        <w:t>𝜑</w:t>
+      </w:r>
+      <w:r>
+        <w:t>(</w:t>
+      </w:r>
+      <w:r>
+        <w:rPr>
+          <w:rFonts w:ascii="Cambria Math" w:hAnsi="Cambria Math" w:cs="Cambria Math"/>
+        </w:rPr>
+        <w:t>𝑓</w:t>
+      </w:r>
+      <w:r>
+        <w:t>);</w:t>
+      </w:r>
+    </w:p>
+    <w:p>
+      <w:pPr>
+        <w:rPr>
+          <w:rFonts w:eastAsiaTheme="minorEastAsia"/>
+        </w:rPr>
+      </w:pPr>
+      <w:r>
+        <w:rPr>
+          <w:rFonts w:eastAsiaTheme="minorEastAsia"/>
+          <w:noProof/>
+          <w:lang w:eastAsia="ru-RU"/>
+        </w:rPr>
+        <w:drawing>
+          <wp:inline distT="0" distB="0" distL="0" distR="0">
+            <wp:extent cx="5486400" cy="3200400"/>
+            <wp:effectExtent l="0" t="0" r="0" b="0"/>
+            <wp:docPr id="11" name="Диаграмма 11"/>
+            <wp:cNvGraphicFramePr/>
+            <a:graphic xmlns:a="http://schemas.openxmlformats.org/drawingml/2006/main">
+              <a:graphicData uri="http://schemas.openxmlformats.org/drawingml/2006/chart">
+                <c:chart xmlns:c="http://schemas.openxmlformats.org/drawingml/2006/chart" xmlns:r="http://schemas.openxmlformats.org/officeDocument/2006/relationships" r:id="rId16"/>
+              </a:graphicData>
+            </a:graphic>
+          </wp:inline>
+        </w:drawing>
+      </w:r>
+    </w:p>
+    <w:p/>
+    <w:p/>
+    <w:p/>
+    <w:p>
+      <w:r>
+        <w:lastRenderedPageBreak/>
+        <w:t>6. Для заданной частоты f (табл. 2.1) определить диапазоны возможных значений силы тока в цепи и реактивного сопротивления</w:t>
+      </w:r>
+    </w:p>
+    <w:p>
+      <w:pPr>
+        <w:rPr>
+          <w:lang w:val="en-US"/>
+        </w:rPr>
+      </w:pPr>
+      <w:r>
+        <w:t>Расчет</w:t>
+      </w:r>
+      <w:r>
+        <w:rPr>
+          <w:lang w:val="en-US"/>
+        </w:rPr>
+        <w:t>:</w:t>
+      </w:r>
+      <w:r>
+        <w:rPr>
+          <w:lang w:val="en-US"/>
+        </w:rPr>
+        <w:tab/>
+      </w:r>
+    </w:p>
+    <w:p>
+      <w:pPr>
+        <w:rPr>
+          <w:lang w:val="en-US"/>
+        </w:rPr>
+      </w:pPr>
+      <w:r>
+        <w:rPr>
+          <w:lang w:val="en-US"/>
+        </w:rPr>
+        <w:t xml:space="preserve">C </w:t>
+      </w:r>
+      <w:proofErr w:type="gramStart"/>
+      <w:r>
+        <w:rPr>
+          <w:lang w:val="en-US"/>
+        </w:rPr>
+        <w:t>=[</w:t>
+      </w:r>
+      <w:proofErr w:type="gramEnd"/>
+      <w:r>
+        <w:rPr>
+          <w:lang w:val="en-US"/>
+        </w:rPr>
+        <w:t xml:space="preserve"> 0,8 ; 1,2];</w:t>
+      </w:r>
+    </w:p>
+    <w:p>
+      <w:pPr>
+        <w:rPr>
+          <w:rFonts w:eastAsiaTheme="minorEastAsia"/>
+        </w:rPr>
+      </w:pPr>
+      <m:oMathPara>
+        <m:oMathParaPr>
+          <m:jc m:val="left"/>
+        </m:oMathParaPr>
+        <m:oMath>
+          <m:sSub>
+            <m:sSubPr>
+              <m:ctrlPr>
+                <w:rPr>
+                  <w:rFonts w:ascii="Cambria Math" w:eastAsiaTheme="minorEastAsia" w:hAnsi="Cambria Math"/>
+                  <w:i/>
+                  <w:lang w:val="en-US"/>
+                </w:rPr>
+              </m:ctrlPr>
+            </m:sSubPr>
+            <m:e>
+              <m:r>
+                <w:rPr>
+                  <w:rFonts w:ascii="Cambria Math" w:eastAsiaTheme="minorEastAsia" w:hAnsi="Cambria Math"/>
+                  <w:lang w:val="en-US"/>
+                </w:rPr>
+                <m:t>X</m:t>
+              </m:r>
+            </m:e>
+            <m:sub>
+              <m:r>
+                <w:rPr>
+                  <w:rFonts w:ascii="Cambria Math" w:eastAsiaTheme="minorEastAsia" w:hAnsi="Cambria Math"/>
+                  <w:lang w:val="en-US"/>
+                </w:rPr>
+                <m:t>c</m:t>
+              </m:r>
+              <m:r>
+                <w:rPr>
+                  <w:rFonts w:ascii="Cambria Math" w:eastAsiaTheme="minorEastAsia" w:hAnsi="Cambria Math"/>
+                  <w:lang w:val="en-US"/>
+                </w:rPr>
+                <m:t>1</m:t>
+              </m:r>
+            </m:sub>
+          </m:sSub>
+          <m:r>
+            <w:rPr>
+              <w:rFonts w:ascii="Cambria Math" w:eastAsiaTheme="minorEastAsia" w:hAnsi="Cambria Math"/>
+              <w:lang w:val="en-US"/>
+            </w:rPr>
+            <m:t>=</m:t>
+          </m:r>
+          <m:f>
+            <m:fPr>
+              <m:ctrlPr>
+                <w:rPr>
+                  <w:rFonts w:ascii="Cambria Math" w:eastAsiaTheme="minorEastAsia" w:hAnsi="Cambria Math"/>
+                  <w:i/>
+                  <w:lang w:val="en-US"/>
+                </w:rPr>
+              </m:ctrlPr>
+            </m:fPr>
+            <m:num>
+              <m:r>
+                <w:rPr>
+                  <w:rFonts w:ascii="Cambria Math" w:eastAsiaTheme="minorEastAsia" w:hAnsi="Cambria Math"/>
+                  <w:lang w:val="en-US"/>
+                </w:rPr>
+                <m:t>1</m:t>
+              </m:r>
+            </m:num>
+            <m:den>
+              <m:r>
+                <w:rPr>
+                  <w:rFonts w:ascii="Cambria Math" w:eastAsiaTheme="minorEastAsia" w:hAnsi="Cambria Math"/>
+                  <w:lang w:val="en-US"/>
+                </w:rPr>
+                <m:t>2</m:t>
+              </m:r>
+              <m:r>
+                <w:rPr>
+                  <w:rFonts w:ascii="Cambria Math" w:eastAsiaTheme="minorEastAsia" w:hAnsi="Cambria Math"/>
+                  <w:lang w:val="en-US"/>
+                </w:rPr>
+                <m:t>πfC</m:t>
+              </m:r>
+            </m:den>
+          </m:f>
+          <m:r>
+            <w:rPr>
+              <w:rFonts w:ascii="Cambria Math" w:eastAsiaTheme="minorEastAsia" w:hAnsi="Cambria Math"/>
+              <w:lang w:val="en-US"/>
+            </w:rPr>
+            <m:t>=</m:t>
+          </m:r>
+          <m:f>
+            <m:fPr>
+              <m:ctrlPr>
+                <w:rPr>
+                  <w:rFonts w:ascii="Cambria Math" w:eastAsiaTheme="minorEastAsia" w:hAnsi="Cambria Math"/>
+                  <w:i/>
+                  <w:lang w:val="en-US"/>
+                </w:rPr>
+              </m:ctrlPr>
+            </m:fPr>
+            <m:num>
+              <m:r>
+                <w:rPr>
+                  <w:rFonts w:ascii="Cambria Math" w:eastAsiaTheme="minorEastAsia" w:hAnsi="Cambria Math"/>
+                  <w:lang w:val="en-US"/>
+                </w:rPr>
+                <m:t>1</m:t>
+              </m:r>
+            </m:num>
+            <m:den>
+              <m:r>
+                <w:rPr>
+                  <w:rFonts w:ascii="Cambria Math" w:eastAsiaTheme="minorEastAsia" w:hAnsi="Cambria Math"/>
+                  <w:lang w:val="en-US"/>
+                </w:rPr>
+                <m:t>2*3,14*50*</m:t>
+              </m:r>
+              <m:r>
+                <w:rPr>
+                  <w:rFonts w:ascii="Cambria Math" w:eastAsiaTheme="minorEastAsia" w:hAnsi="Cambria Math"/>
+                  <w:lang w:val="en-US"/>
+                </w:rPr>
+                <m:t>0,8</m:t>
+              </m:r>
+              <m:r>
+                <w:rPr>
+                  <w:rFonts w:ascii="Cambria Math" w:eastAsiaTheme="minorEastAsia" w:hAnsi="Cambria Math"/>
+                  <w:lang w:val="en-US"/>
+                </w:rPr>
+                <m:t>*</m:t>
+              </m:r>
+              <m:sSup>
+                <m:sSupPr>
+                  <m:ctrlPr>
+                    <w:rPr>
+                      <w:rFonts w:ascii="Cambria Math" w:eastAsiaTheme="minorEastAsia" w:hAnsi="Cambria Math"/>
+                      <w:i/>
+                      <w:lang w:val="en-US"/>
+                    </w:rPr>
+                  </m:ctrlPr>
+                </m:sSupPr>
+                <m:e>
+                  <m:r>
+                    <w:rPr>
+                      <w:rFonts w:ascii="Cambria Math" w:eastAsiaTheme="minorEastAsia" w:hAnsi="Cambria Math"/>
+                      <w:lang w:val="en-US"/>
+                    </w:rPr>
+                    <m:t>10</m:t>
+                  </m:r>
+                </m:e>
+                <m:sup>
+                  <m:r>
+                    <w:rPr>
+                      <w:rFonts w:ascii="Cambria Math" w:eastAsiaTheme="minorEastAsia" w:hAnsi="Cambria Math"/>
+                      <w:lang w:val="en-US"/>
+                    </w:rPr>
+                    <m:t>-6</m:t>
+                  </m:r>
+                </m:sup>
+              </m:sSup>
+            </m:den>
+          </m:f>
+          <m:r>
+            <w:rPr>
+              <w:rFonts w:ascii="Cambria Math" w:eastAsiaTheme="minorEastAsia" w:hAnsi="Cambria Math"/>
+              <w:lang w:val="en-US"/>
+            </w:rPr>
+            <m:t>=</m:t>
+          </m:r>
+          <m:r>
+            <m:rPr>
+              <m:sty m:val="p"/>
+            </m:rPr>
+            <w:rPr>
+              <w:rFonts w:ascii="Cambria Math" w:eastAsiaTheme="minorEastAsia" w:hAnsi="Cambria Math"/>
+              <w:lang w:val="en-US"/>
+            </w:rPr>
+            <m:t xml:space="preserve"> 3 980,89</m:t>
+          </m:r>
+          <m:r>
+            <m:rPr>
+              <m:sty m:val="p"/>
+            </m:rPr>
+            <w:rPr>
+              <w:rFonts w:ascii="Cambria Math" w:eastAsiaTheme="minorEastAsia" w:hAnsi="Cambria Math"/>
+              <w:lang w:val="en-US"/>
+            </w:rPr>
+            <m:t xml:space="preserve"> </m:t>
+          </m:r>
+          <m:r>
+            <m:rPr>
+              <m:sty m:val="p"/>
+            </m:rPr>
+            <w:rPr>
+              <w:rFonts w:ascii="Cambria Math" w:eastAsiaTheme="minorEastAsia" w:hAnsi="Cambria Math"/>
+            </w:rPr>
+            <m:t>Ом</m:t>
+          </m:r>
+          <m:r>
+            <m:rPr>
+              <m:sty m:val="p"/>
+            </m:rPr>
+            <w:rPr>
+              <w:rFonts w:ascii="Cambria Math" w:eastAsiaTheme="minorEastAsia" w:hAnsi="Cambria Math"/>
+            </w:rPr>
+            <m:t>;</m:t>
+          </m:r>
+        </m:oMath>
+      </m:oMathPara>
+    </w:p>
+    <w:p>
+      <w:pPr>
+        <w:rPr>
+          <w:rFonts w:eastAsiaTheme="minorEastAsia"/>
+          <w:i/>
+          <w:lang w:val="en-US"/>
+        </w:rPr>
+      </w:pPr>
+      <m:oMathPara>
+        <m:oMathParaPr>
+          <m:jc m:val="left"/>
+        </m:oMathParaPr>
+        <m:oMath>
+          <m:sSub>
+            <m:sSubPr>
+              <m:ctrlPr>
+                <w:rPr>
+                  <w:rFonts w:ascii="Cambria Math" w:eastAsiaTheme="minorEastAsia" w:hAnsi="Cambria Math"/>
+                  <w:i/>
+                </w:rPr>
+              </m:ctrlPr>
+            </m:sSubPr>
+            <m:e>
+              <m:r>
+                <w:rPr>
+                  <w:rFonts w:ascii="Cambria Math" w:eastAsiaTheme="minorEastAsia" w:hAnsi="Cambria Math"/>
+                </w:rPr>
+                <m:t>I</m:t>
+              </m:r>
+            </m:e>
+            <m:sub>
+              <m:r>
+                <w:rPr>
+                  <w:rFonts w:ascii="Cambria Math" w:eastAsiaTheme="minorEastAsia" w:hAnsi="Cambria Math"/>
+                </w:rPr>
+                <m:t>m1</m:t>
+              </m:r>
+            </m:sub>
+          </m:sSub>
+          <m:r>
+            <w:rPr>
+              <w:rFonts w:ascii="Cambria Math" w:eastAsiaTheme="minorEastAsia" w:hAnsi="Cambria Math"/>
+            </w:rPr>
+            <m:t>=</m:t>
+          </m:r>
+          <m:sSub>
+            <m:sSubPr>
+              <m:ctrlPr>
+                <w:rPr>
+                  <w:rFonts w:ascii="Cambria Math" w:eastAsiaTheme="minorEastAsia" w:hAnsi="Cambria Math"/>
+                  <w:i/>
+                  <w:lang w:val="en-US"/>
+                </w:rPr>
+              </m:ctrlPr>
+            </m:sSubPr>
+            <m:e>
+              <m:r>
+                <w:rPr>
+                  <w:rFonts w:ascii="Cambria Math" w:eastAsiaTheme="minorEastAsia" w:hAnsi="Cambria Math"/>
+                  <w:lang w:val="en-US"/>
+                </w:rPr>
+                <m:t>X</m:t>
+              </m:r>
+            </m:e>
+            <m:sub>
+              <m:r>
+                <w:rPr>
+                  <w:rFonts w:ascii="Cambria Math" w:eastAsiaTheme="minorEastAsia" w:hAnsi="Cambria Math"/>
+                  <w:lang w:val="en-US"/>
+                </w:rPr>
+                <m:t>c1</m:t>
+              </m:r>
+            </m:sub>
+          </m:sSub>
+          <m:r>
+            <w:rPr>
+              <w:rFonts w:ascii="Cambria Math" w:eastAsiaTheme="minorEastAsia" w:hAnsi="Cambria Math"/>
+              <w:lang w:val="en-US"/>
+            </w:rPr>
+            <m:t>*</m:t>
+          </m:r>
+          <m:sSub>
+            <m:sSubPr>
+              <m:ctrlPr>
+                <w:rPr>
+                  <w:rFonts w:ascii="Cambria Math" w:eastAsiaTheme="minorEastAsia" w:hAnsi="Cambria Math"/>
+                  <w:i/>
+                  <w:lang w:val="en-US"/>
+                </w:rPr>
+              </m:ctrlPr>
+            </m:sSubPr>
+            <m:e>
+              <m:r>
+                <w:rPr>
+                  <w:rFonts w:ascii="Cambria Math" w:eastAsiaTheme="minorEastAsia" w:hAnsi="Cambria Math"/>
+                  <w:lang w:val="en-US"/>
+                </w:rPr>
+                <m:t>U</m:t>
+              </m:r>
+            </m:e>
+            <m:sub>
+              <m:r>
+                <w:rPr>
+                  <w:rFonts w:ascii="Cambria Math" w:eastAsiaTheme="minorEastAsia" w:hAnsi="Cambria Math"/>
+                  <w:lang w:val="en-US"/>
+                </w:rPr>
+                <m:t>m</m:t>
+              </m:r>
+            </m:sub>
+          </m:sSub>
+          <m:r>
+            <w:rPr>
+              <w:rFonts w:ascii="Cambria Math" w:eastAsiaTheme="minorEastAsia" w:hAnsi="Cambria Math"/>
+              <w:lang w:val="en-US"/>
+            </w:rPr>
+            <m:t>=</m:t>
+          </m:r>
+          <m:f>
+            <m:fPr>
+              <m:ctrlPr>
+                <w:rPr>
+                  <w:rFonts w:ascii="Cambria Math" w:eastAsiaTheme="minorEastAsia" w:hAnsi="Cambria Math"/>
+                  <w:i/>
+                  <w:lang w:val="en-US"/>
+                </w:rPr>
+              </m:ctrlPr>
+            </m:fPr>
+            <m:num>
+              <m:r>
+                <w:rPr>
+                  <w:rFonts w:ascii="Cambria Math" w:eastAsiaTheme="minorEastAsia" w:hAnsi="Cambria Math"/>
+                  <w:lang w:val="en-US"/>
+                </w:rPr>
+                <m:t>5</m:t>
+              </m:r>
+            </m:num>
+            <m:den>
+              <m:r>
+                <m:rPr>
+                  <m:sty m:val="p"/>
+                </m:rPr>
+                <w:rPr>
+                  <w:rFonts w:ascii="Cambria Math" w:eastAsiaTheme="minorEastAsia" w:hAnsi="Cambria Math"/>
+                  <w:lang w:val="en-US"/>
+                </w:rPr>
+                <m:t>3980,89</m:t>
+              </m:r>
+            </m:den>
+          </m:f>
+          <m:r>
+            <m:rPr>
+              <m:sty m:val="p"/>
+            </m:rPr>
+            <w:rPr>
+              <w:rFonts w:ascii="Cambria Math" w:eastAsiaTheme="minorEastAsia" w:hAnsi="Cambria Math"/>
+              <w:lang w:val="en-US"/>
+            </w:rPr>
+            <m:t> </m:t>
+          </m:r>
+          <m:r>
+            <m:rPr>
+              <m:sty m:val="p"/>
+            </m:rPr>
+            <w:rPr>
+              <w:rFonts w:ascii="Cambria Math" w:eastAsiaTheme="minorEastAsia" w:hAnsi="Cambria Math"/>
+              <w:lang w:val="en-US"/>
+            </w:rPr>
+            <m:t>=</m:t>
+          </m:r>
+          <m:r>
+            <m:rPr>
+              <m:sty m:val="p"/>
+            </m:rPr>
+            <w:rPr>
+              <w:rFonts w:ascii="Cambria Math" w:eastAsiaTheme="minorEastAsia" w:hAnsi="Cambria Math"/>
+              <w:lang w:val="en-US"/>
+            </w:rPr>
+            <m:t>1</m:t>
+          </m:r>
+          <m:r>
+            <m:rPr>
+              <m:sty m:val="p"/>
+            </m:rPr>
+            <w:rPr>
+              <w:rFonts w:ascii="Cambria Math" w:eastAsiaTheme="minorEastAsia" w:hAnsi="Cambria Math"/>
+              <w:lang w:val="en-US"/>
+            </w:rPr>
+            <m:t>,</m:t>
+          </m:r>
+          <m:r>
+            <m:rPr>
+              <m:sty m:val="p"/>
+            </m:rPr>
+            <w:rPr>
+              <w:rFonts w:ascii="Cambria Math" w:eastAsiaTheme="minorEastAsia" w:hAnsi="Cambria Math"/>
+              <w:lang w:val="en-US"/>
+            </w:rPr>
+            <m:t>256</m:t>
+          </m:r>
+          <m:r>
+            <w:rPr>
+              <w:rFonts w:ascii="Cambria Math" w:eastAsiaTheme="minorEastAsia" w:hAnsi="Cambria Math"/>
+            </w:rPr>
+            <m:t>мА</m:t>
+          </m:r>
+          <m:r>
+            <w:rPr>
+              <w:rFonts w:ascii="Cambria Math" w:eastAsiaTheme="minorEastAsia" w:hAnsi="Cambria Math"/>
+              <w:lang w:val="en-US"/>
+            </w:rPr>
+            <m:t>;</m:t>
+          </m:r>
+        </m:oMath>
+      </m:oMathPara>
+    </w:p>
+    <w:p>
+      <w:pPr>
+        <w:rPr>
+          <w:rFonts w:eastAsiaTheme="minorEastAsia"/>
+          <w:i/>
+        </w:rPr>
+      </w:pPr>
+      <m:oMathPara>
+        <m:oMathParaPr>
+          <m:jc m:val="left"/>
+        </m:oMathParaPr>
+        <m:oMath>
+          <m:sSub>
+            <m:sSubPr>
+              <m:ctrlPr>
+                <w:rPr>
+                  <w:rFonts w:ascii="Cambria Math" w:eastAsiaTheme="minorEastAsia" w:hAnsi="Cambria Math"/>
+                  <w:i/>
+                  <w:lang w:val="en-US"/>
+                </w:rPr>
+              </m:ctrlPr>
+            </m:sSubPr>
+            <m:e>
+              <m:r>
+                <w:rPr>
+                  <w:rFonts w:ascii="Cambria Math" w:eastAsiaTheme="minorEastAsia" w:hAnsi="Cambria Math"/>
+                  <w:lang w:val="en-US"/>
+                </w:rPr>
+                <m:t>X</m:t>
+              </m:r>
+            </m:e>
+            <m:sub>
+              <m:r>
+                <w:rPr>
+                  <w:rFonts w:ascii="Cambria Math" w:eastAsiaTheme="minorEastAsia" w:hAnsi="Cambria Math"/>
+                  <w:lang w:val="en-US"/>
+                </w:rPr>
+                <m:t>c1</m:t>
+              </m:r>
+            </m:sub>
+          </m:sSub>
+          <m:r>
+            <w:rPr>
+              <w:rFonts w:ascii="Cambria Math" w:eastAsiaTheme="minorEastAsia" w:hAnsi="Cambria Math"/>
+              <w:lang w:val="en-US"/>
+            </w:rPr>
+            <m:t>=</m:t>
+          </m:r>
+          <m:f>
+            <m:fPr>
+              <m:ctrlPr>
+                <w:rPr>
+                  <w:rFonts w:ascii="Cambria Math" w:eastAsiaTheme="minorEastAsia" w:hAnsi="Cambria Math"/>
+                  <w:i/>
+                  <w:lang w:val="en-US"/>
+                </w:rPr>
+              </m:ctrlPr>
+            </m:fPr>
+            <m:num>
+              <m:r>
+                <w:rPr>
+                  <w:rFonts w:ascii="Cambria Math" w:eastAsiaTheme="minorEastAsia" w:hAnsi="Cambria Math"/>
+                  <w:lang w:val="en-US"/>
+                </w:rPr>
+                <m:t>1</m:t>
+              </m:r>
+            </m:num>
+            <m:den>
+              <m:r>
+                <w:rPr>
+                  <w:rFonts w:ascii="Cambria Math" w:eastAsiaTheme="minorEastAsia" w:hAnsi="Cambria Math"/>
+                  <w:lang w:val="en-US"/>
+                </w:rPr>
+                <m:t>2</m:t>
+              </m:r>
+              <m:r>
+                <w:rPr>
+                  <w:rFonts w:ascii="Cambria Math" w:eastAsiaTheme="minorEastAsia" w:hAnsi="Cambria Math"/>
+                  <w:lang w:val="en-US"/>
+                </w:rPr>
+                <m:t>πfC</m:t>
+              </m:r>
+            </m:den>
+          </m:f>
+          <m:r>
+            <w:rPr>
+              <w:rFonts w:ascii="Cambria Math" w:eastAsiaTheme="minorEastAsia" w:hAnsi="Cambria Math"/>
+              <w:lang w:val="en-US"/>
+            </w:rPr>
+            <m:t>=</m:t>
+          </m:r>
+          <m:f>
+            <m:fPr>
+              <m:ctrlPr>
+                <w:rPr>
+                  <w:rFonts w:ascii="Cambria Math" w:eastAsiaTheme="minorEastAsia" w:hAnsi="Cambria Math"/>
+                  <w:i/>
+                  <w:lang w:val="en-US"/>
+                </w:rPr>
+              </m:ctrlPr>
+            </m:fPr>
+            <m:num>
+              <m:r>
+                <w:rPr>
+                  <w:rFonts w:ascii="Cambria Math" w:eastAsiaTheme="minorEastAsia" w:hAnsi="Cambria Math"/>
+                  <w:lang w:val="en-US"/>
+                </w:rPr>
+                <m:t>1</m:t>
+              </m:r>
+            </m:num>
+            <m:den>
+              <m:r>
+                <w:rPr>
+                  <w:rFonts w:ascii="Cambria Math" w:eastAsiaTheme="minorEastAsia" w:hAnsi="Cambria Math"/>
+                  <w:lang w:val="en-US"/>
+                </w:rPr>
+                <m:t>2*3,14*50*</m:t>
+              </m:r>
+              <m:r>
+                <w:rPr>
+                  <w:rFonts w:ascii="Cambria Math" w:eastAsiaTheme="minorEastAsia" w:hAnsi="Cambria Math"/>
+                  <w:lang w:val="en-US"/>
+                </w:rPr>
+                <m:t>1,2</m:t>
+              </m:r>
+              <m:r>
+                <w:rPr>
+                  <w:rFonts w:ascii="Cambria Math" w:eastAsiaTheme="minorEastAsia" w:hAnsi="Cambria Math"/>
+                  <w:lang w:val="en-US"/>
+                </w:rPr>
+                <m:t>*</m:t>
+              </m:r>
+              <m:sSup>
+                <m:sSupPr>
+                  <m:ctrlPr>
+                    <w:rPr>
+                      <w:rFonts w:ascii="Cambria Math" w:eastAsiaTheme="minorEastAsia" w:hAnsi="Cambria Math"/>
+                      <w:i/>
+                      <w:lang w:val="en-US"/>
+                    </w:rPr>
+                  </m:ctrlPr>
+                </m:sSupPr>
+                <m:e>
+                  <m:r>
+                    <w:rPr>
+                      <w:rFonts w:ascii="Cambria Math" w:eastAsiaTheme="minorEastAsia" w:hAnsi="Cambria Math"/>
+                      <w:lang w:val="en-US"/>
+                    </w:rPr>
+                    <m:t>10</m:t>
+                  </m:r>
+                </m:e>
+                <m:sup>
+                  <m:r>
+                    <w:rPr>
+                      <w:rFonts w:ascii="Cambria Math" w:eastAsiaTheme="minorEastAsia" w:hAnsi="Cambria Math"/>
+                      <w:lang w:val="en-US"/>
+                    </w:rPr>
+                    <m:t>-6</m:t>
+                  </m:r>
+                </m:sup>
+              </m:sSup>
+            </m:den>
+          </m:f>
+          <m:r>
+            <w:rPr>
+              <w:rFonts w:ascii="Cambria Math" w:eastAsiaTheme="minorEastAsia" w:hAnsi="Cambria Math"/>
+              <w:lang w:val="en-US"/>
+            </w:rPr>
+            <m:t>=</m:t>
+          </m:r>
+          <m:r>
+            <m:rPr>
+              <m:sty m:val="p"/>
+            </m:rPr>
+            <w:rPr>
+              <w:rFonts w:ascii="Cambria Math" w:eastAsiaTheme="minorEastAsia" w:hAnsi="Cambria Math"/>
+              <w:lang w:val="en-US"/>
+            </w:rPr>
+            <m:t xml:space="preserve"> </m:t>
+          </m:r>
+          <m:r>
+            <m:rPr>
+              <m:sty m:val="p"/>
+            </m:rPr>
+            <w:rPr>
+              <w:rFonts w:ascii="Cambria Math" w:eastAsiaTheme="minorEastAsia" w:hAnsi="Cambria Math"/>
+              <w:lang w:val="en-US"/>
+            </w:rPr>
+            <m:t>2653,92</m:t>
+          </m:r>
+          <m:r>
+            <m:rPr>
+              <m:sty m:val="p"/>
+            </m:rPr>
+            <w:rPr>
+              <w:rFonts w:ascii="Cambria Math" w:eastAsiaTheme="minorEastAsia" w:hAnsi="Cambria Math"/>
+            </w:rPr>
+            <m:t>Ом</m:t>
+          </m:r>
+          <m:r>
+            <m:rPr>
+              <m:sty m:val="p"/>
+            </m:rPr>
+            <w:rPr>
+              <w:rFonts w:ascii="Cambria Math" w:eastAsiaTheme="minorEastAsia" w:hAnsi="Cambria Math"/>
+            </w:rPr>
+            <m:t>;</m:t>
+          </m:r>
+        </m:oMath>
+      </m:oMathPara>
+    </w:p>
+    <w:p>
+      <w:pPr>
+        <w:rPr>
+          <w:rFonts w:eastAsiaTheme="minorEastAsia"/>
+          <w:i/>
+          <w:lang w:val="en-US"/>
+        </w:rPr>
+      </w:pPr>
+      <m:oMathPara>
+        <m:oMathParaPr>
+          <m:jc m:val="left"/>
+        </m:oMathParaPr>
+        <m:oMath>
+          <m:sSub>
+            <m:sSubPr>
+              <m:ctrlPr>
+                <w:rPr>
+                  <w:rFonts w:ascii="Cambria Math" w:eastAsiaTheme="minorEastAsia" w:hAnsi="Cambria Math"/>
+                  <w:i/>
+                </w:rPr>
+              </m:ctrlPr>
+            </m:sSubPr>
+            <m:e>
+              <m:r>
+                <w:rPr>
+                  <w:rFonts w:ascii="Cambria Math" w:eastAsiaTheme="minorEastAsia" w:hAnsi="Cambria Math"/>
+                </w:rPr>
+                <m:t>I</m:t>
+              </m:r>
+            </m:e>
+            <m:sub>
+              <m:r>
+                <w:rPr>
+                  <w:rFonts w:ascii="Cambria Math" w:eastAsiaTheme="minorEastAsia" w:hAnsi="Cambria Math"/>
+                </w:rPr>
+                <m:t>m1</m:t>
+              </m:r>
+            </m:sub>
+          </m:sSub>
+          <m:r>
+            <w:rPr>
+              <w:rFonts w:ascii="Cambria Math" w:eastAsiaTheme="minorEastAsia" w:hAnsi="Cambria Math"/>
+            </w:rPr>
+            <m:t>=</m:t>
+          </m:r>
+          <m:sSub>
+            <m:sSubPr>
+              <m:ctrlPr>
+                <w:rPr>
+                  <w:rFonts w:ascii="Cambria Math" w:eastAsiaTheme="minorEastAsia" w:hAnsi="Cambria Math"/>
+                  <w:i/>
+                  <w:lang w:val="en-US"/>
+                </w:rPr>
+              </m:ctrlPr>
+            </m:sSubPr>
+            <m:e>
+              <m:r>
+                <w:rPr>
+                  <w:rFonts w:ascii="Cambria Math" w:eastAsiaTheme="minorEastAsia" w:hAnsi="Cambria Math"/>
+                  <w:lang w:val="en-US"/>
+                </w:rPr>
+                <m:t>X</m:t>
+              </m:r>
+            </m:e>
+            <m:sub>
+              <m:r>
+                <w:rPr>
+                  <w:rFonts w:ascii="Cambria Math" w:eastAsiaTheme="minorEastAsia" w:hAnsi="Cambria Math"/>
+                  <w:lang w:val="en-US"/>
+                </w:rPr>
+                <m:t>c1</m:t>
+              </m:r>
+            </m:sub>
+          </m:sSub>
+          <m:r>
+            <w:rPr>
+              <w:rFonts w:ascii="Cambria Math" w:eastAsiaTheme="minorEastAsia" w:hAnsi="Cambria Math"/>
+              <w:lang w:val="en-US"/>
+            </w:rPr>
+            <m:t>*</m:t>
+          </m:r>
+          <m:sSub>
+            <m:sSubPr>
+              <m:ctrlPr>
+                <w:rPr>
+                  <w:rFonts w:ascii="Cambria Math" w:eastAsiaTheme="minorEastAsia" w:hAnsi="Cambria Math"/>
+                  <w:i/>
+                  <w:lang w:val="en-US"/>
+                </w:rPr>
+              </m:ctrlPr>
+            </m:sSubPr>
+            <m:e>
+              <m:r>
+                <w:rPr>
+                  <w:rFonts w:ascii="Cambria Math" w:eastAsiaTheme="minorEastAsia" w:hAnsi="Cambria Math"/>
+                  <w:lang w:val="en-US"/>
+                </w:rPr>
+                <m:t>U</m:t>
+              </m:r>
+            </m:e>
+            <m:sub>
+              <m:r>
+                <w:rPr>
+                  <w:rFonts w:ascii="Cambria Math" w:eastAsiaTheme="minorEastAsia" w:hAnsi="Cambria Math"/>
+                  <w:lang w:val="en-US"/>
+                </w:rPr>
+                <m:t>m</m:t>
+              </m:r>
+            </m:sub>
+          </m:sSub>
+          <m:r>
+            <w:rPr>
+              <w:rFonts w:ascii="Cambria Math" w:eastAsiaTheme="minorEastAsia" w:hAnsi="Cambria Math"/>
+              <w:lang w:val="en-US"/>
+            </w:rPr>
+            <m:t>=</m:t>
+          </m:r>
+          <m:f>
+            <m:fPr>
+              <m:ctrlPr>
+                <w:rPr>
+                  <w:rFonts w:ascii="Cambria Math" w:eastAsiaTheme="minorEastAsia" w:hAnsi="Cambria Math"/>
+                  <w:i/>
+                  <w:lang w:val="en-US"/>
+                </w:rPr>
+              </m:ctrlPr>
+            </m:fPr>
+            <m:num>
+              <m:r>
+                <w:rPr>
+                  <w:rFonts w:ascii="Cambria Math" w:eastAsiaTheme="minorEastAsia" w:hAnsi="Cambria Math"/>
+                  <w:lang w:val="en-US"/>
+                </w:rPr>
+                <m:t>5</m:t>
+              </m:r>
+            </m:num>
+            <m:den>
+              <m:r>
+                <m:rPr>
+                  <m:sty m:val="p"/>
+                </m:rPr>
+                <w:rPr>
+                  <w:rFonts w:ascii="Cambria Math" w:eastAsiaTheme="minorEastAsia" w:hAnsi="Cambria Math"/>
+                  <w:lang w:val="en-US"/>
+                </w:rPr>
+                <m:t>2653,92</m:t>
+              </m:r>
+            </m:den>
+          </m:f>
+          <m:r>
+            <m:rPr>
+              <m:sty m:val="p"/>
+            </m:rPr>
+            <w:rPr>
+              <w:rFonts w:ascii="Cambria Math" w:eastAsiaTheme="minorEastAsia" w:hAnsi="Cambria Math"/>
+              <w:lang w:val="en-US"/>
+            </w:rPr>
+            <m:t> </m:t>
+          </m:r>
+          <m:r>
+            <m:rPr>
+              <m:sty m:val="p"/>
+            </m:rPr>
+            <w:rPr>
+              <w:rFonts w:ascii="Cambria Math" w:eastAsiaTheme="minorEastAsia" w:hAnsi="Cambria Math"/>
+              <w:lang w:val="en-US"/>
+            </w:rPr>
+            <m:t>=</m:t>
+          </m:r>
+          <m:r>
+            <m:rPr>
+              <m:sty m:val="p"/>
+            </m:rPr>
+            <w:rPr>
+              <w:rFonts w:ascii="Cambria Math" w:eastAsiaTheme="minorEastAsia" w:hAnsi="Cambria Math"/>
+              <w:lang w:val="en-US"/>
+            </w:rPr>
+            <m:t>1</m:t>
+          </m:r>
+          <m:r>
+            <m:rPr>
+              <m:sty m:val="p"/>
+            </m:rPr>
+            <w:rPr>
+              <w:rFonts w:ascii="Cambria Math" w:eastAsiaTheme="minorEastAsia" w:hAnsi="Cambria Math"/>
+              <w:lang w:val="en-US"/>
+            </w:rPr>
+            <m:t>,</m:t>
+          </m:r>
+          <m:r>
+            <m:rPr>
+              <m:sty m:val="p"/>
+            </m:rPr>
+            <w:rPr>
+              <w:rFonts w:ascii="Cambria Math" w:eastAsiaTheme="minorEastAsia" w:hAnsi="Cambria Math"/>
+              <w:lang w:val="en-US"/>
+            </w:rPr>
+            <m:t>884</m:t>
+          </m:r>
+          <m:r>
+            <m:rPr>
+              <m:sty m:val="p"/>
+            </m:rPr>
+            <w:rPr>
+              <w:rFonts w:ascii="Cambria Math" w:eastAsiaTheme="minorEastAsia" w:hAnsi="Cambria Math"/>
+              <w:lang w:val="en-US"/>
+            </w:rPr>
+            <m:t>м</m:t>
+          </m:r>
+          <m:r>
+            <w:rPr>
+              <w:rFonts w:ascii="Cambria Math" w:eastAsiaTheme="minorEastAsia" w:hAnsi="Cambria Math"/>
+            </w:rPr>
+            <m:t>А</m:t>
+          </m:r>
+          <m:r>
+            <w:rPr>
+              <w:rFonts w:ascii="Cambria Math" w:eastAsiaTheme="minorEastAsia" w:hAnsi="Cambria Math"/>
+              <w:lang w:val="en-US"/>
+            </w:rPr>
+            <m:t>;</m:t>
+          </m:r>
+        </m:oMath>
+      </m:oMathPara>
       <w:bookmarkStart w:id="0" w:name="_GoBack"/>
       <w:bookmarkEnd w:id="0"/>
     </w:p>
+    <w:p>
+      <w:pPr>
+        <w:rPr>
+          <w:rFonts w:eastAsiaTheme="minorEastAsia"/>
+          <w:i/>
+        </w:rPr>
+      </w:pPr>
+    </w:p>
+    <w:p>
+      <w:pPr>
+        <w:rPr>
+          <w:rFonts w:eastAsiaTheme="minorEastAsia"/>
+        </w:rPr>
+      </w:pPr>
+    </w:p>
+    <w:p>
+      <w:pPr>
+        <w:rPr>
+          <w:lang w:val="en-US"/>
+        </w:rPr>
+      </w:pPr>
+    </w:p>
     <w:sectPr>
-      <w:footerReference w:type="default" r:id="rId14"/>
-      <w:footerReference w:type="first" r:id="rId15"/>
+      <w:footerReference w:type="default" r:id="rId17"/>
+      <w:footerReference w:type="first" r:id="rId18"/>
       <w:pgSz w:w="11906" w:h="16838"/>
       <w:pgMar w:top="1134" w:right="850" w:bottom="1134" w:left="1701" w:header="0" w:footer="0" w:gutter="0"/>
       <w:cols w:space="708"/>
@@ -3464,6 +5493,7 @@
         <w:docPartUnique/>
       </w:docPartObj>
     </w:sdtPr>
+    <w:sdtEndPr/>
     <w:sdtContent>
       <w:p>
         <w:pPr>
@@ -3483,7 +5513,7 @@
           <w:rPr>
             <w:noProof/>
           </w:rPr>
-          <w:t>6</w:t>
+          <w:t>8</w:t>
         </w:r>
         <w:r>
           <w:fldChar w:fldCharType="end"/>
@@ -3537,6 +5567,103 @@
     </w:p>
   </w:footnote>
 </w:footnotes>
+</file>
+
+<file path=word/numbering.xml><?xml version="1.0" encoding="utf-8"?>
+<w:numbering xmlns:wpc="http://schemas.microsoft.com/office/word/2010/wordprocessingCanvas" xmlns:cx="http://schemas.microsoft.com/office/drawing/2014/chartex" xmlns:mc="http://schemas.openxmlformats.org/markup-compatibility/2006" xmlns:o="urn:schemas-microsoft-com:office:office" xmlns:r="http://schemas.openxmlformats.org/officeDocument/2006/relationships" xmlns:m="http://schemas.openxmlformats.org/officeDocument/2006/math" xmlns:v="urn:schemas-microsoft-com:vml" xmlns:wp14="http://schemas.microsoft.com/office/word/2010/wordprocessingDrawing" xmlns:wp="http://schemas.openxmlformats.org/drawingml/2006/wordprocessingDrawing" xmlns:w10="urn:schemas-microsoft-com:office:word" xmlns:w="http://schemas.openxmlformats.org/wordprocessingml/2006/main" xmlns:w14="http://schemas.microsoft.com/office/word/2010/wordml" xmlns:w15="http://schemas.microsoft.com/office/word/2012/wordml" xmlns:w16se="http://schemas.microsoft.com/office/word/2015/wordml/symex" xmlns:wpg="http://schemas.microsoft.com/office/word/2010/wordprocessingGroup" xmlns:wpi="http://schemas.microsoft.com/office/word/2010/wordprocessingInk" xmlns:wne="http://schemas.microsoft.com/office/word/2006/wordml" xmlns:wps="http://schemas.microsoft.com/office/word/2010/wordprocessingShape" mc:Ignorable="w14 w15 w16se wp14">
+  <w:abstractNum w:abstractNumId="0" w15:restartNumberingAfterBreak="0">
+    <w:nsid w:val="66370DC7"/>
+    <w:multiLevelType w:val="hybridMultilevel"/>
+    <w:tmpl w:val="FDBE03A4"/>
+    <w:lvl w:ilvl="0" w:tplc="D22A1200">
+      <w:start w:val="1"/>
+      <w:numFmt w:val="decimal"/>
+      <w:lvlText w:val="%1."/>
+      <w:lvlJc w:val="left"/>
+      <w:pPr>
+        <w:ind w:left="1068" w:hanging="360"/>
+      </w:pPr>
+      <w:rPr>
+        <w:rFonts w:hint="default"/>
+      </w:rPr>
+    </w:lvl>
+    <w:lvl w:ilvl="1" w:tplc="04190019" w:tentative="1">
+      <w:start w:val="1"/>
+      <w:numFmt w:val="lowerLetter"/>
+      <w:lvlText w:val="%2."/>
+      <w:lvlJc w:val="left"/>
+      <w:pPr>
+        <w:ind w:left="1788" w:hanging="360"/>
+      </w:pPr>
+    </w:lvl>
+    <w:lvl w:ilvl="2" w:tplc="0419001B" w:tentative="1">
+      <w:start w:val="1"/>
+      <w:numFmt w:val="lowerRoman"/>
+      <w:lvlText w:val="%3."/>
+      <w:lvlJc w:val="right"/>
+      <w:pPr>
+        <w:ind w:left="2508" w:hanging="180"/>
+      </w:pPr>
+    </w:lvl>
+    <w:lvl w:ilvl="3" w:tplc="0419000F" w:tentative="1">
+      <w:start w:val="1"/>
+      <w:numFmt w:val="decimal"/>
+      <w:lvlText w:val="%4."/>
+      <w:lvlJc w:val="left"/>
+      <w:pPr>
+        <w:ind w:left="3228" w:hanging="360"/>
+      </w:pPr>
+    </w:lvl>
+    <w:lvl w:ilvl="4" w:tplc="04190019" w:tentative="1">
+      <w:start w:val="1"/>
+      <w:numFmt w:val="lowerLetter"/>
+      <w:lvlText w:val="%5."/>
+      <w:lvlJc w:val="left"/>
+      <w:pPr>
+        <w:ind w:left="3948" w:hanging="360"/>
+      </w:pPr>
+    </w:lvl>
+    <w:lvl w:ilvl="5" w:tplc="0419001B" w:tentative="1">
+      <w:start w:val="1"/>
+      <w:numFmt w:val="lowerRoman"/>
+      <w:lvlText w:val="%6."/>
+      <w:lvlJc w:val="right"/>
+      <w:pPr>
+        <w:ind w:left="4668" w:hanging="180"/>
+      </w:pPr>
+    </w:lvl>
+    <w:lvl w:ilvl="6" w:tplc="0419000F" w:tentative="1">
+      <w:start w:val="1"/>
+      <w:numFmt w:val="decimal"/>
+      <w:lvlText w:val="%7."/>
+      <w:lvlJc w:val="left"/>
+      <w:pPr>
+        <w:ind w:left="5388" w:hanging="360"/>
+      </w:pPr>
+    </w:lvl>
+    <w:lvl w:ilvl="7" w:tplc="04190019" w:tentative="1">
+      <w:start w:val="1"/>
+      <w:numFmt w:val="lowerLetter"/>
+      <w:lvlText w:val="%8."/>
+      <w:lvlJc w:val="left"/>
+      <w:pPr>
+        <w:ind w:left="6108" w:hanging="360"/>
+      </w:pPr>
+    </w:lvl>
+    <w:lvl w:ilvl="8" w:tplc="0419001B" w:tentative="1">
+      <w:start w:val="1"/>
+      <w:numFmt w:val="lowerRoman"/>
+      <w:lvlText w:val="%9."/>
+      <w:lvlJc w:val="right"/>
+      <w:pPr>
+        <w:ind w:left="6828" w:hanging="180"/>
+      </w:pPr>
+    </w:lvl>
+  </w:abstractNum>
+  <w:num w:numId="1">
+    <w:abstractNumId w:val="0"/>
+  </w:num>
+</w:numbering>
 </file>
 
 <file path=word/styles.xml><?xml version="1.0" encoding="utf-8"?>
@@ -3932,7 +6059,7 @@
   <w:style w:type="paragraph" w:default="1" w:styleId="a">
     <w:name w:val="Normal"/>
     <w:qFormat/>
-    <w:rsid w:val="00F97ACD"/>
+    <w:rsid w:val="001E79E7"/>
   </w:style>
   <w:style w:type="character" w:default="1" w:styleId="a0">
     <w:name w:val="Default Paragraph Font"/>
@@ -4034,7 +6161,1254 @@
       </w:tblBorders>
     </w:tblPr>
   </w:style>
+  <w:style w:type="paragraph" w:styleId="a9">
+    <w:name w:val="List Paragraph"/>
+    <w:basedOn w:val="a"/>
+    <w:uiPriority w:val="34"/>
+    <w:qFormat/>
+    <w:rsid w:val="00A25890"/>
+    <w:pPr>
+      <w:ind w:left="720"/>
+      <w:contextualSpacing/>
+    </w:pPr>
+  </w:style>
 </w:styles>
+</file>
+
+<file path=word/charts/chart1.xml><?xml version="1.0" encoding="utf-8"?>
+<c:chartSpace xmlns:c="http://schemas.openxmlformats.org/drawingml/2006/chart" xmlns:a="http://schemas.openxmlformats.org/drawingml/2006/main" xmlns:r="http://schemas.openxmlformats.org/officeDocument/2006/relationships" xmlns:c16r2="http://schemas.microsoft.com/office/drawing/2015/06/chart">
+  <c:date1904 val="0"/>
+  <c:lang val="ru-RU"/>
+  <c:roundedCorners val="0"/>
+  <mc:AlternateContent xmlns:mc="http://schemas.openxmlformats.org/markup-compatibility/2006">
+    <mc:Choice xmlns:c14="http://schemas.microsoft.com/office/drawing/2007/8/2/chart" Requires="c14">
+      <c14:style val="102"/>
+    </mc:Choice>
+    <mc:Fallback>
+      <c:style val="2"/>
+    </mc:Fallback>
+  </mc:AlternateContent>
+  <c:chart>
+    <c:title>
+      <c:tx>
+        <c:rich>
+          <a:bodyPr rot="0" spcFirstLastPara="1" vertOverflow="ellipsis" vert="horz" wrap="square" anchor="ctr" anchorCtr="1"/>
+          <a:lstStyle/>
+          <a:p>
+            <a:pPr>
+              <a:defRPr sz="1400" b="0" i="0" u="none" strike="noStrike" kern="1200" spc="0" baseline="0">
+                <a:solidFill>
+                  <a:schemeClr val="tx1">
+                    <a:lumMod val="65000"/>
+                    <a:lumOff val="35000"/>
+                  </a:schemeClr>
+                </a:solidFill>
+                <a:latin typeface="+mn-lt"/>
+                <a:ea typeface="+mn-ea"/>
+                <a:cs typeface="+mn-cs"/>
+              </a:defRPr>
+            </a:pPr>
+            <a:r>
+              <a:rPr lang="ru-RU"/>
+              <a:t>График</a:t>
+            </a:r>
+            <a:r>
+              <a:rPr lang="ru-RU" sz="1400" b="0" i="0" u="none" strike="noStrike" baseline="0">
+                <a:effectLst/>
+              </a:rPr>
+              <a:t> 𝑋𝐶 = 𝜑(𝑓);</a:t>
+            </a:r>
+            <a:endParaRPr lang="en-US"/>
+          </a:p>
+        </c:rich>
+      </c:tx>
+      <c:overlay val="0"/>
+      <c:spPr>
+        <a:noFill/>
+        <a:ln>
+          <a:noFill/>
+        </a:ln>
+        <a:effectLst/>
+      </c:spPr>
+      <c:txPr>
+        <a:bodyPr rot="0" spcFirstLastPara="1" vertOverflow="ellipsis" vert="horz" wrap="square" anchor="ctr" anchorCtr="1"/>
+        <a:lstStyle/>
+        <a:p>
+          <a:pPr>
+            <a:defRPr sz="1400" b="0" i="0" u="none" strike="noStrike" kern="1200" spc="0" baseline="0">
+              <a:solidFill>
+                <a:schemeClr val="tx1">
+                  <a:lumMod val="65000"/>
+                  <a:lumOff val="35000"/>
+                </a:schemeClr>
+              </a:solidFill>
+              <a:latin typeface="+mn-lt"/>
+              <a:ea typeface="+mn-ea"/>
+              <a:cs typeface="+mn-cs"/>
+            </a:defRPr>
+          </a:pPr>
+          <a:endParaRPr lang="ru-RU"/>
+        </a:p>
+      </c:txPr>
+    </c:title>
+    <c:autoTitleDeleted val="0"/>
+    <c:plotArea>
+      <c:layout/>
+      <c:scatterChart>
+        <c:scatterStyle val="smoothMarker"/>
+        <c:varyColors val="0"/>
+        <c:ser>
+          <c:idx val="0"/>
+          <c:order val="0"/>
+          <c:tx>
+            <c:strRef>
+              <c:f>Лист1!$B$1</c:f>
+              <c:strCache>
+                <c:ptCount val="1"/>
+                <c:pt idx="0">
+                  <c:v>Значения Y</c:v>
+                </c:pt>
+              </c:strCache>
+            </c:strRef>
+          </c:tx>
+          <c:spPr>
+            <a:ln w="19050" cap="rnd">
+              <a:solidFill>
+                <a:schemeClr val="accent1"/>
+              </a:solidFill>
+              <a:round/>
+            </a:ln>
+            <a:effectLst/>
+          </c:spPr>
+          <c:marker>
+            <c:symbol val="circle"/>
+            <c:size val="5"/>
+            <c:spPr>
+              <a:solidFill>
+                <a:schemeClr val="accent1"/>
+              </a:solidFill>
+              <a:ln w="9525">
+                <a:solidFill>
+                  <a:schemeClr val="accent1"/>
+                </a:solidFill>
+              </a:ln>
+              <a:effectLst/>
+            </c:spPr>
+          </c:marker>
+          <c:dLbls>
+            <c:dLbl>
+              <c:idx val="0"/>
+              <c:layout>
+                <c:manualLayout>
+                  <c:x val="-1.6903980752405949E-2"/>
+                  <c:y val="-2.9732220972378452E-2"/>
+                </c:manualLayout>
+              </c:layout>
+              <c:dLblPos val="r"/>
+              <c:showLegendKey val="0"/>
+              <c:showVal val="1"/>
+              <c:showCatName val="0"/>
+              <c:showSerName val="0"/>
+              <c:showPercent val="0"/>
+              <c:showBubbleSize val="0"/>
+              <c:extLst>
+                <c:ext xmlns:c15="http://schemas.microsoft.com/office/drawing/2012/chart" uri="{CE6537A1-D6FC-4f65-9D91-7224C49458BB}"/>
+                <c:ext xmlns:c16="http://schemas.microsoft.com/office/drawing/2014/chart" uri="{C3380CC4-5D6E-409C-BE32-E72D297353CC}">
+                  <c16:uniqueId val="{00000005-B9A4-458F-BAFE-4AD801ED8DA7}"/>
+                </c:ext>
+              </c:extLst>
+            </c:dLbl>
+            <c:dLbl>
+              <c:idx val="1"/>
+              <c:layout>
+                <c:manualLayout>
+                  <c:x val="-5.3299066783318964E-3"/>
+                  <c:y val="-4.9573490813648292E-2"/>
+                </c:manualLayout>
+              </c:layout>
+              <c:dLblPos val="r"/>
+              <c:showLegendKey val="0"/>
+              <c:showVal val="1"/>
+              <c:showCatName val="0"/>
+              <c:showSerName val="0"/>
+              <c:showPercent val="0"/>
+              <c:showBubbleSize val="0"/>
+              <c:extLst>
+                <c:ext xmlns:c15="http://schemas.microsoft.com/office/drawing/2012/chart" uri="{CE6537A1-D6FC-4f65-9D91-7224C49458BB}"/>
+                <c:ext xmlns:c16="http://schemas.microsoft.com/office/drawing/2014/chart" uri="{C3380CC4-5D6E-409C-BE32-E72D297353CC}">
+                  <c16:uniqueId val="{00000004-B9A4-458F-BAFE-4AD801ED8DA7}"/>
+                </c:ext>
+              </c:extLst>
+            </c:dLbl>
+            <c:dLbl>
+              <c:idx val="2"/>
+              <c:layout>
+                <c:manualLayout>
+                  <c:x val="-1.6903980752405991E-2"/>
+                  <c:y val="-5.7509998750156228E-2"/>
+                </c:manualLayout>
+              </c:layout>
+              <c:dLblPos val="r"/>
+              <c:showLegendKey val="0"/>
+              <c:showVal val="1"/>
+              <c:showCatName val="0"/>
+              <c:showSerName val="0"/>
+              <c:showPercent val="0"/>
+              <c:showBubbleSize val="0"/>
+              <c:extLst>
+                <c:ext xmlns:c15="http://schemas.microsoft.com/office/drawing/2012/chart" uri="{CE6537A1-D6FC-4f65-9D91-7224C49458BB}"/>
+                <c:ext xmlns:c16="http://schemas.microsoft.com/office/drawing/2014/chart" uri="{C3380CC4-5D6E-409C-BE32-E72D297353CC}">
+                  <c16:uniqueId val="{00000003-B9A4-458F-BAFE-4AD801ED8DA7}"/>
+                </c:ext>
+              </c:extLst>
+            </c:dLbl>
+            <c:dLbl>
+              <c:idx val="3"/>
+              <c:layout>
+                <c:manualLayout>
+                  <c:x val="-9.959536307961505E-3"/>
+                  <c:y val="-4.9573490813648292E-2"/>
+                </c:manualLayout>
+              </c:layout>
+              <c:dLblPos val="r"/>
+              <c:showLegendKey val="0"/>
+              <c:showVal val="1"/>
+              <c:showCatName val="0"/>
+              <c:showSerName val="0"/>
+              <c:showPercent val="0"/>
+              <c:showBubbleSize val="0"/>
+              <c:extLst>
+                <c:ext xmlns:c15="http://schemas.microsoft.com/office/drawing/2012/chart" uri="{CE6537A1-D6FC-4f65-9D91-7224C49458BB}"/>
+                <c:ext xmlns:c16="http://schemas.microsoft.com/office/drawing/2014/chart" uri="{C3380CC4-5D6E-409C-BE32-E72D297353CC}">
+                  <c16:uniqueId val="{00000006-B9A4-458F-BAFE-4AD801ED8DA7}"/>
+                </c:ext>
+              </c:extLst>
+            </c:dLbl>
+            <c:dLbl>
+              <c:idx val="4"/>
+              <c:layout>
+                <c:manualLayout>
+                  <c:x val="-9.2592592592593437E-3"/>
+                  <c:y val="-3.5714285714285712E-2"/>
+                </c:manualLayout>
+              </c:layout>
+              <c:dLblPos val="r"/>
+              <c:showLegendKey val="0"/>
+              <c:showVal val="1"/>
+              <c:showCatName val="0"/>
+              <c:showSerName val="0"/>
+              <c:showPercent val="0"/>
+              <c:showBubbleSize val="0"/>
+              <c:extLst>
+                <c:ext xmlns:c15="http://schemas.microsoft.com/office/drawing/2012/chart" uri="{CE6537A1-D6FC-4f65-9D91-7224C49458BB}"/>
+                <c:ext xmlns:c16="http://schemas.microsoft.com/office/drawing/2014/chart" uri="{C3380CC4-5D6E-409C-BE32-E72D297353CC}">
+                  <c16:uniqueId val="{00000002-B9A4-458F-BAFE-4AD801ED8DA7}"/>
+                </c:ext>
+              </c:extLst>
+            </c:dLbl>
+            <c:dLbl>
+              <c:idx val="6"/>
+              <c:layout>
+                <c:manualLayout>
+                  <c:x val="-4.8663240011665207E-2"/>
+                  <c:y val="-3.7668728908886388E-2"/>
+                </c:manualLayout>
+              </c:layout>
+              <c:dLblPos val="r"/>
+              <c:showLegendKey val="0"/>
+              <c:showVal val="1"/>
+              <c:showCatName val="0"/>
+              <c:showSerName val="0"/>
+              <c:showPercent val="0"/>
+              <c:showBubbleSize val="0"/>
+              <c:extLst>
+                <c:ext xmlns:c15="http://schemas.microsoft.com/office/drawing/2012/chart" uri="{CE6537A1-D6FC-4f65-9D91-7224C49458BB}"/>
+                <c:ext xmlns:c16="http://schemas.microsoft.com/office/drawing/2014/chart" uri="{C3380CC4-5D6E-409C-BE32-E72D297353CC}">
+                  <c16:uniqueId val="{00000007-B9A4-458F-BAFE-4AD801ED8DA7}"/>
+                </c:ext>
+              </c:extLst>
+            </c:dLbl>
+            <c:spPr>
+              <a:noFill/>
+              <a:ln>
+                <a:noFill/>
+              </a:ln>
+              <a:effectLst/>
+            </c:spPr>
+            <c:txPr>
+              <a:bodyPr rot="0" spcFirstLastPara="1" vertOverflow="ellipsis" vert="horz" wrap="square" lIns="38100" tIns="19050" rIns="38100" bIns="19050" anchor="ctr" anchorCtr="1">
+                <a:spAutoFit/>
+              </a:bodyPr>
+              <a:lstStyle/>
+              <a:p>
+                <a:pPr>
+                  <a:defRPr sz="900" b="0" i="0" u="none" strike="noStrike" kern="1200" baseline="0">
+                    <a:solidFill>
+                      <a:schemeClr val="tx1">
+                        <a:lumMod val="75000"/>
+                        <a:lumOff val="25000"/>
+                      </a:schemeClr>
+                    </a:solidFill>
+                    <a:latin typeface="+mn-lt"/>
+                    <a:ea typeface="+mn-ea"/>
+                    <a:cs typeface="+mn-cs"/>
+                  </a:defRPr>
+                </a:pPr>
+                <a:endParaRPr lang="ru-RU"/>
+              </a:p>
+            </c:txPr>
+            <c:dLblPos val="t"/>
+            <c:showLegendKey val="0"/>
+            <c:showVal val="1"/>
+            <c:showCatName val="0"/>
+            <c:showSerName val="0"/>
+            <c:showPercent val="0"/>
+            <c:showBubbleSize val="0"/>
+            <c:showLeaderLines val="0"/>
+            <c:extLst>
+              <c:ext xmlns:c15="http://schemas.microsoft.com/office/drawing/2012/chart" uri="{CE6537A1-D6FC-4f65-9D91-7224C49458BB}">
+                <c15:showLeaderLines val="1"/>
+                <c15:leaderLines>
+                  <c:spPr>
+                    <a:ln w="9525" cap="flat" cmpd="sng" algn="ctr">
+                      <a:solidFill>
+                        <a:schemeClr val="tx1">
+                          <a:lumMod val="35000"/>
+                          <a:lumOff val="65000"/>
+                        </a:schemeClr>
+                      </a:solidFill>
+                      <a:round/>
+                    </a:ln>
+                    <a:effectLst/>
+                  </c:spPr>
+                </c15:leaderLines>
+              </c:ext>
+            </c:extLst>
+          </c:dLbls>
+          <c:xVal>
+            <c:numRef>
+              <c:f>Лист1!$A$2:$A$10</c:f>
+              <c:numCache>
+                <c:formatCode>General</c:formatCode>
+                <c:ptCount val="9"/>
+                <c:pt idx="0">
+                  <c:v>10</c:v>
+                </c:pt>
+                <c:pt idx="1">
+                  <c:v>20</c:v>
+                </c:pt>
+                <c:pt idx="2">
+                  <c:v>50</c:v>
+                </c:pt>
+                <c:pt idx="3">
+                  <c:v>100</c:v>
+                </c:pt>
+                <c:pt idx="4">
+                  <c:v>200</c:v>
+                </c:pt>
+                <c:pt idx="5">
+                  <c:v>300</c:v>
+                </c:pt>
+                <c:pt idx="6">
+                  <c:v>400</c:v>
+                </c:pt>
+                <c:pt idx="7">
+                  <c:v>500</c:v>
+                </c:pt>
+              </c:numCache>
+            </c:numRef>
+          </c:xVal>
+          <c:yVal>
+            <c:numRef>
+              <c:f>Лист1!$B$2:$B$10</c:f>
+              <c:numCache>
+                <c:formatCode>General</c:formatCode>
+                <c:ptCount val="9"/>
+                <c:pt idx="0">
+                  <c:v>15915.5</c:v>
+                </c:pt>
+                <c:pt idx="1">
+                  <c:v>7957.82</c:v>
+                </c:pt>
+                <c:pt idx="2">
+                  <c:v>3183.09</c:v>
+                </c:pt>
+                <c:pt idx="3">
+                  <c:v>1591.34</c:v>
+                </c:pt>
+                <c:pt idx="4">
+                  <c:v>795.79</c:v>
+                </c:pt>
+                <c:pt idx="5">
+                  <c:v>530.5</c:v>
+                </c:pt>
+                <c:pt idx="6">
+                  <c:v>397.89</c:v>
+                </c:pt>
+                <c:pt idx="7">
+                  <c:v>318.3</c:v>
+                </c:pt>
+              </c:numCache>
+            </c:numRef>
+          </c:yVal>
+          <c:smooth val="1"/>
+          <c:extLst>
+            <c:ext xmlns:c16="http://schemas.microsoft.com/office/drawing/2014/chart" uri="{C3380CC4-5D6E-409C-BE32-E72D297353CC}">
+              <c16:uniqueId val="{00000000-B9A4-458F-BAFE-4AD801ED8DA7}"/>
+            </c:ext>
+          </c:extLst>
+        </c:ser>
+        <c:dLbls>
+          <c:dLblPos val="t"/>
+          <c:showLegendKey val="0"/>
+          <c:showVal val="1"/>
+          <c:showCatName val="0"/>
+          <c:showSerName val="0"/>
+          <c:showPercent val="0"/>
+          <c:showBubbleSize val="0"/>
+        </c:dLbls>
+        <c:axId val="563393928"/>
+        <c:axId val="563391304"/>
+      </c:scatterChart>
+      <c:valAx>
+        <c:axId val="563393928"/>
+        <c:scaling>
+          <c:orientation val="minMax"/>
+        </c:scaling>
+        <c:delete val="0"/>
+        <c:axPos val="b"/>
+        <c:majorGridlines>
+          <c:spPr>
+            <a:ln w="9525" cap="flat" cmpd="sng" algn="ctr">
+              <a:solidFill>
+                <a:schemeClr val="tx1">
+                  <a:lumMod val="15000"/>
+                  <a:lumOff val="85000"/>
+                </a:schemeClr>
+              </a:solidFill>
+              <a:round/>
+            </a:ln>
+            <a:effectLst/>
+          </c:spPr>
+        </c:majorGridlines>
+        <c:title>
+          <c:tx>
+            <c:rich>
+              <a:bodyPr rot="0" spcFirstLastPara="1" vertOverflow="ellipsis" vert="horz" wrap="square" anchor="ctr" anchorCtr="1"/>
+              <a:lstStyle/>
+              <a:p>
+                <a:pPr>
+                  <a:defRPr sz="1000" b="0" i="0" u="none" strike="noStrike" kern="1200" baseline="0">
+                    <a:solidFill>
+                      <a:schemeClr val="tx1">
+                        <a:lumMod val="65000"/>
+                        <a:lumOff val="35000"/>
+                      </a:schemeClr>
+                    </a:solidFill>
+                    <a:latin typeface="+mn-lt"/>
+                    <a:ea typeface="+mn-ea"/>
+                    <a:cs typeface="+mn-cs"/>
+                  </a:defRPr>
+                </a:pPr>
+                <a:r>
+                  <a:rPr lang="en-US"/>
+                  <a:t>f,</a:t>
+                </a:r>
+                <a:r>
+                  <a:rPr lang="ru-RU"/>
+                  <a:t>ГЦ</a:t>
+                </a:r>
+              </a:p>
+            </c:rich>
+          </c:tx>
+          <c:overlay val="0"/>
+          <c:spPr>
+            <a:noFill/>
+            <a:ln>
+              <a:noFill/>
+            </a:ln>
+            <a:effectLst/>
+          </c:spPr>
+          <c:txPr>
+            <a:bodyPr rot="0" spcFirstLastPara="1" vertOverflow="ellipsis" vert="horz" wrap="square" anchor="ctr" anchorCtr="1"/>
+            <a:lstStyle/>
+            <a:p>
+              <a:pPr>
+                <a:defRPr sz="1000" b="0" i="0" u="none" strike="noStrike" kern="1200" baseline="0">
+                  <a:solidFill>
+                    <a:schemeClr val="tx1">
+                      <a:lumMod val="65000"/>
+                      <a:lumOff val="35000"/>
+                    </a:schemeClr>
+                  </a:solidFill>
+                  <a:latin typeface="+mn-lt"/>
+                  <a:ea typeface="+mn-ea"/>
+                  <a:cs typeface="+mn-cs"/>
+                </a:defRPr>
+              </a:pPr>
+              <a:endParaRPr lang="ru-RU"/>
+            </a:p>
+          </c:txPr>
+        </c:title>
+        <c:numFmt formatCode="General" sourceLinked="1"/>
+        <c:majorTickMark val="none"/>
+        <c:minorTickMark val="none"/>
+        <c:tickLblPos val="nextTo"/>
+        <c:spPr>
+          <a:noFill/>
+          <a:ln w="9525" cap="flat" cmpd="sng" algn="ctr">
+            <a:solidFill>
+              <a:schemeClr val="tx1">
+                <a:lumMod val="25000"/>
+                <a:lumOff val="75000"/>
+              </a:schemeClr>
+            </a:solidFill>
+            <a:round/>
+          </a:ln>
+          <a:effectLst/>
+        </c:spPr>
+        <c:txPr>
+          <a:bodyPr rot="-60000000" spcFirstLastPara="1" vertOverflow="ellipsis" vert="horz" wrap="square" anchor="ctr" anchorCtr="1"/>
+          <a:lstStyle/>
+          <a:p>
+            <a:pPr>
+              <a:defRPr sz="900" b="0" i="0" u="none" strike="noStrike" kern="1200" baseline="0">
+                <a:solidFill>
+                  <a:schemeClr val="tx1">
+                    <a:lumMod val="65000"/>
+                    <a:lumOff val="35000"/>
+                  </a:schemeClr>
+                </a:solidFill>
+                <a:latin typeface="+mn-lt"/>
+                <a:ea typeface="+mn-ea"/>
+                <a:cs typeface="+mn-cs"/>
+              </a:defRPr>
+            </a:pPr>
+            <a:endParaRPr lang="ru-RU"/>
+          </a:p>
+        </c:txPr>
+        <c:crossAx val="563391304"/>
+        <c:crosses val="autoZero"/>
+        <c:crossBetween val="midCat"/>
+      </c:valAx>
+      <c:valAx>
+        <c:axId val="563391304"/>
+        <c:scaling>
+          <c:orientation val="minMax"/>
+        </c:scaling>
+        <c:delete val="0"/>
+        <c:axPos val="l"/>
+        <c:majorGridlines>
+          <c:spPr>
+            <a:ln w="9525" cap="flat" cmpd="sng" algn="ctr">
+              <a:solidFill>
+                <a:schemeClr val="tx1">
+                  <a:lumMod val="15000"/>
+                  <a:lumOff val="85000"/>
+                </a:schemeClr>
+              </a:solidFill>
+              <a:round/>
+            </a:ln>
+            <a:effectLst/>
+          </c:spPr>
+        </c:majorGridlines>
+        <c:title>
+          <c:tx>
+            <c:rich>
+              <a:bodyPr rot="-5400000" spcFirstLastPara="1" vertOverflow="ellipsis" vert="horz" wrap="square" anchor="ctr" anchorCtr="1"/>
+              <a:lstStyle/>
+              <a:p>
+                <a:pPr>
+                  <a:defRPr sz="1000" b="0" i="0" u="none" strike="noStrike" kern="1200" baseline="0">
+                    <a:solidFill>
+                      <a:schemeClr val="tx1">
+                        <a:lumMod val="65000"/>
+                        <a:lumOff val="35000"/>
+                      </a:schemeClr>
+                    </a:solidFill>
+                    <a:latin typeface="+mn-lt"/>
+                    <a:ea typeface="+mn-ea"/>
+                    <a:cs typeface="+mn-cs"/>
+                  </a:defRPr>
+                </a:pPr>
+                <a:r>
+                  <a:rPr lang="en-US"/>
+                  <a:t>Xc,</a:t>
+                </a:r>
+                <a:r>
+                  <a:rPr lang="ru-RU"/>
+                  <a:t>Ом</a:t>
+                </a:r>
+              </a:p>
+            </c:rich>
+          </c:tx>
+          <c:overlay val="0"/>
+          <c:spPr>
+            <a:noFill/>
+            <a:ln>
+              <a:noFill/>
+            </a:ln>
+            <a:effectLst/>
+          </c:spPr>
+          <c:txPr>
+            <a:bodyPr rot="-5400000" spcFirstLastPara="1" vertOverflow="ellipsis" vert="horz" wrap="square" anchor="ctr" anchorCtr="1"/>
+            <a:lstStyle/>
+            <a:p>
+              <a:pPr>
+                <a:defRPr sz="1000" b="0" i="0" u="none" strike="noStrike" kern="1200" baseline="0">
+                  <a:solidFill>
+                    <a:schemeClr val="tx1">
+                      <a:lumMod val="65000"/>
+                      <a:lumOff val="35000"/>
+                    </a:schemeClr>
+                  </a:solidFill>
+                  <a:latin typeface="+mn-lt"/>
+                  <a:ea typeface="+mn-ea"/>
+                  <a:cs typeface="+mn-cs"/>
+                </a:defRPr>
+              </a:pPr>
+              <a:endParaRPr lang="ru-RU"/>
+            </a:p>
+          </c:txPr>
+        </c:title>
+        <c:numFmt formatCode="General" sourceLinked="1"/>
+        <c:majorTickMark val="none"/>
+        <c:minorTickMark val="none"/>
+        <c:tickLblPos val="nextTo"/>
+        <c:spPr>
+          <a:noFill/>
+          <a:ln w="9525" cap="flat" cmpd="sng" algn="ctr">
+            <a:solidFill>
+              <a:schemeClr val="tx1">
+                <a:lumMod val="25000"/>
+                <a:lumOff val="75000"/>
+              </a:schemeClr>
+            </a:solidFill>
+            <a:round/>
+          </a:ln>
+          <a:effectLst/>
+        </c:spPr>
+        <c:txPr>
+          <a:bodyPr rot="-60000000" spcFirstLastPara="1" vertOverflow="ellipsis" vert="horz" wrap="square" anchor="ctr" anchorCtr="1"/>
+          <a:lstStyle/>
+          <a:p>
+            <a:pPr>
+              <a:defRPr sz="900" b="0" i="0" u="none" strike="noStrike" kern="1200" baseline="0">
+                <a:solidFill>
+                  <a:schemeClr val="tx1">
+                    <a:lumMod val="65000"/>
+                    <a:lumOff val="35000"/>
+                  </a:schemeClr>
+                </a:solidFill>
+                <a:latin typeface="+mn-lt"/>
+                <a:ea typeface="+mn-ea"/>
+                <a:cs typeface="+mn-cs"/>
+              </a:defRPr>
+            </a:pPr>
+            <a:endParaRPr lang="ru-RU"/>
+          </a:p>
+        </c:txPr>
+        <c:crossAx val="563393928"/>
+        <c:crosses val="autoZero"/>
+        <c:crossBetween val="midCat"/>
+      </c:valAx>
+      <c:spPr>
+        <a:noFill/>
+        <a:ln>
+          <a:noFill/>
+        </a:ln>
+        <a:effectLst/>
+      </c:spPr>
+    </c:plotArea>
+    <c:plotVisOnly val="1"/>
+    <c:dispBlanksAs val="gap"/>
+    <c:showDLblsOverMax val="0"/>
+  </c:chart>
+  <c:spPr>
+    <a:solidFill>
+      <a:schemeClr val="bg1"/>
+    </a:solidFill>
+    <a:ln w="9525" cap="flat" cmpd="sng" algn="ctr">
+      <a:solidFill>
+        <a:schemeClr val="tx1">
+          <a:lumMod val="15000"/>
+          <a:lumOff val="85000"/>
+        </a:schemeClr>
+      </a:solidFill>
+      <a:round/>
+    </a:ln>
+    <a:effectLst/>
+  </c:spPr>
+  <c:txPr>
+    <a:bodyPr/>
+    <a:lstStyle/>
+    <a:p>
+      <a:pPr>
+        <a:defRPr/>
+      </a:pPr>
+      <a:endParaRPr lang="ru-RU"/>
+    </a:p>
+  </c:txPr>
+  <c:externalData r:id="rId3">
+    <c:autoUpdate val="0"/>
+  </c:externalData>
+</c:chartSpace>
+</file>
+
+<file path=word/charts/colors1.xml><?xml version="1.0" encoding="utf-8"?>
+<cs:colorStyle xmlns:cs="http://schemas.microsoft.com/office/drawing/2012/chartStyle" xmlns:a="http://schemas.openxmlformats.org/drawingml/2006/main" meth="cycle" id="10">
+  <a:schemeClr val="accent1"/>
+  <a:schemeClr val="accent2"/>
+  <a:schemeClr val="accent3"/>
+  <a:schemeClr val="accent4"/>
+  <a:schemeClr val="accent5"/>
+  <a:schemeClr val="accent6"/>
+  <cs:variation/>
+  <cs:variation>
+    <a:lumMod val="60000"/>
+  </cs:variation>
+  <cs:variation>
+    <a:lumMod val="80000"/>
+    <a:lumOff val="20000"/>
+  </cs:variation>
+  <cs:variation>
+    <a:lumMod val="80000"/>
+  </cs:variation>
+  <cs:variation>
+    <a:lumMod val="60000"/>
+    <a:lumOff val="40000"/>
+  </cs:variation>
+  <cs:variation>
+    <a:lumMod val="50000"/>
+  </cs:variation>
+  <cs:variation>
+    <a:lumMod val="70000"/>
+    <a:lumOff val="30000"/>
+  </cs:variation>
+  <cs:variation>
+    <a:lumMod val="70000"/>
+  </cs:variation>
+  <cs:variation>
+    <a:lumMod val="50000"/>
+    <a:lumOff val="50000"/>
+  </cs:variation>
+</cs:colorStyle>
+</file>
+
+<file path=word/charts/style1.xml><?xml version="1.0" encoding="utf-8"?>
+<cs:chartStyle xmlns:cs="http://schemas.microsoft.com/office/drawing/2012/chartStyle" xmlns:a="http://schemas.openxmlformats.org/drawingml/2006/main" id="240">
+  <cs:axisTitle>
+    <cs:lnRef idx="0"/>
+    <cs:fillRef idx="0"/>
+    <cs:effectRef idx="0"/>
+    <cs:fontRef idx="minor">
+      <a:schemeClr val="tx1">
+        <a:lumMod val="65000"/>
+        <a:lumOff val="35000"/>
+      </a:schemeClr>
+    </cs:fontRef>
+    <cs:defRPr sz="1000" kern="1200"/>
+  </cs:axisTitle>
+  <cs:categoryAxis>
+    <cs:lnRef idx="0"/>
+    <cs:fillRef idx="0"/>
+    <cs:effectRef idx="0"/>
+    <cs:fontRef idx="minor">
+      <a:schemeClr val="tx1">
+        <a:lumMod val="65000"/>
+        <a:lumOff val="35000"/>
+      </a:schemeClr>
+    </cs:fontRef>
+    <cs:spPr>
+      <a:ln w="9525" cap="flat" cmpd="sng" algn="ctr">
+        <a:solidFill>
+          <a:schemeClr val="tx1">
+            <a:lumMod val="25000"/>
+            <a:lumOff val="75000"/>
+          </a:schemeClr>
+        </a:solidFill>
+        <a:round/>
+      </a:ln>
+    </cs:spPr>
+    <cs:defRPr sz="900" kern="1200"/>
+  </cs:categoryAxis>
+  <cs:chartArea mods="allowNoFillOverride allowNoLineOverride">
+    <cs:lnRef idx="0"/>
+    <cs:fillRef idx="0"/>
+    <cs:effectRef idx="0"/>
+    <cs:fontRef idx="minor">
+      <a:schemeClr val="tx1"/>
+    </cs:fontRef>
+    <cs:spPr>
+      <a:solidFill>
+        <a:schemeClr val="bg1"/>
+      </a:solidFill>
+      <a:ln w="9525" cap="flat" cmpd="sng" algn="ctr">
+        <a:solidFill>
+          <a:schemeClr val="tx1">
+            <a:lumMod val="15000"/>
+            <a:lumOff val="85000"/>
+          </a:schemeClr>
+        </a:solidFill>
+        <a:round/>
+      </a:ln>
+    </cs:spPr>
+    <cs:defRPr sz="1000" kern="1200"/>
+  </cs:chartArea>
+  <cs:dataLabel>
+    <cs:lnRef idx="0"/>
+    <cs:fillRef idx="0"/>
+    <cs:effectRef idx="0"/>
+    <cs:fontRef idx="minor">
+      <a:schemeClr val="tx1">
+        <a:lumMod val="75000"/>
+        <a:lumOff val="25000"/>
+      </a:schemeClr>
+    </cs:fontRef>
+    <cs:defRPr sz="900" kern="1200"/>
+  </cs:dataLabel>
+  <cs:dataLabelCallout>
+    <cs:lnRef idx="0"/>
+    <cs:fillRef idx="0"/>
+    <cs:effectRef idx="0"/>
+    <cs:fontRef idx="minor">
+      <a:schemeClr val="dk1">
+        <a:lumMod val="65000"/>
+        <a:lumOff val="35000"/>
+      </a:schemeClr>
+    </cs:fontRef>
+    <cs:spPr>
+      <a:solidFill>
+        <a:schemeClr val="lt1"/>
+      </a:solidFill>
+      <a:ln>
+        <a:solidFill>
+          <a:schemeClr val="dk1">
+            <a:lumMod val="25000"/>
+            <a:lumOff val="75000"/>
+          </a:schemeClr>
+        </a:solidFill>
+      </a:ln>
+    </cs:spPr>
+    <cs:defRPr sz="900" kern="1200"/>
+    <cs:bodyPr rot="0" spcFirstLastPara="1" vertOverflow="clip" horzOverflow="clip" vert="horz" wrap="square" lIns="36576" tIns="18288" rIns="36576" bIns="18288" anchor="ctr" anchorCtr="1">
+      <a:spAutoFit/>
+    </cs:bodyPr>
+  </cs:dataLabelCallout>
+  <cs:dataPoint>
+    <cs:lnRef idx="0"/>
+    <cs:fillRef idx="1">
+      <cs:styleClr val="auto"/>
+    </cs:fillRef>
+    <cs:effectRef idx="0"/>
+    <cs:fontRef idx="minor">
+      <a:schemeClr val="tx1"/>
+    </cs:fontRef>
+  </cs:dataPoint>
+  <cs:dataPoint3D>
+    <cs:lnRef idx="0"/>
+    <cs:fillRef idx="1">
+      <cs:styleClr val="auto"/>
+    </cs:fillRef>
+    <cs:effectRef idx="0"/>
+    <cs:fontRef idx="minor">
+      <a:schemeClr val="tx1"/>
+    </cs:fontRef>
+  </cs:dataPoint3D>
+  <cs:dataPointLine>
+    <cs:lnRef idx="0">
+      <cs:styleClr val="auto"/>
+    </cs:lnRef>
+    <cs:fillRef idx="1"/>
+    <cs:effectRef idx="0"/>
+    <cs:fontRef idx="minor">
+      <a:schemeClr val="tx1"/>
+    </cs:fontRef>
+    <cs:spPr>
+      <a:ln w="19050" cap="rnd">
+        <a:solidFill>
+          <a:schemeClr val="phClr"/>
+        </a:solidFill>
+        <a:round/>
+      </a:ln>
+    </cs:spPr>
+  </cs:dataPointLine>
+  <cs:dataPointMarker>
+    <cs:lnRef idx="0">
+      <cs:styleClr val="auto"/>
+    </cs:lnRef>
+    <cs:fillRef idx="1">
+      <cs:styleClr val="auto"/>
+    </cs:fillRef>
+    <cs:effectRef idx="0"/>
+    <cs:fontRef idx="minor">
+      <a:schemeClr val="tx1"/>
+    </cs:fontRef>
+    <cs:spPr>
+      <a:ln w="9525">
+        <a:solidFill>
+          <a:schemeClr val="phClr"/>
+        </a:solidFill>
+      </a:ln>
+    </cs:spPr>
+  </cs:dataPointMarker>
+  <cs:dataPointMarkerLayout symbol="circle" size="5"/>
+  <cs:dataPointWireframe>
+    <cs:lnRef idx="0">
+      <cs:styleClr val="auto"/>
+    </cs:lnRef>
+    <cs:fillRef idx="0"/>
+    <cs:effectRef idx="0"/>
+    <cs:fontRef idx="minor">
+      <a:schemeClr val="dk1"/>
+    </cs:fontRef>
+    <cs:spPr>
+      <a:ln w="9525" cap="rnd">
+        <a:solidFill>
+          <a:schemeClr val="phClr"/>
+        </a:solidFill>
+        <a:round/>
+      </a:ln>
+    </cs:spPr>
+  </cs:dataPointWireframe>
+  <cs:dataTable>
+    <cs:lnRef idx="0"/>
+    <cs:fillRef idx="0"/>
+    <cs:effectRef idx="0"/>
+    <cs:fontRef idx="minor">
+      <a:schemeClr val="tx1">
+        <a:lumMod val="65000"/>
+        <a:lumOff val="35000"/>
+      </a:schemeClr>
+    </cs:fontRef>
+    <cs:spPr>
+      <a:noFill/>
+      <a:ln w="9525" cap="flat" cmpd="sng" algn="ctr">
+        <a:solidFill>
+          <a:schemeClr val="tx1">
+            <a:lumMod val="15000"/>
+            <a:lumOff val="85000"/>
+          </a:schemeClr>
+        </a:solidFill>
+        <a:round/>
+      </a:ln>
+    </cs:spPr>
+    <cs:defRPr sz="900" kern="1200"/>
+  </cs:dataTable>
+  <cs:downBar>
+    <cs:lnRef idx="0"/>
+    <cs:fillRef idx="0"/>
+    <cs:effectRef idx="0"/>
+    <cs:fontRef idx="minor">
+      <a:schemeClr val="tx1"/>
+    </cs:fontRef>
+    <cs:spPr>
+      <a:solidFill>
+        <a:schemeClr val="dk1">
+          <a:lumMod val="75000"/>
+          <a:lumOff val="25000"/>
+        </a:schemeClr>
+      </a:solidFill>
+      <a:ln w="9525" cap="flat" cmpd="sng" algn="ctr">
+        <a:solidFill>
+          <a:schemeClr val="tx1">
+            <a:lumMod val="65000"/>
+            <a:lumOff val="35000"/>
+          </a:schemeClr>
+        </a:solidFill>
+        <a:round/>
+      </a:ln>
+    </cs:spPr>
+  </cs:downBar>
+  <cs:dropLine>
+    <cs:lnRef idx="0"/>
+    <cs:fillRef idx="0"/>
+    <cs:effectRef idx="0"/>
+    <cs:fontRef idx="minor">
+      <a:schemeClr val="tx1"/>
+    </cs:fontRef>
+    <cs:spPr>
+      <a:ln w="9525" cap="flat" cmpd="sng" algn="ctr">
+        <a:solidFill>
+          <a:schemeClr val="tx1">
+            <a:lumMod val="35000"/>
+            <a:lumOff val="65000"/>
+          </a:schemeClr>
+        </a:solidFill>
+        <a:round/>
+      </a:ln>
+    </cs:spPr>
+  </cs:dropLine>
+  <cs:errorBar>
+    <cs:lnRef idx="0"/>
+    <cs:fillRef idx="0"/>
+    <cs:effectRef idx="0"/>
+    <cs:fontRef idx="minor">
+      <a:schemeClr val="tx1"/>
+    </cs:fontRef>
+    <cs:spPr>
+      <a:ln w="9525" cap="flat" cmpd="sng" algn="ctr">
+        <a:solidFill>
+          <a:schemeClr val="tx1">
+            <a:lumMod val="65000"/>
+            <a:lumOff val="35000"/>
+          </a:schemeClr>
+        </a:solidFill>
+        <a:round/>
+      </a:ln>
+    </cs:spPr>
+  </cs:errorBar>
+  <cs:floor>
+    <cs:lnRef idx="0"/>
+    <cs:fillRef idx="0"/>
+    <cs:effectRef idx="0"/>
+    <cs:fontRef idx="minor">
+      <a:schemeClr val="tx1"/>
+    </cs:fontRef>
+    <cs:spPr>
+      <a:noFill/>
+      <a:ln>
+        <a:noFill/>
+      </a:ln>
+    </cs:spPr>
+  </cs:floor>
+  <cs:gridlineMajor>
+    <cs:lnRef idx="0"/>
+    <cs:fillRef idx="0"/>
+    <cs:effectRef idx="0"/>
+    <cs:fontRef idx="minor">
+      <a:schemeClr val="tx1"/>
+    </cs:fontRef>
+    <cs:spPr>
+      <a:ln w="9525" cap="flat" cmpd="sng" algn="ctr">
+        <a:solidFill>
+          <a:schemeClr val="tx1">
+            <a:lumMod val="15000"/>
+            <a:lumOff val="85000"/>
+          </a:schemeClr>
+        </a:solidFill>
+        <a:round/>
+      </a:ln>
+    </cs:spPr>
+  </cs:gridlineMajor>
+  <cs:gridlineMinor>
+    <cs:lnRef idx="0"/>
+    <cs:fillRef idx="0"/>
+    <cs:effectRef idx="0"/>
+    <cs:fontRef idx="minor">
+      <a:schemeClr val="tx1"/>
+    </cs:fontRef>
+    <cs:spPr>
+      <a:ln w="9525" cap="flat" cmpd="sng" algn="ctr">
+        <a:solidFill>
+          <a:schemeClr val="tx1">
+            <a:lumMod val="5000"/>
+            <a:lumOff val="95000"/>
+          </a:schemeClr>
+        </a:solidFill>
+        <a:round/>
+      </a:ln>
+    </cs:spPr>
+  </cs:gridlineMinor>
+  <cs:hiLoLine>
+    <cs:lnRef idx="0"/>
+    <cs:fillRef idx="0"/>
+    <cs:effectRef idx="0"/>
+    <cs:fontRef idx="minor">
+      <a:schemeClr val="tx1"/>
+    </cs:fontRef>
+    <cs:spPr>
+      <a:ln w="9525" cap="flat" cmpd="sng" algn="ctr">
+        <a:solidFill>
+          <a:schemeClr val="tx1">
+            <a:lumMod val="50000"/>
+            <a:lumOff val="50000"/>
+          </a:schemeClr>
+        </a:solidFill>
+        <a:round/>
+      </a:ln>
+    </cs:spPr>
+  </cs:hiLoLine>
+  <cs:leaderLine>
+    <cs:lnRef idx="0"/>
+    <cs:fillRef idx="0"/>
+    <cs:effectRef idx="0"/>
+    <cs:fontRef idx="minor">
+      <a:schemeClr val="tx1"/>
+    </cs:fontRef>
+    <cs:spPr>
+      <a:ln w="9525" cap="flat" cmpd="sng" algn="ctr">
+        <a:solidFill>
+          <a:schemeClr val="tx1">
+            <a:lumMod val="35000"/>
+            <a:lumOff val="65000"/>
+          </a:schemeClr>
+        </a:solidFill>
+        <a:round/>
+      </a:ln>
+    </cs:spPr>
+  </cs:leaderLine>
+  <cs:legend>
+    <cs:lnRef idx="0"/>
+    <cs:fillRef idx="0"/>
+    <cs:effectRef idx="0"/>
+    <cs:fontRef idx="minor">
+      <a:schemeClr val="tx1">
+        <a:lumMod val="65000"/>
+        <a:lumOff val="35000"/>
+      </a:schemeClr>
+    </cs:fontRef>
+    <cs:defRPr sz="900" kern="1200"/>
+  </cs:legend>
+  <cs:plotArea mods="allowNoFillOverride allowNoLineOverride">
+    <cs:lnRef idx="0"/>
+    <cs:fillRef idx="0"/>
+    <cs:effectRef idx="0"/>
+    <cs:fontRef idx="minor">
+      <a:schemeClr val="tx1"/>
+    </cs:fontRef>
+  </cs:plotArea>
+  <cs:plotArea3D mods="allowNoFillOverride allowNoLineOverride">
+    <cs:lnRef idx="0"/>
+    <cs:fillRef idx="0"/>
+    <cs:effectRef idx="0"/>
+    <cs:fontRef idx="minor">
+      <a:schemeClr val="tx1"/>
+    </cs:fontRef>
+  </cs:plotArea3D>
+  <cs:seriesAxis>
+    <cs:lnRef idx="0"/>
+    <cs:fillRef idx="0"/>
+    <cs:effectRef idx="0"/>
+    <cs:fontRef idx="minor">
+      <a:schemeClr val="tx1">
+        <a:lumMod val="65000"/>
+        <a:lumOff val="35000"/>
+      </a:schemeClr>
+    </cs:fontRef>
+    <cs:defRPr sz="900" kern="1200"/>
+  </cs:seriesAxis>
+  <cs:seriesLine>
+    <cs:lnRef idx="0"/>
+    <cs:fillRef idx="0"/>
+    <cs:effectRef idx="0"/>
+    <cs:fontRef idx="minor">
+      <a:schemeClr val="tx1"/>
+    </cs:fontRef>
+    <cs:spPr>
+      <a:ln w="9525" cap="flat" cmpd="sng" algn="ctr">
+        <a:solidFill>
+          <a:schemeClr val="tx1">
+            <a:lumMod val="35000"/>
+            <a:lumOff val="65000"/>
+          </a:schemeClr>
+        </a:solidFill>
+        <a:round/>
+      </a:ln>
+    </cs:spPr>
+  </cs:seriesLine>
+  <cs:title>
+    <cs:lnRef idx="0"/>
+    <cs:fillRef idx="0"/>
+    <cs:effectRef idx="0"/>
+    <cs:fontRef idx="minor">
+      <a:schemeClr val="tx1">
+        <a:lumMod val="65000"/>
+        <a:lumOff val="35000"/>
+      </a:schemeClr>
+    </cs:fontRef>
+    <cs:defRPr sz="1400" b="0" kern="1200" spc="0" baseline="0"/>
+  </cs:title>
+  <cs:trendline>
+    <cs:lnRef idx="0">
+      <cs:styleClr val="auto"/>
+    </cs:lnRef>
+    <cs:fillRef idx="0"/>
+    <cs:effectRef idx="0"/>
+    <cs:fontRef idx="minor">
+      <a:schemeClr val="tx1"/>
+    </cs:fontRef>
+    <cs:spPr>
+      <a:ln w="19050" cap="rnd">
+        <a:solidFill>
+          <a:schemeClr val="phClr"/>
+        </a:solidFill>
+        <a:prstDash val="sysDot"/>
+      </a:ln>
+    </cs:spPr>
+  </cs:trendline>
+  <cs:trendlineLabel>
+    <cs:lnRef idx="0"/>
+    <cs:fillRef idx="0"/>
+    <cs:effectRef idx="0"/>
+    <cs:fontRef idx="minor">
+      <a:schemeClr val="tx1">
+        <a:lumMod val="65000"/>
+        <a:lumOff val="35000"/>
+      </a:schemeClr>
+    </cs:fontRef>
+    <cs:defRPr sz="900" kern="1200"/>
+  </cs:trendlineLabel>
+  <cs:upBar>
+    <cs:lnRef idx="0"/>
+    <cs:fillRef idx="0"/>
+    <cs:effectRef idx="0"/>
+    <cs:fontRef idx="minor">
+      <a:schemeClr val="tx1"/>
+    </cs:fontRef>
+    <cs:spPr>
+      <a:solidFill>
+        <a:schemeClr val="lt1"/>
+      </a:solidFill>
+      <a:ln w="9525" cap="flat" cmpd="sng" algn="ctr">
+        <a:solidFill>
+          <a:schemeClr val="tx1">
+            <a:lumMod val="65000"/>
+            <a:lumOff val="35000"/>
+          </a:schemeClr>
+        </a:solidFill>
+        <a:round/>
+      </a:ln>
+    </cs:spPr>
+  </cs:upBar>
+  <cs:valueAxis>
+    <cs:lnRef idx="0"/>
+    <cs:fillRef idx="0"/>
+    <cs:effectRef idx="0"/>
+    <cs:fontRef idx="minor">
+      <a:schemeClr val="tx1">
+        <a:lumMod val="65000"/>
+        <a:lumOff val="35000"/>
+      </a:schemeClr>
+    </cs:fontRef>
+    <cs:spPr>
+      <a:ln w="9525" cap="flat" cmpd="sng" algn="ctr">
+        <a:solidFill>
+          <a:schemeClr val="tx1">
+            <a:lumMod val="25000"/>
+            <a:lumOff val="75000"/>
+          </a:schemeClr>
+        </a:solidFill>
+        <a:round/>
+      </a:ln>
+    </cs:spPr>
+    <cs:defRPr sz="900" kern="1200"/>
+  </cs:valueAxis>
+  <cs:wall>
+    <cs:lnRef idx="0"/>
+    <cs:fillRef idx="0"/>
+    <cs:effectRef idx="0"/>
+    <cs:fontRef idx="minor">
+      <a:schemeClr val="tx1"/>
+    </cs:fontRef>
+    <cs:spPr>
+      <a:noFill/>
+      <a:ln>
+        <a:noFill/>
+      </a:ln>
+    </cs:spPr>
+  </cs:wall>
+</cs:chartStyle>
 </file>
 
 <file path=word/glossary/document.xml><?xml version="1.0" encoding="utf-8"?>
@@ -4043,6 +7417,13 @@
 
 <file path=word/glossary/fontTable.xml><?xml version="1.0" encoding="utf-8"?>
 <w:fonts xmlns:mc="http://schemas.openxmlformats.org/markup-compatibility/2006" xmlns:r="http://schemas.openxmlformats.org/officeDocument/2006/relationships" xmlns:w="http://schemas.openxmlformats.org/wordprocessingml/2006/main" xmlns:w14="http://schemas.microsoft.com/office/word/2010/wordml" xmlns:w15="http://schemas.microsoft.com/office/word/2012/wordml" xmlns:w16se="http://schemas.microsoft.com/office/word/2015/wordml/symex" mc:Ignorable="w14 w15 w16se">
+  <w:font w:name="Times New Roman">
+    <w:panose1 w:val="02020603050405020304"/>
+    <w:charset w:val="CC"/>
+    <w:family w:val="roman"/>
+    <w:pitch w:val="variable"/>
+    <w:sig w:usb0="E0002AFF" w:usb1="C0007841" w:usb2="00000009" w:usb3="00000000" w:csb0="000001FF" w:csb1="00000000"/>
+  </w:font>
   <w:font w:name="Times">
     <w:panose1 w:val="02020603050405020304"/>
     <w:charset w:val="CC"/>
@@ -4056,13 +7437,6 @@
     <w:family w:val="swiss"/>
     <w:pitch w:val="variable"/>
     <w:sig w:usb0="E00002FF" w:usb1="4000ACFF" w:usb2="00000001" w:usb3="00000000" w:csb0="0000019F" w:csb1="00000000"/>
-  </w:font>
-  <w:font w:name="Times New Roman">
-    <w:panose1 w:val="02020603050405020304"/>
-    <w:charset w:val="CC"/>
-    <w:family w:val="roman"/>
-    <w:pitch w:val="variable"/>
-    <w:sig w:usb0="E0002AFF" w:usb1="C0007841" w:usb2="00000009" w:usb3="00000000" w:csb0="000001FF" w:csb1="00000000"/>
   </w:font>
   <w:font w:name="Cambria Math">
     <w:panose1 w:val="02040503050406030204"/>
@@ -4115,7 +7489,9 @@
   <w:rsids>
     <w:rsidRoot w:val="00A23279"/>
     <w:rsid w:val="004E3AD6"/>
+    <w:rsid w:val="008D440E"/>
     <w:rsid w:val="00A23279"/>
+    <w:rsid w:val="00ED596A"/>
   </w:rsids>
   <m:mathPr>
     <m:mathFont m:val="Cambria Math"/>
@@ -4564,7 +7940,7 @@
     <w:basedOn w:val="a0"/>
     <w:uiPriority w:val="99"/>
     <w:semiHidden/>
-    <w:rsid w:val="00A23279"/>
+    <w:rsid w:val="00ED596A"/>
     <w:rPr>
       <w:color w:val="808080"/>
     </w:rPr>

--- a/отчеты электроника/лабработа 2.docx
+++ b/отчеты электроника/лабработа 2.docx
@@ -35,6 +35,7 @@
         <w:spacing w:line="240" w:lineRule="auto"/>
         <w:jc w:val="center"/>
       </w:pPr>
+      <w:proofErr w:type="gramStart"/>
       <w:r>
         <w:t xml:space="preserve">Кафедра  </w:t>
       </w:r>
@@ -42,7 +43,14 @@
         <w:rPr>
           <w:bCs/>
         </w:rPr>
-        <w:t>Измерительно-вычислительные комплексы</w:t>
+        <w:t>Измерительно</w:t>
+      </w:r>
+      <w:proofErr w:type="gramEnd"/>
+      <w:r>
+        <w:rPr>
+          <w:bCs/>
+        </w:rPr>
+        <w:t>-вычислительные комплексы</w:t>
       </w:r>
     </w:p>
     <w:p>
@@ -176,8 +184,13 @@
         <w:spacing w:line="240" w:lineRule="auto"/>
         <w:jc w:val="right"/>
       </w:pPr>
-      <w:r>
-        <w:t>Бадамшин Т.И.</w:t>
+      <w:proofErr w:type="spellStart"/>
+      <w:r>
+        <w:t>Бадамшин</w:t>
+      </w:r>
+      <w:proofErr w:type="spellEnd"/>
+      <w:r>
+        <w:t xml:space="preserve"> Т.И.</w:t>
       </w:r>
     </w:p>
     <w:p>
@@ -2199,6 +2212,7 @@
       <w:r>
         <w:t>характер (</w:t>
       </w:r>
+      <w:proofErr w:type="gramStart"/>
       <w:r>
         <w:rPr>
           <w:rFonts w:ascii="Cambria Math" w:hAnsi="Cambria Math" w:cs="Cambria Math"/>
@@ -2206,7 +2220,11 @@
         <w:t>𝑋𝐿</w:t>
       </w:r>
       <w:r>
-        <w:t xml:space="preserve"> &gt; </w:t>
+        <w:t xml:space="preserve"> &gt;</w:t>
+      </w:r>
+      <w:proofErr w:type="gramEnd"/>
+      <w:r>
+        <w:t xml:space="preserve"> </w:t>
       </w:r>
       <w:r>
         <w:rPr>
@@ -2232,7 +2250,11 @@
         <w:t>𝑋𝐿</w:t>
       </w:r>
       <w:r>
-        <w:t xml:space="preserve"> &lt; </w:t>
+        <w:t xml:space="preserve"> </w:t>
+      </w:r>
+      <w:proofErr w:type="gramStart"/>
+      <w:r>
+        <w:t xml:space="preserve">&lt; </w:t>
       </w:r>
       <w:r>
         <w:rPr>
@@ -2240,6 +2262,7 @@
         </w:rPr>
         <w:t>𝑋𝐶</w:t>
       </w:r>
+      <w:proofErr w:type="gramEnd"/>
       <w:r>
         <w:t>, эквивалентное сопротивление имеет</w:t>
       </w:r>
@@ -2835,13 +2858,23 @@
                 <w:rFonts w:eastAsiaTheme="minorEastAsia"/>
               </w:rPr>
             </w:pPr>
+            <w:proofErr w:type="spellStart"/>
             <w:r>
               <w:rPr>
                 <w:rFonts w:eastAsia="TimesNewRoman"/>
                 <w:sz w:val="26"/>
                 <w:szCs w:val="26"/>
               </w:rPr>
-              <w:t>Um, В</w:t>
+              <w:t>Um</w:t>
+            </w:r>
+            <w:proofErr w:type="spellEnd"/>
+            <w:r>
+              <w:rPr>
+                <w:rFonts w:eastAsia="TimesNewRoman"/>
+                <w:sz w:val="26"/>
+                <w:szCs w:val="26"/>
+              </w:rPr>
+              <w:t>, В</w:t>
             </w:r>
           </w:p>
           <w:p>
@@ -4478,7 +4511,21 @@
         <w:rPr>
           <w:lang w:val="en-US"/>
         </w:rPr>
-        <w:t>C =[ 0,8 ; 1,2];</w:t>
+        <w:t xml:space="preserve">C </w:t>
+      </w:r>
+      <w:proofErr w:type="gramStart"/>
+      <w:r>
+        <w:rPr>
+          <w:lang w:val="en-US"/>
+        </w:rPr>
+        <w:t>=[</w:t>
+      </w:r>
+      <w:proofErr w:type="gramEnd"/>
+      <w:r>
+        <w:rPr>
+          <w:lang w:val="en-US"/>
+        </w:rPr>
+        <w:t xml:space="preserve"> 0,8 ; 1,2];</w:t>
       </w:r>
     </w:p>
     <w:p>
@@ -5239,48 +5286,78 @@
           <w:sz w:val="26"/>
           <w:szCs w:val="26"/>
         </w:rPr>
-        <w:t>∈ [1,256 ;</w:t>
-      </w:r>
-      <w:r>
-        <w:t xml:space="preserve"> </w:t>
-      </w:r>
+        <w:t>∈ [</w:t>
+      </w:r>
+      <w:proofErr w:type="gramStart"/>
       <w:r>
         <w:rPr>
           <w:rFonts w:ascii="Cambria Math" w:eastAsia="TimesNewRoman" w:hAnsi="Cambria Math" w:cs="Cambria Math"/>
           <w:sz w:val="26"/>
           <w:szCs w:val="26"/>
         </w:rPr>
-        <w:t>1,884 ] мА;</w:t>
-      </w:r>
-    </w:p>
-    <w:p>
-      <w:pPr>
+        <w:t>1,256 ;</w:t>
+      </w:r>
+      <w:proofErr w:type="gramEnd"/>
+      <w:r>
+        <w:t xml:space="preserve"> </w:t>
+      </w:r>
+      <w:r>
         <w:rPr>
           <w:rFonts w:ascii="Cambria Math" w:eastAsia="TimesNewRoman" w:hAnsi="Cambria Math" w:cs="Cambria Math"/>
           <w:sz w:val="26"/>
           <w:szCs w:val="26"/>
         </w:rPr>
-      </w:pPr>
-      <w:r>
-        <w:rPr>
-          <w:rFonts w:eastAsiaTheme="minorEastAsia"/>
-          <w:lang w:val="en-US"/>
-        </w:rPr>
-        <w:t>Xc</w:t>
-      </w:r>
-      <w:r>
-        <w:rPr>
-          <w:rFonts w:eastAsiaTheme="minorEastAsia"/>
-        </w:rPr>
-        <w:t xml:space="preserve"> </w:t>
-      </w:r>
-      <w:r>
+        <w:t>1,884 ] мА;</w:t>
+      </w:r>
+    </w:p>
+    <w:p>
+      <w:pPr>
         <w:rPr>
           <w:rFonts w:ascii="Cambria Math" w:eastAsia="TimesNewRoman" w:hAnsi="Cambria Math" w:cs="Cambria Math"/>
           <w:sz w:val="26"/>
           <w:szCs w:val="26"/>
         </w:rPr>
-        <w:t xml:space="preserve">∈ [2653,92 ;  3 980,89] </w:t>
+      </w:pPr>
+      <w:proofErr w:type="spellStart"/>
+      <w:r>
+        <w:rPr>
+          <w:rFonts w:eastAsiaTheme="minorEastAsia"/>
+          <w:lang w:val="en-US"/>
+        </w:rPr>
+        <w:t>Xc</w:t>
+      </w:r>
+      <w:proofErr w:type="spellEnd"/>
+      <w:r>
+        <w:rPr>
+          <w:rFonts w:eastAsiaTheme="minorEastAsia"/>
+        </w:rPr>
+        <w:t xml:space="preserve"> </w:t>
+      </w:r>
+      <w:r>
+        <w:rPr>
+          <w:rFonts w:ascii="Cambria Math" w:eastAsia="TimesNewRoman" w:hAnsi="Cambria Math" w:cs="Cambria Math"/>
+          <w:sz w:val="26"/>
+          <w:szCs w:val="26"/>
+        </w:rPr>
+        <w:t>∈ [2653,</w:t>
+      </w:r>
+      <w:proofErr w:type="gramStart"/>
+      <w:r>
+        <w:rPr>
+          <w:rFonts w:ascii="Cambria Math" w:eastAsia="TimesNewRoman" w:hAnsi="Cambria Math" w:cs="Cambria Math"/>
+          <w:sz w:val="26"/>
+          <w:szCs w:val="26"/>
+        </w:rPr>
+        <w:t>92 ;</w:t>
+      </w:r>
+      <w:proofErr w:type="gramEnd"/>
+      <w:r>
+        <w:rPr>
+          <w:rFonts w:ascii="Cambria Math" w:eastAsia="TimesNewRoman" w:hAnsi="Cambria Math" w:cs="Cambria Math"/>
+          <w:sz w:val="26"/>
+          <w:szCs w:val="26"/>
+        </w:rPr>
+        <w:t xml:space="preserve">  3 980,89] </w:t>
       </w:r>
       <w:r>
         <w:rPr>
@@ -5549,11 +5626,19 @@
                 <w:rFonts w:eastAsiaTheme="minorEastAsia"/>
               </w:rPr>
             </w:pPr>
+            <w:proofErr w:type="spellStart"/>
             <w:r>
               <w:rPr>
                 <w:rFonts w:eastAsiaTheme="minorEastAsia"/>
               </w:rPr>
-              <w:t>Um, В</w:t>
+              <w:t>Um</w:t>
+            </w:r>
+            <w:proofErr w:type="spellEnd"/>
+            <w:r>
+              <w:rPr>
+                <w:rFonts w:eastAsiaTheme="minorEastAsia"/>
+              </w:rPr>
+              <w:t>, В</w:t>
             </w:r>
           </w:p>
         </w:tc>
@@ -5662,12 +5747,14 @@
                 <w:rFonts w:eastAsiaTheme="minorEastAsia"/>
               </w:rPr>
             </w:pPr>
+            <w:proofErr w:type="spellStart"/>
             <w:r>
               <w:rPr>
                 <w:rFonts w:eastAsiaTheme="minorEastAsia"/>
               </w:rPr>
               <w:t>mA</w:t>
             </w:r>
+            <w:proofErr w:type="spellEnd"/>
           </w:p>
         </w:tc>
       </w:tr>
@@ -5964,6 +6051,7 @@
           <w:rFonts w:eastAsiaTheme="minorEastAsia"/>
         </w:rPr>
       </w:pPr>
+      <w:proofErr w:type="spellStart"/>
       <w:r>
         <w:rPr>
           <w:rFonts w:eastAsiaTheme="minorEastAsia"/>
@@ -5971,11 +6059,26 @@
         </w:rPr>
         <w:t>Im</w:t>
       </w:r>
-      <w:r>
-        <w:rPr>
-          <w:rFonts w:eastAsiaTheme="minorEastAsia"/>
-        </w:rPr>
-        <w:t>=4,014 млА;</w:t>
+      <w:proofErr w:type="spellEnd"/>
+      <w:r>
+        <w:rPr>
+          <w:rFonts w:eastAsiaTheme="minorEastAsia"/>
+        </w:rPr>
+        <w:t xml:space="preserve">=4,014 </w:t>
+      </w:r>
+      <w:proofErr w:type="spellStart"/>
+      <w:r>
+        <w:rPr>
+          <w:rFonts w:eastAsiaTheme="minorEastAsia"/>
+        </w:rPr>
+        <w:t>млА</w:t>
+      </w:r>
+      <w:proofErr w:type="spellEnd"/>
+      <w:r>
+        <w:rPr>
+          <w:rFonts w:eastAsiaTheme="minorEastAsia"/>
+        </w:rPr>
+        <w:t>;</w:t>
       </w:r>
     </w:p>
     <w:p>
@@ -6641,12 +6744,14 @@
       </w:r>
     </w:p>
     <w:p>
+      <w:proofErr w:type="spellStart"/>
       <w:r>
         <w:rPr>
           <w:lang w:val="en-US"/>
         </w:rPr>
         <w:t>Im</w:t>
       </w:r>
+      <w:proofErr w:type="spellEnd"/>
       <w:r>
         <w:t xml:space="preserve"> </w:t>
       </w:r>
@@ -6654,8 +6759,13 @@
         <w:t>=</w:t>
       </w:r>
       <w:r>
-        <w:t>4,014 млА</w:t>
-      </w:r>
+        <w:t xml:space="preserve">4,014 </w:t>
+      </w:r>
+      <w:proofErr w:type="spellStart"/>
+      <w:r>
+        <w:t>млА</w:t>
+      </w:r>
+      <w:proofErr w:type="spellEnd"/>
     </w:p>
     <w:p>
       <w:pPr>
@@ -6663,12 +6773,14 @@
           <w:rFonts w:ascii="Cambria Math" w:hAnsi="Cambria Math" w:cs="Cambria Math"/>
         </w:rPr>
       </w:pPr>
+      <w:proofErr w:type="spellStart"/>
       <w:r>
         <w:rPr>
           <w:lang w:val="en-US"/>
         </w:rPr>
         <w:t>Im</w:t>
       </w:r>
+      <w:proofErr w:type="spellEnd"/>
       <w:r>
         <w:t xml:space="preserve"> </w:t>
       </w:r>
@@ -6690,6 +6802,7 @@
         </w:rPr>
         <w:t xml:space="preserve">] </w:t>
       </w:r>
+      <w:proofErr w:type="spellStart"/>
       <w:r>
         <w:rPr>
           <w:rFonts w:ascii="Cambria Math" w:hAnsi="Cambria Math" w:cs="Cambria Math"/>
@@ -6708,6 +6821,7 @@
         </w:rPr>
         <w:t>А</w:t>
       </w:r>
+      <w:proofErr w:type="spellEnd"/>
       <w:r>
         <w:rPr>
           <w:rFonts w:ascii="Cambria Math" w:hAnsi="Cambria Math" w:cs="Cambria Math"/>
@@ -6736,7 +6850,35 @@
         <w:rPr>
           <w:lang w:val="en-US"/>
         </w:rPr>
-        <w:t>(выполнить регулировку);</w:t>
+        <w:t>(</w:t>
+      </w:r>
+      <w:proofErr w:type="spellStart"/>
+      <w:r>
+        <w:rPr>
+          <w:lang w:val="en-US"/>
+        </w:rPr>
+        <w:t>выполнить</w:t>
+      </w:r>
+      <w:proofErr w:type="spellEnd"/>
+      <w:r>
+        <w:rPr>
+          <w:lang w:val="en-US"/>
+        </w:rPr>
+        <w:t xml:space="preserve"> </w:t>
+      </w:r>
+      <w:proofErr w:type="spellStart"/>
+      <w:r>
+        <w:rPr>
+          <w:lang w:val="en-US"/>
+        </w:rPr>
+        <w:t>регулировку</w:t>
+      </w:r>
+      <w:proofErr w:type="spellEnd"/>
+      <w:r>
+        <w:rPr>
+          <w:lang w:val="en-US"/>
+        </w:rPr>
+        <w:t>);</w:t>
       </w:r>
     </w:p>
     <w:p>
@@ -6796,12 +6938,14 @@
       </w:r>
     </w:p>
     <w:p>
+      <w:proofErr w:type="spellStart"/>
       <w:r>
         <w:rPr>
           <w:lang w:val="en-US"/>
         </w:rPr>
         <w:t>Im</w:t>
       </w:r>
+      <w:proofErr w:type="spellEnd"/>
       <w:r>
         <w:t xml:space="preserve"> </w:t>
       </w:r>
@@ -6809,8 +6953,13 @@
         <w:t>=</w:t>
       </w:r>
       <w:r>
-        <w:t>5.88 млА</w:t>
-      </w:r>
+        <w:t xml:space="preserve">5.88 </w:t>
+      </w:r>
+      <w:proofErr w:type="spellStart"/>
+      <w:r>
+        <w:t>млА</w:t>
+      </w:r>
+      <w:proofErr w:type="spellEnd"/>
     </w:p>
     <w:p>
       <w:pPr>
@@ -6818,21 +6967,39 @@
           <w:rFonts w:ascii="Cambria Math" w:hAnsi="Cambria Math" w:cs="Cambria Math"/>
         </w:rPr>
       </w:pPr>
+      <w:proofErr w:type="spellStart"/>
       <w:r>
         <w:rPr>
           <w:lang w:val="en-US"/>
         </w:rPr>
         <w:t>Im</w:t>
       </w:r>
-      <w:r>
+      <w:proofErr w:type="spellEnd"/>
+      <w:r>
+        <w:rPr>
+          <w:lang w:val="en-US"/>
+        </w:rPr>
         <w:t xml:space="preserve"> </w:t>
       </w:r>
+      <w:proofErr w:type="gramStart"/>
+      <w:r>
+        <w:rPr>
+          <w:rFonts w:ascii="Cambria Math" w:eastAsia="TimesNewRoman" w:hAnsi="Cambria Math" w:cs="Cambria Math"/>
+          <w:sz w:val="26"/>
+          <w:szCs w:val="26"/>
+        </w:rPr>
+        <w:t>∈</w:t>
+      </w:r>
+      <w:r>
+        <w:t xml:space="preserve"> </w:t>
+      </w:r>
       <w:r>
         <w:rPr>
           <w:rFonts w:ascii="Cambria Math" w:hAnsi="Cambria Math" w:cs="Cambria Math"/>
         </w:rPr>
-        <w:t>∉ [</w:t>
-      </w:r>
+        <w:t xml:space="preserve"> [</w:t>
+      </w:r>
+      <w:proofErr w:type="gramEnd"/>
       <w:r>
         <w:rPr>
           <w:rFonts w:eastAsiaTheme="minorEastAsia"/>
@@ -6845,12 +7012,14 @@
         </w:rPr>
         <w:t xml:space="preserve">] </w:t>
       </w:r>
+      <w:proofErr w:type="spellStart"/>
       <w:r>
         <w:rPr>
           <w:rFonts w:ascii="Cambria Math" w:hAnsi="Cambria Math" w:cs="Cambria Math"/>
         </w:rPr>
         <w:t>млА</w:t>
       </w:r>
+      <w:proofErr w:type="spellEnd"/>
       <w:r>
         <w:rPr>
           <w:rFonts w:ascii="Cambria Math" w:hAnsi="Cambria Math" w:cs="Cambria Math"/>
@@ -8004,7 +8173,21 @@
         <w:rPr>
           <w:rFonts w:eastAsiaTheme="minorEastAsia"/>
         </w:rPr>
-        <w:t>ленные в т абл. 2 .3 и изменяя значение емкости в пределах ±50% от</w:t>
+        <w:t xml:space="preserve">ленные в т </w:t>
+      </w:r>
+      <w:proofErr w:type="spellStart"/>
+      <w:r>
+        <w:rPr>
+          <w:rFonts w:eastAsiaTheme="minorEastAsia"/>
+        </w:rPr>
+        <w:t>абл</w:t>
+      </w:r>
+      <w:proofErr w:type="spellEnd"/>
+      <w:r>
+        <w:rPr>
+          <w:rFonts w:eastAsiaTheme="minorEastAsia"/>
+        </w:rPr>
+        <w:t>. 2 .3 и изменяя значение емкости в пределах ±50% от</w:t>
       </w:r>
     </w:p>
     <w:p>
@@ -8032,7 +8215,23 @@
           <w:rFonts w:eastAsiaTheme="minorEastAsia"/>
           <w:lang w:val="en-US"/>
         </w:rPr>
-        <w:t>в табл. 2.4;</w:t>
+        <w:t xml:space="preserve">в </w:t>
+      </w:r>
+      <w:proofErr w:type="spellStart"/>
+      <w:r>
+        <w:rPr>
+          <w:rFonts w:eastAsiaTheme="minorEastAsia"/>
+          <w:lang w:val="en-US"/>
+        </w:rPr>
+        <w:t>табл</w:t>
+      </w:r>
+      <w:proofErr w:type="spellEnd"/>
+      <w:r>
+        <w:rPr>
+          <w:rFonts w:eastAsiaTheme="minorEastAsia"/>
+          <w:lang w:val="en-US"/>
+        </w:rPr>
+        <w:t>. 2.4;</w:t>
       </w:r>
     </w:p>
     <w:p>
@@ -8094,13 +8293,31 @@
                 <w:lang w:val="en-US"/>
               </w:rPr>
             </w:pPr>
+            <w:proofErr w:type="spellStart"/>
             <w:r>
               <w:rPr>
                 <w:rFonts w:eastAsiaTheme="minorEastAsia"/>
                 <w:lang w:val="en-US"/>
               </w:rPr>
-              <w:t>Емкость С, мкФ</w:t>
+              <w:t>Емкость</w:t>
             </w:r>
+            <w:proofErr w:type="spellEnd"/>
+            <w:r>
+              <w:rPr>
+                <w:rFonts w:eastAsiaTheme="minorEastAsia"/>
+                <w:lang w:val="en-US"/>
+              </w:rPr>
+              <w:t xml:space="preserve"> С, </w:t>
+            </w:r>
+            <w:proofErr w:type="spellStart"/>
+            <w:r>
+              <w:rPr>
+                <w:rFonts w:eastAsiaTheme="minorEastAsia"/>
+                <w:lang w:val="en-US"/>
+              </w:rPr>
+              <w:t>мкФ</w:t>
+            </w:r>
+            <w:proofErr w:type="spellEnd"/>
           </w:p>
         </w:tc>
         <w:tc>
@@ -8729,11 +8946,19 @@
                 <w:rFonts w:eastAsiaTheme="minorEastAsia"/>
               </w:rPr>
             </w:pPr>
+            <w:proofErr w:type="spellStart"/>
             <w:r>
               <w:rPr>
                 <w:rFonts w:eastAsiaTheme="minorEastAsia"/>
               </w:rPr>
-              <w:t>Um, В</w:t>
+              <w:t>Um</w:t>
+            </w:r>
+            <w:proofErr w:type="spellEnd"/>
+            <w:r>
+              <w:rPr>
+                <w:rFonts w:eastAsiaTheme="minorEastAsia"/>
+              </w:rPr>
+              <w:t>, В</w:t>
             </w:r>
           </w:p>
         </w:tc>
@@ -8747,11 +8972,19 @@
                 <w:rFonts w:eastAsiaTheme="minorEastAsia"/>
               </w:rPr>
             </w:pPr>
+            <w:proofErr w:type="spellStart"/>
             <w:r>
               <w:rPr>
                 <w:rFonts w:eastAsiaTheme="minorEastAsia"/>
               </w:rPr>
-              <w:t>Rп, Ом</w:t>
+              <w:t>Rп</w:t>
+            </w:r>
+            <w:proofErr w:type="spellEnd"/>
+            <w:r>
+              <w:rPr>
+                <w:rFonts w:eastAsiaTheme="minorEastAsia"/>
+              </w:rPr>
+              <w:t>, Ом</w:t>
             </w:r>
           </w:p>
         </w:tc>
@@ -8769,8 +9002,16 @@
               <w:rPr>
                 <w:rFonts w:eastAsiaTheme="minorEastAsia"/>
               </w:rPr>
-              <w:t>L, мГн</w:t>
+              <w:t xml:space="preserve">L, </w:t>
             </w:r>
+            <w:proofErr w:type="spellStart"/>
+            <w:r>
+              <w:rPr>
+                <w:rFonts w:eastAsiaTheme="minorEastAsia"/>
+              </w:rPr>
+              <w:t>мГн</w:t>
+            </w:r>
+            <w:proofErr w:type="spellEnd"/>
           </w:p>
         </w:tc>
         <w:tc>
@@ -9189,12 +9430,21 @@
           <w:lang w:val="en-US"/>
         </w:rPr>
       </w:pPr>
+      <w:proofErr w:type="spellStart"/>
       <w:r>
         <w:rPr>
           <w:rFonts w:eastAsiaTheme="minorEastAsia"/>
           <w:lang w:val="en-US"/>
         </w:rPr>
-        <w:t>Im=</w:t>
+        <w:t>Im</w:t>
+      </w:r>
+      <w:proofErr w:type="spellEnd"/>
+      <w:r>
+        <w:rPr>
+          <w:rFonts w:eastAsiaTheme="minorEastAsia"/>
+          <w:lang w:val="en-US"/>
+        </w:rPr>
+        <w:t>=</w:t>
       </w:r>
       <w:r>
         <w:rPr>
@@ -9850,30 +10100,24 @@
         <w:lastRenderedPageBreak/>
         <w:t>3. Определить зависимость силы тока в цепи и реактивного</w:t>
       </w:r>
-    </w:p>
-    <w:p>
-      <w:pPr>
-        <w:ind w:firstLine="708"/>
-        <w:jc w:val="both"/>
-        <w:rPr>
-          <w:rFonts w:eastAsiaTheme="minorEastAsia"/>
-        </w:rPr>
-      </w:pPr>
+      <w:r>
+        <w:rPr>
+          <w:rFonts w:eastAsiaTheme="minorEastAsia"/>
+        </w:rPr>
+        <w:t xml:space="preserve"> </w:t>
+      </w:r>
       <w:r>
         <w:rPr>
           <w:rFonts w:eastAsiaTheme="minorEastAsia"/>
         </w:rPr>
         <w:t>сопротивления катушки индуктивности от частоты сигнала в</w:t>
       </w:r>
-    </w:p>
-    <w:p>
-      <w:pPr>
-        <w:ind w:firstLine="708"/>
-        <w:jc w:val="both"/>
-        <w:rPr>
-          <w:rFonts w:eastAsiaTheme="minorEastAsia"/>
-        </w:rPr>
-      </w:pPr>
+      <w:r>
+        <w:rPr>
+          <w:rFonts w:eastAsiaTheme="minorEastAsia"/>
+        </w:rPr>
+        <w:t xml:space="preserve"> </w:t>
+      </w:r>
       <w:r>
         <w:rPr>
           <w:rFonts w:eastAsiaTheme="minorEastAsia"/>
@@ -9957,8 +10201,16 @@
               <w:rPr>
                 <w:rFonts w:eastAsiaTheme="minorEastAsia"/>
               </w:rPr>
-              <w:t>Сила тока в цепи, мA</w:t>
+              <w:t xml:space="preserve">Сила тока в цепи, </w:t>
             </w:r>
+            <w:proofErr w:type="spellStart"/>
+            <w:r>
+              <w:rPr>
+                <w:rFonts w:eastAsiaTheme="minorEastAsia"/>
+              </w:rPr>
+              <w:t>мA</w:t>
+            </w:r>
+            <w:proofErr w:type="spellEnd"/>
           </w:p>
         </w:tc>
         <w:tc>
@@ -10471,28 +10723,24 @@
         <w:lastRenderedPageBreak/>
         <w:t>5. Для заданной частоты сигнала f (табл. 2.5) определить</w:t>
       </w:r>
-    </w:p>
-    <w:p>
-      <w:pPr>
-        <w:jc w:val="both"/>
-        <w:rPr>
-          <w:rFonts w:eastAsiaTheme="minorEastAsia"/>
-        </w:rPr>
-      </w:pPr>
+      <w:r>
+        <w:rPr>
+          <w:rFonts w:eastAsiaTheme="minorEastAsia"/>
+        </w:rPr>
+        <w:t xml:space="preserve"> </w:t>
+      </w:r>
       <w:r>
         <w:rPr>
           <w:rFonts w:eastAsiaTheme="minorEastAsia"/>
         </w:rPr>
         <w:t>диапазоны возможных значений силы тока в цепи и реактивного</w:t>
       </w:r>
-    </w:p>
-    <w:p>
-      <w:pPr>
-        <w:jc w:val="both"/>
-        <w:rPr>
-          <w:rFonts w:eastAsiaTheme="minorEastAsia"/>
-        </w:rPr>
-      </w:pPr>
+      <w:r>
+        <w:rPr>
+          <w:rFonts w:eastAsiaTheme="minorEastAsia"/>
+        </w:rPr>
+        <w:t xml:space="preserve"> </w:t>
+      </w:r>
       <w:r>
         <w:rPr>
           <w:rFonts w:eastAsiaTheme="minorEastAsia"/>
@@ -10543,6 +10791,7 @@
         </w:rPr>
         <w:t>L</w:t>
       </w:r>
+      <w:proofErr w:type="gramStart"/>
       <w:r>
         <w:rPr>
           <w:rFonts w:ascii="Cambria Math" w:eastAsia="TimesNewRoman" w:hAnsi="Cambria Math" w:cs="Cambria Math"/>
@@ -10560,6 +10809,7 @@
         </w:rPr>
         <w:t>[</w:t>
       </w:r>
+      <w:proofErr w:type="gramEnd"/>
       <w:r>
         <w:rPr>
           <w:rFonts w:ascii="Cambria Math" w:eastAsia="TimesNewRoman" w:hAnsi="Cambria Math" w:cs="Cambria Math"/>
@@ -10596,6 +10846,7 @@
         </w:rPr>
         <w:t xml:space="preserve">] </w:t>
       </w:r>
+      <w:proofErr w:type="spellStart"/>
       <w:r>
         <w:rPr>
           <w:rFonts w:ascii="Cambria Math" w:eastAsia="TimesNewRoman" w:hAnsi="Cambria Math" w:cs="Cambria Math"/>
@@ -10604,6 +10855,7 @@
         </w:rPr>
         <w:t>мГн</w:t>
       </w:r>
+      <w:proofErr w:type="spellEnd"/>
       <w:r>
         <w:rPr>
           <w:rFonts w:ascii="Cambria Math" w:eastAsia="TimesNewRoman" w:hAnsi="Cambria Math" w:cs="Cambria Math"/>
@@ -10633,6 +10885,7 @@
         </w:rPr>
         <w:t>R</w:t>
       </w:r>
+      <w:proofErr w:type="gramStart"/>
       <w:r>
         <w:rPr>
           <w:rFonts w:ascii="Cambria Math" w:eastAsia="TimesNewRoman" w:hAnsi="Cambria Math" w:cs="Cambria Math"/>
@@ -10650,6 +10903,7 @@
         </w:rPr>
         <w:t>[</w:t>
       </w:r>
+      <w:proofErr w:type="gramEnd"/>
       <w:r>
         <w:rPr>
           <w:rFonts w:ascii="Cambria Math" w:eastAsia="TimesNewRoman" w:hAnsi="Cambria Math" w:cs="Cambria Math"/>
@@ -11883,275 +12137,4877 @@
               <w:sz w:val="26"/>
               <w:szCs w:val="26"/>
             </w:rPr>
-            <m:t>А=</m:t>
+            <m:t>А=23,9 мА;</m:t>
+          </m:r>
+        </m:oMath>
+      </m:oMathPara>
+    </w:p>
+    <w:p>
+      <w:pPr>
+        <w:jc w:val="both"/>
+        <w:rPr>
+          <w:rFonts w:ascii="Cambria Math" w:eastAsia="TimesNewRoman" w:hAnsi="Cambria Math" w:cs="Cambria Math"/>
+          <w:i/>
+          <w:sz w:val="26"/>
+          <w:szCs w:val="26"/>
+          <w:lang w:val="en-US"/>
+        </w:rPr>
+      </w:pPr>
+    </w:p>
+    <w:p>
+      <w:pPr>
+        <w:jc w:val="both"/>
+        <w:rPr>
+          <w:rFonts w:ascii="Cambria Math" w:eastAsia="TimesNewRoman" w:hAnsi="Cambria Math" w:cs="Cambria Math"/>
+          <w:sz w:val="26"/>
+          <w:szCs w:val="26"/>
+          <w:lang w:val="en-US"/>
+        </w:rPr>
+      </w:pPr>
+      <w:proofErr w:type="spellStart"/>
+      <w:r>
+        <w:rPr>
+          <w:rFonts w:eastAsiaTheme="minorEastAsia"/>
+          <w:lang w:val="en-US"/>
+        </w:rPr>
+        <w:t>Im</w:t>
+      </w:r>
+      <w:proofErr w:type="spellEnd"/>
+      <w:proofErr w:type="gramStart"/>
+      <w:r>
+        <w:rPr>
+          <w:rFonts w:ascii="Cambria Math" w:eastAsia="TimesNewRoman" w:hAnsi="Cambria Math" w:cs="Cambria Math"/>
+          <w:sz w:val="26"/>
+          <w:szCs w:val="26"/>
+        </w:rPr>
+        <w:t>∈</w:t>
+      </w:r>
+      <w:r>
+        <w:rPr>
+          <w:rFonts w:ascii="Cambria Math" w:eastAsia="TimesNewRoman" w:hAnsi="Cambria Math" w:cs="Cambria Math"/>
+          <w:sz w:val="26"/>
+          <w:szCs w:val="26"/>
+          <w:lang w:val="en-US"/>
+        </w:rPr>
+        <w:t>[</w:t>
+      </w:r>
+      <w:proofErr w:type="gramEnd"/>
+      <w:r>
+        <w:rPr>
+          <w:rFonts w:ascii="Cambria Math" w:eastAsia="TimesNewRoman" w:hAnsi="Cambria Math" w:cs="Cambria Math"/>
+          <w:sz w:val="26"/>
+          <w:szCs w:val="26"/>
+          <w:lang w:val="en-US"/>
+        </w:rPr>
+        <w:t>19,6</w:t>
+      </w:r>
+      <w:r>
+        <w:rPr>
+          <w:rFonts w:ascii="Cambria Math" w:eastAsia="TimesNewRoman" w:hAnsi="Cambria Math" w:cs="Cambria Math"/>
+          <w:sz w:val="26"/>
+          <w:szCs w:val="26"/>
+          <w:lang w:val="en-US"/>
+        </w:rPr>
+        <w:t>;</w:t>
+      </w:r>
+      <w:r>
+        <w:t xml:space="preserve"> </w:t>
+      </w:r>
+      <w:r>
+        <w:rPr>
+          <w:rFonts w:ascii="Cambria Math" w:eastAsia="TimesNewRoman" w:hAnsi="Cambria Math" w:cs="Cambria Math"/>
+          <w:sz w:val="26"/>
+          <w:szCs w:val="26"/>
+          <w:lang w:val="en-US"/>
+        </w:rPr>
+        <w:t>23,9]</w:t>
+      </w:r>
+      <w:r>
+        <w:rPr>
+          <w:rFonts w:ascii="Cambria Math" w:eastAsia="TimesNewRoman" w:hAnsi="Cambria Math" w:cs="Cambria Math"/>
+          <w:sz w:val="26"/>
+          <w:szCs w:val="26"/>
+          <w:lang w:val="en-US"/>
+        </w:rPr>
+        <w:t xml:space="preserve"> </w:t>
+      </w:r>
+      <w:r>
+        <w:rPr>
+          <w:rFonts w:ascii="Cambria Math" w:eastAsia="TimesNewRoman" w:hAnsi="Cambria Math" w:cs="Cambria Math"/>
+          <w:sz w:val="26"/>
+          <w:szCs w:val="26"/>
+        </w:rPr>
+        <w:t>мА</w:t>
+      </w:r>
+      <w:r>
+        <w:rPr>
+          <w:rFonts w:ascii="Cambria Math" w:eastAsia="TimesNewRoman" w:hAnsi="Cambria Math" w:cs="Cambria Math"/>
+          <w:sz w:val="26"/>
+          <w:szCs w:val="26"/>
+          <w:lang w:val="en-US"/>
+        </w:rPr>
+        <w:t>;</w:t>
+      </w:r>
+    </w:p>
+    <w:p>
+      <w:pPr>
+        <w:jc w:val="both"/>
+        <w:rPr>
+          <w:rFonts w:ascii="Cambria Math" w:eastAsia="TimesNewRoman" w:hAnsi="Cambria Math" w:cs="Cambria Math"/>
+          <w:sz w:val="26"/>
+          <w:szCs w:val="26"/>
+          <w:lang w:val="en-US"/>
+        </w:rPr>
+      </w:pPr>
+      <w:r>
+        <w:rPr>
+          <w:rFonts w:ascii="Cambria Math" w:eastAsia="TimesNewRoman" w:hAnsi="Cambria Math" w:cs="Cambria Math"/>
+          <w:sz w:val="26"/>
+          <w:szCs w:val="26"/>
+          <w:lang w:val="en-US"/>
+        </w:rPr>
+        <w:t>X</w:t>
+      </w:r>
+      <w:r>
+        <w:rPr>
+          <w:rFonts w:ascii="Cambria Math" w:eastAsia="TimesNewRoman" w:hAnsi="Cambria Math" w:cs="Cambria Math"/>
+          <w:sz w:val="26"/>
+          <w:szCs w:val="26"/>
+          <w:lang w:val="en-US"/>
+        </w:rPr>
+        <w:softHyphen/>
+      </w:r>
+      <w:r>
+        <w:rPr>
+          <w:rFonts w:ascii="Cambria Math" w:eastAsia="TimesNewRoman" w:hAnsi="Cambria Math" w:cs="Cambria Math"/>
+          <w:sz w:val="26"/>
+          <w:szCs w:val="26"/>
+          <w:lang w:val="en-US"/>
+        </w:rPr>
+        <w:softHyphen/>
+      </w:r>
+      <w:r>
+        <w:rPr>
+          <w:rFonts w:ascii="Cambria Math" w:eastAsia="TimesNewRoman" w:hAnsi="Cambria Math" w:cs="Cambria Math"/>
+          <w:sz w:val="26"/>
+          <w:szCs w:val="26"/>
+          <w:lang w:val="en-US"/>
+        </w:rPr>
+        <w:softHyphen/>
+      </w:r>
+      <w:r>
+        <w:rPr>
+          <w:rFonts w:ascii="Cambria Math" w:eastAsia="TimesNewRoman" w:hAnsi="Cambria Math" w:cs="Cambria Math"/>
+          <w:sz w:val="26"/>
+          <w:szCs w:val="26"/>
+          <w:vertAlign w:val="subscript"/>
+          <w:lang w:val="en-US"/>
+        </w:rPr>
+        <w:t>L</w:t>
+      </w:r>
+      <w:proofErr w:type="gramStart"/>
+      <w:r>
+        <w:rPr>
+          <w:rFonts w:ascii="Cambria Math" w:eastAsia="TimesNewRoman" w:hAnsi="Cambria Math" w:cs="Cambria Math"/>
+          <w:sz w:val="26"/>
+          <w:szCs w:val="26"/>
+        </w:rPr>
+        <w:t>∈</w:t>
+      </w:r>
+      <w:r>
+        <w:rPr>
+          <w:rFonts w:ascii="Cambria Math" w:eastAsia="TimesNewRoman" w:hAnsi="Cambria Math" w:cs="Cambria Math"/>
+          <w:sz w:val="26"/>
+          <w:szCs w:val="26"/>
+          <w:lang w:val="en-US"/>
+        </w:rPr>
+        <w:t>[</w:t>
+      </w:r>
+      <w:proofErr w:type="gramEnd"/>
+      <w:r>
+        <w:rPr>
+          <w:rFonts w:ascii="Cambria Math" w:eastAsia="TimesNewRoman" w:hAnsi="Cambria Math" w:cs="Cambria Math"/>
+          <w:sz w:val="26"/>
+          <w:szCs w:val="26"/>
+          <w:lang w:val="en-US"/>
+        </w:rPr>
+        <w:t>83,367</w:t>
+      </w:r>
+      <w:r>
+        <w:rPr>
+          <w:rFonts w:ascii="Cambria Math" w:eastAsia="TimesNewRoman" w:hAnsi="Cambria Math" w:cs="Cambria Math"/>
+          <w:sz w:val="26"/>
+          <w:szCs w:val="26"/>
+          <w:lang w:val="en-US"/>
+        </w:rPr>
+        <w:t xml:space="preserve"> ; </w:t>
+      </w:r>
+      <w:r>
+        <w:rPr>
+          <w:rFonts w:ascii="Cambria Math" w:eastAsia="TimesNewRoman" w:hAnsi="Cambria Math" w:cs="Cambria Math"/>
+          <w:sz w:val="26"/>
+          <w:szCs w:val="26"/>
+          <w:lang w:val="en-US"/>
+        </w:rPr>
+        <w:t>101,893]</w:t>
+      </w:r>
+      <w:r>
+        <w:rPr>
+          <w:rFonts w:ascii="Cambria Math" w:eastAsia="TimesNewRoman" w:hAnsi="Cambria Math" w:cs="Cambria Math"/>
+          <w:sz w:val="26"/>
+          <w:szCs w:val="26"/>
+        </w:rPr>
+        <w:t>Ом</w:t>
+      </w:r>
+      <w:r>
+        <w:rPr>
+          <w:rFonts w:ascii="Cambria Math" w:eastAsia="TimesNewRoman" w:hAnsi="Cambria Math" w:cs="Cambria Math"/>
+          <w:sz w:val="26"/>
+          <w:szCs w:val="26"/>
+          <w:lang w:val="en-US"/>
+        </w:rPr>
+        <w:t>;</w:t>
+      </w:r>
+    </w:p>
+    <w:p>
+      <w:pPr>
+        <w:jc w:val="both"/>
+        <w:rPr>
+          <w:rFonts w:ascii="Cambria Math" w:eastAsia="TimesNewRoman" w:hAnsi="Cambria Math" w:cs="Cambria Math"/>
+          <w:sz w:val="26"/>
+          <w:szCs w:val="26"/>
+          <w:lang w:val="en-US"/>
+        </w:rPr>
+      </w:pPr>
+    </w:p>
+    <w:p>
+      <w:pPr>
+        <w:pStyle w:val="a9"/>
+        <w:numPr>
+          <w:ilvl w:val="2"/>
+          <w:numId w:val="4"/>
+        </w:numPr>
+        <w:jc w:val="center"/>
+        <w:rPr>
+          <w:rFonts w:eastAsiaTheme="minorEastAsia"/>
+          <w:b/>
+          <w:sz w:val="30"/>
+          <w:szCs w:val="30"/>
+          <w:lang w:val="en-US"/>
+        </w:rPr>
+      </w:pPr>
+      <w:proofErr w:type="spellStart"/>
+      <w:r>
+        <w:rPr>
+          <w:rFonts w:eastAsiaTheme="minorEastAsia"/>
+          <w:b/>
+          <w:sz w:val="30"/>
+          <w:szCs w:val="30"/>
+          <w:lang w:val="en-US"/>
+        </w:rPr>
+        <w:t>Исследование</w:t>
+      </w:r>
+      <w:proofErr w:type="spellEnd"/>
+      <w:r>
+        <w:rPr>
+          <w:rFonts w:eastAsiaTheme="minorEastAsia"/>
+          <w:b/>
+          <w:sz w:val="30"/>
+          <w:szCs w:val="30"/>
+          <w:lang w:val="en-US"/>
+        </w:rPr>
+        <w:t xml:space="preserve"> </w:t>
+      </w:r>
+      <w:proofErr w:type="spellStart"/>
+      <w:r>
+        <w:rPr>
+          <w:rFonts w:eastAsiaTheme="minorEastAsia"/>
+          <w:b/>
+          <w:sz w:val="30"/>
+          <w:szCs w:val="30"/>
+          <w:lang w:val="en-US"/>
+        </w:rPr>
+        <w:t>схемы</w:t>
+      </w:r>
+      <w:proofErr w:type="spellEnd"/>
+      <w:r>
+        <w:rPr>
+          <w:rFonts w:eastAsiaTheme="minorEastAsia"/>
+          <w:b/>
+          <w:sz w:val="30"/>
+          <w:szCs w:val="30"/>
+          <w:lang w:val="en-US"/>
+        </w:rPr>
+        <w:t xml:space="preserve"> (</w:t>
+      </w:r>
+      <w:proofErr w:type="spellStart"/>
+      <w:r>
+        <w:rPr>
+          <w:rFonts w:eastAsiaTheme="minorEastAsia"/>
+          <w:b/>
+          <w:sz w:val="30"/>
+          <w:szCs w:val="30"/>
+          <w:lang w:val="en-US"/>
+        </w:rPr>
+        <w:t>рис</w:t>
+      </w:r>
+      <w:proofErr w:type="spellEnd"/>
+      <w:r>
+        <w:rPr>
+          <w:rFonts w:eastAsiaTheme="minorEastAsia"/>
+          <w:b/>
+          <w:sz w:val="30"/>
+          <w:szCs w:val="30"/>
+          <w:lang w:val="en-US"/>
+        </w:rPr>
+        <w:t>. 2.11)</w:t>
+      </w:r>
+    </w:p>
+    <w:p>
+      <w:pPr>
+        <w:ind w:left="708"/>
+        <w:jc w:val="center"/>
+        <w:rPr>
+          <w:rFonts w:eastAsiaTheme="minorEastAsia"/>
+          <w:b/>
+          <w:sz w:val="30"/>
+          <w:szCs w:val="30"/>
+          <w:lang w:val="en-US"/>
+        </w:rPr>
+      </w:pPr>
+      <w:r>
+        <w:rPr>
+          <w:noProof/>
+          <w:lang w:eastAsia="ru-RU"/>
+        </w:rPr>
+        <w:drawing>
+          <wp:inline distT="0" distB="0" distL="0" distR="0">
+            <wp:extent cx="2160573" cy="2542499"/>
+            <wp:effectExtent l="0" t="0" r="0" b="0"/>
+            <wp:docPr id="16" name="Рисунок 16"/>
+            <wp:cNvGraphicFramePr>
+              <a:graphicFrameLocks xmlns:a="http://schemas.openxmlformats.org/drawingml/2006/main" noChangeAspect="1"/>
+            </wp:cNvGraphicFramePr>
+            <a:graphic xmlns:a="http://schemas.openxmlformats.org/drawingml/2006/main">
+              <a:graphicData uri="http://schemas.openxmlformats.org/drawingml/2006/picture">
+                <pic:pic xmlns:pic="http://schemas.openxmlformats.org/drawingml/2006/picture">
+                  <pic:nvPicPr>
+                    <pic:cNvPr id="0" name="Picture 1"/>
+                    <pic:cNvPicPr>
+                      <a:picLocks noChangeAspect="1" noChangeArrowheads="1"/>
+                    </pic:cNvPicPr>
+                  </pic:nvPicPr>
+                  <pic:blipFill>
+                    <a:blip r:embed="rId24">
+                      <a:extLst>
+                        <a:ext uri="{28A0092B-C50C-407E-A947-70E740481C1C}">
+                          <a14:useLocalDpi xmlns:a14="http://schemas.microsoft.com/office/drawing/2010/main" val="0"/>
+                        </a:ext>
+                      </a:extLst>
+                    </a:blip>
+                    <a:srcRect/>
+                    <a:stretch>
+                      <a:fillRect/>
+                    </a:stretch>
+                  </pic:blipFill>
+                  <pic:spPr bwMode="auto">
+                    <a:xfrm>
+                      <a:off x="0" y="0"/>
+                      <a:ext cx="2162056" cy="2544244"/>
+                    </a:xfrm>
+                    <a:prstGeom prst="rect">
+                      <a:avLst/>
+                    </a:prstGeom>
+                    <a:noFill/>
+                    <a:ln>
+                      <a:noFill/>
+                    </a:ln>
+                  </pic:spPr>
+                </pic:pic>
+              </a:graphicData>
+            </a:graphic>
+          </wp:inline>
+        </w:drawing>
+      </w:r>
+    </w:p>
+    <w:p>
+      <w:pPr>
+        <w:ind w:left="708"/>
+        <w:jc w:val="center"/>
+        <w:rPr>
+          <w:rFonts w:eastAsiaTheme="minorEastAsia"/>
+          <w:szCs w:val="28"/>
+        </w:rPr>
+      </w:pPr>
+      <w:r>
+        <w:rPr>
+          <w:rFonts w:eastAsiaTheme="minorEastAsia"/>
+          <w:szCs w:val="28"/>
+        </w:rPr>
+        <w:t>Рис. 2.11. Подключение RL-цепи к источнику переменного тока</w:t>
+      </w:r>
+    </w:p>
+    <w:p>
+      <w:pPr>
+        <w:ind w:left="708" w:firstLine="708"/>
+        <w:rPr>
+          <w:rFonts w:eastAsiaTheme="minorEastAsia"/>
+          <w:szCs w:val="28"/>
+        </w:rPr>
+      </w:pPr>
+      <w:r>
+        <w:rPr>
+          <w:rFonts w:eastAsiaTheme="minorEastAsia"/>
+          <w:szCs w:val="28"/>
+        </w:rPr>
+        <w:lastRenderedPageBreak/>
+        <w:t>Провести исследование схемы (рис. 2.11). Параметры элементов</w:t>
+      </w:r>
+      <w:r>
+        <w:rPr>
+          <w:rFonts w:eastAsiaTheme="minorEastAsia"/>
+          <w:szCs w:val="28"/>
+        </w:rPr>
+        <w:t xml:space="preserve"> </w:t>
+      </w:r>
+      <w:r>
+        <w:rPr>
+          <w:rFonts w:eastAsiaTheme="minorEastAsia"/>
+          <w:szCs w:val="28"/>
+        </w:rPr>
+        <w:t>схемы приведены в табл. 2.7.</w:t>
+      </w:r>
+    </w:p>
+    <w:p>
+      <w:pPr>
+        <w:ind w:left="708"/>
+        <w:jc w:val="right"/>
+        <w:rPr>
+          <w:rFonts w:eastAsiaTheme="minorEastAsia"/>
+          <w:szCs w:val="28"/>
+        </w:rPr>
+      </w:pPr>
+    </w:p>
+    <w:p>
+      <w:pPr>
+        <w:ind w:left="708"/>
+        <w:jc w:val="right"/>
+        <w:rPr>
+          <w:rFonts w:eastAsiaTheme="minorEastAsia"/>
+          <w:szCs w:val="28"/>
+        </w:rPr>
+      </w:pPr>
+      <w:r>
+        <w:rPr>
+          <w:rFonts w:eastAsiaTheme="minorEastAsia"/>
+          <w:szCs w:val="28"/>
+        </w:rPr>
+        <w:t>Таблица 2.7</w:t>
+      </w:r>
+    </w:p>
+    <w:p>
+      <w:pPr>
+        <w:ind w:left="708"/>
+        <w:rPr>
+          <w:rFonts w:eastAsiaTheme="minorEastAsia"/>
+          <w:szCs w:val="28"/>
+        </w:rPr>
+      </w:pPr>
+      <w:r>
+        <w:rPr>
+          <w:rFonts w:eastAsiaTheme="minorEastAsia"/>
+          <w:szCs w:val="28"/>
+        </w:rPr>
+        <w:t>Параметры элементов схемы (рис. 2.11)</w:t>
+      </w:r>
+    </w:p>
+    <w:tbl>
+      <w:tblPr>
+        <w:tblStyle w:val="a8"/>
+        <w:tblW w:w="0" w:type="auto"/>
+        <w:tblInd w:w="708" w:type="dxa"/>
+        <w:tblLook w:val="04A0" w:firstRow="1" w:lastRow="0" w:firstColumn="1" w:lastColumn="0" w:noHBand="0" w:noVBand="1"/>
+      </w:tblPr>
+      <w:tblGrid>
+        <w:gridCol w:w="1321"/>
+        <w:gridCol w:w="1123"/>
+        <w:gridCol w:w="1165"/>
+        <w:gridCol w:w="1188"/>
+        <w:gridCol w:w="1135"/>
+        <w:gridCol w:w="1161"/>
+        <w:gridCol w:w="1544"/>
+      </w:tblGrid>
+      <w:tr>
+        <w:tc>
+          <w:tcPr>
+            <w:tcW w:w="1335" w:type="dxa"/>
+          </w:tcPr>
+          <w:p>
+            <w:pPr>
+              <w:rPr>
+                <w:rFonts w:eastAsiaTheme="minorEastAsia"/>
+                <w:szCs w:val="28"/>
+              </w:rPr>
+            </w:pPr>
+            <w:r>
+              <w:rPr>
+                <w:rFonts w:eastAsiaTheme="minorEastAsia"/>
+                <w:szCs w:val="28"/>
+              </w:rPr>
+              <w:t>Номер</w:t>
+            </w:r>
+          </w:p>
+          <w:p>
+            <w:pPr>
+              <w:rPr>
+                <w:rFonts w:eastAsiaTheme="minorEastAsia"/>
+                <w:szCs w:val="28"/>
+              </w:rPr>
+            </w:pPr>
+            <w:r>
+              <w:rPr>
+                <w:rFonts w:eastAsiaTheme="minorEastAsia"/>
+                <w:szCs w:val="28"/>
+              </w:rPr>
+              <w:t>варианта</w:t>
+            </w:r>
+          </w:p>
+        </w:tc>
+        <w:tc>
+          <w:tcPr>
+            <w:tcW w:w="1335" w:type="dxa"/>
+          </w:tcPr>
+          <w:p>
+            <w:pPr>
+              <w:rPr>
+                <w:rFonts w:eastAsiaTheme="minorEastAsia"/>
+                <w:szCs w:val="28"/>
+              </w:rPr>
+            </w:pPr>
+            <w:r>
+              <w:rPr>
+                <w:rFonts w:eastAsiaTheme="minorEastAsia"/>
+                <w:szCs w:val="28"/>
+              </w:rPr>
+              <w:t>f, Гц</w:t>
+            </w:r>
+          </w:p>
+        </w:tc>
+        <w:tc>
+          <w:tcPr>
+            <w:tcW w:w="1335" w:type="dxa"/>
+          </w:tcPr>
+          <w:p>
+            <w:pPr>
+              <w:rPr>
+                <w:rFonts w:eastAsiaTheme="minorEastAsia"/>
+                <w:szCs w:val="28"/>
+              </w:rPr>
+            </w:pPr>
+            <w:proofErr w:type="spellStart"/>
+            <w:r>
+              <w:rPr>
+                <w:rFonts w:ascii="TimesNewRoman" w:eastAsia="TimesNewRoman" w:cs="TimesNewRoman"/>
+                <w:sz w:val="26"/>
+                <w:szCs w:val="26"/>
+              </w:rPr>
+              <w:t>Um</w:t>
+            </w:r>
+            <w:proofErr w:type="spellEnd"/>
+            <w:r>
+              <w:rPr>
+                <w:rFonts w:ascii="TimesNewRoman" w:eastAsia="TimesNewRoman" w:cs="TimesNewRoman"/>
+                <w:sz w:val="26"/>
+                <w:szCs w:val="26"/>
+              </w:rPr>
+              <w:t xml:space="preserve">, </w:t>
+            </w:r>
+            <w:r>
+              <w:rPr>
+                <w:rFonts w:ascii="TimesNewRoman" w:eastAsia="TimesNewRoman" w:cs="TimesNewRoman"/>
+                <w:sz w:val="26"/>
+                <w:szCs w:val="26"/>
+              </w:rPr>
+              <w:t>В</w:t>
+            </w:r>
+          </w:p>
+        </w:tc>
+        <w:tc>
+          <w:tcPr>
+            <w:tcW w:w="1335" w:type="dxa"/>
+          </w:tcPr>
+          <w:p>
+            <w:pPr>
+              <w:rPr>
+                <w:rFonts w:eastAsiaTheme="minorEastAsia"/>
+                <w:szCs w:val="28"/>
+              </w:rPr>
+            </w:pPr>
+            <w:r>
+              <w:rPr>
+                <w:rFonts w:ascii="TimesNewRoman" w:eastAsia="TimesNewRoman" w:cs="TimesNewRoman"/>
+                <w:sz w:val="26"/>
+                <w:szCs w:val="26"/>
+              </w:rPr>
+              <w:t xml:space="preserve">R, </w:t>
+            </w:r>
+            <w:r>
+              <w:rPr>
+                <w:rFonts w:ascii="TimesNewRoman" w:eastAsia="TimesNewRoman" w:cs="TimesNewRoman"/>
+                <w:sz w:val="26"/>
+                <w:szCs w:val="26"/>
+              </w:rPr>
+              <w:t>Ом</w:t>
+            </w:r>
+          </w:p>
+        </w:tc>
+        <w:tc>
+          <w:tcPr>
+            <w:tcW w:w="1335" w:type="dxa"/>
+          </w:tcPr>
+          <w:p>
+            <w:pPr>
+              <w:rPr>
+                <w:rFonts w:eastAsiaTheme="minorEastAsia"/>
+                <w:szCs w:val="28"/>
+              </w:rPr>
+            </w:pPr>
+            <w:proofErr w:type="spellStart"/>
+            <w:r>
+              <w:rPr>
+                <w:rFonts w:ascii="TimesNewRoman" w:eastAsia="TimesNewRoman" w:cs="TimesNewRoman"/>
+                <w:sz w:val="26"/>
+                <w:szCs w:val="26"/>
+              </w:rPr>
+              <w:t>R</w:t>
+            </w:r>
+            <w:r>
+              <w:rPr>
+                <w:rFonts w:ascii="TimesNewRoman" w:eastAsia="TimesNewRoman" w:cs="TimesNewRoman"/>
+                <w:sz w:val="26"/>
+                <w:szCs w:val="26"/>
+              </w:rPr>
+              <w:t>п</w:t>
+            </w:r>
+            <w:proofErr w:type="spellEnd"/>
+            <w:r>
+              <w:rPr>
+                <w:rFonts w:ascii="TimesNewRoman" w:eastAsia="TimesNewRoman" w:cs="TimesNewRoman"/>
+                <w:sz w:val="26"/>
+                <w:szCs w:val="26"/>
+              </w:rPr>
+              <w:t xml:space="preserve">, </w:t>
+            </w:r>
+            <w:r>
+              <w:rPr>
+                <w:rFonts w:ascii="TimesNewRoman" w:eastAsia="TimesNewRoman" w:cs="TimesNewRoman"/>
+                <w:sz w:val="26"/>
+                <w:szCs w:val="26"/>
+              </w:rPr>
+              <w:t>Ом</w:t>
+            </w:r>
+          </w:p>
+        </w:tc>
+        <w:tc>
+          <w:tcPr>
+            <w:tcW w:w="1335" w:type="dxa"/>
+          </w:tcPr>
+          <w:p>
+            <w:pPr>
+              <w:rPr>
+                <w:rFonts w:eastAsiaTheme="minorEastAsia"/>
+                <w:szCs w:val="28"/>
+              </w:rPr>
+            </w:pPr>
+            <w:r>
+              <w:rPr>
+                <w:rFonts w:ascii="TimesNewRoman" w:eastAsia="TimesNewRoman" w:cs="TimesNewRoman"/>
+                <w:sz w:val="26"/>
+                <w:szCs w:val="26"/>
+              </w:rPr>
+              <w:t xml:space="preserve">L, </w:t>
+            </w:r>
+            <w:proofErr w:type="spellStart"/>
+            <w:r>
+              <w:rPr>
+                <w:rFonts w:ascii="TimesNewRoman" w:eastAsia="TimesNewRoman" w:cs="TimesNewRoman"/>
+                <w:sz w:val="26"/>
+                <w:szCs w:val="26"/>
+              </w:rPr>
+              <w:t>мГн</w:t>
+            </w:r>
+            <w:proofErr w:type="spellEnd"/>
+          </w:p>
+        </w:tc>
+        <w:tc>
+          <w:tcPr>
+            <w:tcW w:w="1335" w:type="dxa"/>
+          </w:tcPr>
+          <w:p>
+            <w:pPr>
+              <w:rPr>
+                <w:rFonts w:eastAsiaTheme="minorEastAsia"/>
+                <w:szCs w:val="28"/>
+              </w:rPr>
+            </w:pPr>
+            <w:r>
+              <w:rPr>
+                <w:rFonts w:eastAsiaTheme="minorEastAsia"/>
+                <w:szCs w:val="28"/>
+              </w:rPr>
+              <w:t>Диапазоны</w:t>
+            </w:r>
+          </w:p>
+          <w:p>
+            <w:pPr>
+              <w:rPr>
+                <w:rFonts w:eastAsiaTheme="minorEastAsia"/>
+                <w:szCs w:val="28"/>
+              </w:rPr>
+            </w:pPr>
+            <w:r>
+              <w:rPr>
+                <w:rFonts w:eastAsiaTheme="minorEastAsia"/>
+                <w:szCs w:val="28"/>
+              </w:rPr>
+              <w:t>изменения</w:t>
+            </w:r>
+          </w:p>
+          <w:p>
+            <w:pPr>
+              <w:rPr>
+                <w:rFonts w:eastAsiaTheme="minorEastAsia"/>
+                <w:szCs w:val="28"/>
+              </w:rPr>
+            </w:pPr>
+            <w:r>
+              <w:rPr>
+                <w:rFonts w:eastAsiaTheme="minorEastAsia"/>
+                <w:szCs w:val="28"/>
+              </w:rPr>
+              <w:t>заданного</w:t>
+            </w:r>
+          </w:p>
+          <w:p>
+            <w:pPr>
+              <w:rPr>
+                <w:rFonts w:eastAsiaTheme="minorEastAsia"/>
+                <w:szCs w:val="28"/>
+              </w:rPr>
+            </w:pPr>
+            <w:r>
+              <w:rPr>
+                <w:rFonts w:eastAsiaTheme="minorEastAsia"/>
+                <w:szCs w:val="28"/>
+              </w:rPr>
+              <w:t>тока цепи,</w:t>
+            </w:r>
+          </w:p>
+          <w:p>
+            <w:pPr>
+              <w:rPr>
+                <w:rFonts w:eastAsiaTheme="minorEastAsia"/>
+                <w:szCs w:val="28"/>
+              </w:rPr>
+            </w:pPr>
+            <w:proofErr w:type="spellStart"/>
+            <w:r>
+              <w:rPr>
+                <w:rFonts w:eastAsiaTheme="minorEastAsia"/>
+                <w:szCs w:val="28"/>
+              </w:rPr>
+              <w:t>mA</w:t>
+            </w:r>
+            <w:proofErr w:type="spellEnd"/>
+          </w:p>
+        </w:tc>
+      </w:tr>
+      <w:tr>
+        <w:tc>
+          <w:tcPr>
+            <w:tcW w:w="1335" w:type="dxa"/>
+          </w:tcPr>
+          <w:p>
+            <w:pPr>
+              <w:rPr>
+                <w:rFonts w:asciiTheme="minorHAnsi" w:eastAsiaTheme="minorEastAsia" w:hAnsiTheme="minorHAnsi"/>
+                <w:szCs w:val="28"/>
+                <w:lang w:val="en-US"/>
+              </w:rPr>
+            </w:pPr>
+            <w:r>
+              <w:rPr>
+                <w:rFonts w:asciiTheme="minorHAnsi" w:eastAsia="TimesNewRoman" w:hAnsiTheme="minorHAnsi" w:cs="TimesNewRoman"/>
+                <w:sz w:val="26"/>
+                <w:szCs w:val="26"/>
+                <w:lang w:val="en-US"/>
+              </w:rPr>
+              <w:t>2</w:t>
+            </w:r>
+          </w:p>
+        </w:tc>
+        <w:tc>
+          <w:tcPr>
+            <w:tcW w:w="1335" w:type="dxa"/>
+          </w:tcPr>
+          <w:p>
+            <w:pPr>
+              <w:rPr>
+                <w:rFonts w:eastAsiaTheme="minorEastAsia"/>
+                <w:szCs w:val="28"/>
+              </w:rPr>
+            </w:pPr>
+            <w:r>
+              <w:rPr>
+                <w:rFonts w:eastAsiaTheme="minorEastAsia"/>
+                <w:szCs w:val="28"/>
+              </w:rPr>
+              <w:t>30</w:t>
+            </w:r>
+          </w:p>
+        </w:tc>
+        <w:tc>
+          <w:tcPr>
+            <w:tcW w:w="1335" w:type="dxa"/>
+          </w:tcPr>
+          <w:p>
+            <w:pPr>
+              <w:rPr>
+                <w:rFonts w:eastAsiaTheme="minorEastAsia"/>
+                <w:szCs w:val="28"/>
+                <w:lang w:val="en-US"/>
+              </w:rPr>
+            </w:pPr>
+            <w:r>
+              <w:rPr>
+                <w:rFonts w:eastAsiaTheme="minorEastAsia"/>
+                <w:szCs w:val="28"/>
+                <w:lang w:val="en-US"/>
+              </w:rPr>
+              <w:t>1</w:t>
+            </w:r>
+          </w:p>
+        </w:tc>
+        <w:tc>
+          <w:tcPr>
+            <w:tcW w:w="1335" w:type="dxa"/>
+          </w:tcPr>
+          <w:p>
+            <w:pPr>
+              <w:rPr>
+                <w:rFonts w:eastAsiaTheme="minorEastAsia"/>
+                <w:szCs w:val="28"/>
+              </w:rPr>
+            </w:pPr>
+            <w:r>
+              <w:rPr>
+                <w:rFonts w:eastAsiaTheme="minorEastAsia"/>
+                <w:szCs w:val="28"/>
+              </w:rPr>
+              <w:t>1500</w:t>
+            </w:r>
+          </w:p>
+        </w:tc>
+        <w:tc>
+          <w:tcPr>
+            <w:tcW w:w="1335" w:type="dxa"/>
+          </w:tcPr>
+          <w:p>
+            <w:pPr>
+              <w:rPr>
+                <w:rFonts w:eastAsiaTheme="minorEastAsia"/>
+                <w:szCs w:val="28"/>
+              </w:rPr>
+            </w:pPr>
+            <w:r>
+              <w:rPr>
+                <w:rFonts w:eastAsiaTheme="minorEastAsia"/>
+                <w:szCs w:val="28"/>
+              </w:rPr>
+              <w:t>5</w:t>
+            </w:r>
+          </w:p>
+        </w:tc>
+        <w:tc>
+          <w:tcPr>
+            <w:tcW w:w="1335" w:type="dxa"/>
+          </w:tcPr>
+          <w:p>
+            <w:pPr>
+              <w:rPr>
+                <w:rFonts w:eastAsiaTheme="minorEastAsia"/>
+                <w:szCs w:val="28"/>
+              </w:rPr>
+            </w:pPr>
+            <w:r>
+              <w:rPr>
+                <w:rFonts w:eastAsiaTheme="minorEastAsia"/>
+                <w:szCs w:val="28"/>
+              </w:rPr>
+              <w:t>500</w:t>
+            </w:r>
+          </w:p>
+        </w:tc>
+        <w:tc>
+          <w:tcPr>
+            <w:tcW w:w="1335" w:type="dxa"/>
+          </w:tcPr>
+          <w:p>
+            <w:pPr>
+              <w:rPr>
+                <w:rFonts w:eastAsiaTheme="minorEastAsia"/>
+                <w:szCs w:val="28"/>
+              </w:rPr>
+            </w:pPr>
+            <w:r>
+              <w:rPr>
+                <w:rFonts w:eastAsiaTheme="minorEastAsia"/>
+                <w:szCs w:val="28"/>
+              </w:rPr>
+              <w:t>5...7</w:t>
+            </w:r>
+          </w:p>
+        </w:tc>
+      </w:tr>
+    </w:tbl>
+    <w:p>
+      <w:pPr>
+        <w:ind w:left="708"/>
+        <w:rPr>
+          <w:rFonts w:eastAsiaTheme="minorEastAsia"/>
+          <w:szCs w:val="28"/>
+        </w:rPr>
+      </w:pPr>
+    </w:p>
+    <w:p>
+      <w:pPr>
+        <w:ind w:left="708"/>
+        <w:rPr>
+          <w:rFonts w:eastAsiaTheme="minorEastAsia"/>
+          <w:szCs w:val="28"/>
+        </w:rPr>
+      </w:pPr>
+      <w:r>
+        <w:rPr>
+          <w:rFonts w:eastAsiaTheme="minorEastAsia"/>
+          <w:szCs w:val="28"/>
+        </w:rPr>
+        <w:t>Порядок выполнения эксперимента:</w:t>
+      </w:r>
+    </w:p>
+    <w:p>
+      <w:pPr>
+        <w:pStyle w:val="a9"/>
+        <w:numPr>
+          <w:ilvl w:val="0"/>
+          <w:numId w:val="5"/>
+        </w:numPr>
+        <w:rPr>
+          <w:rFonts w:eastAsiaTheme="minorEastAsia"/>
+          <w:szCs w:val="28"/>
+        </w:rPr>
+      </w:pPr>
+      <w:r>
+        <w:rPr>
+          <w:rFonts w:eastAsiaTheme="minorEastAsia"/>
+          <w:szCs w:val="28"/>
+        </w:rPr>
+        <w:t>Построить схему (рис. 2.11);</w:t>
+      </w:r>
+    </w:p>
+    <w:p>
+      <w:pPr>
+        <w:rPr>
+          <w:rFonts w:eastAsiaTheme="minorEastAsia"/>
+          <w:szCs w:val="28"/>
+        </w:rPr>
+      </w:pPr>
+      <w:r>
+        <w:rPr>
+          <w:noProof/>
+          <w:lang w:eastAsia="ru-RU"/>
+        </w:rPr>
+        <w:drawing>
+          <wp:inline distT="0" distB="0" distL="0" distR="0">
+            <wp:extent cx="5931535" cy="2500630"/>
+            <wp:effectExtent l="0" t="0" r="0" b="0"/>
+            <wp:docPr id="20" name="Рисунок 20"/>
+            <wp:cNvGraphicFramePr>
+              <a:graphicFrameLocks xmlns:a="http://schemas.openxmlformats.org/drawingml/2006/main" noChangeAspect="1"/>
+            </wp:cNvGraphicFramePr>
+            <a:graphic xmlns:a="http://schemas.openxmlformats.org/drawingml/2006/main">
+              <a:graphicData uri="http://schemas.openxmlformats.org/drawingml/2006/picture">
+                <pic:pic xmlns:pic="http://schemas.openxmlformats.org/drawingml/2006/picture">
+                  <pic:nvPicPr>
+                    <pic:cNvPr id="0" name="Picture 3"/>
+                    <pic:cNvPicPr>
+                      <a:picLocks noChangeAspect="1" noChangeArrowheads="1"/>
+                    </pic:cNvPicPr>
+                  </pic:nvPicPr>
+                  <pic:blipFill>
+                    <a:blip r:embed="rId25">
+                      <a:extLst>
+                        <a:ext uri="{28A0092B-C50C-407E-A947-70E740481C1C}">
+                          <a14:useLocalDpi xmlns:a14="http://schemas.microsoft.com/office/drawing/2010/main" val="0"/>
+                        </a:ext>
+                      </a:extLst>
+                    </a:blip>
+                    <a:srcRect/>
+                    <a:stretch>
+                      <a:fillRect/>
+                    </a:stretch>
+                  </pic:blipFill>
+                  <pic:spPr bwMode="auto">
+                    <a:xfrm>
+                      <a:off x="0" y="0"/>
+                      <a:ext cx="5931535" cy="2500630"/>
+                    </a:xfrm>
+                    <a:prstGeom prst="rect">
+                      <a:avLst/>
+                    </a:prstGeom>
+                    <a:noFill/>
+                    <a:ln>
+                      <a:noFill/>
+                    </a:ln>
+                  </pic:spPr>
+                </pic:pic>
+              </a:graphicData>
+            </a:graphic>
+          </wp:inline>
+        </w:drawing>
+      </w:r>
+    </w:p>
+    <w:p>
+      <w:pPr>
+        <w:jc w:val="center"/>
+        <w:rPr>
+          <w:rFonts w:eastAsiaTheme="minorEastAsia"/>
+          <w:szCs w:val="28"/>
+          <w:lang w:val="en-US"/>
+        </w:rPr>
+      </w:pPr>
+      <w:r>
+        <w:rPr>
+          <w:rFonts w:eastAsiaTheme="minorEastAsia"/>
+          <w:szCs w:val="28"/>
+        </w:rPr>
+        <w:t xml:space="preserve">Схема </w:t>
+      </w:r>
+      <w:r>
+        <w:rPr>
+          <w:rFonts w:eastAsiaTheme="minorEastAsia"/>
+          <w:szCs w:val="28"/>
+          <w:lang w:val="en-US"/>
+        </w:rPr>
+        <w:t>microcap</w:t>
+      </w:r>
+    </w:p>
+    <w:p>
+      <w:pPr>
+        <w:ind w:left="708"/>
+        <w:rPr>
+          <w:rFonts w:eastAsiaTheme="minorEastAsia"/>
+          <w:szCs w:val="28"/>
+        </w:rPr>
+      </w:pPr>
+      <w:r>
+        <w:rPr>
+          <w:rFonts w:eastAsiaTheme="minorEastAsia"/>
+          <w:szCs w:val="28"/>
+        </w:rPr>
+        <w:t>2. Для заданной частоты f записать значение силы тока в</w:t>
+      </w:r>
+    </w:p>
+    <w:p>
+      <w:pPr>
+        <w:ind w:left="708"/>
+        <w:rPr>
+          <w:rFonts w:eastAsiaTheme="minorEastAsia"/>
+          <w:szCs w:val="28"/>
+        </w:rPr>
+      </w:pPr>
+      <w:r>
+        <w:rPr>
+          <w:rFonts w:eastAsiaTheme="minorEastAsia"/>
+          <w:szCs w:val="28"/>
+        </w:rPr>
+        <w:t>цепи;</w:t>
+      </w:r>
+    </w:p>
+    <w:p>
+      <w:pPr>
+        <w:ind w:left="708"/>
+        <w:jc w:val="center"/>
+        <w:rPr>
+          <w:rFonts w:eastAsiaTheme="minorEastAsia"/>
+          <w:szCs w:val="28"/>
+        </w:rPr>
+      </w:pPr>
+      <w:proofErr w:type="spellStart"/>
+      <w:r>
+        <w:rPr>
+          <w:rFonts w:eastAsiaTheme="minorEastAsia"/>
+          <w:lang w:val="en-US"/>
+        </w:rPr>
+        <w:t>Im</w:t>
+      </w:r>
+      <w:proofErr w:type="spellEnd"/>
+      <w:r>
+        <w:rPr>
+          <w:rFonts w:eastAsiaTheme="minorEastAsia"/>
+        </w:rPr>
+        <w:t>=</w:t>
+      </w:r>
+      <w:r>
+        <w:rPr>
+          <w:rFonts w:eastAsiaTheme="minorEastAsia"/>
+        </w:rPr>
+        <w:t>663.</w:t>
+      </w:r>
+      <w:r>
+        <w:rPr>
+          <w:rFonts w:eastAsiaTheme="minorEastAsia"/>
+        </w:rPr>
+        <w:t>153</w:t>
+      </w:r>
+      <w:r>
+        <w:rPr>
+          <w:rFonts w:eastAsiaTheme="minorEastAsia"/>
+        </w:rPr>
+        <w:t xml:space="preserve"> м</w:t>
+      </w:r>
+      <w:r>
+        <w:rPr>
+          <w:rFonts w:eastAsiaTheme="minorEastAsia"/>
+        </w:rPr>
+        <w:t>к</w:t>
+      </w:r>
+      <w:r>
+        <w:rPr>
+          <w:rFonts w:eastAsiaTheme="minorEastAsia"/>
+        </w:rPr>
+        <w:t>А</w:t>
+      </w:r>
+      <w:r>
+        <w:rPr>
+          <w:rFonts w:eastAsiaTheme="minorEastAsia"/>
+        </w:rPr>
+        <w:t>;</w:t>
+      </w:r>
+    </w:p>
+    <w:p>
+      <w:pPr>
+        <w:ind w:left="708"/>
+        <w:rPr>
+          <w:rFonts w:eastAsiaTheme="minorEastAsia"/>
+          <w:szCs w:val="28"/>
+        </w:rPr>
+      </w:pPr>
+      <w:r>
+        <w:rPr>
+          <w:rFonts w:eastAsiaTheme="minorEastAsia"/>
+          <w:szCs w:val="28"/>
+        </w:rPr>
+        <w:t>3. Определить полное сопротивление цепи и сравнить его</w:t>
+      </w:r>
+      <w:r>
+        <w:rPr>
+          <w:rFonts w:eastAsiaTheme="minorEastAsia"/>
+          <w:szCs w:val="28"/>
+        </w:rPr>
+        <w:t xml:space="preserve"> </w:t>
+      </w:r>
+      <w:r>
+        <w:rPr>
+          <w:rFonts w:eastAsiaTheme="minorEastAsia"/>
+          <w:szCs w:val="28"/>
+        </w:rPr>
+        <w:t>значение с расчетной величиной;</w:t>
+      </w:r>
+    </w:p>
+    <w:p>
+      <w:pPr>
+        <w:ind w:left="708"/>
+        <w:rPr>
+          <w:rFonts w:eastAsiaTheme="minorEastAsia"/>
+          <w:szCs w:val="28"/>
+          <w:lang w:val="en-US"/>
+        </w:rPr>
+      </w:pPr>
+      <w:r>
+        <w:rPr>
+          <w:rFonts w:eastAsiaTheme="minorEastAsia"/>
+          <w:szCs w:val="28"/>
+        </w:rPr>
+        <w:t>Эксперимент</w:t>
+      </w:r>
+      <w:r>
+        <w:rPr>
+          <w:rFonts w:eastAsiaTheme="minorEastAsia"/>
+          <w:szCs w:val="28"/>
+          <w:lang w:val="en-US"/>
+        </w:rPr>
+        <w:t>:</w:t>
+      </w:r>
+    </w:p>
+    <w:p>
+      <w:pPr>
+        <w:ind w:left="708"/>
+        <w:jc w:val="center"/>
+        <w:rPr>
+          <w:rFonts w:eastAsiaTheme="minorEastAsia"/>
+          <w:i/>
+          <w:szCs w:val="28"/>
+          <w:lang w:val="en-US"/>
+        </w:rPr>
+      </w:pPr>
+      <m:oMathPara>
+        <m:oMath>
+          <m:r>
+            <w:rPr>
+              <w:rFonts w:ascii="Cambria Math" w:eastAsiaTheme="minorEastAsia" w:hAnsi="Cambria Math"/>
+              <w:szCs w:val="28"/>
+              <w:lang w:val="en-US"/>
+            </w:rPr>
+            <m:t>Z=</m:t>
+          </m:r>
+          <m:f>
+            <m:fPr>
+              <m:ctrlPr>
+                <w:rPr>
+                  <w:rFonts w:ascii="Cambria Math" w:eastAsiaTheme="minorEastAsia" w:hAnsi="Cambria Math"/>
+                  <w:i/>
+                  <w:szCs w:val="28"/>
+                  <w:lang w:val="en-US"/>
+                </w:rPr>
+              </m:ctrlPr>
+            </m:fPr>
+            <m:num>
+              <m:sSub>
+                <m:sSubPr>
+                  <m:ctrlPr>
+                    <w:rPr>
+                      <w:rFonts w:ascii="Cambria Math" w:eastAsiaTheme="minorEastAsia" w:hAnsi="Cambria Math"/>
+                      <w:i/>
+                      <w:szCs w:val="28"/>
+                      <w:lang w:val="en-US"/>
+                    </w:rPr>
+                  </m:ctrlPr>
+                </m:sSubPr>
+                <m:e>
+                  <m:r>
+                    <w:rPr>
+                      <w:rFonts w:ascii="Cambria Math" w:eastAsiaTheme="minorEastAsia" w:hAnsi="Cambria Math"/>
+                      <w:szCs w:val="28"/>
+                      <w:lang w:val="en-US"/>
+                    </w:rPr>
+                    <m:t>U</m:t>
+                  </m:r>
+                </m:e>
+                <m:sub>
+                  <m:r>
+                    <w:rPr>
+                      <w:rFonts w:ascii="Cambria Math" w:eastAsiaTheme="minorEastAsia" w:hAnsi="Cambria Math"/>
+                      <w:szCs w:val="28"/>
+                      <w:lang w:val="en-US"/>
+                    </w:rPr>
+                    <m:t>m</m:t>
+                  </m:r>
+                </m:sub>
+              </m:sSub>
+            </m:num>
+            <m:den>
+              <m:sSub>
+                <m:sSubPr>
+                  <m:ctrlPr>
+                    <w:rPr>
+                      <w:rFonts w:ascii="Cambria Math" w:eastAsiaTheme="minorEastAsia" w:hAnsi="Cambria Math"/>
+                      <w:i/>
+                      <w:szCs w:val="28"/>
+                      <w:lang w:val="en-US"/>
+                    </w:rPr>
+                  </m:ctrlPr>
+                </m:sSubPr>
+                <m:e>
+                  <m:r>
+                    <w:rPr>
+                      <w:rFonts w:ascii="Cambria Math" w:eastAsiaTheme="minorEastAsia" w:hAnsi="Cambria Math"/>
+                      <w:szCs w:val="28"/>
+                      <w:lang w:val="en-US"/>
+                    </w:rPr>
+                    <m:t>I</m:t>
+                  </m:r>
+                </m:e>
+                <m:sub>
+                  <m:r>
+                    <w:rPr>
+                      <w:rFonts w:ascii="Cambria Math" w:eastAsiaTheme="minorEastAsia" w:hAnsi="Cambria Math"/>
+                      <w:szCs w:val="28"/>
+                      <w:lang w:val="en-US"/>
+                    </w:rPr>
+                    <m:t>m</m:t>
+                  </m:r>
+                </m:sub>
+              </m:sSub>
+            </m:den>
+          </m:f>
+          <m:r>
+            <w:rPr>
+              <w:rFonts w:ascii="Cambria Math" w:eastAsiaTheme="minorEastAsia" w:hAnsi="Cambria Math"/>
+              <w:szCs w:val="28"/>
+              <w:lang w:val="en-US"/>
+            </w:rPr>
+            <m:t>=</m:t>
+          </m:r>
+          <m:f>
+            <m:fPr>
+              <m:ctrlPr>
+                <w:rPr>
+                  <w:rFonts w:ascii="Cambria Math" w:eastAsiaTheme="minorEastAsia" w:hAnsi="Cambria Math"/>
+                  <w:i/>
+                  <w:szCs w:val="28"/>
+                  <w:lang w:val="en-US"/>
+                </w:rPr>
+              </m:ctrlPr>
+            </m:fPr>
+            <m:num>
+              <m:r>
+                <w:rPr>
+                  <w:rFonts w:ascii="Cambria Math" w:eastAsiaTheme="minorEastAsia" w:hAnsi="Cambria Math"/>
+                  <w:szCs w:val="28"/>
+                  <w:lang w:val="en-US"/>
+                </w:rPr>
+                <m:t>1</m:t>
+              </m:r>
+            </m:num>
+            <m:den>
+              <m:r>
+                <m:rPr>
+                  <m:sty m:val="p"/>
+                </m:rPr>
+                <w:rPr>
+                  <w:rFonts w:ascii="Cambria Math" w:eastAsiaTheme="minorEastAsia" w:hAnsi="Cambria Math"/>
+                </w:rPr>
+                <m:t>663.</m:t>
+              </m:r>
+              <m:r>
+                <m:rPr>
+                  <m:sty m:val="p"/>
+                </m:rPr>
+                <w:rPr>
+                  <w:rFonts w:ascii="Cambria Math" w:eastAsiaTheme="minorEastAsia" w:hAnsi="Cambria Math"/>
+                  <w:lang w:val="en-US"/>
+                </w:rPr>
+                <m:t>153</m:t>
+              </m:r>
+              <m:r>
+                <m:rPr>
+                  <m:sty m:val="p"/>
+                </m:rPr>
+                <w:rPr>
+                  <w:rFonts w:ascii="Cambria Math" w:eastAsiaTheme="minorEastAsia"/>
+                  <w:lang w:val="en-US"/>
+                </w:rPr>
+                <m:t>*</m:t>
+              </m:r>
+              <m:sSup>
+                <m:sSupPr>
+                  <m:ctrlPr>
+                    <w:rPr>
+                      <w:rFonts w:ascii="Cambria Math" w:eastAsiaTheme="minorEastAsia" w:hAnsi="Cambria Math"/>
+                      <w:lang w:val="en-US"/>
+                    </w:rPr>
+                  </m:ctrlPr>
+                </m:sSupPr>
+                <m:e>
+                  <m:r>
+                    <w:rPr>
+                      <w:rFonts w:ascii="Cambria Math" w:eastAsiaTheme="minorEastAsia" w:hAnsi="Cambria Math"/>
+                      <w:lang w:val="en-US"/>
+                    </w:rPr>
+                    <m:t>10</m:t>
+                  </m:r>
+                </m:e>
+                <m:sup>
+                  <m:r>
+                    <w:rPr>
+                      <w:rFonts w:ascii="Cambria Math" w:eastAsiaTheme="minorEastAsia" w:hAnsi="Cambria Math"/>
+                      <w:lang w:val="en-US"/>
+                    </w:rPr>
+                    <m:t>-6</m:t>
+                  </m:r>
+                </m:sup>
+              </m:sSup>
+            </m:den>
+          </m:f>
+          <m:r>
+            <w:rPr>
+              <w:rFonts w:ascii="Cambria Math" w:eastAsiaTheme="minorEastAsia" w:hAnsi="Cambria Math"/>
+              <w:szCs w:val="28"/>
+              <w:lang w:val="en-US"/>
+            </w:rPr>
+            <m:t>=</m:t>
           </m:r>
           <m:r>
             <w:rPr>
-              <w:rFonts w:ascii="Cambria Math" w:eastAsia="TimesNewRoman" w:hAnsi="Cambria Math" w:cs="Cambria Math"/>
-              <w:sz w:val="26"/>
-              <w:szCs w:val="26"/>
+              <w:rFonts w:ascii="Cambria Math" w:eastAsiaTheme="minorEastAsia" w:hAnsi="Cambria Math"/>
+              <w:szCs w:val="28"/>
+              <w:lang w:val="en-US"/>
             </w:rPr>
-            <m:t>23</m:t>
+            <m:t>1 507,94</m:t>
           </m:r>
           <m:r>
             <w:rPr>
-              <w:rFonts w:ascii="Cambria Math" w:eastAsia="TimesNewRoman" w:hAnsi="Cambria Math" w:cs="Cambria Math"/>
-              <w:sz w:val="26"/>
-              <w:szCs w:val="26"/>
-            </w:rPr>
-            <m:t>,</m:t>
-          </m:r>
-          <m:r>
-            <w:rPr>
-              <w:rFonts w:ascii="Cambria Math" w:eastAsia="TimesNewRoman" w:hAnsi="Cambria Math" w:cs="Cambria Math"/>
-              <w:sz w:val="26"/>
-              <w:szCs w:val="26"/>
-            </w:rPr>
-            <m:t>9</m:t>
-          </m:r>
-          <m:r>
-            <w:rPr>
-              <w:rFonts w:ascii="Cambria Math" w:eastAsia="TimesNewRoman" w:hAnsi="Cambria Math" w:cs="Cambria Math"/>
-              <w:sz w:val="26"/>
-              <w:szCs w:val="26"/>
+              <w:rFonts w:ascii="Cambria Math" w:eastAsiaTheme="minorEastAsia" w:hAnsi="Cambria Math"/>
+              <w:szCs w:val="28"/>
+              <w:lang w:val="en-US"/>
             </w:rPr>
             <m:t xml:space="preserve"> </m:t>
           </m:r>
           <m:r>
             <w:rPr>
-              <w:rFonts w:ascii="Cambria Math" w:eastAsia="TimesNewRoman" w:hAnsi="Cambria Math" w:cs="Cambria Math"/>
-              <w:sz w:val="26"/>
-              <w:szCs w:val="26"/>
+              <w:rFonts w:ascii="Cambria Math" w:eastAsiaTheme="minorEastAsia" w:hAnsi="Cambria Math"/>
+              <w:szCs w:val="28"/>
             </w:rPr>
-            <m:t>мА;</m:t>
+            <m:t>Ом</m:t>
           </m:r>
         </m:oMath>
       </m:oMathPara>
     </w:p>
     <w:p>
       <w:pPr>
-        <w:jc w:val="both"/>
-        <w:rPr>
-          <w:rFonts w:ascii="Cambria Math" w:eastAsia="TimesNewRoman" w:hAnsi="Cambria Math" w:cs="Cambria Math"/>
-          <w:i/>
-          <w:sz w:val="26"/>
-          <w:szCs w:val="26"/>
+        <w:ind w:left="708"/>
+        <w:rPr>
+          <w:rFonts w:eastAsiaTheme="minorEastAsia"/>
+          <w:szCs w:val="28"/>
           <w:lang w:val="en-US"/>
         </w:rPr>
       </w:pPr>
-    </w:p>
-    <w:p>
-      <w:pPr>
-        <w:jc w:val="both"/>
+      <w:r>
+        <w:rPr>
+          <w:rFonts w:eastAsiaTheme="minorEastAsia"/>
+          <w:szCs w:val="28"/>
+        </w:rPr>
+        <w:lastRenderedPageBreak/>
+        <w:t>Расчет</w:t>
+      </w:r>
+      <w:r>
+        <w:rPr>
+          <w:rFonts w:eastAsiaTheme="minorEastAsia"/>
+          <w:szCs w:val="28"/>
+          <w:lang w:val="en-US"/>
+        </w:rPr>
+        <w:t>:</w:t>
+      </w:r>
+    </w:p>
+    <w:p>
+      <w:pPr>
+        <w:ind w:left="708"/>
+        <w:jc w:val="center"/>
+        <w:rPr>
+          <w:rFonts w:eastAsiaTheme="minorEastAsia"/>
+          <w:szCs w:val="28"/>
+          <w:lang w:val="en-US"/>
+        </w:rPr>
+      </w:pPr>
+      <m:oMathPara>
+        <m:oMathParaPr>
+          <m:jc m:val="left"/>
+        </m:oMathParaPr>
+        <m:oMath>
+          <m:r>
+            <w:rPr>
+              <w:rFonts w:ascii="Cambria Math" w:eastAsiaTheme="minorEastAsia" w:hAnsi="Cambria Math"/>
+              <w:szCs w:val="28"/>
+              <w:lang w:val="en-US"/>
+            </w:rPr>
+            <m:t>Z=</m:t>
+          </m:r>
+          <m:rad>
+            <m:radPr>
+              <m:degHide m:val="1"/>
+              <m:ctrlPr>
+                <w:rPr>
+                  <w:rFonts w:ascii="Cambria Math" w:eastAsiaTheme="minorEastAsia" w:hAnsi="Cambria Math"/>
+                  <w:i/>
+                  <w:szCs w:val="28"/>
+                  <w:lang w:val="en-US"/>
+                </w:rPr>
+              </m:ctrlPr>
+            </m:radPr>
+            <m:deg/>
+            <m:e>
+              <m:sSup>
+                <m:sSupPr>
+                  <m:ctrlPr>
+                    <w:rPr>
+                      <w:rFonts w:ascii="Cambria Math" w:eastAsiaTheme="minorEastAsia" w:hAnsi="Cambria Math"/>
+                      <w:i/>
+                      <w:szCs w:val="28"/>
+                      <w:lang w:val="en-US"/>
+                    </w:rPr>
+                  </m:ctrlPr>
+                </m:sSupPr>
+                <m:e>
+                  <m:d>
+                    <m:dPr>
+                      <m:ctrlPr>
+                        <w:rPr>
+                          <w:rFonts w:ascii="Cambria Math" w:eastAsiaTheme="minorEastAsia" w:hAnsi="Cambria Math"/>
+                          <w:i/>
+                          <w:szCs w:val="28"/>
+                          <w:lang w:val="en-US"/>
+                        </w:rPr>
+                      </m:ctrlPr>
+                    </m:dPr>
+                    <m:e>
+                      <m:r>
+                        <m:rPr>
+                          <m:sty m:val="p"/>
+                        </m:rPr>
+                        <w:rPr>
+                          <w:rFonts w:ascii="Cambria Math" w:eastAsia="TimesNewRoman" w:hAnsi="Cambria Math" w:cs="TimesNewRoman"/>
+                          <w:sz w:val="26"/>
+                          <w:szCs w:val="26"/>
+                        </w:rPr>
+                        <m:t>Rп</m:t>
+                      </m:r>
+                      <m:r>
+                        <m:rPr>
+                          <m:sty m:val="p"/>
+                        </m:rPr>
+                        <w:rPr>
+                          <w:rFonts w:ascii="Cambria Math" w:eastAsia="TimesNewRoman" w:hAnsi="Cambria Math" w:cs="TimesNewRoman"/>
+                          <w:sz w:val="26"/>
+                          <w:szCs w:val="26"/>
+                        </w:rPr>
+                        <m:t>+</m:t>
+                      </m:r>
+                      <m:r>
+                        <m:rPr>
+                          <m:sty m:val="p"/>
+                        </m:rPr>
+                        <w:rPr>
+                          <w:rFonts w:ascii="Cambria Math" w:eastAsia="TimesNewRoman" w:hAnsi="Cambria Math" w:cs="TimesNewRoman"/>
+                          <w:sz w:val="26"/>
+                          <w:szCs w:val="26"/>
+                        </w:rPr>
+                        <m:t>R</m:t>
+                      </m:r>
+                    </m:e>
+                  </m:d>
+                </m:e>
+                <m:sup>
+                  <m:r>
+                    <w:rPr>
+                      <w:rFonts w:ascii="Cambria Math" w:eastAsiaTheme="minorEastAsia" w:hAnsi="Cambria Math"/>
+                      <w:szCs w:val="28"/>
+                      <w:lang w:val="en-US"/>
+                    </w:rPr>
+                    <m:t>2</m:t>
+                  </m:r>
+                </m:sup>
+              </m:sSup>
+              <m:r>
+                <w:rPr>
+                  <w:rFonts w:ascii="Cambria Math" w:eastAsiaTheme="minorEastAsia" w:hAnsi="Cambria Math"/>
+                  <w:szCs w:val="28"/>
+                  <w:lang w:val="en-US"/>
+                </w:rPr>
+                <m:t>+</m:t>
+              </m:r>
+              <m:sSubSup>
+                <m:sSubSupPr>
+                  <m:ctrlPr>
+                    <w:rPr>
+                      <w:rFonts w:ascii="Cambria Math" w:eastAsiaTheme="minorEastAsia" w:hAnsi="Cambria Math"/>
+                      <w:i/>
+                      <w:szCs w:val="28"/>
+                      <w:lang w:val="en-US"/>
+                    </w:rPr>
+                  </m:ctrlPr>
+                </m:sSubSupPr>
+                <m:e>
+                  <m:r>
+                    <w:rPr>
+                      <w:rFonts w:ascii="Cambria Math" w:eastAsiaTheme="minorEastAsia" w:hAnsi="Cambria Math"/>
+                      <w:szCs w:val="28"/>
+                      <w:lang w:val="en-US"/>
+                    </w:rPr>
+                    <m:t>X</m:t>
+                  </m:r>
+                </m:e>
+                <m:sub>
+                  <m:r>
+                    <w:rPr>
+                      <w:rFonts w:ascii="Cambria Math" w:eastAsiaTheme="minorEastAsia" w:hAnsi="Cambria Math"/>
+                      <w:szCs w:val="28"/>
+                      <w:lang w:val="en-US"/>
+                    </w:rPr>
+                    <m:t>l</m:t>
+                  </m:r>
+                </m:sub>
+                <m:sup>
+                  <m:r>
+                    <w:rPr>
+                      <w:rFonts w:ascii="Cambria Math" w:eastAsiaTheme="minorEastAsia" w:hAnsi="Cambria Math"/>
+                      <w:szCs w:val="28"/>
+                    </w:rPr>
+                    <m:t>2</m:t>
+                  </m:r>
+                </m:sup>
+              </m:sSubSup>
+            </m:e>
+          </m:rad>
+          <m:r>
+            <w:rPr>
+              <w:rFonts w:ascii="Cambria Math" w:eastAsiaTheme="minorEastAsia" w:hAnsi="Cambria Math"/>
+              <w:szCs w:val="28"/>
+              <w:lang w:val="en-US"/>
+            </w:rPr>
+            <m:t>=</m:t>
+          </m:r>
+          <m:rad>
+            <m:radPr>
+              <m:degHide m:val="1"/>
+              <m:ctrlPr>
+                <w:rPr>
+                  <w:rFonts w:ascii="Cambria Math" w:eastAsiaTheme="minorEastAsia" w:hAnsi="Cambria Math"/>
+                  <w:i/>
+                  <w:szCs w:val="28"/>
+                  <w:lang w:val="en-US"/>
+                </w:rPr>
+              </m:ctrlPr>
+            </m:radPr>
+            <m:deg/>
+            <m:e>
+              <m:sSup>
+                <m:sSupPr>
+                  <m:ctrlPr>
+                    <w:rPr>
+                      <w:rFonts w:ascii="Cambria Math" w:eastAsiaTheme="minorEastAsia" w:hAnsi="Cambria Math"/>
+                      <w:i/>
+                      <w:szCs w:val="28"/>
+                      <w:lang w:val="en-US"/>
+                    </w:rPr>
+                  </m:ctrlPr>
+                </m:sSupPr>
+                <m:e>
+                  <m:d>
+                    <m:dPr>
+                      <m:ctrlPr>
+                        <w:rPr>
+                          <w:rFonts w:ascii="Cambria Math" w:eastAsiaTheme="minorEastAsia" w:hAnsi="Cambria Math"/>
+                          <w:i/>
+                          <w:szCs w:val="28"/>
+                          <w:lang w:val="en-US"/>
+                        </w:rPr>
+                      </m:ctrlPr>
+                    </m:dPr>
+                    <m:e>
+                      <m:r>
+                        <m:rPr>
+                          <m:sty m:val="p"/>
+                        </m:rPr>
+                        <w:rPr>
+                          <w:rFonts w:ascii="Cambria Math" w:eastAsia="TimesNewRoman" w:hAnsi="Cambria Math" w:cs="TimesNewRoman"/>
+                          <w:sz w:val="26"/>
+                          <w:szCs w:val="26"/>
+                        </w:rPr>
+                        <m:t>Rп</m:t>
+                      </m:r>
+                      <m:r>
+                        <m:rPr>
+                          <m:sty m:val="p"/>
+                        </m:rPr>
+                        <w:rPr>
+                          <w:rFonts w:ascii="Cambria Math" w:eastAsia="TimesNewRoman" w:hAnsi="Cambria Math" w:cs="TimesNewRoman"/>
+                          <w:sz w:val="26"/>
+                          <w:szCs w:val="26"/>
+                        </w:rPr>
+                        <m:t>+</m:t>
+                      </m:r>
+                      <m:r>
+                        <m:rPr>
+                          <m:sty m:val="p"/>
+                        </m:rPr>
+                        <w:rPr>
+                          <w:rFonts w:ascii="Cambria Math" w:eastAsia="TimesNewRoman" w:hAnsi="Cambria Math" w:cs="TimesNewRoman"/>
+                          <w:sz w:val="26"/>
+                          <w:szCs w:val="26"/>
+                        </w:rPr>
+                        <m:t>R</m:t>
+                      </m:r>
+                    </m:e>
+                  </m:d>
+                </m:e>
+                <m:sup>
+                  <m:r>
+                    <w:rPr>
+                      <w:rFonts w:ascii="Cambria Math" w:eastAsiaTheme="minorEastAsia" w:hAnsi="Cambria Math"/>
+                      <w:szCs w:val="28"/>
+                      <w:lang w:val="en-US"/>
+                    </w:rPr>
+                    <m:t>2</m:t>
+                  </m:r>
+                </m:sup>
+              </m:sSup>
+              <m:r>
+                <w:rPr>
+                  <w:rFonts w:ascii="Cambria Math" w:eastAsiaTheme="minorEastAsia" w:hAnsi="Cambria Math"/>
+                  <w:szCs w:val="28"/>
+                  <w:lang w:val="en-US"/>
+                </w:rPr>
+                <m:t>+</m:t>
+              </m:r>
+              <m:sSup>
+                <m:sSupPr>
+                  <m:ctrlPr>
+                    <w:rPr>
+                      <w:rFonts w:ascii="Cambria Math" w:eastAsiaTheme="minorEastAsia" w:hAnsi="Cambria Math"/>
+                      <w:i/>
+                      <w:szCs w:val="28"/>
+                      <w:lang w:val="en-US"/>
+                    </w:rPr>
+                  </m:ctrlPr>
+                </m:sSupPr>
+                <m:e>
+                  <m:d>
+                    <m:dPr>
+                      <m:ctrlPr>
+                        <w:rPr>
+                          <w:rFonts w:ascii="Cambria Math" w:eastAsiaTheme="minorEastAsia" w:hAnsi="Cambria Math"/>
+                          <w:i/>
+                          <w:szCs w:val="28"/>
+                          <w:lang w:val="en-US"/>
+                        </w:rPr>
+                      </m:ctrlPr>
+                    </m:dPr>
+                    <m:e>
+                      <m:r>
+                        <w:rPr>
+                          <w:rFonts w:ascii="Cambria Math" w:eastAsiaTheme="minorEastAsia" w:hAnsi="Cambria Math"/>
+                          <w:lang w:val="en-US"/>
+                        </w:rPr>
+                        <m:t>2πfL</m:t>
+                      </m:r>
+                    </m:e>
+                  </m:d>
+                </m:e>
+                <m:sup>
+                  <m:r>
+                    <w:rPr>
+                      <w:rFonts w:ascii="Cambria Math" w:eastAsiaTheme="minorEastAsia" w:hAnsi="Cambria Math"/>
+                      <w:szCs w:val="28"/>
+                      <w:lang w:val="en-US"/>
+                    </w:rPr>
+                    <m:t>2</m:t>
+                  </m:r>
+                </m:sup>
+              </m:sSup>
+            </m:e>
+          </m:rad>
+          <m:r>
+            <w:rPr>
+              <w:rFonts w:ascii="Cambria Math" w:eastAsiaTheme="minorEastAsia" w:hAnsi="Cambria Math"/>
+              <w:szCs w:val="28"/>
+              <w:lang w:val="en-US"/>
+            </w:rPr>
+            <m:t>=</m:t>
+          </m:r>
+        </m:oMath>
+      </m:oMathPara>
+    </w:p>
+    <w:p>
+      <w:pPr>
+        <w:ind w:left="708"/>
+        <w:jc w:val="center"/>
+        <w:rPr>
+          <w:rFonts w:eastAsiaTheme="minorEastAsia"/>
+          <w:szCs w:val="28"/>
+          <w:lang w:val="en-US"/>
+        </w:rPr>
+      </w:pPr>
+      <m:oMathPara>
+        <m:oMathParaPr>
+          <m:jc m:val="left"/>
+        </m:oMathParaPr>
+        <m:oMath>
+          <m:r>
+            <w:rPr>
+              <w:rFonts w:ascii="Cambria Math" w:eastAsiaTheme="minorEastAsia" w:hAnsi="Cambria Math"/>
+              <w:szCs w:val="28"/>
+              <w:lang w:val="en-US"/>
+            </w:rPr>
+            <m:t>=</m:t>
+          </m:r>
+          <m:rad>
+            <m:radPr>
+              <m:degHide m:val="1"/>
+              <m:ctrlPr>
+                <w:rPr>
+                  <w:rFonts w:ascii="Cambria Math" w:eastAsiaTheme="minorEastAsia" w:hAnsi="Cambria Math"/>
+                  <w:i/>
+                  <w:szCs w:val="28"/>
+                  <w:lang w:val="en-US"/>
+                </w:rPr>
+              </m:ctrlPr>
+            </m:radPr>
+            <m:deg/>
+            <m:e>
+              <m:sSup>
+                <m:sSupPr>
+                  <m:ctrlPr>
+                    <w:rPr>
+                      <w:rFonts w:ascii="Cambria Math" w:eastAsiaTheme="minorEastAsia" w:hAnsi="Cambria Math"/>
+                      <w:i/>
+                      <w:szCs w:val="28"/>
+                      <w:lang w:val="en-US"/>
+                    </w:rPr>
+                  </m:ctrlPr>
+                </m:sSupPr>
+                <m:e>
+                  <m:d>
+                    <m:dPr>
+                      <m:ctrlPr>
+                        <w:rPr>
+                          <w:rFonts w:ascii="Cambria Math" w:eastAsiaTheme="minorEastAsia" w:hAnsi="Cambria Math"/>
+                          <w:i/>
+                          <w:szCs w:val="28"/>
+                          <w:lang w:val="en-US"/>
+                        </w:rPr>
+                      </m:ctrlPr>
+                    </m:dPr>
+                    <m:e>
+                      <m:r>
+                        <m:rPr>
+                          <m:sty m:val="p"/>
+                        </m:rPr>
+                        <w:rPr>
+                          <w:rFonts w:ascii="Cambria Math" w:eastAsia="TimesNewRoman" w:hAnsi="Cambria Math" w:cs="TimesNewRoman"/>
+                          <w:sz w:val="26"/>
+                          <w:szCs w:val="26"/>
+                        </w:rPr>
+                        <m:t>5</m:t>
+                      </m:r>
+                      <m:r>
+                        <m:rPr>
+                          <m:sty m:val="p"/>
+                        </m:rPr>
+                        <w:rPr>
+                          <w:rFonts w:ascii="Cambria Math" w:eastAsia="TimesNewRoman" w:hAnsi="Cambria Math" w:cs="TimesNewRoman"/>
+                          <w:sz w:val="26"/>
+                          <w:szCs w:val="26"/>
+                        </w:rPr>
+                        <m:t>+</m:t>
+                      </m:r>
+                      <m:r>
+                        <m:rPr>
+                          <m:sty m:val="p"/>
+                        </m:rPr>
+                        <w:rPr>
+                          <w:rFonts w:ascii="Cambria Math" w:eastAsia="TimesNewRoman" w:hAnsi="Cambria Math" w:cs="TimesNewRoman"/>
+                          <w:sz w:val="26"/>
+                          <w:szCs w:val="26"/>
+                        </w:rPr>
+                        <m:t>1500</m:t>
+                      </m:r>
+                    </m:e>
+                  </m:d>
+                </m:e>
+                <m:sup>
+                  <m:r>
+                    <w:rPr>
+                      <w:rFonts w:ascii="Cambria Math" w:eastAsiaTheme="minorEastAsia" w:hAnsi="Cambria Math"/>
+                      <w:szCs w:val="28"/>
+                      <w:lang w:val="en-US"/>
+                    </w:rPr>
+                    <m:t>2</m:t>
+                  </m:r>
+                </m:sup>
+              </m:sSup>
+              <m:r>
+                <w:rPr>
+                  <w:rFonts w:ascii="Cambria Math" w:eastAsiaTheme="minorEastAsia" w:hAnsi="Cambria Math"/>
+                  <w:szCs w:val="28"/>
+                  <w:lang w:val="en-US"/>
+                </w:rPr>
+                <m:t>+</m:t>
+              </m:r>
+              <m:sSup>
+                <m:sSupPr>
+                  <m:ctrlPr>
+                    <w:rPr>
+                      <w:rFonts w:ascii="Cambria Math" w:eastAsiaTheme="minorEastAsia" w:hAnsi="Cambria Math"/>
+                      <w:i/>
+                      <w:szCs w:val="28"/>
+                      <w:lang w:val="en-US"/>
+                    </w:rPr>
+                  </m:ctrlPr>
+                </m:sSupPr>
+                <m:e>
+                  <m:d>
+                    <m:dPr>
+                      <m:ctrlPr>
+                        <w:rPr>
+                          <w:rFonts w:ascii="Cambria Math" w:eastAsiaTheme="minorEastAsia" w:hAnsi="Cambria Math"/>
+                          <w:i/>
+                          <w:szCs w:val="28"/>
+                          <w:lang w:val="en-US"/>
+                        </w:rPr>
+                      </m:ctrlPr>
+                    </m:dPr>
+                    <m:e>
+                      <m:r>
+                        <w:rPr>
+                          <w:rFonts w:ascii="Cambria Math" w:eastAsiaTheme="minorEastAsia" w:hAnsi="Cambria Math"/>
+                          <w:szCs w:val="28"/>
+                          <w:lang w:val="en-US"/>
+                        </w:rPr>
+                        <m:t>2*3.14*30*</m:t>
+                      </m:r>
+                      <m:r>
+                        <w:rPr>
+                          <w:rFonts w:ascii="Cambria Math" w:eastAsiaTheme="minorEastAsia" w:hAnsi="Cambria Math"/>
+                          <w:lang w:val="en-US"/>
+                        </w:rPr>
+                        <m:t>500</m:t>
+                      </m:r>
+                      <m:r>
+                        <w:rPr>
+                          <w:rFonts w:ascii="Cambria Math" w:eastAsiaTheme="minorEastAsia" w:hAnsi="Cambria Math"/>
+                          <w:lang w:val="en-US"/>
+                        </w:rPr>
+                        <m:t>*</m:t>
+                      </m:r>
+                      <m:sSup>
+                        <m:sSupPr>
+                          <m:ctrlPr>
+                            <w:rPr>
+                              <w:rFonts w:ascii="Cambria Math" w:eastAsiaTheme="minorEastAsia" w:hAnsi="Cambria Math"/>
+                              <w:i/>
+                              <w:lang w:val="en-US"/>
+                            </w:rPr>
+                          </m:ctrlPr>
+                        </m:sSupPr>
+                        <m:e>
+                          <m:r>
+                            <w:rPr>
+                              <w:rFonts w:ascii="Cambria Math" w:eastAsiaTheme="minorEastAsia" w:hAnsi="Cambria Math"/>
+                              <w:lang w:val="en-US"/>
+                            </w:rPr>
+                            <m:t>10</m:t>
+                          </m:r>
+                        </m:e>
+                        <m:sup>
+                          <m:r>
+                            <w:rPr>
+                              <w:rFonts w:ascii="Cambria Math" w:eastAsiaTheme="minorEastAsia" w:hAnsi="Cambria Math"/>
+                              <w:lang w:val="en-US"/>
+                            </w:rPr>
+                            <m:t>-3</m:t>
+                          </m:r>
+                        </m:sup>
+                      </m:sSup>
+                    </m:e>
+                  </m:d>
+                </m:e>
+                <m:sup>
+                  <m:r>
+                    <w:rPr>
+                      <w:rFonts w:ascii="Cambria Math" w:eastAsiaTheme="minorEastAsia" w:hAnsi="Cambria Math"/>
+                      <w:szCs w:val="28"/>
+                      <w:lang w:val="en-US"/>
+                    </w:rPr>
+                    <m:t>2</m:t>
+                  </m:r>
+                </m:sup>
+              </m:sSup>
+            </m:e>
+          </m:rad>
+          <m:r>
+            <w:rPr>
+              <w:rFonts w:ascii="Cambria Math" w:eastAsiaTheme="minorEastAsia" w:hAnsi="Cambria Math"/>
+              <w:szCs w:val="28"/>
+              <w:lang w:val="en-US"/>
+            </w:rPr>
+            <m:t>=</m:t>
+          </m:r>
+          <m:r>
+            <w:rPr>
+              <w:rFonts w:ascii="Cambria Math" w:eastAsiaTheme="minorEastAsia" w:hAnsi="Cambria Math"/>
+              <w:szCs w:val="28"/>
+              <w:lang w:val="en-US"/>
+            </w:rPr>
+            <m:t>1 507,94</m:t>
+          </m:r>
+          <m:r>
+            <w:rPr>
+              <w:rFonts w:ascii="Cambria Math" w:eastAsiaTheme="minorEastAsia" w:hAnsi="Cambria Math"/>
+              <w:szCs w:val="28"/>
+              <w:lang w:val="en-US"/>
+            </w:rPr>
+            <m:t xml:space="preserve"> </m:t>
+          </m:r>
+          <m:r>
+            <w:rPr>
+              <w:rFonts w:ascii="Cambria Math" w:eastAsiaTheme="minorEastAsia" w:hAnsi="Cambria Math"/>
+              <w:szCs w:val="28"/>
+            </w:rPr>
+            <m:t>Ом</m:t>
+          </m:r>
+          <m:r>
+            <w:rPr>
+              <w:rFonts w:ascii="Cambria Math" w:eastAsiaTheme="minorEastAsia" w:hAnsi="Cambria Math"/>
+              <w:szCs w:val="28"/>
+              <w:lang w:val="en-US"/>
+            </w:rPr>
+            <m:t>;</m:t>
+          </m:r>
+        </m:oMath>
+      </m:oMathPara>
+    </w:p>
+    <w:p>
+      <w:pPr>
+        <w:ind w:left="708"/>
+        <w:jc w:val="center"/>
+        <w:rPr>
+          <w:rFonts w:eastAsiaTheme="minorEastAsia"/>
+          <w:szCs w:val="28"/>
+          <w:lang w:val="en-US"/>
+        </w:rPr>
+      </w:pPr>
+    </w:p>
+    <w:p>
+      <w:pPr>
+        <w:ind w:left="708"/>
+        <w:rPr>
+          <w:rFonts w:eastAsiaTheme="minorEastAsia"/>
+          <w:szCs w:val="28"/>
+        </w:rPr>
+      </w:pPr>
+      <w:r>
+        <w:rPr>
+          <w:rFonts w:eastAsiaTheme="minorEastAsia"/>
+          <w:szCs w:val="28"/>
+        </w:rPr>
+        <w:t>4. Проверить, попадает ли значение силы тока в заданный</w:t>
+      </w:r>
+    </w:p>
+    <w:p>
+      <w:pPr>
+        <w:ind w:left="708"/>
+        <w:rPr>
+          <w:rFonts w:eastAsiaTheme="minorEastAsia"/>
+          <w:szCs w:val="28"/>
+        </w:rPr>
+      </w:pPr>
+      <w:r>
+        <w:rPr>
+          <w:rFonts w:eastAsiaTheme="minorEastAsia"/>
+          <w:szCs w:val="28"/>
+        </w:rPr>
+        <w:t>диапазон изменения (табл. 2.7);</w:t>
+      </w:r>
+    </w:p>
+    <w:p>
+      <w:pPr>
+        <w:ind w:left="708"/>
+        <w:rPr>
+          <w:rFonts w:eastAsiaTheme="minorEastAsia"/>
+          <w:szCs w:val="28"/>
+        </w:rPr>
+      </w:pPr>
+      <w:proofErr w:type="spellStart"/>
+      <w:r>
+        <w:rPr>
+          <w:rFonts w:eastAsiaTheme="minorEastAsia"/>
+          <w:lang w:val="en-US"/>
+        </w:rPr>
+        <w:t>Im</w:t>
+      </w:r>
+      <w:proofErr w:type="spellEnd"/>
+      <w:r>
+        <w:rPr>
+          <w:rFonts w:eastAsiaTheme="minorEastAsia"/>
+        </w:rPr>
+        <w:t>=663.</w:t>
+      </w:r>
+      <w:r>
+        <w:rPr>
+          <w:rFonts w:eastAsiaTheme="minorEastAsia"/>
+        </w:rPr>
+        <w:t>153</w:t>
+      </w:r>
+      <w:r>
+        <w:rPr>
+          <w:rFonts w:eastAsiaTheme="minorEastAsia"/>
+        </w:rPr>
+        <w:t xml:space="preserve"> м</w:t>
+      </w:r>
+      <w:r>
+        <w:rPr>
+          <w:rFonts w:eastAsiaTheme="minorEastAsia"/>
+        </w:rPr>
+        <w:t>к</w:t>
+      </w:r>
+      <w:r>
+        <w:rPr>
+          <w:rFonts w:eastAsiaTheme="minorEastAsia"/>
+        </w:rPr>
+        <w:t>А</w:t>
+      </w:r>
+    </w:p>
+    <w:p>
+      <w:pPr>
+        <w:ind w:left="708"/>
+        <w:rPr>
+          <w:rFonts w:eastAsiaTheme="minorEastAsia"/>
+          <w:szCs w:val="28"/>
+        </w:rPr>
+      </w:pPr>
+      <w:proofErr w:type="spellStart"/>
+      <w:r>
+        <w:rPr>
+          <w:rFonts w:eastAsiaTheme="minorEastAsia"/>
+          <w:szCs w:val="28"/>
+        </w:rPr>
+        <w:t>Im</w:t>
+      </w:r>
+      <w:proofErr w:type="spellEnd"/>
+      <w:r>
+        <w:rPr>
+          <w:rFonts w:eastAsiaTheme="minorEastAsia"/>
+          <w:szCs w:val="28"/>
+        </w:rPr>
+        <w:t xml:space="preserve"> </w:t>
+      </w:r>
+      <w:r>
+        <w:rPr>
+          <w:rFonts w:ascii="Cambria Math" w:eastAsiaTheme="minorEastAsia" w:hAnsi="Cambria Math" w:cs="Cambria Math"/>
+          <w:szCs w:val="28"/>
+        </w:rPr>
+        <w:t>∉</w:t>
+      </w:r>
+      <w:r>
+        <w:rPr>
+          <w:rFonts w:eastAsiaTheme="minorEastAsia"/>
+          <w:szCs w:val="28"/>
+        </w:rPr>
+        <w:t xml:space="preserve"> [5...7] </w:t>
+      </w:r>
+      <w:proofErr w:type="spellStart"/>
+      <w:r>
+        <w:rPr>
+          <w:rFonts w:eastAsiaTheme="minorEastAsia"/>
+          <w:szCs w:val="28"/>
+        </w:rPr>
+        <w:t>млА</w:t>
+      </w:r>
+      <w:proofErr w:type="spellEnd"/>
+      <w:r>
+        <w:rPr>
+          <w:rFonts w:eastAsiaTheme="minorEastAsia"/>
+          <w:szCs w:val="28"/>
+        </w:rPr>
+        <w:t>;</w:t>
+      </w:r>
+    </w:p>
+    <w:p>
+      <w:pPr>
+        <w:ind w:left="708"/>
+        <w:rPr>
+          <w:rFonts w:eastAsiaTheme="minorEastAsia"/>
+          <w:szCs w:val="28"/>
+        </w:rPr>
+      </w:pPr>
+      <w:r>
+        <w:rPr>
+          <w:rFonts w:eastAsiaTheme="minorEastAsia"/>
+          <w:szCs w:val="28"/>
+        </w:rPr>
+        <w:t>5. Если значение тока цепи не входит в указанный диапазон,</w:t>
+      </w:r>
+      <w:r>
+        <w:rPr>
+          <w:rFonts w:eastAsiaTheme="minorEastAsia"/>
+          <w:szCs w:val="28"/>
+        </w:rPr>
+        <w:t xml:space="preserve"> </w:t>
+      </w:r>
+      <w:r>
+        <w:rPr>
+          <w:rFonts w:eastAsiaTheme="minorEastAsia"/>
+          <w:szCs w:val="28"/>
+        </w:rPr>
+        <w:t xml:space="preserve">добиться </w:t>
+      </w:r>
+      <w:r>
+        <w:rPr>
+          <w:rFonts w:eastAsiaTheme="minorEastAsia"/>
+          <w:szCs w:val="28"/>
+        </w:rPr>
+        <w:t>т</w:t>
+      </w:r>
+      <w:r>
+        <w:rPr>
+          <w:rFonts w:eastAsiaTheme="minorEastAsia"/>
+          <w:szCs w:val="28"/>
+        </w:rPr>
+        <w:t>ребуемого результата за счет изменения параметров схемы</w:t>
+      </w:r>
+    </w:p>
+    <w:p>
+      <w:pPr>
+        <w:ind w:left="708"/>
+        <w:rPr>
+          <w:rFonts w:eastAsiaTheme="minorEastAsia"/>
+          <w:szCs w:val="28"/>
+        </w:rPr>
+      </w:pPr>
+      <w:r>
+        <w:rPr>
+          <w:rFonts w:eastAsiaTheme="minorEastAsia"/>
+          <w:szCs w:val="28"/>
+        </w:rPr>
+        <w:t>(выполнить регулировку);</w:t>
+      </w:r>
+    </w:p>
+    <w:p>
+      <w:pPr>
+        <w:rPr>
+          <w:rFonts w:eastAsiaTheme="minorEastAsia"/>
+          <w:szCs w:val="28"/>
+        </w:rPr>
+      </w:pPr>
+      <w:r>
+        <w:rPr>
+          <w:rFonts w:eastAsiaTheme="minorEastAsia"/>
+          <w:noProof/>
+          <w:szCs w:val="28"/>
+          <w:lang w:eastAsia="ru-RU"/>
+        </w:rPr>
+        <w:drawing>
+          <wp:inline distT="0" distB="0" distL="0" distR="0">
+            <wp:extent cx="5939790" cy="2540635"/>
+            <wp:effectExtent l="0" t="0" r="3810" b="0"/>
+            <wp:docPr id="21" name="Рисунок 21"/>
+            <wp:cNvGraphicFramePr>
+              <a:graphicFrameLocks xmlns:a="http://schemas.openxmlformats.org/drawingml/2006/main" noChangeAspect="1"/>
+            </wp:cNvGraphicFramePr>
+            <a:graphic xmlns:a="http://schemas.openxmlformats.org/drawingml/2006/main">
+              <a:graphicData uri="http://schemas.openxmlformats.org/drawingml/2006/picture">
+                <pic:pic xmlns:pic="http://schemas.openxmlformats.org/drawingml/2006/picture">
+                  <pic:nvPicPr>
+                    <pic:cNvPr id="0" name="Picture 4"/>
+                    <pic:cNvPicPr>
+                      <a:picLocks noChangeAspect="1" noChangeArrowheads="1"/>
+                    </pic:cNvPicPr>
+                  </pic:nvPicPr>
+                  <pic:blipFill>
+                    <a:blip r:embed="rId26">
+                      <a:extLst>
+                        <a:ext uri="{28A0092B-C50C-407E-A947-70E740481C1C}">
+                          <a14:useLocalDpi xmlns:a14="http://schemas.microsoft.com/office/drawing/2010/main" val="0"/>
+                        </a:ext>
+                      </a:extLst>
+                    </a:blip>
+                    <a:srcRect/>
+                    <a:stretch>
+                      <a:fillRect/>
+                    </a:stretch>
+                  </pic:blipFill>
+                  <pic:spPr bwMode="auto">
+                    <a:xfrm>
+                      <a:off x="0" y="0"/>
+                      <a:ext cx="5939790" cy="2540635"/>
+                    </a:xfrm>
+                    <a:prstGeom prst="rect">
+                      <a:avLst/>
+                    </a:prstGeom>
+                    <a:noFill/>
+                    <a:ln>
+                      <a:noFill/>
+                    </a:ln>
+                  </pic:spPr>
+                </pic:pic>
+              </a:graphicData>
+            </a:graphic>
+          </wp:inline>
+        </w:drawing>
+      </w:r>
+    </w:p>
+    <w:p>
+      <w:pPr>
+        <w:ind w:firstLine="708"/>
+        <w:rPr>
+          <w:rFonts w:eastAsiaTheme="minorEastAsia"/>
+          <w:szCs w:val="28"/>
+          <w:lang w:val="en-US"/>
+        </w:rPr>
+      </w:pPr>
+      <w:proofErr w:type="spellStart"/>
+      <w:r>
+        <w:rPr>
+          <w:rFonts w:eastAsiaTheme="minorEastAsia"/>
+          <w:szCs w:val="28"/>
+          <w:lang w:val="en-US"/>
+        </w:rPr>
+        <w:t>Im</w:t>
+      </w:r>
+      <w:proofErr w:type="spellEnd"/>
+      <w:r>
+        <w:rPr>
+          <w:rFonts w:eastAsiaTheme="minorEastAsia"/>
+          <w:szCs w:val="28"/>
+          <w:lang w:val="en-US"/>
+        </w:rPr>
+        <w:t xml:space="preserve">=6.452 </w:t>
+      </w:r>
+      <w:r>
+        <w:rPr>
+          <w:rFonts w:eastAsiaTheme="minorEastAsia"/>
+          <w:szCs w:val="28"/>
+        </w:rPr>
+        <w:t>мА</w:t>
+      </w:r>
+      <w:r>
+        <w:rPr>
+          <w:rFonts w:eastAsiaTheme="minorEastAsia"/>
+          <w:szCs w:val="28"/>
+          <w:lang w:val="en-US"/>
+        </w:rPr>
+        <w:t>;</w:t>
+      </w:r>
+    </w:p>
+    <w:p>
+      <w:pPr>
+        <w:ind w:firstLine="708"/>
+        <w:rPr>
+          <w:rFonts w:eastAsiaTheme="minorEastAsia"/>
+          <w:szCs w:val="28"/>
+        </w:rPr>
+      </w:pPr>
+      <w:proofErr w:type="spellStart"/>
+      <w:r>
+        <w:rPr>
+          <w:lang w:val="en-US"/>
+        </w:rPr>
+        <w:t>Im</w:t>
+      </w:r>
+      <w:proofErr w:type="spellEnd"/>
+      <w:r>
+        <w:rPr>
+          <w:lang w:val="en-US"/>
+        </w:rPr>
+        <w:t xml:space="preserve"> </w:t>
+      </w:r>
+      <w:proofErr w:type="gramStart"/>
+      <w:r>
         <w:rPr>
           <w:rFonts w:ascii="Cambria Math" w:eastAsia="TimesNewRoman" w:hAnsi="Cambria Math" w:cs="Cambria Math"/>
           <w:sz w:val="26"/>
           <w:szCs w:val="26"/>
+        </w:rPr>
+        <w:t>∈</w:t>
+      </w:r>
+      <w:r>
+        <w:t xml:space="preserve"> </w:t>
+      </w:r>
+      <w:r>
+        <w:rPr>
+          <w:rFonts w:ascii="Cambria Math" w:hAnsi="Cambria Math" w:cs="Cambria Math"/>
+        </w:rPr>
+        <w:t xml:space="preserve"> [</w:t>
+      </w:r>
+      <w:proofErr w:type="gramEnd"/>
+      <w:r>
+        <w:rPr>
+          <w:rFonts w:eastAsiaTheme="minorEastAsia"/>
+        </w:rPr>
+        <w:t>5...7</w:t>
+      </w:r>
+      <w:r>
+        <w:rPr>
+          <w:rFonts w:ascii="Cambria Math" w:hAnsi="Cambria Math" w:cs="Cambria Math"/>
+        </w:rPr>
+        <w:t xml:space="preserve">] </w:t>
+      </w:r>
+      <w:r>
+        <w:rPr>
+          <w:rFonts w:ascii="Cambria Math" w:hAnsi="Cambria Math" w:cs="Cambria Math"/>
+        </w:rPr>
+        <w:t>м</w:t>
+      </w:r>
+      <w:r>
+        <w:rPr>
+          <w:rFonts w:ascii="Cambria Math" w:hAnsi="Cambria Math" w:cs="Cambria Math"/>
+        </w:rPr>
+        <w:t>А</w:t>
+      </w:r>
+      <w:r>
+        <w:rPr>
+          <w:rFonts w:ascii="Cambria Math" w:hAnsi="Cambria Math" w:cs="Cambria Math"/>
+        </w:rPr>
+        <w:t>;</w:t>
+      </w:r>
+    </w:p>
+    <w:p>
+      <w:pPr>
+        <w:ind w:left="708"/>
+        <w:rPr>
+          <w:rFonts w:eastAsiaTheme="minorEastAsia"/>
+          <w:szCs w:val="28"/>
+        </w:rPr>
+      </w:pPr>
+    </w:p>
+    <w:p>
+      <w:pPr>
+        <w:ind w:left="708"/>
+        <w:rPr>
+          <w:rFonts w:eastAsiaTheme="minorEastAsia"/>
+          <w:szCs w:val="28"/>
+        </w:rPr>
+      </w:pPr>
+    </w:p>
+    <w:p>
+      <w:pPr>
+        <w:ind w:left="708"/>
+        <w:rPr>
+          <w:rFonts w:eastAsiaTheme="minorEastAsia"/>
+          <w:szCs w:val="28"/>
+        </w:rPr>
+      </w:pPr>
+    </w:p>
+    <w:p>
+      <w:pPr>
+        <w:ind w:left="708"/>
+        <w:rPr>
+          <w:rFonts w:eastAsiaTheme="minorEastAsia"/>
+          <w:szCs w:val="28"/>
+        </w:rPr>
+      </w:pPr>
+    </w:p>
+    <w:p>
+      <w:pPr>
+        <w:ind w:left="708"/>
+        <w:rPr>
+          <w:rFonts w:eastAsiaTheme="minorEastAsia"/>
+          <w:szCs w:val="28"/>
+        </w:rPr>
+      </w:pPr>
+    </w:p>
+    <w:p>
+      <w:pPr>
+        <w:ind w:left="708"/>
+        <w:rPr>
+          <w:rFonts w:eastAsiaTheme="minorEastAsia"/>
+          <w:szCs w:val="28"/>
+        </w:rPr>
+      </w:pPr>
+    </w:p>
+    <w:p>
+      <w:pPr>
+        <w:ind w:left="708"/>
+        <w:rPr>
+          <w:rFonts w:eastAsiaTheme="minorEastAsia"/>
+          <w:szCs w:val="28"/>
+        </w:rPr>
+      </w:pPr>
+      <w:r>
+        <w:rPr>
+          <w:rFonts w:eastAsiaTheme="minorEastAsia"/>
+          <w:szCs w:val="28"/>
+        </w:rPr>
+        <w:lastRenderedPageBreak/>
+        <w:t>6. Записать два-три варианта сочетаний параметров</w:t>
+      </w:r>
+      <w:r>
+        <w:rPr>
+          <w:rFonts w:eastAsiaTheme="minorEastAsia"/>
+          <w:szCs w:val="28"/>
+        </w:rPr>
+        <w:t xml:space="preserve"> </w:t>
+      </w:r>
+      <w:r>
+        <w:rPr>
+          <w:rFonts w:eastAsiaTheme="minorEastAsia"/>
+          <w:szCs w:val="28"/>
+        </w:rPr>
+        <w:t>элементов схемы (рис. 2.1</w:t>
+      </w:r>
+      <w:r>
+        <w:rPr>
+          <w:rFonts w:eastAsiaTheme="minorEastAsia"/>
+          <w:szCs w:val="28"/>
+        </w:rPr>
+        <w:t>1</w:t>
+      </w:r>
+      <w:r>
+        <w:rPr>
+          <w:rFonts w:eastAsiaTheme="minorEastAsia"/>
+          <w:szCs w:val="28"/>
+        </w:rPr>
+        <w:t>), удовлетворяющих поставленному</w:t>
+      </w:r>
+    </w:p>
+    <w:p>
+      <w:pPr>
+        <w:ind w:left="708"/>
+        <w:rPr>
+          <w:rFonts w:eastAsiaTheme="minorEastAsia"/>
+          <w:szCs w:val="28"/>
+        </w:rPr>
+      </w:pPr>
+      <w:r>
+        <w:rPr>
+          <w:rFonts w:eastAsiaTheme="minorEastAsia"/>
+          <w:szCs w:val="28"/>
+        </w:rPr>
+        <w:t>условию;</w:t>
+      </w:r>
+    </w:p>
+    <w:p>
+      <w:pPr>
+        <w:ind w:left="708"/>
+        <w:rPr>
+          <w:rFonts w:eastAsiaTheme="minorEastAsia"/>
+          <w:szCs w:val="28"/>
+        </w:rPr>
+      </w:pPr>
+      <w:r>
+        <w:rPr>
+          <w:rFonts w:eastAsiaTheme="minorEastAsia"/>
+          <w:szCs w:val="28"/>
+        </w:rPr>
+        <w:t>1)</w:t>
+      </w:r>
+    </w:p>
+    <w:p>
+      <w:pPr>
+        <w:rPr>
+          <w:rFonts w:eastAsiaTheme="minorEastAsia"/>
+          <w:szCs w:val="28"/>
+        </w:rPr>
+      </w:pPr>
+      <w:r>
+        <w:rPr>
+          <w:rFonts w:eastAsiaTheme="minorEastAsia"/>
+          <w:noProof/>
+          <w:szCs w:val="28"/>
+          <w:lang w:eastAsia="ru-RU"/>
+        </w:rPr>
+        <w:drawing>
+          <wp:inline distT="0" distB="0" distL="0" distR="0">
+            <wp:extent cx="5931535" cy="2500630"/>
+            <wp:effectExtent l="0" t="0" r="0" b="0"/>
+            <wp:docPr id="26" name="Рисунок 26"/>
+            <wp:cNvGraphicFramePr>
+              <a:graphicFrameLocks xmlns:a="http://schemas.openxmlformats.org/drawingml/2006/main" noChangeAspect="1"/>
+            </wp:cNvGraphicFramePr>
+            <a:graphic xmlns:a="http://schemas.openxmlformats.org/drawingml/2006/main">
+              <a:graphicData uri="http://schemas.openxmlformats.org/drawingml/2006/picture">
+                <pic:pic xmlns:pic="http://schemas.openxmlformats.org/drawingml/2006/picture">
+                  <pic:nvPicPr>
+                    <pic:cNvPr id="0" name="Picture 8"/>
+                    <pic:cNvPicPr>
+                      <a:picLocks noChangeAspect="1" noChangeArrowheads="1"/>
+                    </pic:cNvPicPr>
+                  </pic:nvPicPr>
+                  <pic:blipFill>
+                    <a:blip r:embed="rId27">
+                      <a:extLst>
+                        <a:ext uri="{28A0092B-C50C-407E-A947-70E740481C1C}">
+                          <a14:useLocalDpi xmlns:a14="http://schemas.microsoft.com/office/drawing/2010/main" val="0"/>
+                        </a:ext>
+                      </a:extLst>
+                    </a:blip>
+                    <a:srcRect/>
+                    <a:stretch>
+                      <a:fillRect/>
+                    </a:stretch>
+                  </pic:blipFill>
+                  <pic:spPr bwMode="auto">
+                    <a:xfrm>
+                      <a:off x="0" y="0"/>
+                      <a:ext cx="5931535" cy="2500630"/>
+                    </a:xfrm>
+                    <a:prstGeom prst="rect">
+                      <a:avLst/>
+                    </a:prstGeom>
+                    <a:noFill/>
+                    <a:ln>
+                      <a:noFill/>
+                    </a:ln>
+                  </pic:spPr>
+                </pic:pic>
+              </a:graphicData>
+            </a:graphic>
+          </wp:inline>
+        </w:drawing>
+      </w:r>
+    </w:p>
+    <w:p>
+      <w:pPr>
+        <w:ind w:left="708"/>
+        <w:jc w:val="center"/>
+        <w:rPr>
+          <w:rFonts w:eastAsiaTheme="minorEastAsia"/>
+          <w:szCs w:val="28"/>
           <w:lang w:val="en-US"/>
         </w:rPr>
       </w:pPr>
-      <w:r>
-        <w:rPr>
-          <w:rFonts w:eastAsiaTheme="minorEastAsia"/>
+      <m:oMathPara>
+        <m:oMathParaPr>
+          <m:jc m:val="left"/>
+        </m:oMathParaPr>
+        <m:oMath>
+          <m:r>
+            <w:rPr>
+              <w:rFonts w:ascii="Cambria Math" w:eastAsiaTheme="minorEastAsia" w:hAnsi="Cambria Math"/>
+              <w:szCs w:val="28"/>
+              <w:lang w:val="en-US"/>
+            </w:rPr>
+            <m:t>Z=</m:t>
+          </m:r>
+          <m:rad>
+            <m:radPr>
+              <m:degHide m:val="1"/>
+              <m:ctrlPr>
+                <w:rPr>
+                  <w:rFonts w:ascii="Cambria Math" w:eastAsiaTheme="minorEastAsia" w:hAnsi="Cambria Math"/>
+                  <w:i/>
+                  <w:szCs w:val="28"/>
+                  <w:lang w:val="en-US"/>
+                </w:rPr>
+              </m:ctrlPr>
+            </m:radPr>
+            <m:deg/>
+            <m:e>
+              <m:sSup>
+                <m:sSupPr>
+                  <m:ctrlPr>
+                    <w:rPr>
+                      <w:rFonts w:ascii="Cambria Math" w:eastAsiaTheme="minorEastAsia" w:hAnsi="Cambria Math"/>
+                      <w:i/>
+                      <w:szCs w:val="28"/>
+                      <w:lang w:val="en-US"/>
+                    </w:rPr>
+                  </m:ctrlPr>
+                </m:sSupPr>
+                <m:e>
+                  <m:d>
+                    <m:dPr>
+                      <m:ctrlPr>
+                        <w:rPr>
+                          <w:rFonts w:ascii="Cambria Math" w:eastAsiaTheme="minorEastAsia" w:hAnsi="Cambria Math"/>
+                          <w:i/>
+                          <w:szCs w:val="28"/>
+                          <w:lang w:val="en-US"/>
+                        </w:rPr>
+                      </m:ctrlPr>
+                    </m:dPr>
+                    <m:e>
+                      <m:r>
+                        <m:rPr>
+                          <m:sty m:val="p"/>
+                        </m:rPr>
+                        <w:rPr>
+                          <w:rFonts w:ascii="Cambria Math" w:eastAsia="TimesNewRoman" w:hAnsi="Cambria Math" w:cs="TimesNewRoman"/>
+                          <w:sz w:val="26"/>
+                          <w:szCs w:val="26"/>
+                        </w:rPr>
+                        <m:t>Rп</m:t>
+                      </m:r>
+                      <m:r>
+                        <m:rPr>
+                          <m:sty m:val="p"/>
+                        </m:rPr>
+                        <w:rPr>
+                          <w:rFonts w:ascii="Cambria Math" w:eastAsia="TimesNewRoman" w:hAnsi="Cambria Math" w:cs="TimesNewRoman"/>
+                          <w:sz w:val="26"/>
+                          <w:szCs w:val="26"/>
+                        </w:rPr>
+                        <m:t>+</m:t>
+                      </m:r>
+                      <m:r>
+                        <m:rPr>
+                          <m:sty m:val="p"/>
+                        </m:rPr>
+                        <w:rPr>
+                          <w:rFonts w:ascii="Cambria Math" w:eastAsia="TimesNewRoman" w:hAnsi="Cambria Math" w:cs="TimesNewRoman"/>
+                          <w:sz w:val="26"/>
+                          <w:szCs w:val="26"/>
+                        </w:rPr>
+                        <m:t>R</m:t>
+                      </m:r>
+                    </m:e>
+                  </m:d>
+                </m:e>
+                <m:sup>
+                  <m:r>
+                    <w:rPr>
+                      <w:rFonts w:ascii="Cambria Math" w:eastAsiaTheme="minorEastAsia" w:hAnsi="Cambria Math"/>
+                      <w:szCs w:val="28"/>
+                      <w:lang w:val="en-US"/>
+                    </w:rPr>
+                    <m:t>2</m:t>
+                  </m:r>
+                </m:sup>
+              </m:sSup>
+              <m:r>
+                <w:rPr>
+                  <w:rFonts w:ascii="Cambria Math" w:eastAsiaTheme="minorEastAsia" w:hAnsi="Cambria Math"/>
+                  <w:szCs w:val="28"/>
+                  <w:lang w:val="en-US"/>
+                </w:rPr>
+                <m:t>+</m:t>
+              </m:r>
+              <m:sSubSup>
+                <m:sSubSupPr>
+                  <m:ctrlPr>
+                    <w:rPr>
+                      <w:rFonts w:ascii="Cambria Math" w:eastAsiaTheme="minorEastAsia" w:hAnsi="Cambria Math"/>
+                      <w:i/>
+                      <w:szCs w:val="28"/>
+                      <w:lang w:val="en-US"/>
+                    </w:rPr>
+                  </m:ctrlPr>
+                </m:sSubSupPr>
+                <m:e>
+                  <m:r>
+                    <w:rPr>
+                      <w:rFonts w:ascii="Cambria Math" w:eastAsiaTheme="minorEastAsia" w:hAnsi="Cambria Math"/>
+                      <w:szCs w:val="28"/>
+                      <w:lang w:val="en-US"/>
+                    </w:rPr>
+                    <m:t>X</m:t>
+                  </m:r>
+                </m:e>
+                <m:sub>
+                  <m:r>
+                    <w:rPr>
+                      <w:rFonts w:ascii="Cambria Math" w:eastAsiaTheme="minorEastAsia" w:hAnsi="Cambria Math"/>
+                      <w:szCs w:val="28"/>
+                      <w:lang w:val="en-US"/>
+                    </w:rPr>
+                    <m:t>l</m:t>
+                  </m:r>
+                </m:sub>
+                <m:sup>
+                  <m:r>
+                    <w:rPr>
+                      <w:rFonts w:ascii="Cambria Math" w:eastAsiaTheme="minorEastAsia" w:hAnsi="Cambria Math"/>
+                      <w:szCs w:val="28"/>
+                    </w:rPr>
+                    <m:t>2</m:t>
+                  </m:r>
+                </m:sup>
+              </m:sSubSup>
+            </m:e>
+          </m:rad>
+          <m:r>
+            <w:rPr>
+              <w:rFonts w:ascii="Cambria Math" w:eastAsiaTheme="minorEastAsia" w:hAnsi="Cambria Math"/>
+              <w:szCs w:val="28"/>
+              <w:lang w:val="en-US"/>
+            </w:rPr>
+            <m:t>=</m:t>
+          </m:r>
+          <m:rad>
+            <m:radPr>
+              <m:degHide m:val="1"/>
+              <m:ctrlPr>
+                <w:rPr>
+                  <w:rFonts w:ascii="Cambria Math" w:eastAsiaTheme="minorEastAsia" w:hAnsi="Cambria Math"/>
+                  <w:i/>
+                  <w:szCs w:val="28"/>
+                  <w:lang w:val="en-US"/>
+                </w:rPr>
+              </m:ctrlPr>
+            </m:radPr>
+            <m:deg/>
+            <m:e>
+              <m:sSup>
+                <m:sSupPr>
+                  <m:ctrlPr>
+                    <w:rPr>
+                      <w:rFonts w:ascii="Cambria Math" w:eastAsiaTheme="minorEastAsia" w:hAnsi="Cambria Math"/>
+                      <w:i/>
+                      <w:szCs w:val="28"/>
+                      <w:lang w:val="en-US"/>
+                    </w:rPr>
+                  </m:ctrlPr>
+                </m:sSupPr>
+                <m:e>
+                  <m:d>
+                    <m:dPr>
+                      <m:ctrlPr>
+                        <w:rPr>
+                          <w:rFonts w:ascii="Cambria Math" w:eastAsiaTheme="minorEastAsia" w:hAnsi="Cambria Math"/>
+                          <w:i/>
+                          <w:szCs w:val="28"/>
+                          <w:lang w:val="en-US"/>
+                        </w:rPr>
+                      </m:ctrlPr>
+                    </m:dPr>
+                    <m:e>
+                      <m:r>
+                        <m:rPr>
+                          <m:sty m:val="p"/>
+                        </m:rPr>
+                        <w:rPr>
+                          <w:rFonts w:ascii="Cambria Math" w:eastAsia="TimesNewRoman" w:hAnsi="Cambria Math" w:cs="TimesNewRoman"/>
+                          <w:sz w:val="26"/>
+                          <w:szCs w:val="26"/>
+                        </w:rPr>
+                        <m:t>Rп</m:t>
+                      </m:r>
+                      <m:r>
+                        <m:rPr>
+                          <m:sty m:val="p"/>
+                        </m:rPr>
+                        <w:rPr>
+                          <w:rFonts w:ascii="Cambria Math" w:eastAsia="TimesNewRoman" w:hAnsi="Cambria Math" w:cs="TimesNewRoman"/>
+                          <w:sz w:val="26"/>
+                          <w:szCs w:val="26"/>
+                        </w:rPr>
+                        <m:t>+</m:t>
+                      </m:r>
+                      <m:r>
+                        <m:rPr>
+                          <m:sty m:val="p"/>
+                        </m:rPr>
+                        <w:rPr>
+                          <w:rFonts w:ascii="Cambria Math" w:eastAsia="TimesNewRoman" w:hAnsi="Cambria Math" w:cs="TimesNewRoman"/>
+                          <w:sz w:val="26"/>
+                          <w:szCs w:val="26"/>
+                        </w:rPr>
+                        <m:t>R</m:t>
+                      </m:r>
+                    </m:e>
+                  </m:d>
+                </m:e>
+                <m:sup>
+                  <m:r>
+                    <w:rPr>
+                      <w:rFonts w:ascii="Cambria Math" w:eastAsiaTheme="minorEastAsia" w:hAnsi="Cambria Math"/>
+                      <w:szCs w:val="28"/>
+                      <w:lang w:val="en-US"/>
+                    </w:rPr>
+                    <m:t>2</m:t>
+                  </m:r>
+                </m:sup>
+              </m:sSup>
+              <m:r>
+                <w:rPr>
+                  <w:rFonts w:ascii="Cambria Math" w:eastAsiaTheme="minorEastAsia" w:hAnsi="Cambria Math"/>
+                  <w:szCs w:val="28"/>
+                  <w:lang w:val="en-US"/>
+                </w:rPr>
+                <m:t>+</m:t>
+              </m:r>
+              <m:sSup>
+                <m:sSupPr>
+                  <m:ctrlPr>
+                    <w:rPr>
+                      <w:rFonts w:ascii="Cambria Math" w:eastAsiaTheme="minorEastAsia" w:hAnsi="Cambria Math"/>
+                      <w:i/>
+                      <w:szCs w:val="28"/>
+                      <w:lang w:val="en-US"/>
+                    </w:rPr>
+                  </m:ctrlPr>
+                </m:sSupPr>
+                <m:e>
+                  <m:d>
+                    <m:dPr>
+                      <m:ctrlPr>
+                        <w:rPr>
+                          <w:rFonts w:ascii="Cambria Math" w:eastAsiaTheme="minorEastAsia" w:hAnsi="Cambria Math"/>
+                          <w:i/>
+                          <w:szCs w:val="28"/>
+                          <w:lang w:val="en-US"/>
+                        </w:rPr>
+                      </m:ctrlPr>
+                    </m:dPr>
+                    <m:e>
+                      <m:r>
+                        <w:rPr>
+                          <w:rFonts w:ascii="Cambria Math" w:eastAsiaTheme="minorEastAsia" w:hAnsi="Cambria Math"/>
+                          <w:lang w:val="en-US"/>
+                        </w:rPr>
+                        <m:t>2πfL</m:t>
+                      </m:r>
+                    </m:e>
+                  </m:d>
+                </m:e>
+                <m:sup>
+                  <m:r>
+                    <w:rPr>
+                      <w:rFonts w:ascii="Cambria Math" w:eastAsiaTheme="minorEastAsia" w:hAnsi="Cambria Math"/>
+                      <w:szCs w:val="28"/>
+                      <w:lang w:val="en-US"/>
+                    </w:rPr>
+                    <m:t>2</m:t>
+                  </m:r>
+                </m:sup>
+              </m:sSup>
+            </m:e>
+          </m:rad>
+          <m:r>
+            <w:rPr>
+              <w:rFonts w:ascii="Cambria Math" w:eastAsiaTheme="minorEastAsia" w:hAnsi="Cambria Math"/>
+              <w:szCs w:val="28"/>
+              <w:lang w:val="en-US"/>
+            </w:rPr>
+            <m:t>=</m:t>
+          </m:r>
+        </m:oMath>
+      </m:oMathPara>
+    </w:p>
+    <w:p>
+      <w:pPr>
+        <w:ind w:left="708"/>
+        <w:jc w:val="center"/>
+        <w:rPr>
+          <w:rFonts w:eastAsiaTheme="minorEastAsia"/>
+          <w:szCs w:val="28"/>
           <w:lang w:val="en-US"/>
         </w:rPr>
-        <w:t>Im</w:t>
-      </w:r>
-      <w:r>
-        <w:rPr>
-          <w:rFonts w:ascii="Cambria Math" w:eastAsia="TimesNewRoman" w:hAnsi="Cambria Math" w:cs="Cambria Math"/>
-          <w:sz w:val="26"/>
-          <w:szCs w:val="26"/>
-        </w:rPr>
-        <w:t>∈</w:t>
-      </w:r>
-      <w:r>
-        <w:rPr>
-          <w:rFonts w:ascii="Cambria Math" w:eastAsia="TimesNewRoman" w:hAnsi="Cambria Math" w:cs="Cambria Math"/>
-          <w:sz w:val="26"/>
-          <w:szCs w:val="26"/>
+      </w:pPr>
+      <m:oMathPara>
+        <m:oMathParaPr>
+          <m:jc m:val="left"/>
+        </m:oMathParaPr>
+        <m:oMath>
+          <m:r>
+            <w:rPr>
+              <w:rFonts w:ascii="Cambria Math" w:eastAsiaTheme="minorEastAsia" w:hAnsi="Cambria Math"/>
+              <w:szCs w:val="28"/>
+              <w:lang w:val="en-US"/>
+            </w:rPr>
+            <m:t>=</m:t>
+          </m:r>
+          <m:rad>
+            <m:radPr>
+              <m:degHide m:val="1"/>
+              <m:ctrlPr>
+                <w:rPr>
+                  <w:rFonts w:ascii="Cambria Math" w:eastAsiaTheme="minorEastAsia" w:hAnsi="Cambria Math"/>
+                  <w:i/>
+                  <w:szCs w:val="28"/>
+                  <w:lang w:val="en-US"/>
+                </w:rPr>
+              </m:ctrlPr>
+            </m:radPr>
+            <m:deg/>
+            <m:e>
+              <m:sSup>
+                <m:sSupPr>
+                  <m:ctrlPr>
+                    <w:rPr>
+                      <w:rFonts w:ascii="Cambria Math" w:eastAsiaTheme="minorEastAsia" w:hAnsi="Cambria Math"/>
+                      <w:i/>
+                      <w:szCs w:val="28"/>
+                      <w:lang w:val="en-US"/>
+                    </w:rPr>
+                  </m:ctrlPr>
+                </m:sSupPr>
+                <m:e>
+                  <m:d>
+                    <m:dPr>
+                      <m:ctrlPr>
+                        <w:rPr>
+                          <w:rFonts w:ascii="Cambria Math" w:eastAsiaTheme="minorEastAsia" w:hAnsi="Cambria Math"/>
+                          <w:i/>
+                          <w:szCs w:val="28"/>
+                          <w:lang w:val="en-US"/>
+                        </w:rPr>
+                      </m:ctrlPr>
+                    </m:dPr>
+                    <m:e>
+                      <m:r>
+                        <m:rPr>
+                          <m:sty m:val="p"/>
+                        </m:rPr>
+                        <w:rPr>
+                          <w:rFonts w:ascii="Cambria Math" w:eastAsia="TimesNewRoman" w:hAnsi="Cambria Math" w:cs="TimesNewRoman"/>
+                          <w:sz w:val="26"/>
+                          <w:szCs w:val="26"/>
+                        </w:rPr>
+                        <m:t>5+1</m:t>
+                      </m:r>
+                      <m:r>
+                        <m:rPr>
+                          <m:sty m:val="p"/>
+                        </m:rPr>
+                        <w:rPr>
+                          <w:rFonts w:ascii="Cambria Math" w:eastAsia="TimesNewRoman" w:hAnsi="Cambria Math" w:cs="TimesNewRoman"/>
+                          <w:sz w:val="26"/>
+                          <w:szCs w:val="26"/>
+                        </w:rPr>
+                        <m:t>00</m:t>
+                      </m:r>
+                    </m:e>
+                  </m:d>
+                </m:e>
+                <m:sup>
+                  <m:r>
+                    <w:rPr>
+                      <w:rFonts w:ascii="Cambria Math" w:eastAsiaTheme="minorEastAsia" w:hAnsi="Cambria Math"/>
+                      <w:szCs w:val="28"/>
+                      <w:lang w:val="en-US"/>
+                    </w:rPr>
+                    <m:t>2</m:t>
+                  </m:r>
+                </m:sup>
+              </m:sSup>
+              <m:r>
+                <w:rPr>
+                  <w:rFonts w:ascii="Cambria Math" w:eastAsiaTheme="minorEastAsia" w:hAnsi="Cambria Math"/>
+                  <w:szCs w:val="28"/>
+                  <w:lang w:val="en-US"/>
+                </w:rPr>
+                <m:t>+</m:t>
+              </m:r>
+              <m:sSup>
+                <m:sSupPr>
+                  <m:ctrlPr>
+                    <w:rPr>
+                      <w:rFonts w:ascii="Cambria Math" w:eastAsiaTheme="minorEastAsia" w:hAnsi="Cambria Math"/>
+                      <w:i/>
+                      <w:szCs w:val="28"/>
+                      <w:lang w:val="en-US"/>
+                    </w:rPr>
+                  </m:ctrlPr>
+                </m:sSupPr>
+                <m:e>
+                  <m:d>
+                    <m:dPr>
+                      <m:ctrlPr>
+                        <w:rPr>
+                          <w:rFonts w:ascii="Cambria Math" w:eastAsiaTheme="minorEastAsia" w:hAnsi="Cambria Math"/>
+                          <w:i/>
+                          <w:szCs w:val="28"/>
+                          <w:lang w:val="en-US"/>
+                        </w:rPr>
+                      </m:ctrlPr>
+                    </m:dPr>
+                    <m:e>
+                      <m:r>
+                        <w:rPr>
+                          <w:rFonts w:ascii="Cambria Math" w:eastAsiaTheme="minorEastAsia" w:hAnsi="Cambria Math"/>
+                          <w:szCs w:val="28"/>
+                          <w:lang w:val="en-US"/>
+                        </w:rPr>
+                        <m:t>2*3.14*30*</m:t>
+                      </m:r>
+                      <m:r>
+                        <w:rPr>
+                          <w:rFonts w:ascii="Cambria Math" w:eastAsiaTheme="minorEastAsia" w:hAnsi="Cambria Math"/>
+                          <w:lang w:val="en-US"/>
+                        </w:rPr>
+                        <m:t>500*</m:t>
+                      </m:r>
+                      <m:sSup>
+                        <m:sSupPr>
+                          <m:ctrlPr>
+                            <w:rPr>
+                              <w:rFonts w:ascii="Cambria Math" w:eastAsiaTheme="minorEastAsia" w:hAnsi="Cambria Math"/>
+                              <w:i/>
+                              <w:lang w:val="en-US"/>
+                            </w:rPr>
+                          </m:ctrlPr>
+                        </m:sSupPr>
+                        <m:e>
+                          <m:r>
+                            <w:rPr>
+                              <w:rFonts w:ascii="Cambria Math" w:eastAsiaTheme="minorEastAsia" w:hAnsi="Cambria Math"/>
+                              <w:lang w:val="en-US"/>
+                            </w:rPr>
+                            <m:t>10</m:t>
+                          </m:r>
+                        </m:e>
+                        <m:sup>
+                          <m:r>
+                            <w:rPr>
+                              <w:rFonts w:ascii="Cambria Math" w:eastAsiaTheme="minorEastAsia" w:hAnsi="Cambria Math"/>
+                              <w:lang w:val="en-US"/>
+                            </w:rPr>
+                            <m:t>-3</m:t>
+                          </m:r>
+                        </m:sup>
+                      </m:sSup>
+                    </m:e>
+                  </m:d>
+                </m:e>
+                <m:sup>
+                  <m:r>
+                    <w:rPr>
+                      <w:rFonts w:ascii="Cambria Math" w:eastAsiaTheme="minorEastAsia" w:hAnsi="Cambria Math"/>
+                      <w:szCs w:val="28"/>
+                      <w:lang w:val="en-US"/>
+                    </w:rPr>
+                    <m:t>2</m:t>
+                  </m:r>
+                </m:sup>
+              </m:sSup>
+            </m:e>
+          </m:rad>
+          <m:r>
+            <w:rPr>
+              <w:rFonts w:ascii="Cambria Math" w:eastAsiaTheme="minorEastAsia" w:hAnsi="Cambria Math"/>
+              <w:szCs w:val="28"/>
+              <w:lang w:val="en-US"/>
+            </w:rPr>
+            <m:t>=</m:t>
+          </m:r>
+          <m:r>
+            <w:rPr>
+              <w:rFonts w:ascii="Cambria Math" w:eastAsiaTheme="minorEastAsia" w:hAnsi="Cambria Math"/>
+              <w:szCs w:val="28"/>
+              <w:lang w:val="en-US"/>
+            </w:rPr>
+            <m:t>141,06</m:t>
+          </m:r>
+          <m:r>
+            <w:rPr>
+              <w:rFonts w:ascii="Cambria Math" w:eastAsiaTheme="minorEastAsia" w:hAnsi="Cambria Math"/>
+              <w:szCs w:val="28"/>
+              <w:lang w:val="en-US"/>
+            </w:rPr>
+            <m:t xml:space="preserve"> </m:t>
+          </m:r>
+          <m:r>
+            <w:rPr>
+              <w:rFonts w:ascii="Cambria Math" w:eastAsiaTheme="minorEastAsia" w:hAnsi="Cambria Math"/>
+              <w:szCs w:val="28"/>
+            </w:rPr>
+            <m:t>Ом</m:t>
+          </m:r>
+          <m:r>
+            <w:rPr>
+              <w:rFonts w:ascii="Cambria Math" w:eastAsiaTheme="minorEastAsia" w:hAnsi="Cambria Math"/>
+              <w:szCs w:val="28"/>
+              <w:lang w:val="en-US"/>
+            </w:rPr>
+            <m:t>;</m:t>
+          </m:r>
+        </m:oMath>
+      </m:oMathPara>
+    </w:p>
+    <w:p>
+      <w:pPr>
+        <w:ind w:left="708"/>
+        <w:rPr>
+          <w:rFonts w:eastAsiaTheme="minorEastAsia"/>
+          <w:i/>
+          <w:szCs w:val="28"/>
           <w:lang w:val="en-US"/>
         </w:rPr>
-        <w:t>[</w:t>
-      </w:r>
-      <w:r>
-        <w:rPr>
-          <w:rFonts w:ascii="Cambria Math" w:eastAsia="TimesNewRoman" w:hAnsi="Cambria Math" w:cs="Cambria Math"/>
-          <w:sz w:val="26"/>
-          <w:szCs w:val="26"/>
+      </w:pPr>
+      <m:oMathPara>
+        <m:oMathParaPr>
+          <m:jc m:val="left"/>
+        </m:oMathParaPr>
+        <m:oMath>
+          <m:r>
+            <w:rPr>
+              <w:rFonts w:ascii="Cambria Math" w:eastAsiaTheme="minorEastAsia" w:hAnsi="Cambria Math"/>
+              <w:szCs w:val="28"/>
+              <w:lang w:val="en-US"/>
+            </w:rPr>
+            <m:t>I=</m:t>
+          </m:r>
+          <m:f>
+            <m:fPr>
+              <m:ctrlPr>
+                <w:rPr>
+                  <w:rFonts w:ascii="Cambria Math" w:eastAsiaTheme="minorEastAsia" w:hAnsi="Cambria Math"/>
+                  <w:i/>
+                  <w:szCs w:val="28"/>
+                  <w:lang w:val="en-US"/>
+                </w:rPr>
+              </m:ctrlPr>
+            </m:fPr>
+            <m:num>
+              <m:r>
+                <w:rPr>
+                  <w:rFonts w:ascii="Cambria Math" w:eastAsiaTheme="minorEastAsia" w:hAnsi="Cambria Math"/>
+                  <w:szCs w:val="28"/>
+                  <w:lang w:val="en-US"/>
+                </w:rPr>
+                <m:t>Um</m:t>
+              </m:r>
+            </m:num>
+            <m:den>
+              <m:r>
+                <w:rPr>
+                  <w:rFonts w:ascii="Cambria Math" w:eastAsiaTheme="minorEastAsia" w:hAnsi="Cambria Math"/>
+                  <w:szCs w:val="28"/>
+                  <w:lang w:val="en-US"/>
+                </w:rPr>
+                <m:t>Z</m:t>
+              </m:r>
+            </m:den>
+          </m:f>
+          <m:r>
+            <w:rPr>
+              <w:rFonts w:ascii="Cambria Math" w:eastAsiaTheme="minorEastAsia" w:hAnsi="Cambria Math"/>
+              <w:szCs w:val="28"/>
+              <w:lang w:val="en-US"/>
+            </w:rPr>
+            <m:t>=</m:t>
+          </m:r>
+          <m:f>
+            <m:fPr>
+              <m:ctrlPr>
+                <w:rPr>
+                  <w:rFonts w:ascii="Cambria Math" w:eastAsiaTheme="minorEastAsia" w:hAnsi="Cambria Math"/>
+                  <w:i/>
+                  <w:szCs w:val="28"/>
+                  <w:lang w:val="en-US"/>
+                </w:rPr>
+              </m:ctrlPr>
+            </m:fPr>
+            <m:num>
+              <m:r>
+                <w:rPr>
+                  <w:rFonts w:ascii="Cambria Math" w:eastAsiaTheme="minorEastAsia" w:hAnsi="Cambria Math"/>
+                  <w:szCs w:val="28"/>
+                  <w:lang w:val="en-US"/>
+                </w:rPr>
+                <m:t>1</m:t>
+              </m:r>
+            </m:num>
+            <m:den>
+              <m:r>
+                <w:rPr>
+                  <w:rFonts w:ascii="Cambria Math" w:eastAsiaTheme="minorEastAsia" w:hAnsi="Cambria Math"/>
+                  <w:szCs w:val="28"/>
+                  <w:lang w:val="en-US"/>
+                </w:rPr>
+                <m:t>141,06</m:t>
+              </m:r>
+            </m:den>
+          </m:f>
+          <m:r>
+            <w:rPr>
+              <w:rFonts w:ascii="Cambria Math" w:eastAsiaTheme="minorEastAsia" w:hAnsi="Cambria Math"/>
+              <w:szCs w:val="28"/>
+              <w:lang w:val="en-US"/>
+            </w:rPr>
+            <m:t>=</m:t>
+          </m:r>
+          <m:r>
+            <w:rPr>
+              <w:rFonts w:ascii="Cambria Math" w:eastAsiaTheme="minorEastAsia" w:hAnsi="Cambria Math"/>
+              <w:szCs w:val="28"/>
+              <w:lang w:val="en-US"/>
+            </w:rPr>
+            <m:t>0,007</m:t>
+          </m:r>
+          <m:r>
+            <w:rPr>
+              <w:rFonts w:ascii="Cambria Math" w:eastAsiaTheme="minorEastAsia" w:hAnsi="Cambria Math"/>
+              <w:szCs w:val="28"/>
+              <w:lang w:val="en-US"/>
+            </w:rPr>
+            <m:t xml:space="preserve"> </m:t>
+          </m:r>
+          <m:r>
+            <w:rPr>
+              <w:rFonts w:ascii="Cambria Math" w:eastAsiaTheme="minorEastAsia" w:hAnsi="Cambria Math"/>
+              <w:szCs w:val="28"/>
+            </w:rPr>
+            <m:t>А=7мА</m:t>
+          </m:r>
+          <m:r>
+            <w:rPr>
+              <w:rFonts w:ascii="Cambria Math" w:eastAsiaTheme="minorEastAsia" w:hAnsi="Cambria Math"/>
+              <w:szCs w:val="28"/>
+              <w:lang w:val="en-US"/>
+            </w:rPr>
+            <m:t>;</m:t>
+          </m:r>
+        </m:oMath>
+      </m:oMathPara>
+    </w:p>
+    <w:p>
+      <w:pPr>
+        <w:ind w:left="708"/>
+        <w:rPr>
+          <w:rFonts w:eastAsiaTheme="minorEastAsia"/>
+          <w:i/>
+          <w:szCs w:val="28"/>
           <w:lang w:val="en-US"/>
         </w:rPr>
-        <w:t>19,6</w:t>
-      </w:r>
-      <w:r>
-        <w:rPr>
-          <w:rFonts w:ascii="Cambria Math" w:eastAsia="TimesNewRoman" w:hAnsi="Cambria Math" w:cs="Cambria Math"/>
-          <w:sz w:val="26"/>
-          <w:szCs w:val="26"/>
+      </w:pPr>
+    </w:p>
+    <w:p>
+      <w:pPr>
+        <w:ind w:left="708"/>
+        <w:rPr>
+          <w:rFonts w:eastAsiaTheme="minorEastAsia"/>
+          <w:i/>
+          <w:szCs w:val="28"/>
           <w:lang w:val="en-US"/>
         </w:rPr>
-        <w:t>;</w:t>
-      </w:r>
-      <w:r>
+      </w:pPr>
+      <w:r>
+        <w:rPr>
+          <w:rFonts w:eastAsiaTheme="minorEastAsia"/>
+          <w:i/>
+          <w:szCs w:val="28"/>
+          <w:lang w:val="en-US"/>
+        </w:rPr>
+        <w:t>2)</w:t>
+      </w:r>
+    </w:p>
+    <w:p>
+      <w:pPr>
+        <w:rPr>
+          <w:rFonts w:eastAsiaTheme="minorEastAsia"/>
+          <w:i/>
+          <w:szCs w:val="28"/>
+          <w:lang w:val="en-US"/>
+        </w:rPr>
+      </w:pPr>
+      <w:r>
+        <w:rPr>
+          <w:rFonts w:eastAsiaTheme="minorEastAsia"/>
+          <w:i/>
+          <w:noProof/>
+          <w:szCs w:val="28"/>
+          <w:lang w:eastAsia="ru-RU"/>
+        </w:rPr>
+        <w:drawing>
+          <wp:inline distT="0" distB="0" distL="0" distR="0">
+            <wp:extent cx="5939790" cy="2338705"/>
+            <wp:effectExtent l="0" t="0" r="3810" b="4445"/>
+            <wp:docPr id="27" name="Рисунок 27"/>
+            <wp:cNvGraphicFramePr>
+              <a:graphicFrameLocks xmlns:a="http://schemas.openxmlformats.org/drawingml/2006/main" noChangeAspect="1"/>
+            </wp:cNvGraphicFramePr>
+            <a:graphic xmlns:a="http://schemas.openxmlformats.org/drawingml/2006/main">
+              <a:graphicData uri="http://schemas.openxmlformats.org/drawingml/2006/picture">
+                <pic:pic xmlns:pic="http://schemas.openxmlformats.org/drawingml/2006/picture">
+                  <pic:nvPicPr>
+                    <pic:cNvPr id="0" name="Picture 9"/>
+                    <pic:cNvPicPr>
+                      <a:picLocks noChangeAspect="1" noChangeArrowheads="1"/>
+                    </pic:cNvPicPr>
+                  </pic:nvPicPr>
+                  <pic:blipFill>
+                    <a:blip r:embed="rId28">
+                      <a:extLst>
+                        <a:ext uri="{28A0092B-C50C-407E-A947-70E740481C1C}">
+                          <a14:useLocalDpi xmlns:a14="http://schemas.microsoft.com/office/drawing/2010/main" val="0"/>
+                        </a:ext>
+                      </a:extLst>
+                    </a:blip>
+                    <a:srcRect/>
+                    <a:stretch>
+                      <a:fillRect/>
+                    </a:stretch>
+                  </pic:blipFill>
+                  <pic:spPr bwMode="auto">
+                    <a:xfrm>
+                      <a:off x="0" y="0"/>
+                      <a:ext cx="5939790" cy="2338705"/>
+                    </a:xfrm>
+                    <a:prstGeom prst="rect">
+                      <a:avLst/>
+                    </a:prstGeom>
+                    <a:noFill/>
+                    <a:ln>
+                      <a:noFill/>
+                    </a:ln>
+                  </pic:spPr>
+                </pic:pic>
+              </a:graphicData>
+            </a:graphic>
+          </wp:inline>
+        </w:drawing>
+      </w:r>
+    </w:p>
+    <w:p>
+      <w:pPr>
+        <w:ind w:left="708"/>
+        <w:jc w:val="center"/>
+        <w:rPr>
+          <w:rFonts w:eastAsiaTheme="minorEastAsia"/>
+          <w:szCs w:val="28"/>
+          <w:lang w:val="en-US"/>
+        </w:rPr>
+      </w:pPr>
+      <m:oMathPara>
+        <m:oMathParaPr>
+          <m:jc m:val="left"/>
+        </m:oMathParaPr>
+        <m:oMath>
+          <m:r>
+            <w:rPr>
+              <w:rFonts w:ascii="Cambria Math" w:eastAsiaTheme="minorEastAsia" w:hAnsi="Cambria Math"/>
+              <w:szCs w:val="28"/>
+              <w:lang w:val="en-US"/>
+            </w:rPr>
+            <m:t>Z=</m:t>
+          </m:r>
+          <m:rad>
+            <m:radPr>
+              <m:degHide m:val="1"/>
+              <m:ctrlPr>
+                <w:rPr>
+                  <w:rFonts w:ascii="Cambria Math" w:eastAsiaTheme="minorEastAsia" w:hAnsi="Cambria Math"/>
+                  <w:i/>
+                  <w:szCs w:val="28"/>
+                  <w:lang w:val="en-US"/>
+                </w:rPr>
+              </m:ctrlPr>
+            </m:radPr>
+            <m:deg/>
+            <m:e>
+              <m:sSup>
+                <m:sSupPr>
+                  <m:ctrlPr>
+                    <w:rPr>
+                      <w:rFonts w:ascii="Cambria Math" w:eastAsiaTheme="minorEastAsia" w:hAnsi="Cambria Math"/>
+                      <w:i/>
+                      <w:szCs w:val="28"/>
+                      <w:lang w:val="en-US"/>
+                    </w:rPr>
+                  </m:ctrlPr>
+                </m:sSupPr>
+                <m:e>
+                  <m:d>
+                    <m:dPr>
+                      <m:ctrlPr>
+                        <w:rPr>
+                          <w:rFonts w:ascii="Cambria Math" w:eastAsiaTheme="minorEastAsia" w:hAnsi="Cambria Math"/>
+                          <w:i/>
+                          <w:szCs w:val="28"/>
+                          <w:lang w:val="en-US"/>
+                        </w:rPr>
+                      </m:ctrlPr>
+                    </m:dPr>
+                    <m:e>
+                      <m:r>
+                        <m:rPr>
+                          <m:sty m:val="p"/>
+                        </m:rPr>
+                        <w:rPr>
+                          <w:rFonts w:ascii="Cambria Math" w:eastAsia="TimesNewRoman" w:hAnsi="Cambria Math" w:cs="TimesNewRoman"/>
+                          <w:sz w:val="26"/>
+                          <w:szCs w:val="26"/>
+                        </w:rPr>
+                        <m:t>Rп</m:t>
+                      </m:r>
+                      <m:r>
+                        <m:rPr>
+                          <m:sty m:val="p"/>
+                        </m:rPr>
+                        <w:rPr>
+                          <w:rFonts w:ascii="Cambria Math" w:eastAsia="TimesNewRoman" w:hAnsi="Cambria Math" w:cs="TimesNewRoman"/>
+                          <w:sz w:val="26"/>
+                          <w:szCs w:val="26"/>
+                        </w:rPr>
+                        <m:t>+</m:t>
+                      </m:r>
+                      <m:r>
+                        <m:rPr>
+                          <m:sty m:val="p"/>
+                        </m:rPr>
+                        <w:rPr>
+                          <w:rFonts w:ascii="Cambria Math" w:eastAsia="TimesNewRoman" w:hAnsi="Cambria Math" w:cs="TimesNewRoman"/>
+                          <w:sz w:val="26"/>
+                          <w:szCs w:val="26"/>
+                        </w:rPr>
+                        <m:t>R</m:t>
+                      </m:r>
+                    </m:e>
+                  </m:d>
+                </m:e>
+                <m:sup>
+                  <m:r>
+                    <w:rPr>
+                      <w:rFonts w:ascii="Cambria Math" w:eastAsiaTheme="minorEastAsia" w:hAnsi="Cambria Math"/>
+                      <w:szCs w:val="28"/>
+                      <w:lang w:val="en-US"/>
+                    </w:rPr>
+                    <m:t>2</m:t>
+                  </m:r>
+                </m:sup>
+              </m:sSup>
+              <m:r>
+                <w:rPr>
+                  <w:rFonts w:ascii="Cambria Math" w:eastAsiaTheme="minorEastAsia" w:hAnsi="Cambria Math"/>
+                  <w:szCs w:val="28"/>
+                  <w:lang w:val="en-US"/>
+                </w:rPr>
+                <m:t>+</m:t>
+              </m:r>
+              <m:sSubSup>
+                <m:sSubSupPr>
+                  <m:ctrlPr>
+                    <w:rPr>
+                      <w:rFonts w:ascii="Cambria Math" w:eastAsiaTheme="minorEastAsia" w:hAnsi="Cambria Math"/>
+                      <w:i/>
+                      <w:szCs w:val="28"/>
+                      <w:lang w:val="en-US"/>
+                    </w:rPr>
+                  </m:ctrlPr>
+                </m:sSubSupPr>
+                <m:e>
+                  <m:r>
+                    <w:rPr>
+                      <w:rFonts w:ascii="Cambria Math" w:eastAsiaTheme="minorEastAsia" w:hAnsi="Cambria Math"/>
+                      <w:szCs w:val="28"/>
+                      <w:lang w:val="en-US"/>
+                    </w:rPr>
+                    <m:t>X</m:t>
+                  </m:r>
+                </m:e>
+                <m:sub>
+                  <m:r>
+                    <w:rPr>
+                      <w:rFonts w:ascii="Cambria Math" w:eastAsiaTheme="minorEastAsia" w:hAnsi="Cambria Math"/>
+                      <w:szCs w:val="28"/>
+                      <w:lang w:val="en-US"/>
+                    </w:rPr>
+                    <m:t>l</m:t>
+                  </m:r>
+                </m:sub>
+                <m:sup>
+                  <m:r>
+                    <w:rPr>
+                      <w:rFonts w:ascii="Cambria Math" w:eastAsiaTheme="minorEastAsia" w:hAnsi="Cambria Math"/>
+                      <w:szCs w:val="28"/>
+                    </w:rPr>
+                    <m:t>2</m:t>
+                  </m:r>
+                </m:sup>
+              </m:sSubSup>
+            </m:e>
+          </m:rad>
+          <m:r>
+            <w:rPr>
+              <w:rFonts w:ascii="Cambria Math" w:eastAsiaTheme="minorEastAsia" w:hAnsi="Cambria Math"/>
+              <w:szCs w:val="28"/>
+              <w:lang w:val="en-US"/>
+            </w:rPr>
+            <m:t>=</m:t>
+          </m:r>
+          <m:rad>
+            <m:radPr>
+              <m:degHide m:val="1"/>
+              <m:ctrlPr>
+                <w:rPr>
+                  <w:rFonts w:ascii="Cambria Math" w:eastAsiaTheme="minorEastAsia" w:hAnsi="Cambria Math"/>
+                  <w:i/>
+                  <w:szCs w:val="28"/>
+                  <w:lang w:val="en-US"/>
+                </w:rPr>
+              </m:ctrlPr>
+            </m:radPr>
+            <m:deg/>
+            <m:e>
+              <m:sSup>
+                <m:sSupPr>
+                  <m:ctrlPr>
+                    <w:rPr>
+                      <w:rFonts w:ascii="Cambria Math" w:eastAsiaTheme="minorEastAsia" w:hAnsi="Cambria Math"/>
+                      <w:i/>
+                      <w:szCs w:val="28"/>
+                      <w:lang w:val="en-US"/>
+                    </w:rPr>
+                  </m:ctrlPr>
+                </m:sSupPr>
+                <m:e>
+                  <m:d>
+                    <m:dPr>
+                      <m:ctrlPr>
+                        <w:rPr>
+                          <w:rFonts w:ascii="Cambria Math" w:eastAsiaTheme="minorEastAsia" w:hAnsi="Cambria Math"/>
+                          <w:i/>
+                          <w:szCs w:val="28"/>
+                          <w:lang w:val="en-US"/>
+                        </w:rPr>
+                      </m:ctrlPr>
+                    </m:dPr>
+                    <m:e>
+                      <m:r>
+                        <m:rPr>
+                          <m:sty m:val="p"/>
+                        </m:rPr>
+                        <w:rPr>
+                          <w:rFonts w:ascii="Cambria Math" w:eastAsia="TimesNewRoman" w:hAnsi="Cambria Math" w:cs="TimesNewRoman"/>
+                          <w:sz w:val="26"/>
+                          <w:szCs w:val="26"/>
+                        </w:rPr>
+                        <m:t>Rп</m:t>
+                      </m:r>
+                      <m:r>
+                        <m:rPr>
+                          <m:sty m:val="p"/>
+                        </m:rPr>
+                        <w:rPr>
+                          <w:rFonts w:ascii="Cambria Math" w:eastAsia="TimesNewRoman" w:hAnsi="Cambria Math" w:cs="TimesNewRoman"/>
+                          <w:sz w:val="26"/>
+                          <w:szCs w:val="26"/>
+                        </w:rPr>
+                        <m:t>+</m:t>
+                      </m:r>
+                      <m:r>
+                        <m:rPr>
+                          <m:sty m:val="p"/>
+                        </m:rPr>
+                        <w:rPr>
+                          <w:rFonts w:ascii="Cambria Math" w:eastAsia="TimesNewRoman" w:hAnsi="Cambria Math" w:cs="TimesNewRoman"/>
+                          <w:sz w:val="26"/>
+                          <w:szCs w:val="26"/>
+                        </w:rPr>
+                        <m:t>R</m:t>
+                      </m:r>
+                    </m:e>
+                  </m:d>
+                </m:e>
+                <m:sup>
+                  <m:r>
+                    <w:rPr>
+                      <w:rFonts w:ascii="Cambria Math" w:eastAsiaTheme="minorEastAsia" w:hAnsi="Cambria Math"/>
+                      <w:szCs w:val="28"/>
+                      <w:lang w:val="en-US"/>
+                    </w:rPr>
+                    <m:t>2</m:t>
+                  </m:r>
+                </m:sup>
+              </m:sSup>
+              <m:r>
+                <w:rPr>
+                  <w:rFonts w:ascii="Cambria Math" w:eastAsiaTheme="minorEastAsia" w:hAnsi="Cambria Math"/>
+                  <w:szCs w:val="28"/>
+                  <w:lang w:val="en-US"/>
+                </w:rPr>
+                <m:t>+</m:t>
+              </m:r>
+              <m:sSup>
+                <m:sSupPr>
+                  <m:ctrlPr>
+                    <w:rPr>
+                      <w:rFonts w:ascii="Cambria Math" w:eastAsiaTheme="minorEastAsia" w:hAnsi="Cambria Math"/>
+                      <w:i/>
+                      <w:szCs w:val="28"/>
+                      <w:lang w:val="en-US"/>
+                    </w:rPr>
+                  </m:ctrlPr>
+                </m:sSupPr>
+                <m:e>
+                  <m:d>
+                    <m:dPr>
+                      <m:ctrlPr>
+                        <w:rPr>
+                          <w:rFonts w:ascii="Cambria Math" w:eastAsiaTheme="minorEastAsia" w:hAnsi="Cambria Math"/>
+                          <w:i/>
+                          <w:szCs w:val="28"/>
+                          <w:lang w:val="en-US"/>
+                        </w:rPr>
+                      </m:ctrlPr>
+                    </m:dPr>
+                    <m:e>
+                      <m:r>
+                        <w:rPr>
+                          <w:rFonts w:ascii="Cambria Math" w:eastAsiaTheme="minorEastAsia" w:hAnsi="Cambria Math"/>
+                          <w:lang w:val="en-US"/>
+                        </w:rPr>
+                        <m:t>2πfL</m:t>
+                      </m:r>
+                    </m:e>
+                  </m:d>
+                </m:e>
+                <m:sup>
+                  <m:r>
+                    <w:rPr>
+                      <w:rFonts w:ascii="Cambria Math" w:eastAsiaTheme="minorEastAsia" w:hAnsi="Cambria Math"/>
+                      <w:szCs w:val="28"/>
+                      <w:lang w:val="en-US"/>
+                    </w:rPr>
+                    <m:t>2</m:t>
+                  </m:r>
+                </m:sup>
+              </m:sSup>
+            </m:e>
+          </m:rad>
+          <m:r>
+            <w:rPr>
+              <w:rFonts w:ascii="Cambria Math" w:eastAsiaTheme="minorEastAsia" w:hAnsi="Cambria Math"/>
+              <w:szCs w:val="28"/>
+              <w:lang w:val="en-US"/>
+            </w:rPr>
+            <m:t>=</m:t>
+          </m:r>
+        </m:oMath>
+      </m:oMathPara>
+    </w:p>
+    <w:p>
+      <w:pPr>
+        <w:ind w:left="708"/>
+        <w:jc w:val="center"/>
+        <w:rPr>
+          <w:rFonts w:eastAsiaTheme="minorEastAsia"/>
+          <w:szCs w:val="28"/>
+          <w:lang w:val="en-US"/>
+        </w:rPr>
+      </w:pPr>
+      <m:oMathPara>
+        <m:oMathParaPr>
+          <m:jc m:val="left"/>
+        </m:oMathParaPr>
+        <m:oMath>
+          <m:r>
+            <w:rPr>
+              <w:rFonts w:ascii="Cambria Math" w:eastAsiaTheme="minorEastAsia" w:hAnsi="Cambria Math"/>
+              <w:szCs w:val="28"/>
+              <w:lang w:val="en-US"/>
+            </w:rPr>
+            <m:t>=</m:t>
+          </m:r>
+          <m:rad>
+            <m:radPr>
+              <m:degHide m:val="1"/>
+              <m:ctrlPr>
+                <w:rPr>
+                  <w:rFonts w:ascii="Cambria Math" w:eastAsiaTheme="minorEastAsia" w:hAnsi="Cambria Math"/>
+                  <w:i/>
+                  <w:szCs w:val="28"/>
+                  <w:lang w:val="en-US"/>
+                </w:rPr>
+              </m:ctrlPr>
+            </m:radPr>
+            <m:deg/>
+            <m:e>
+              <m:sSup>
+                <m:sSupPr>
+                  <m:ctrlPr>
+                    <w:rPr>
+                      <w:rFonts w:ascii="Cambria Math" w:eastAsiaTheme="minorEastAsia" w:hAnsi="Cambria Math"/>
+                      <w:i/>
+                      <w:szCs w:val="28"/>
+                      <w:lang w:val="en-US"/>
+                    </w:rPr>
+                  </m:ctrlPr>
+                </m:sSupPr>
+                <m:e>
+                  <m:d>
+                    <m:dPr>
+                      <m:ctrlPr>
+                        <w:rPr>
+                          <w:rFonts w:ascii="Cambria Math" w:eastAsiaTheme="minorEastAsia" w:hAnsi="Cambria Math"/>
+                          <w:i/>
+                          <w:szCs w:val="28"/>
+                          <w:lang w:val="en-US"/>
+                        </w:rPr>
+                      </m:ctrlPr>
+                    </m:dPr>
+                    <m:e>
+                      <m:r>
+                        <m:rPr>
+                          <m:sty m:val="p"/>
+                        </m:rPr>
+                        <w:rPr>
+                          <w:rFonts w:ascii="Cambria Math" w:eastAsia="TimesNewRoman" w:hAnsi="Cambria Math" w:cs="TimesNewRoman"/>
+                          <w:sz w:val="26"/>
+                          <w:szCs w:val="26"/>
+                        </w:rPr>
+                        <m:t>5+</m:t>
+                      </m:r>
+                      <m:r>
+                        <m:rPr>
+                          <m:sty m:val="p"/>
+                        </m:rPr>
+                        <w:rPr>
+                          <w:rFonts w:ascii="Cambria Math" w:eastAsia="TimesNewRoman" w:hAnsi="Cambria Math" w:cs="TimesNewRoman"/>
+                          <w:sz w:val="26"/>
+                          <w:szCs w:val="26"/>
+                        </w:rPr>
+                        <m:t>8</m:t>
+                      </m:r>
+                      <m:r>
+                        <m:rPr>
+                          <m:sty m:val="p"/>
+                        </m:rPr>
+                        <w:rPr>
+                          <w:rFonts w:ascii="Cambria Math" w:eastAsia="TimesNewRoman" w:hAnsi="Cambria Math" w:cs="TimesNewRoman"/>
+                          <w:sz w:val="26"/>
+                          <w:szCs w:val="26"/>
+                        </w:rPr>
+                        <m:t>0</m:t>
+                      </m:r>
+                    </m:e>
+                  </m:d>
+                </m:e>
+                <m:sup>
+                  <m:r>
+                    <w:rPr>
+                      <w:rFonts w:ascii="Cambria Math" w:eastAsiaTheme="minorEastAsia" w:hAnsi="Cambria Math"/>
+                      <w:szCs w:val="28"/>
+                      <w:lang w:val="en-US"/>
+                    </w:rPr>
+                    <m:t>2</m:t>
+                  </m:r>
+                </m:sup>
+              </m:sSup>
+              <m:r>
+                <w:rPr>
+                  <w:rFonts w:ascii="Cambria Math" w:eastAsiaTheme="minorEastAsia" w:hAnsi="Cambria Math"/>
+                  <w:szCs w:val="28"/>
+                  <w:lang w:val="en-US"/>
+                </w:rPr>
+                <m:t>+</m:t>
+              </m:r>
+              <m:sSup>
+                <m:sSupPr>
+                  <m:ctrlPr>
+                    <w:rPr>
+                      <w:rFonts w:ascii="Cambria Math" w:eastAsiaTheme="minorEastAsia" w:hAnsi="Cambria Math"/>
+                      <w:i/>
+                      <w:szCs w:val="28"/>
+                      <w:lang w:val="en-US"/>
+                    </w:rPr>
+                  </m:ctrlPr>
+                </m:sSupPr>
+                <m:e>
+                  <m:d>
+                    <m:dPr>
+                      <m:ctrlPr>
+                        <w:rPr>
+                          <w:rFonts w:ascii="Cambria Math" w:eastAsiaTheme="minorEastAsia" w:hAnsi="Cambria Math"/>
+                          <w:i/>
+                          <w:szCs w:val="28"/>
+                          <w:lang w:val="en-US"/>
+                        </w:rPr>
+                      </m:ctrlPr>
+                    </m:dPr>
+                    <m:e>
+                      <m:r>
+                        <w:rPr>
+                          <w:rFonts w:ascii="Cambria Math" w:eastAsiaTheme="minorEastAsia" w:hAnsi="Cambria Math"/>
+                          <w:szCs w:val="28"/>
+                          <w:lang w:val="en-US"/>
+                        </w:rPr>
+                        <m:t>2*3.14*</m:t>
+                      </m:r>
+                      <m:r>
+                        <w:rPr>
+                          <w:rFonts w:ascii="Cambria Math" w:eastAsiaTheme="minorEastAsia" w:hAnsi="Cambria Math"/>
+                          <w:szCs w:val="28"/>
+                          <w:lang w:val="en-US"/>
+                        </w:rPr>
+                        <m:t>5</m:t>
+                      </m:r>
+                      <m:r>
+                        <w:rPr>
+                          <w:rFonts w:ascii="Cambria Math" w:eastAsiaTheme="minorEastAsia" w:hAnsi="Cambria Math"/>
+                          <w:szCs w:val="28"/>
+                          <w:lang w:val="en-US"/>
+                        </w:rPr>
+                        <m:t>0*</m:t>
+                      </m:r>
+                      <m:r>
+                        <w:rPr>
+                          <w:rFonts w:ascii="Cambria Math" w:eastAsiaTheme="minorEastAsia" w:hAnsi="Cambria Math"/>
+                          <w:lang w:val="en-US"/>
+                        </w:rPr>
+                        <m:t>500*</m:t>
+                      </m:r>
+                      <m:sSup>
+                        <m:sSupPr>
+                          <m:ctrlPr>
+                            <w:rPr>
+                              <w:rFonts w:ascii="Cambria Math" w:eastAsiaTheme="minorEastAsia" w:hAnsi="Cambria Math"/>
+                              <w:i/>
+                              <w:lang w:val="en-US"/>
+                            </w:rPr>
+                          </m:ctrlPr>
+                        </m:sSupPr>
+                        <m:e>
+                          <m:r>
+                            <w:rPr>
+                              <w:rFonts w:ascii="Cambria Math" w:eastAsiaTheme="minorEastAsia" w:hAnsi="Cambria Math"/>
+                              <w:lang w:val="en-US"/>
+                            </w:rPr>
+                            <m:t>10</m:t>
+                          </m:r>
+                        </m:e>
+                        <m:sup>
+                          <m:r>
+                            <w:rPr>
+                              <w:rFonts w:ascii="Cambria Math" w:eastAsiaTheme="minorEastAsia" w:hAnsi="Cambria Math"/>
+                              <w:lang w:val="en-US"/>
+                            </w:rPr>
+                            <m:t>-3</m:t>
+                          </m:r>
+                        </m:sup>
+                      </m:sSup>
+                    </m:e>
+                  </m:d>
+                </m:e>
+                <m:sup>
+                  <m:r>
+                    <w:rPr>
+                      <w:rFonts w:ascii="Cambria Math" w:eastAsiaTheme="minorEastAsia" w:hAnsi="Cambria Math"/>
+                      <w:szCs w:val="28"/>
+                      <w:lang w:val="en-US"/>
+                    </w:rPr>
+                    <m:t>2</m:t>
+                  </m:r>
+                </m:sup>
+              </m:sSup>
+            </m:e>
+          </m:rad>
+          <m:r>
+            <w:rPr>
+              <w:rFonts w:ascii="Cambria Math" w:eastAsiaTheme="minorEastAsia" w:hAnsi="Cambria Math"/>
+              <w:szCs w:val="28"/>
+              <w:lang w:val="en-US"/>
+            </w:rPr>
+            <m:t>=</m:t>
+          </m:r>
+          <m:r>
+            <w:rPr>
+              <w:rFonts w:ascii="Cambria Math" w:eastAsiaTheme="minorEastAsia" w:hAnsi="Cambria Math"/>
+              <w:szCs w:val="28"/>
+              <w:lang w:val="en-US"/>
+            </w:rPr>
+            <m:t>178,53</m:t>
+          </m:r>
+          <m:r>
+            <w:rPr>
+              <w:rFonts w:ascii="Cambria Math" w:eastAsiaTheme="minorEastAsia" w:hAnsi="Cambria Math"/>
+              <w:szCs w:val="28"/>
+              <w:lang w:val="en-US"/>
+            </w:rPr>
+            <m:t xml:space="preserve"> </m:t>
+          </m:r>
+          <m:r>
+            <w:rPr>
+              <w:rFonts w:ascii="Cambria Math" w:eastAsiaTheme="minorEastAsia" w:hAnsi="Cambria Math"/>
+              <w:szCs w:val="28"/>
+            </w:rPr>
+            <m:t>Ом</m:t>
+          </m:r>
+          <m:r>
+            <w:rPr>
+              <w:rFonts w:ascii="Cambria Math" w:eastAsiaTheme="minorEastAsia" w:hAnsi="Cambria Math"/>
+              <w:szCs w:val="28"/>
+              <w:lang w:val="en-US"/>
+            </w:rPr>
+            <m:t>;</m:t>
+          </m:r>
+        </m:oMath>
+      </m:oMathPara>
+    </w:p>
+    <w:p>
+      <w:pPr>
+        <w:ind w:left="708"/>
+        <w:rPr>
+          <w:rFonts w:eastAsiaTheme="minorEastAsia"/>
+          <w:i/>
+          <w:szCs w:val="28"/>
+          <w:lang w:val="en-US"/>
+        </w:rPr>
+      </w:pPr>
+      <m:oMathPara>
+        <m:oMathParaPr>
+          <m:jc m:val="left"/>
+        </m:oMathParaPr>
+        <m:oMath>
+          <m:r>
+            <w:rPr>
+              <w:rFonts w:ascii="Cambria Math" w:eastAsiaTheme="minorEastAsia" w:hAnsi="Cambria Math"/>
+              <w:szCs w:val="28"/>
+              <w:lang w:val="en-US"/>
+            </w:rPr>
+            <w:lastRenderedPageBreak/>
+            <m:t>I=</m:t>
+          </m:r>
+          <m:f>
+            <m:fPr>
+              <m:ctrlPr>
+                <w:rPr>
+                  <w:rFonts w:ascii="Cambria Math" w:eastAsiaTheme="minorEastAsia" w:hAnsi="Cambria Math"/>
+                  <w:i/>
+                  <w:szCs w:val="28"/>
+                  <w:lang w:val="en-US"/>
+                </w:rPr>
+              </m:ctrlPr>
+            </m:fPr>
+            <m:num>
+              <m:r>
+                <w:rPr>
+                  <w:rFonts w:ascii="Cambria Math" w:eastAsiaTheme="minorEastAsia" w:hAnsi="Cambria Math"/>
+                  <w:szCs w:val="28"/>
+                  <w:lang w:val="en-US"/>
+                </w:rPr>
+                <m:t>Um</m:t>
+              </m:r>
+            </m:num>
+            <m:den>
+              <m:r>
+                <w:rPr>
+                  <w:rFonts w:ascii="Cambria Math" w:eastAsiaTheme="minorEastAsia" w:hAnsi="Cambria Math"/>
+                  <w:szCs w:val="28"/>
+                  <w:lang w:val="en-US"/>
+                </w:rPr>
+                <m:t>Z</m:t>
+              </m:r>
+            </m:den>
+          </m:f>
+          <m:r>
+            <w:rPr>
+              <w:rFonts w:ascii="Cambria Math" w:eastAsiaTheme="minorEastAsia" w:hAnsi="Cambria Math"/>
+              <w:szCs w:val="28"/>
+              <w:lang w:val="en-US"/>
+            </w:rPr>
+            <m:t>=</m:t>
+          </m:r>
+          <m:f>
+            <m:fPr>
+              <m:ctrlPr>
+                <w:rPr>
+                  <w:rFonts w:ascii="Cambria Math" w:eastAsiaTheme="minorEastAsia" w:hAnsi="Cambria Math"/>
+                  <w:i/>
+                  <w:szCs w:val="28"/>
+                  <w:lang w:val="en-US"/>
+                </w:rPr>
+              </m:ctrlPr>
+            </m:fPr>
+            <m:num>
+              <m:r>
+                <w:rPr>
+                  <w:rFonts w:ascii="Cambria Math" w:eastAsiaTheme="minorEastAsia" w:hAnsi="Cambria Math"/>
+                  <w:szCs w:val="28"/>
+                  <w:lang w:val="en-US"/>
+                </w:rPr>
+                <m:t>1</m:t>
+              </m:r>
+            </m:num>
+            <m:den>
+              <m:r>
+                <w:rPr>
+                  <w:rFonts w:ascii="Cambria Math" w:eastAsiaTheme="minorEastAsia" w:hAnsi="Cambria Math"/>
+                  <w:szCs w:val="28"/>
+                  <w:lang w:val="en-US"/>
+                </w:rPr>
+                <m:t>178,53</m:t>
+              </m:r>
+            </m:den>
+          </m:f>
+          <m:r>
+            <w:rPr>
+              <w:rFonts w:ascii="Cambria Math" w:eastAsiaTheme="minorEastAsia" w:hAnsi="Cambria Math"/>
+              <w:szCs w:val="28"/>
+              <w:lang w:val="en-US"/>
+            </w:rPr>
+            <m:t>=</m:t>
+          </m:r>
+          <m:r>
+            <w:rPr>
+              <w:rFonts w:ascii="Cambria Math" w:eastAsiaTheme="minorEastAsia" w:hAnsi="Cambria Math"/>
+              <w:szCs w:val="28"/>
+              <w:lang w:val="en-US"/>
+            </w:rPr>
+            <m:t>0,0056</m:t>
+          </m:r>
+          <m:r>
+            <w:rPr>
+              <w:rFonts w:ascii="Cambria Math" w:eastAsiaTheme="minorEastAsia" w:hAnsi="Cambria Math"/>
+              <w:szCs w:val="28"/>
+            </w:rPr>
+            <m:t>А=7</m:t>
+          </m:r>
+          <m:r>
+            <w:rPr>
+              <w:rFonts w:ascii="Cambria Math" w:eastAsiaTheme="minorEastAsia" w:hAnsi="Cambria Math"/>
+              <w:szCs w:val="28"/>
+            </w:rPr>
+            <m:t>,6</m:t>
+          </m:r>
+          <m:r>
+            <w:rPr>
+              <w:rFonts w:ascii="Cambria Math" w:eastAsiaTheme="minorEastAsia" w:hAnsi="Cambria Math"/>
+              <w:szCs w:val="28"/>
+            </w:rPr>
+            <m:t>мА</m:t>
+          </m:r>
+          <m:r>
+            <w:rPr>
+              <w:rFonts w:ascii="Cambria Math" w:eastAsiaTheme="minorEastAsia" w:hAnsi="Cambria Math"/>
+              <w:szCs w:val="28"/>
+              <w:lang w:val="en-US"/>
+            </w:rPr>
+            <m:t>;</m:t>
+          </m:r>
+        </m:oMath>
+      </m:oMathPara>
+    </w:p>
+    <w:p>
+      <w:pPr>
+        <w:ind w:left="708"/>
+        <w:rPr>
+          <w:rFonts w:eastAsiaTheme="minorEastAsia"/>
+          <w:i/>
+          <w:szCs w:val="28"/>
+          <w:lang w:val="en-US"/>
+        </w:rPr>
+      </w:pPr>
+    </w:p>
+    <w:p>
+      <w:pPr>
+        <w:rPr>
+          <w:rFonts w:eastAsiaTheme="minorEastAsia"/>
+          <w:szCs w:val="28"/>
+        </w:rPr>
+      </w:pPr>
+      <w:r>
+        <w:rPr>
+          <w:rFonts w:eastAsiaTheme="minorEastAsia"/>
+          <w:szCs w:val="28"/>
+        </w:rPr>
+        <w:t>7. Для заданной частоты сигнала f (табл. 2.5) определить</w:t>
+      </w:r>
+      <w:r>
+        <w:rPr>
+          <w:rFonts w:eastAsiaTheme="minorEastAsia"/>
+          <w:szCs w:val="28"/>
+        </w:rPr>
         <w:t xml:space="preserve"> </w:t>
       </w:r>
       <w:r>
         <w:rPr>
-          <w:rFonts w:ascii="Cambria Math" w:eastAsia="TimesNewRoman" w:hAnsi="Cambria Math" w:cs="Cambria Math"/>
-          <w:sz w:val="26"/>
-          <w:szCs w:val="26"/>
-          <w:lang w:val="en-US"/>
-        </w:rPr>
-        <w:t>23,9]</w:t>
-      </w:r>
-      <w:r>
-        <w:rPr>
-          <w:rFonts w:ascii="Cambria Math" w:eastAsia="TimesNewRoman" w:hAnsi="Cambria Math" w:cs="Cambria Math"/>
-          <w:sz w:val="26"/>
-          <w:szCs w:val="26"/>
-          <w:lang w:val="en-US"/>
+          <w:rFonts w:eastAsiaTheme="minorEastAsia"/>
+          <w:szCs w:val="28"/>
+        </w:rPr>
+        <w:t>зависимость полного сопротивления цепи от индуктивности катушки</w:t>
+      </w:r>
+      <w:r>
+        <w:rPr>
+          <w:rFonts w:eastAsiaTheme="minorEastAsia"/>
+          <w:szCs w:val="28"/>
         </w:rPr>
         <w:t xml:space="preserve"> </w:t>
       </w:r>
       <w:r>
         <w:rPr>
-          <w:rFonts w:ascii="Cambria Math" w:eastAsia="TimesNewRoman" w:hAnsi="Cambria Math" w:cs="Cambria Math"/>
-          <w:sz w:val="26"/>
-          <w:szCs w:val="26"/>
-        </w:rPr>
-        <w:t>мА</w:t>
-      </w:r>
-      <w:r>
-        <w:rPr>
-          <w:rFonts w:ascii="Cambria Math" w:eastAsia="TimesNewRoman" w:hAnsi="Cambria Math" w:cs="Cambria Math"/>
-          <w:sz w:val="26"/>
-          <w:szCs w:val="26"/>
-          <w:lang w:val="en-US"/>
-        </w:rPr>
-        <w:t>;</w:t>
-      </w:r>
+          <w:rFonts w:eastAsiaTheme="minorEastAsia"/>
+          <w:szCs w:val="28"/>
+        </w:rPr>
+        <w:t>L, используя параметры элементов, представленные в табл. 2.7 и</w:t>
+      </w:r>
+      <w:r>
+        <w:rPr>
+          <w:rFonts w:eastAsiaTheme="minorEastAsia"/>
+          <w:szCs w:val="28"/>
+        </w:rPr>
+        <w:t xml:space="preserve"> </w:t>
+      </w:r>
+      <w:r>
+        <w:rPr>
+          <w:rFonts w:eastAsiaTheme="minorEastAsia"/>
+          <w:szCs w:val="28"/>
+        </w:rPr>
+        <w:t>изменяя значение индуктивност</w:t>
+      </w:r>
+      <w:r>
+        <w:rPr>
+          <w:rFonts w:eastAsiaTheme="minorEastAsia"/>
+          <w:szCs w:val="28"/>
+        </w:rPr>
+        <w:t>и в пределах ±50% от начального</w:t>
+      </w:r>
+      <w:r>
+        <w:rPr>
+          <w:rFonts w:eastAsiaTheme="minorEastAsia"/>
+          <w:szCs w:val="28"/>
+        </w:rPr>
+        <w:t xml:space="preserve"> </w:t>
+      </w:r>
+      <w:r>
+        <w:rPr>
+          <w:rFonts w:eastAsiaTheme="minorEastAsia"/>
+          <w:szCs w:val="28"/>
+        </w:rPr>
+        <w:t>значения (не менее пяти точек); результаты занести в табл. 2.8;</w:t>
+      </w:r>
+    </w:p>
+    <w:p>
+      <w:pPr>
+        <w:rPr>
+          <w:rFonts w:eastAsiaTheme="minorEastAsia"/>
+          <w:szCs w:val="28"/>
+        </w:rPr>
+      </w:pPr>
+      <w:r>
+        <w:rPr>
+          <w:rFonts w:eastAsiaTheme="minorEastAsia"/>
+          <w:noProof/>
+          <w:szCs w:val="28"/>
+          <w:lang w:eastAsia="ru-RU"/>
+        </w:rPr>
+        <w:drawing>
+          <wp:inline distT="0" distB="0" distL="0" distR="0">
+            <wp:extent cx="5934710" cy="2479675"/>
+            <wp:effectExtent l="0" t="0" r="8890" b="0"/>
+            <wp:docPr id="28" name="Рисунок 28"/>
+            <wp:cNvGraphicFramePr>
+              <a:graphicFrameLocks xmlns:a="http://schemas.openxmlformats.org/drawingml/2006/main" noChangeAspect="1"/>
+            </wp:cNvGraphicFramePr>
+            <a:graphic xmlns:a="http://schemas.openxmlformats.org/drawingml/2006/main">
+              <a:graphicData uri="http://schemas.openxmlformats.org/drawingml/2006/picture">
+                <pic:pic xmlns:pic="http://schemas.openxmlformats.org/drawingml/2006/picture">
+                  <pic:nvPicPr>
+                    <pic:cNvPr id="0" name="Picture 10"/>
+                    <pic:cNvPicPr>
+                      <a:picLocks noChangeAspect="1" noChangeArrowheads="1"/>
+                    </pic:cNvPicPr>
+                  </pic:nvPicPr>
+                  <pic:blipFill>
+                    <a:blip r:embed="rId29">
+                      <a:extLst>
+                        <a:ext uri="{28A0092B-C50C-407E-A947-70E740481C1C}">
+                          <a14:useLocalDpi xmlns:a14="http://schemas.microsoft.com/office/drawing/2010/main" val="0"/>
+                        </a:ext>
+                      </a:extLst>
+                    </a:blip>
+                    <a:srcRect/>
+                    <a:stretch>
+                      <a:fillRect/>
+                    </a:stretch>
+                  </pic:blipFill>
+                  <pic:spPr bwMode="auto">
+                    <a:xfrm>
+                      <a:off x="0" y="0"/>
+                      <a:ext cx="5934710" cy="2479675"/>
+                    </a:xfrm>
+                    <a:prstGeom prst="rect">
+                      <a:avLst/>
+                    </a:prstGeom>
+                    <a:noFill/>
+                    <a:ln>
+                      <a:noFill/>
+                    </a:ln>
+                  </pic:spPr>
+                </pic:pic>
+              </a:graphicData>
+            </a:graphic>
+          </wp:inline>
+        </w:drawing>
+      </w:r>
+    </w:p>
+    <w:tbl>
+      <w:tblPr>
+        <w:tblStyle w:val="a8"/>
+        <w:tblW w:w="0" w:type="auto"/>
+        <w:tblLook w:val="04A0" w:firstRow="1" w:lastRow="0" w:firstColumn="1" w:lastColumn="0" w:noHBand="0" w:noVBand="1"/>
+      </w:tblPr>
+      <w:tblGrid>
+        <w:gridCol w:w="3115"/>
+        <w:gridCol w:w="3115"/>
+        <w:gridCol w:w="3115"/>
+      </w:tblGrid>
+      <w:tr>
+        <w:tc>
+          <w:tcPr>
+            <w:tcW w:w="3115" w:type="dxa"/>
+          </w:tcPr>
+          <w:p>
+            <w:pPr>
+              <w:rPr>
+                <w:rFonts w:eastAsiaTheme="minorEastAsia"/>
+                <w:szCs w:val="28"/>
+              </w:rPr>
+            </w:pPr>
+            <w:r>
+              <w:rPr>
+                <w:rFonts w:eastAsiaTheme="minorEastAsia"/>
+                <w:szCs w:val="28"/>
+              </w:rPr>
+              <w:t xml:space="preserve">Индуктивность L, </w:t>
+            </w:r>
+            <w:proofErr w:type="spellStart"/>
+            <w:r>
+              <w:rPr>
+                <w:rFonts w:eastAsiaTheme="minorEastAsia"/>
+                <w:szCs w:val="28"/>
+              </w:rPr>
+              <w:t>мГн</w:t>
+            </w:r>
+            <w:proofErr w:type="spellEnd"/>
+          </w:p>
+        </w:tc>
+        <w:tc>
+          <w:tcPr>
+            <w:tcW w:w="3115" w:type="dxa"/>
+          </w:tcPr>
+          <w:p>
+            <w:pPr>
+              <w:rPr>
+                <w:rFonts w:eastAsiaTheme="minorEastAsia"/>
+                <w:szCs w:val="28"/>
+              </w:rPr>
+            </w:pPr>
+            <w:r>
+              <w:rPr>
+                <w:rFonts w:eastAsiaTheme="minorEastAsia"/>
+                <w:szCs w:val="28"/>
+              </w:rPr>
+              <w:t xml:space="preserve">Сила тока в цепи, </w:t>
+            </w:r>
+            <w:proofErr w:type="spellStart"/>
+            <w:r>
+              <w:rPr>
+                <w:rFonts w:eastAsiaTheme="minorEastAsia"/>
+                <w:szCs w:val="28"/>
+              </w:rPr>
+              <w:t>мA</w:t>
+            </w:r>
+            <w:proofErr w:type="spellEnd"/>
+          </w:p>
+        </w:tc>
+        <w:tc>
+          <w:tcPr>
+            <w:tcW w:w="3115" w:type="dxa"/>
+          </w:tcPr>
+          <w:p>
+            <w:pPr>
+              <w:rPr>
+                <w:rFonts w:eastAsiaTheme="minorEastAsia"/>
+                <w:szCs w:val="28"/>
+              </w:rPr>
+            </w:pPr>
+            <w:r>
+              <w:rPr>
+                <w:rFonts w:eastAsiaTheme="minorEastAsia"/>
+                <w:szCs w:val="28"/>
+              </w:rPr>
+              <w:t>Полное</w:t>
+            </w:r>
+          </w:p>
+          <w:p>
+            <w:pPr>
+              <w:rPr>
+                <w:rFonts w:eastAsiaTheme="minorEastAsia"/>
+                <w:szCs w:val="28"/>
+              </w:rPr>
+            </w:pPr>
+            <w:r>
+              <w:rPr>
+                <w:rFonts w:eastAsiaTheme="minorEastAsia"/>
+                <w:szCs w:val="28"/>
+              </w:rPr>
+              <w:t>сопротивление</w:t>
+            </w:r>
+          </w:p>
+          <w:p>
+            <w:pPr>
+              <w:rPr>
+                <w:rFonts w:eastAsiaTheme="minorEastAsia"/>
+                <w:szCs w:val="28"/>
+              </w:rPr>
+            </w:pPr>
+            <w:r>
+              <w:rPr>
+                <w:rFonts w:eastAsiaTheme="minorEastAsia"/>
+                <w:szCs w:val="28"/>
+              </w:rPr>
+              <w:t>цепи, Ом</w:t>
+            </w:r>
+          </w:p>
+        </w:tc>
+      </w:tr>
+      <w:tr>
+        <w:tc>
+          <w:tcPr>
+            <w:tcW w:w="3115" w:type="dxa"/>
+          </w:tcPr>
+          <w:p>
+            <w:pPr>
+              <w:rPr>
+                <w:rFonts w:eastAsiaTheme="minorEastAsia"/>
+                <w:szCs w:val="28"/>
+              </w:rPr>
+            </w:pPr>
+            <w:r>
+              <w:rPr>
+                <w:rFonts w:eastAsiaTheme="minorEastAsia"/>
+                <w:szCs w:val="28"/>
+              </w:rPr>
+              <w:t>250</w:t>
+            </w:r>
+          </w:p>
+        </w:tc>
+        <w:tc>
+          <w:tcPr>
+            <w:tcW w:w="3115" w:type="dxa"/>
+          </w:tcPr>
+          <w:p>
+            <w:pPr>
+              <w:rPr>
+                <w:rFonts w:eastAsiaTheme="minorEastAsia"/>
+                <w:szCs w:val="28"/>
+                <w:lang w:val="en-US"/>
+              </w:rPr>
+            </w:pPr>
+            <w:r>
+              <w:rPr>
+                <w:rFonts w:eastAsiaTheme="minorEastAsia"/>
+                <w:szCs w:val="28"/>
+                <w:lang w:val="en-US"/>
+              </w:rPr>
+              <w:t>0,664</w:t>
+            </w:r>
+          </w:p>
+        </w:tc>
+        <w:tc>
+          <w:tcPr>
+            <w:tcW w:w="3115" w:type="dxa"/>
+          </w:tcPr>
+          <w:p>
+            <w:pPr>
+              <w:rPr>
+                <w:rFonts w:eastAsiaTheme="minorEastAsia"/>
+                <w:szCs w:val="28"/>
+              </w:rPr>
+            </w:pPr>
+            <w:r>
+              <w:rPr>
+                <w:rFonts w:eastAsiaTheme="minorEastAsia"/>
+                <w:szCs w:val="28"/>
+              </w:rPr>
+              <w:t>1</w:t>
+            </w:r>
+            <w:r>
+              <w:rPr>
+                <w:rFonts w:eastAsiaTheme="minorEastAsia"/>
+                <w:szCs w:val="28"/>
+              </w:rPr>
+              <w:t>506,02</w:t>
+            </w:r>
+          </w:p>
+        </w:tc>
+      </w:tr>
+      <w:tr>
+        <w:tc>
+          <w:tcPr>
+            <w:tcW w:w="3115" w:type="dxa"/>
+          </w:tcPr>
+          <w:p>
+            <w:pPr>
+              <w:rPr>
+                <w:rFonts w:eastAsiaTheme="minorEastAsia"/>
+                <w:szCs w:val="28"/>
+              </w:rPr>
+            </w:pPr>
+            <w:r>
+              <w:rPr>
+                <w:rFonts w:eastAsiaTheme="minorEastAsia"/>
+                <w:szCs w:val="28"/>
+              </w:rPr>
+              <w:t>375</w:t>
+            </w:r>
+          </w:p>
+        </w:tc>
+        <w:tc>
+          <w:tcPr>
+            <w:tcW w:w="3115" w:type="dxa"/>
+          </w:tcPr>
+          <w:p>
+            <w:pPr>
+              <w:rPr>
+                <w:rFonts w:eastAsiaTheme="minorEastAsia"/>
+                <w:szCs w:val="28"/>
+              </w:rPr>
+            </w:pPr>
+            <w:r>
+              <w:rPr>
+                <w:rFonts w:eastAsiaTheme="minorEastAsia"/>
+                <w:szCs w:val="28"/>
+                <w:lang w:val="en-US"/>
+              </w:rPr>
+              <w:t>0,662</w:t>
+            </w:r>
+          </w:p>
+        </w:tc>
+        <w:tc>
+          <w:tcPr>
+            <w:tcW w:w="3115" w:type="dxa"/>
+          </w:tcPr>
+          <w:p>
+            <w:pPr>
+              <w:rPr>
+                <w:rFonts w:eastAsiaTheme="minorEastAsia"/>
+                <w:szCs w:val="28"/>
+              </w:rPr>
+            </w:pPr>
+            <w:r>
+              <w:rPr>
+                <w:rFonts w:eastAsiaTheme="minorEastAsia"/>
+                <w:szCs w:val="28"/>
+              </w:rPr>
+              <w:t>1510,57</w:t>
+            </w:r>
+          </w:p>
+        </w:tc>
+      </w:tr>
+      <w:tr>
+        <w:tc>
+          <w:tcPr>
+            <w:tcW w:w="3115" w:type="dxa"/>
+          </w:tcPr>
+          <w:p>
+            <w:pPr>
+              <w:rPr>
+                <w:rFonts w:eastAsiaTheme="minorEastAsia"/>
+                <w:szCs w:val="28"/>
+              </w:rPr>
+            </w:pPr>
+            <w:r>
+              <w:rPr>
+                <w:rFonts w:eastAsiaTheme="minorEastAsia"/>
+                <w:szCs w:val="28"/>
+              </w:rPr>
+              <w:t>500</w:t>
+            </w:r>
+          </w:p>
+        </w:tc>
+        <w:tc>
+          <w:tcPr>
+            <w:tcW w:w="3115" w:type="dxa"/>
+          </w:tcPr>
+          <w:p>
+            <w:pPr>
+              <w:rPr>
+                <w:rFonts w:eastAsiaTheme="minorEastAsia"/>
+                <w:szCs w:val="28"/>
+                <w:lang w:val="en-US"/>
+              </w:rPr>
+            </w:pPr>
+            <w:r>
+              <w:rPr>
+                <w:rFonts w:eastAsiaTheme="minorEastAsia"/>
+                <w:szCs w:val="28"/>
+                <w:lang w:val="en-US"/>
+              </w:rPr>
+              <w:t>0,661</w:t>
+            </w:r>
+          </w:p>
+        </w:tc>
+        <w:tc>
+          <w:tcPr>
+            <w:tcW w:w="3115" w:type="dxa"/>
+          </w:tcPr>
+          <w:p>
+            <w:pPr>
+              <w:rPr>
+                <w:rFonts w:eastAsiaTheme="minorEastAsia"/>
+                <w:szCs w:val="28"/>
+              </w:rPr>
+            </w:pPr>
+            <w:r>
+              <w:rPr>
+                <w:rFonts w:eastAsiaTheme="minorEastAsia"/>
+                <w:szCs w:val="28"/>
+              </w:rPr>
+              <w:t>1512,85</w:t>
+            </w:r>
+          </w:p>
+        </w:tc>
+      </w:tr>
+      <w:tr>
+        <w:tc>
+          <w:tcPr>
+            <w:tcW w:w="3115" w:type="dxa"/>
+          </w:tcPr>
+          <w:p>
+            <w:pPr>
+              <w:rPr>
+                <w:rFonts w:eastAsiaTheme="minorEastAsia"/>
+                <w:szCs w:val="28"/>
+              </w:rPr>
+            </w:pPr>
+            <w:r>
+              <w:rPr>
+                <w:rFonts w:eastAsiaTheme="minorEastAsia"/>
+                <w:szCs w:val="28"/>
+              </w:rPr>
+              <w:t>625</w:t>
+            </w:r>
+          </w:p>
+        </w:tc>
+        <w:tc>
+          <w:tcPr>
+            <w:tcW w:w="3115" w:type="dxa"/>
+          </w:tcPr>
+          <w:p>
+            <w:pPr>
+              <w:rPr>
+                <w:rFonts w:eastAsiaTheme="minorEastAsia"/>
+                <w:szCs w:val="28"/>
+                <w:lang w:val="en-US"/>
+              </w:rPr>
+            </w:pPr>
+            <w:r>
+              <w:rPr>
+                <w:rFonts w:eastAsiaTheme="minorEastAsia"/>
+                <w:szCs w:val="28"/>
+                <w:lang w:val="en-US"/>
+              </w:rPr>
+              <w:t>0,659</w:t>
+            </w:r>
+          </w:p>
+        </w:tc>
+        <w:tc>
+          <w:tcPr>
+            <w:tcW w:w="3115" w:type="dxa"/>
+          </w:tcPr>
+          <w:p>
+            <w:pPr>
+              <w:rPr>
+                <w:rFonts w:eastAsiaTheme="minorEastAsia"/>
+                <w:szCs w:val="28"/>
+              </w:rPr>
+            </w:pPr>
+            <w:r>
+              <w:rPr>
+                <w:rFonts w:eastAsiaTheme="minorEastAsia"/>
+                <w:szCs w:val="28"/>
+              </w:rPr>
+              <w:t>1517,45</w:t>
+            </w:r>
+          </w:p>
+        </w:tc>
+      </w:tr>
+      <w:tr>
+        <w:tc>
+          <w:tcPr>
+            <w:tcW w:w="3115" w:type="dxa"/>
+          </w:tcPr>
+          <w:p>
+            <w:pPr>
+              <w:rPr>
+                <w:rFonts w:eastAsiaTheme="minorEastAsia"/>
+                <w:szCs w:val="28"/>
+              </w:rPr>
+            </w:pPr>
+            <w:r>
+              <w:rPr>
+                <w:rFonts w:eastAsiaTheme="minorEastAsia"/>
+                <w:szCs w:val="28"/>
+              </w:rPr>
+              <w:t>750</w:t>
+            </w:r>
+          </w:p>
+        </w:tc>
+        <w:tc>
+          <w:tcPr>
+            <w:tcW w:w="3115" w:type="dxa"/>
+          </w:tcPr>
+          <w:p>
+            <w:pPr>
+              <w:rPr>
+                <w:rFonts w:eastAsiaTheme="minorEastAsia"/>
+                <w:szCs w:val="28"/>
+                <w:lang w:val="en-US"/>
+              </w:rPr>
+            </w:pPr>
+            <w:r>
+              <w:rPr>
+                <w:rFonts w:eastAsiaTheme="minorEastAsia"/>
+                <w:szCs w:val="28"/>
+                <w:lang w:val="en-US"/>
+              </w:rPr>
+              <w:t>0,657</w:t>
+            </w:r>
+          </w:p>
+        </w:tc>
+        <w:tc>
+          <w:tcPr>
+            <w:tcW w:w="3115" w:type="dxa"/>
+          </w:tcPr>
+          <w:p>
+            <w:pPr>
+              <w:rPr>
+                <w:rFonts w:eastAsiaTheme="minorEastAsia"/>
+                <w:szCs w:val="28"/>
+              </w:rPr>
+            </w:pPr>
+            <w:r>
+              <w:rPr>
+                <w:rFonts w:eastAsiaTheme="minorEastAsia"/>
+                <w:szCs w:val="28"/>
+              </w:rPr>
+              <w:t>1522,07</w:t>
+            </w:r>
+          </w:p>
+        </w:tc>
+      </w:tr>
+    </w:tbl>
+    <w:p>
+      <w:pPr>
+        <w:rPr>
+          <w:rFonts w:eastAsiaTheme="minorEastAsia"/>
+          <w:szCs w:val="28"/>
+        </w:rPr>
+      </w:pPr>
+    </w:p>
+    <w:p>
+      <w:pPr>
+        <w:rPr>
+          <w:rFonts w:eastAsiaTheme="minorEastAsia"/>
+          <w:szCs w:val="28"/>
+        </w:rPr>
+      </w:pPr>
+      <w:r>
+        <w:rPr>
+          <w:rFonts w:eastAsiaTheme="minorEastAsia"/>
+          <w:szCs w:val="28"/>
+        </w:rPr>
+        <w:t>8. Построить график зависимости полного сопротивления цепи</w:t>
+      </w:r>
+    </w:p>
+    <w:p>
+      <w:pPr>
+        <w:rPr>
+          <w:rFonts w:eastAsiaTheme="minorEastAsia"/>
+          <w:szCs w:val="28"/>
+        </w:rPr>
+      </w:pPr>
+      <w:r>
+        <w:rPr>
+          <w:rFonts w:eastAsiaTheme="minorEastAsia"/>
+          <w:szCs w:val="28"/>
+        </w:rPr>
+        <w:t>от индуктивности катушки Z= φ(L).</w:t>
+      </w:r>
+    </w:p>
+    <w:p>
+      <w:pPr>
+        <w:rPr>
+          <w:rFonts w:eastAsiaTheme="minorEastAsia"/>
+          <w:szCs w:val="28"/>
+        </w:rPr>
+      </w:pPr>
+      <w:bookmarkStart w:id="0" w:name="_GoBack"/>
+      <w:r>
+        <w:rPr>
+          <w:rFonts w:eastAsiaTheme="minorEastAsia"/>
+          <w:noProof/>
+          <w:szCs w:val="28"/>
+          <w:lang w:eastAsia="ru-RU"/>
+        </w:rPr>
+        <w:lastRenderedPageBreak/>
+        <w:drawing>
+          <wp:inline distT="0" distB="0" distL="0" distR="0">
+            <wp:extent cx="5591908" cy="3349625"/>
+            <wp:effectExtent l="0" t="0" r="8890" b="3175"/>
+            <wp:docPr id="29" name="Диаграмма 29"/>
+            <wp:cNvGraphicFramePr/>
+            <a:graphic xmlns:a="http://schemas.openxmlformats.org/drawingml/2006/main">
+              <a:graphicData uri="http://schemas.openxmlformats.org/drawingml/2006/chart">
+                <c:chart xmlns:c="http://schemas.openxmlformats.org/drawingml/2006/chart" xmlns:r="http://schemas.openxmlformats.org/officeDocument/2006/relationships" r:id="rId30"/>
+              </a:graphicData>
+            </a:graphic>
+          </wp:inline>
+        </w:drawing>
+      </w:r>
+      <w:bookmarkEnd w:id="0"/>
     </w:p>
     <w:p>
       <w:pPr>
         <w:jc w:val="both"/>
         <w:rPr>
           <w:rFonts w:eastAsiaTheme="minorEastAsia"/>
-          <w:lang w:val="en-US"/>
-        </w:rPr>
-      </w:pPr>
-      <w:r>
-        <w:rPr>
-          <w:rFonts w:ascii="Cambria Math" w:eastAsia="TimesNewRoman" w:hAnsi="Cambria Math" w:cs="Cambria Math"/>
-          <w:sz w:val="26"/>
-          <w:szCs w:val="26"/>
-          <w:lang w:val="en-US"/>
-        </w:rPr>
-        <w:t>X</w:t>
-      </w:r>
-      <w:r>
-        <w:rPr>
-          <w:rFonts w:ascii="Cambria Math" w:eastAsia="TimesNewRoman" w:hAnsi="Cambria Math" w:cs="Cambria Math"/>
-          <w:sz w:val="26"/>
-          <w:szCs w:val="26"/>
-          <w:lang w:val="en-US"/>
-        </w:rPr>
-        <w:softHyphen/>
-      </w:r>
-      <w:r>
-        <w:rPr>
-          <w:rFonts w:ascii="Cambria Math" w:eastAsia="TimesNewRoman" w:hAnsi="Cambria Math" w:cs="Cambria Math"/>
-          <w:sz w:val="26"/>
-          <w:szCs w:val="26"/>
-          <w:lang w:val="en-US"/>
-        </w:rPr>
-        <w:softHyphen/>
-      </w:r>
-      <w:r>
-        <w:rPr>
-          <w:rFonts w:ascii="Cambria Math" w:eastAsia="TimesNewRoman" w:hAnsi="Cambria Math" w:cs="Cambria Math"/>
-          <w:sz w:val="26"/>
-          <w:szCs w:val="26"/>
-          <w:lang w:val="en-US"/>
-        </w:rPr>
-        <w:softHyphen/>
-      </w:r>
-      <w:r>
-        <w:rPr>
-          <w:rFonts w:ascii="Cambria Math" w:eastAsia="TimesNewRoman" w:hAnsi="Cambria Math" w:cs="Cambria Math"/>
-          <w:sz w:val="26"/>
-          <w:szCs w:val="26"/>
-          <w:vertAlign w:val="subscript"/>
-          <w:lang w:val="en-US"/>
-        </w:rPr>
-        <w:t>L</w:t>
-      </w:r>
-      <w:r>
-        <w:rPr>
-          <w:rFonts w:ascii="Cambria Math" w:eastAsia="TimesNewRoman" w:hAnsi="Cambria Math" w:cs="Cambria Math"/>
-          <w:sz w:val="26"/>
-          <w:szCs w:val="26"/>
-        </w:rPr>
-        <w:t>∈</w:t>
-      </w:r>
-      <w:r>
-        <w:rPr>
-          <w:rFonts w:ascii="Cambria Math" w:eastAsia="TimesNewRoman" w:hAnsi="Cambria Math" w:cs="Cambria Math"/>
-          <w:sz w:val="26"/>
-          <w:szCs w:val="26"/>
-          <w:lang w:val="en-US"/>
-        </w:rPr>
-        <w:t>[</w:t>
-      </w:r>
-      <w:r>
-        <w:rPr>
-          <w:rFonts w:ascii="Cambria Math" w:eastAsia="TimesNewRoman" w:hAnsi="Cambria Math" w:cs="Cambria Math"/>
-          <w:sz w:val="26"/>
-          <w:szCs w:val="26"/>
-          <w:lang w:val="en-US"/>
-        </w:rPr>
-        <w:t>83,367</w:t>
-      </w:r>
-      <w:r>
-        <w:rPr>
-          <w:rFonts w:ascii="Cambria Math" w:eastAsia="TimesNewRoman" w:hAnsi="Cambria Math" w:cs="Cambria Math"/>
-          <w:sz w:val="26"/>
-          <w:szCs w:val="26"/>
-          <w:lang w:val="en-US"/>
-        </w:rPr>
-        <w:t xml:space="preserve"> ; </w:t>
-      </w:r>
-      <w:r>
-        <w:rPr>
-          <w:rFonts w:ascii="Cambria Math" w:eastAsia="TimesNewRoman" w:hAnsi="Cambria Math" w:cs="Cambria Math"/>
-          <w:sz w:val="26"/>
-          <w:szCs w:val="26"/>
-          <w:lang w:val="en-US"/>
-        </w:rPr>
-        <w:t>101,893]</w:t>
-      </w:r>
-      <w:r>
-        <w:rPr>
-          <w:rFonts w:ascii="Cambria Math" w:eastAsia="TimesNewRoman" w:hAnsi="Cambria Math" w:cs="Cambria Math"/>
-          <w:sz w:val="26"/>
-          <w:szCs w:val="26"/>
-        </w:rPr>
-        <w:t>Ом</w:t>
-      </w:r>
-      <w:r>
-        <w:rPr>
-          <w:rFonts w:ascii="Cambria Math" w:eastAsia="TimesNewRoman" w:hAnsi="Cambria Math" w:cs="Cambria Math"/>
-          <w:sz w:val="26"/>
-          <w:szCs w:val="26"/>
-          <w:lang w:val="en-US"/>
-        </w:rPr>
-        <w:t>;</w:t>
-      </w:r>
-      <w:bookmarkStart w:id="0" w:name="_GoBack"/>
-      <w:bookmarkEnd w:id="0"/>
+          <w:i/>
+          <w:szCs w:val="28"/>
+        </w:rPr>
+      </w:pPr>
+    </w:p>
+    <w:p>
+      <w:pPr>
+        <w:rPr>
+          <w:rFonts w:eastAsiaTheme="minorEastAsia"/>
+          <w:szCs w:val="28"/>
+        </w:rPr>
+      </w:pPr>
+    </w:p>
+    <w:p>
+      <w:pPr>
+        <w:rPr>
+          <w:rFonts w:eastAsiaTheme="minorEastAsia"/>
+          <w:szCs w:val="28"/>
+        </w:rPr>
+      </w:pPr>
+    </w:p>
+    <w:p>
+      <w:pPr>
+        <w:rPr>
+          <w:rFonts w:eastAsiaTheme="minorEastAsia"/>
+          <w:szCs w:val="28"/>
+        </w:rPr>
+      </w:pPr>
+    </w:p>
+    <w:p>
+      <w:pPr>
+        <w:rPr>
+          <w:rFonts w:eastAsiaTheme="minorEastAsia"/>
+          <w:szCs w:val="28"/>
+        </w:rPr>
+      </w:pPr>
+    </w:p>
+    <w:p>
+      <w:pPr>
+        <w:rPr>
+          <w:rFonts w:eastAsiaTheme="minorEastAsia"/>
+          <w:szCs w:val="28"/>
+        </w:rPr>
+      </w:pPr>
+    </w:p>
+    <w:p>
+      <w:pPr>
+        <w:rPr>
+          <w:rFonts w:eastAsiaTheme="minorEastAsia"/>
+          <w:szCs w:val="28"/>
+        </w:rPr>
+      </w:pPr>
+    </w:p>
+    <w:p>
+      <w:pPr>
+        <w:rPr>
+          <w:rFonts w:eastAsiaTheme="minorEastAsia"/>
+          <w:szCs w:val="28"/>
+        </w:rPr>
+      </w:pPr>
+    </w:p>
+    <w:p>
+      <w:pPr>
+        <w:rPr>
+          <w:rFonts w:eastAsiaTheme="minorEastAsia"/>
+          <w:szCs w:val="28"/>
+        </w:rPr>
+      </w:pPr>
+    </w:p>
+    <w:p>
+      <w:pPr>
+        <w:ind w:firstLine="708"/>
+        <w:rPr>
+          <w:rFonts w:eastAsiaTheme="minorEastAsia"/>
+          <w:szCs w:val="28"/>
+        </w:rPr>
+      </w:pPr>
     </w:p>
     <w:sectPr>
-      <w:footerReference w:type="default" r:id="rId24"/>
-      <w:footerReference w:type="first" r:id="rId25"/>
+      <w:footerReference w:type="default" r:id="rId31"/>
+      <w:footerReference w:type="first" r:id="rId32"/>
       <w:pgSz w:w="11906" w:h="16838"/>
       <w:pgMar w:top="1134" w:right="850" w:bottom="1134" w:left="1701" w:header="0" w:footer="0" w:gutter="0"/>
       <w:cols w:space="708"/>
@@ -12197,7 +17053,6 @@
         <w:docPartUnique/>
       </w:docPartObj>
     </w:sdtPr>
-    <w:sdtEndPr/>
     <w:sdtContent>
       <w:p>
         <w:pPr>
@@ -12217,7 +17072,7 @@
           <w:rPr>
             <w:noProof/>
           </w:rPr>
-          <w:t>16</w:t>
+          <w:t>19</w:t>
         </w:r>
         <w:r>
           <w:fldChar w:fldCharType="end"/>
@@ -12276,16 +17131,16 @@
 <file path=word/numbering.xml><?xml version="1.0" encoding="utf-8"?>
 <w:numbering xmlns:wpc="http://schemas.microsoft.com/office/word/2010/wordprocessingCanvas" xmlns:cx="http://schemas.microsoft.com/office/drawing/2014/chartex" xmlns:mc="http://schemas.openxmlformats.org/markup-compatibility/2006" xmlns:o="urn:schemas-microsoft-com:office:office" xmlns:r="http://schemas.openxmlformats.org/officeDocument/2006/relationships" xmlns:m="http://schemas.openxmlformats.org/officeDocument/2006/math" xmlns:v="urn:schemas-microsoft-com:vml" xmlns:wp14="http://schemas.microsoft.com/office/word/2010/wordprocessingDrawing" xmlns:wp="http://schemas.openxmlformats.org/drawingml/2006/wordprocessingDrawing" xmlns:w10="urn:schemas-microsoft-com:office:word" xmlns:w="http://schemas.openxmlformats.org/wordprocessingml/2006/main" xmlns:w14="http://schemas.microsoft.com/office/word/2010/wordml" xmlns:w15="http://schemas.microsoft.com/office/word/2012/wordml" xmlns:w16se="http://schemas.microsoft.com/office/word/2015/wordml/symex" xmlns:wpg="http://schemas.microsoft.com/office/word/2010/wordprocessingGroup" xmlns:wpi="http://schemas.microsoft.com/office/word/2010/wordprocessingInk" xmlns:wne="http://schemas.microsoft.com/office/word/2006/wordml" xmlns:wps="http://schemas.microsoft.com/office/word/2010/wordprocessingShape" mc:Ignorable="w14 w15 w16se wp14">
   <w:abstractNum w:abstractNumId="0" w15:restartNumberingAfterBreak="0">
-    <w:nsid w:val="254B59B4"/>
+    <w:nsid w:val="0AAD3C71"/>
     <w:multiLevelType w:val="hybridMultilevel"/>
-    <w:tmpl w:val="A484C832"/>
-    <w:lvl w:ilvl="0" w:tplc="0419000F">
+    <w:tmpl w:val="3E584630"/>
+    <w:lvl w:ilvl="0" w:tplc="4A9E23D0">
       <w:start w:val="1"/>
       <w:numFmt w:val="decimal"/>
       <w:lvlText w:val="%1."/>
       <w:lvlJc w:val="left"/>
       <w:pPr>
-        <w:ind w:left="720" w:hanging="360"/>
+        <w:ind w:left="1068" w:hanging="360"/>
       </w:pPr>
       <w:rPr>
         <w:rFonts w:hint="default"/>
@@ -12297,7 +17152,7 @@
       <w:lvlText w:val="%2."/>
       <w:lvlJc w:val="left"/>
       <w:pPr>
-        <w:ind w:left="1440" w:hanging="360"/>
+        <w:ind w:left="1788" w:hanging="360"/>
       </w:pPr>
     </w:lvl>
     <w:lvl w:ilvl="2" w:tplc="0419001B" w:tentative="1">
@@ -12306,7 +17161,7 @@
       <w:lvlText w:val="%3."/>
       <w:lvlJc w:val="right"/>
       <w:pPr>
-        <w:ind w:left="2160" w:hanging="180"/>
+        <w:ind w:left="2508" w:hanging="180"/>
       </w:pPr>
     </w:lvl>
     <w:lvl w:ilvl="3" w:tplc="0419000F" w:tentative="1">
@@ -12315,7 +17170,7 @@
       <w:lvlText w:val="%4."/>
       <w:lvlJc w:val="left"/>
       <w:pPr>
-        <w:ind w:left="2880" w:hanging="360"/>
+        <w:ind w:left="3228" w:hanging="360"/>
       </w:pPr>
     </w:lvl>
     <w:lvl w:ilvl="4" w:tplc="04190019" w:tentative="1">
@@ -12324,7 +17179,7 @@
       <w:lvlText w:val="%5."/>
       <w:lvlJc w:val="left"/>
       <w:pPr>
-        <w:ind w:left="3600" w:hanging="360"/>
+        <w:ind w:left="3948" w:hanging="360"/>
       </w:pPr>
     </w:lvl>
     <w:lvl w:ilvl="5" w:tplc="0419001B" w:tentative="1">
@@ -12333,7 +17188,7 @@
       <w:lvlText w:val="%6."/>
       <w:lvlJc w:val="right"/>
       <w:pPr>
-        <w:ind w:left="4320" w:hanging="180"/>
+        <w:ind w:left="4668" w:hanging="180"/>
       </w:pPr>
     </w:lvl>
     <w:lvl w:ilvl="6" w:tplc="0419000F" w:tentative="1">
@@ -12342,7 +17197,7 @@
       <w:lvlText w:val="%7."/>
       <w:lvlJc w:val="left"/>
       <w:pPr>
-        <w:ind w:left="5040" w:hanging="360"/>
+        <w:ind w:left="5388" w:hanging="360"/>
       </w:pPr>
     </w:lvl>
     <w:lvl w:ilvl="7" w:tplc="04190019" w:tentative="1">
@@ -12351,7 +17206,7 @@
       <w:lvlText w:val="%8."/>
       <w:lvlJc w:val="left"/>
       <w:pPr>
-        <w:ind w:left="5760" w:hanging="360"/>
+        <w:ind w:left="6108" w:hanging="360"/>
       </w:pPr>
     </w:lvl>
     <w:lvl w:ilvl="8" w:tplc="0419001B" w:tentative="1">
@@ -12360,21 +17215,21 @@
       <w:lvlText w:val="%9."/>
       <w:lvlJc w:val="right"/>
       <w:pPr>
-        <w:ind w:left="6480" w:hanging="180"/>
+        <w:ind w:left="6828" w:hanging="180"/>
       </w:pPr>
     </w:lvl>
   </w:abstractNum>
   <w:abstractNum w:abstractNumId="1" w15:restartNumberingAfterBreak="0">
-    <w:nsid w:val="3FA85F70"/>
+    <w:nsid w:val="254B59B4"/>
     <w:multiLevelType w:val="hybridMultilevel"/>
-    <w:tmpl w:val="0FE65460"/>
-    <w:lvl w:ilvl="0" w:tplc="A96AC3FC">
+    <w:tmpl w:val="A484C832"/>
+    <w:lvl w:ilvl="0" w:tplc="0419000F">
       <w:start w:val="1"/>
       <w:numFmt w:val="decimal"/>
       <w:lvlText w:val="%1."/>
       <w:lvlJc w:val="left"/>
       <w:pPr>
-        <w:ind w:left="1068" w:hanging="360"/>
+        <w:ind w:left="720" w:hanging="360"/>
       </w:pPr>
       <w:rPr>
         <w:rFonts w:hint="default"/>
@@ -12386,7 +17241,7 @@
       <w:lvlText w:val="%2."/>
       <w:lvlJc w:val="left"/>
       <w:pPr>
-        <w:ind w:left="1788" w:hanging="360"/>
+        <w:ind w:left="1440" w:hanging="360"/>
       </w:pPr>
     </w:lvl>
     <w:lvl w:ilvl="2" w:tplc="0419001B" w:tentative="1">
@@ -12395,7 +17250,7 @@
       <w:lvlText w:val="%3."/>
       <w:lvlJc w:val="right"/>
       <w:pPr>
-        <w:ind w:left="2508" w:hanging="180"/>
+        <w:ind w:left="2160" w:hanging="180"/>
       </w:pPr>
     </w:lvl>
     <w:lvl w:ilvl="3" w:tplc="0419000F" w:tentative="1">
@@ -12404,7 +17259,7 @@
       <w:lvlText w:val="%4."/>
       <w:lvlJc w:val="left"/>
       <w:pPr>
-        <w:ind w:left="3228" w:hanging="360"/>
+        <w:ind w:left="2880" w:hanging="360"/>
       </w:pPr>
     </w:lvl>
     <w:lvl w:ilvl="4" w:tplc="04190019" w:tentative="1">
@@ -12413,7 +17268,7 @@
       <w:lvlText w:val="%5."/>
       <w:lvlJc w:val="left"/>
       <w:pPr>
-        <w:ind w:left="3948" w:hanging="360"/>
+        <w:ind w:left="3600" w:hanging="360"/>
       </w:pPr>
     </w:lvl>
     <w:lvl w:ilvl="5" w:tplc="0419001B" w:tentative="1">
@@ -12422,7 +17277,7 @@
       <w:lvlText w:val="%6."/>
       <w:lvlJc w:val="right"/>
       <w:pPr>
-        <w:ind w:left="4668" w:hanging="180"/>
+        <w:ind w:left="4320" w:hanging="180"/>
       </w:pPr>
     </w:lvl>
     <w:lvl w:ilvl="6" w:tplc="0419000F" w:tentative="1">
@@ -12431,7 +17286,7 @@
       <w:lvlText w:val="%7."/>
       <w:lvlJc w:val="left"/>
       <w:pPr>
-        <w:ind w:left="5388" w:hanging="360"/>
+        <w:ind w:left="5040" w:hanging="360"/>
       </w:pPr>
     </w:lvl>
     <w:lvl w:ilvl="7" w:tplc="04190019" w:tentative="1">
@@ -12440,7 +17295,7 @@
       <w:lvlText w:val="%8."/>
       <w:lvlJc w:val="left"/>
       <w:pPr>
-        <w:ind w:left="6108" w:hanging="360"/>
+        <w:ind w:left="5760" w:hanging="360"/>
       </w:pPr>
     </w:lvl>
     <w:lvl w:ilvl="8" w:tplc="0419001B" w:tentative="1">
@@ -12449,11 +17304,132 @@
       <w:lvlText w:val="%9."/>
       <w:lvlJc w:val="right"/>
       <w:pPr>
-        <w:ind w:left="6828" w:hanging="180"/>
+        <w:ind w:left="6480" w:hanging="180"/>
       </w:pPr>
     </w:lvl>
   </w:abstractNum>
   <w:abstractNum w:abstractNumId="2" w15:restartNumberingAfterBreak="0">
+    <w:nsid w:val="3FA85F70"/>
+    <w:multiLevelType w:val="multilevel"/>
+    <w:tmpl w:val="AF9EF3F0"/>
+    <w:lvl w:ilvl="0">
+      <w:start w:val="1"/>
+      <w:numFmt w:val="decimal"/>
+      <w:lvlText w:val="%1."/>
+      <w:lvlJc w:val="left"/>
+      <w:pPr>
+        <w:ind w:left="1068" w:hanging="360"/>
+      </w:pPr>
+      <w:rPr>
+        <w:rFonts w:hint="default"/>
+      </w:rPr>
+    </w:lvl>
+    <w:lvl w:ilvl="1">
+      <w:start w:val="3"/>
+      <w:numFmt w:val="decimal"/>
+      <w:isLgl/>
+      <w:lvlText w:val="%1.%2."/>
+      <w:lvlJc w:val="left"/>
+      <w:pPr>
+        <w:ind w:left="1458" w:hanging="750"/>
+      </w:pPr>
+      <w:rPr>
+        <w:rFonts w:hint="default"/>
+      </w:rPr>
+    </w:lvl>
+    <w:lvl w:ilvl="2">
+      <w:start w:val="4"/>
+      <w:numFmt w:val="decimal"/>
+      <w:isLgl/>
+      <w:lvlText w:val="%1.%2.%3."/>
+      <w:lvlJc w:val="left"/>
+      <w:pPr>
+        <w:ind w:left="1458" w:hanging="750"/>
+      </w:pPr>
+      <w:rPr>
+        <w:rFonts w:hint="default"/>
+      </w:rPr>
+    </w:lvl>
+    <w:lvl w:ilvl="3">
+      <w:start w:val="1"/>
+      <w:numFmt w:val="decimal"/>
+      <w:isLgl/>
+      <w:lvlText w:val="%1.%2.%3.%4."/>
+      <w:lvlJc w:val="left"/>
+      <w:pPr>
+        <w:ind w:left="1788" w:hanging="1080"/>
+      </w:pPr>
+      <w:rPr>
+        <w:rFonts w:hint="default"/>
+      </w:rPr>
+    </w:lvl>
+    <w:lvl w:ilvl="4">
+      <w:start w:val="1"/>
+      <w:numFmt w:val="decimal"/>
+      <w:isLgl/>
+      <w:lvlText w:val="%1.%2.%3.%4.%5."/>
+      <w:lvlJc w:val="left"/>
+      <w:pPr>
+        <w:ind w:left="2148" w:hanging="1440"/>
+      </w:pPr>
+      <w:rPr>
+        <w:rFonts w:hint="default"/>
+      </w:rPr>
+    </w:lvl>
+    <w:lvl w:ilvl="5">
+      <w:start w:val="1"/>
+      <w:numFmt w:val="decimal"/>
+      <w:isLgl/>
+      <w:lvlText w:val="%1.%2.%3.%4.%5.%6."/>
+      <w:lvlJc w:val="left"/>
+      <w:pPr>
+        <w:ind w:left="2148" w:hanging="1440"/>
+      </w:pPr>
+      <w:rPr>
+        <w:rFonts w:hint="default"/>
+      </w:rPr>
+    </w:lvl>
+    <w:lvl w:ilvl="6">
+      <w:start w:val="1"/>
+      <w:numFmt w:val="decimal"/>
+      <w:isLgl/>
+      <w:lvlText w:val="%1.%2.%3.%4.%5.%6.%7."/>
+      <w:lvlJc w:val="left"/>
+      <w:pPr>
+        <w:ind w:left="2508" w:hanging="1800"/>
+      </w:pPr>
+      <w:rPr>
+        <w:rFonts w:hint="default"/>
+      </w:rPr>
+    </w:lvl>
+    <w:lvl w:ilvl="7">
+      <w:start w:val="1"/>
+      <w:numFmt w:val="decimal"/>
+      <w:isLgl/>
+      <w:lvlText w:val="%1.%2.%3.%4.%5.%6.%7.%8."/>
+      <w:lvlJc w:val="left"/>
+      <w:pPr>
+        <w:ind w:left="2508" w:hanging="1800"/>
+      </w:pPr>
+      <w:rPr>
+        <w:rFonts w:hint="default"/>
+      </w:rPr>
+    </w:lvl>
+    <w:lvl w:ilvl="8">
+      <w:start w:val="1"/>
+      <w:numFmt w:val="decimal"/>
+      <w:isLgl/>
+      <w:lvlText w:val="%1.%2.%3.%4.%5.%6.%7.%8.%9."/>
+      <w:lvlJc w:val="left"/>
+      <w:pPr>
+        <w:ind w:left="2868" w:hanging="2160"/>
+      </w:pPr>
+      <w:rPr>
+        <w:rFonts w:hint="default"/>
+      </w:rPr>
+    </w:lvl>
+  </w:abstractNum>
+  <w:abstractNum w:abstractNumId="3" w15:restartNumberingAfterBreak="0">
     <w:nsid w:val="649C06D2"/>
     <w:multiLevelType w:val="hybridMultilevel"/>
     <w:tmpl w:val="18F25B84"/>
@@ -12542,7 +17518,7 @@
       </w:pPr>
     </w:lvl>
   </w:abstractNum>
-  <w:abstractNum w:abstractNumId="3" w15:restartNumberingAfterBreak="0">
+  <w:abstractNum w:abstractNumId="4" w15:restartNumberingAfterBreak="0">
     <w:nsid w:val="66370DC7"/>
     <w:multiLevelType w:val="hybridMultilevel"/>
     <w:tmpl w:val="FDBE03A4"/>
@@ -12632,16 +17608,19 @@
     </w:lvl>
   </w:abstractNum>
   <w:num w:numId="1">
+    <w:abstractNumId w:val="4"/>
+  </w:num>
+  <w:num w:numId="2">
+    <w:abstractNumId w:val="1"/>
+  </w:num>
+  <w:num w:numId="3">
     <w:abstractNumId w:val="3"/>
   </w:num>
-  <w:num w:numId="2">
-    <w:abstractNumId w:val="0"/>
-  </w:num>
-  <w:num w:numId="3">
+  <w:num w:numId="4">
     <w:abstractNumId w:val="2"/>
   </w:num>
-  <w:num w:numId="4">
-    <w:abstractNumId w:val="1"/>
+  <w:num w:numId="5">
+    <w:abstractNumId w:val="0"/>
   </w:num>
 </w:numbering>
 </file>
@@ -14846,6 +19825,479 @@
 </c:chartSpace>
 </file>
 
+<file path=word/charts/chart4.xml><?xml version="1.0" encoding="utf-8"?>
+<c:chartSpace xmlns:c="http://schemas.openxmlformats.org/drawingml/2006/chart" xmlns:a="http://schemas.openxmlformats.org/drawingml/2006/main" xmlns:r="http://schemas.openxmlformats.org/officeDocument/2006/relationships" xmlns:c16r2="http://schemas.microsoft.com/office/drawing/2015/06/chart">
+  <c:date1904 val="0"/>
+  <c:lang val="ru-RU"/>
+  <c:roundedCorners val="0"/>
+  <mc:AlternateContent xmlns:mc="http://schemas.openxmlformats.org/markup-compatibility/2006">
+    <mc:Choice xmlns:c14="http://schemas.microsoft.com/office/drawing/2007/8/2/chart" Requires="c14">
+      <c14:style val="102"/>
+    </mc:Choice>
+    <mc:Fallback>
+      <c:style val="2"/>
+    </mc:Fallback>
+  </mc:AlternateContent>
+  <c:chart>
+    <c:title>
+      <c:tx>
+        <c:rich>
+          <a:bodyPr rot="0" spcFirstLastPara="1" vertOverflow="ellipsis" vert="horz" wrap="square" anchor="ctr" anchorCtr="1"/>
+          <a:lstStyle/>
+          <a:p>
+            <a:pPr>
+              <a:defRPr sz="1400" b="0" i="0" u="none" strike="noStrike" kern="1200" spc="0" baseline="0">
+                <a:solidFill>
+                  <a:schemeClr val="tx1">
+                    <a:lumMod val="65000"/>
+                    <a:lumOff val="35000"/>
+                  </a:schemeClr>
+                </a:solidFill>
+                <a:latin typeface="+mn-lt"/>
+                <a:ea typeface="+mn-ea"/>
+                <a:cs typeface="+mn-cs"/>
+              </a:defRPr>
+            </a:pPr>
+            <a:r>
+              <a:rPr lang="ru-RU"/>
+              <a:t>график</a:t>
+            </a:r>
+            <a:r>
+              <a:rPr lang="ru-RU" baseline="0"/>
+              <a:t> </a:t>
+            </a:r>
+            <a:r>
+              <a:rPr lang="ru-RU" sz="1400" b="0" i="0" u="none" strike="noStrike" baseline="0">
+                <a:effectLst/>
+              </a:rPr>
+              <a:t>Z= φ(L)</a:t>
+            </a:r>
+            <a:endParaRPr lang="en-US"/>
+          </a:p>
+        </c:rich>
+      </c:tx>
+      <c:overlay val="0"/>
+      <c:spPr>
+        <a:noFill/>
+        <a:ln>
+          <a:noFill/>
+        </a:ln>
+        <a:effectLst/>
+      </c:spPr>
+      <c:txPr>
+        <a:bodyPr rot="0" spcFirstLastPara="1" vertOverflow="ellipsis" vert="horz" wrap="square" anchor="ctr" anchorCtr="1"/>
+        <a:lstStyle/>
+        <a:p>
+          <a:pPr>
+            <a:defRPr sz="1400" b="0" i="0" u="none" strike="noStrike" kern="1200" spc="0" baseline="0">
+              <a:solidFill>
+                <a:schemeClr val="tx1">
+                  <a:lumMod val="65000"/>
+                  <a:lumOff val="35000"/>
+                </a:schemeClr>
+              </a:solidFill>
+              <a:latin typeface="+mn-lt"/>
+              <a:ea typeface="+mn-ea"/>
+              <a:cs typeface="+mn-cs"/>
+            </a:defRPr>
+          </a:pPr>
+          <a:endParaRPr lang="ru-RU"/>
+        </a:p>
+      </c:txPr>
+    </c:title>
+    <c:autoTitleDeleted val="0"/>
+    <c:plotArea>
+      <c:layout/>
+      <c:scatterChart>
+        <c:scatterStyle val="smoothMarker"/>
+        <c:varyColors val="0"/>
+        <c:ser>
+          <c:idx val="0"/>
+          <c:order val="0"/>
+          <c:tx>
+            <c:strRef>
+              <c:f>Лист1!$B$1</c:f>
+              <c:strCache>
+                <c:ptCount val="1"/>
+                <c:pt idx="0">
+                  <c:v>Значения Y</c:v>
+                </c:pt>
+              </c:strCache>
+            </c:strRef>
+          </c:tx>
+          <c:spPr>
+            <a:ln w="19050" cap="rnd">
+              <a:solidFill>
+                <a:schemeClr val="accent1"/>
+              </a:solidFill>
+              <a:round/>
+            </a:ln>
+            <a:effectLst/>
+          </c:spPr>
+          <c:marker>
+            <c:symbol val="circle"/>
+            <c:size val="5"/>
+            <c:spPr>
+              <a:solidFill>
+                <a:schemeClr val="accent1"/>
+              </a:solidFill>
+              <a:ln w="9525">
+                <a:solidFill>
+                  <a:schemeClr val="accent1"/>
+                </a:solidFill>
+              </a:ln>
+              <a:effectLst/>
+            </c:spPr>
+          </c:marker>
+          <c:xVal>
+            <c:numRef>
+              <c:f>Лист1!$A$2:$A$6</c:f>
+              <c:numCache>
+                <c:formatCode>General</c:formatCode>
+                <c:ptCount val="5"/>
+                <c:pt idx="0">
+                  <c:v>250</c:v>
+                </c:pt>
+                <c:pt idx="1">
+                  <c:v>375</c:v>
+                </c:pt>
+                <c:pt idx="2">
+                  <c:v>500</c:v>
+                </c:pt>
+                <c:pt idx="3">
+                  <c:v>625</c:v>
+                </c:pt>
+                <c:pt idx="4">
+                  <c:v>750</c:v>
+                </c:pt>
+              </c:numCache>
+            </c:numRef>
+          </c:xVal>
+          <c:yVal>
+            <c:numRef>
+              <c:f>Лист1!$B$2:$B$6</c:f>
+              <c:numCache>
+                <c:formatCode>General</c:formatCode>
+                <c:ptCount val="5"/>
+                <c:pt idx="0">
+                  <c:v>1506.02</c:v>
+                </c:pt>
+                <c:pt idx="1">
+                  <c:v>1510.57</c:v>
+                </c:pt>
+                <c:pt idx="2">
+                  <c:v>1512.85</c:v>
+                </c:pt>
+                <c:pt idx="3">
+                  <c:v>1517.45</c:v>
+                </c:pt>
+                <c:pt idx="4">
+                  <c:v>1522.07</c:v>
+                </c:pt>
+              </c:numCache>
+            </c:numRef>
+          </c:yVal>
+          <c:smooth val="1"/>
+          <c:extLst>
+            <c:ext xmlns:c16="http://schemas.microsoft.com/office/drawing/2014/chart" uri="{C3380CC4-5D6E-409C-BE32-E72D297353CC}">
+              <c16:uniqueId val="{00000000-0AD3-4797-B124-D34A3D8AA243}"/>
+            </c:ext>
+          </c:extLst>
+        </c:ser>
+        <c:dLbls>
+          <c:showLegendKey val="0"/>
+          <c:showVal val="0"/>
+          <c:showCatName val="0"/>
+          <c:showSerName val="0"/>
+          <c:showPercent val="0"/>
+          <c:showBubbleSize val="0"/>
+        </c:dLbls>
+        <c:axId val="196855584"/>
+        <c:axId val="196857880"/>
+      </c:scatterChart>
+      <c:valAx>
+        <c:axId val="196855584"/>
+        <c:scaling>
+          <c:orientation val="minMax"/>
+        </c:scaling>
+        <c:delete val="0"/>
+        <c:axPos val="b"/>
+        <c:majorGridlines>
+          <c:spPr>
+            <a:ln w="9525" cap="flat" cmpd="sng" algn="ctr">
+              <a:solidFill>
+                <a:schemeClr val="tx1">
+                  <a:lumMod val="15000"/>
+                  <a:lumOff val="85000"/>
+                </a:schemeClr>
+              </a:solidFill>
+              <a:round/>
+            </a:ln>
+            <a:effectLst/>
+          </c:spPr>
+        </c:majorGridlines>
+        <c:title>
+          <c:tx>
+            <c:rich>
+              <a:bodyPr rot="0" spcFirstLastPara="1" vertOverflow="ellipsis" vert="horz" wrap="square" anchor="ctr" anchorCtr="1"/>
+              <a:lstStyle/>
+              <a:p>
+                <a:pPr>
+                  <a:defRPr sz="1000" b="0" i="0" u="none" strike="noStrike" kern="1200" baseline="0">
+                    <a:solidFill>
+                      <a:schemeClr val="tx1">
+                        <a:lumMod val="65000"/>
+                        <a:lumOff val="35000"/>
+                      </a:schemeClr>
+                    </a:solidFill>
+                    <a:latin typeface="+mn-lt"/>
+                    <a:ea typeface="+mn-ea"/>
+                    <a:cs typeface="+mn-cs"/>
+                  </a:defRPr>
+                </a:pPr>
+                <a:r>
+                  <a:rPr lang="ru-RU" sz="1000" b="0" i="0" u="none" strike="noStrike" baseline="0">
+                    <a:effectLst/>
+                  </a:rPr>
+                  <a:t>Индуктивность L, мГн</a:t>
+                </a:r>
+                <a:endParaRPr lang="ru-RU"/>
+              </a:p>
+            </c:rich>
+          </c:tx>
+          <c:overlay val="0"/>
+          <c:spPr>
+            <a:noFill/>
+            <a:ln>
+              <a:noFill/>
+            </a:ln>
+            <a:effectLst/>
+          </c:spPr>
+          <c:txPr>
+            <a:bodyPr rot="0" spcFirstLastPara="1" vertOverflow="ellipsis" vert="horz" wrap="square" anchor="ctr" anchorCtr="1"/>
+            <a:lstStyle/>
+            <a:p>
+              <a:pPr>
+                <a:defRPr sz="1000" b="0" i="0" u="none" strike="noStrike" kern="1200" baseline="0">
+                  <a:solidFill>
+                    <a:schemeClr val="tx1">
+                      <a:lumMod val="65000"/>
+                      <a:lumOff val="35000"/>
+                    </a:schemeClr>
+                  </a:solidFill>
+                  <a:latin typeface="+mn-lt"/>
+                  <a:ea typeface="+mn-ea"/>
+                  <a:cs typeface="+mn-cs"/>
+                </a:defRPr>
+              </a:pPr>
+              <a:endParaRPr lang="ru-RU"/>
+            </a:p>
+          </c:txPr>
+        </c:title>
+        <c:numFmt formatCode="General" sourceLinked="1"/>
+        <c:majorTickMark val="none"/>
+        <c:minorTickMark val="none"/>
+        <c:tickLblPos val="nextTo"/>
+        <c:spPr>
+          <a:noFill/>
+          <a:ln w="9525" cap="flat" cmpd="sng" algn="ctr">
+            <a:solidFill>
+              <a:schemeClr val="tx1">
+                <a:lumMod val="25000"/>
+                <a:lumOff val="75000"/>
+              </a:schemeClr>
+            </a:solidFill>
+            <a:round/>
+          </a:ln>
+          <a:effectLst/>
+        </c:spPr>
+        <c:txPr>
+          <a:bodyPr rot="-60000000" spcFirstLastPara="1" vertOverflow="ellipsis" vert="horz" wrap="square" anchor="ctr" anchorCtr="1"/>
+          <a:lstStyle/>
+          <a:p>
+            <a:pPr>
+              <a:defRPr sz="900" b="0" i="0" u="none" strike="noStrike" kern="1200" baseline="0">
+                <a:solidFill>
+                  <a:schemeClr val="tx1">
+                    <a:lumMod val="65000"/>
+                    <a:lumOff val="35000"/>
+                  </a:schemeClr>
+                </a:solidFill>
+                <a:latin typeface="+mn-lt"/>
+                <a:ea typeface="+mn-ea"/>
+                <a:cs typeface="+mn-cs"/>
+              </a:defRPr>
+            </a:pPr>
+            <a:endParaRPr lang="ru-RU"/>
+          </a:p>
+        </c:txPr>
+        <c:crossAx val="196857880"/>
+        <c:crosses val="autoZero"/>
+        <c:crossBetween val="midCat"/>
+      </c:valAx>
+      <c:valAx>
+        <c:axId val="196857880"/>
+        <c:scaling>
+          <c:orientation val="minMax"/>
+        </c:scaling>
+        <c:delete val="0"/>
+        <c:axPos val="l"/>
+        <c:majorGridlines>
+          <c:spPr>
+            <a:ln w="9525" cap="flat" cmpd="sng" algn="ctr">
+              <a:solidFill>
+                <a:schemeClr val="tx1">
+                  <a:lumMod val="15000"/>
+                  <a:lumOff val="85000"/>
+                </a:schemeClr>
+              </a:solidFill>
+              <a:round/>
+            </a:ln>
+            <a:effectLst/>
+          </c:spPr>
+        </c:majorGridlines>
+        <c:title>
+          <c:tx>
+            <c:rich>
+              <a:bodyPr rot="-5400000" spcFirstLastPara="1" vertOverflow="ellipsis" vert="horz" wrap="square" anchor="ctr" anchorCtr="1"/>
+              <a:lstStyle/>
+              <a:p>
+                <a:pPr>
+                  <a:defRPr sz="1000" b="0" i="0" u="none" strike="noStrike" kern="1200" baseline="0">
+                    <a:solidFill>
+                      <a:schemeClr val="tx1">
+                        <a:lumMod val="65000"/>
+                        <a:lumOff val="35000"/>
+                      </a:schemeClr>
+                    </a:solidFill>
+                    <a:latin typeface="+mn-lt"/>
+                    <a:ea typeface="+mn-ea"/>
+                    <a:cs typeface="+mn-cs"/>
+                  </a:defRPr>
+                </a:pPr>
+                <a:r>
+                  <a:rPr lang="ru-RU" sz="1000" b="0" i="0" u="none" strike="noStrike" baseline="0">
+                    <a:effectLst/>
+                  </a:rPr>
+                  <a:t>Сила тока в цепи, мA</a:t>
+                </a:r>
+                <a:endParaRPr lang="ru-RU"/>
+              </a:p>
+            </c:rich>
+          </c:tx>
+          <c:overlay val="0"/>
+          <c:spPr>
+            <a:noFill/>
+            <a:ln>
+              <a:noFill/>
+            </a:ln>
+            <a:effectLst/>
+          </c:spPr>
+          <c:txPr>
+            <a:bodyPr rot="-5400000" spcFirstLastPara="1" vertOverflow="ellipsis" vert="horz" wrap="square" anchor="ctr" anchorCtr="1"/>
+            <a:lstStyle/>
+            <a:p>
+              <a:pPr>
+                <a:defRPr sz="1000" b="0" i="0" u="none" strike="noStrike" kern="1200" baseline="0">
+                  <a:solidFill>
+                    <a:schemeClr val="tx1">
+                      <a:lumMod val="65000"/>
+                      <a:lumOff val="35000"/>
+                    </a:schemeClr>
+                  </a:solidFill>
+                  <a:latin typeface="+mn-lt"/>
+                  <a:ea typeface="+mn-ea"/>
+                  <a:cs typeface="+mn-cs"/>
+                </a:defRPr>
+              </a:pPr>
+              <a:endParaRPr lang="ru-RU"/>
+            </a:p>
+          </c:txPr>
+        </c:title>
+        <c:numFmt formatCode="General" sourceLinked="1"/>
+        <c:majorTickMark val="none"/>
+        <c:minorTickMark val="none"/>
+        <c:tickLblPos val="nextTo"/>
+        <c:spPr>
+          <a:noFill/>
+          <a:ln w="9525" cap="flat" cmpd="sng" algn="ctr">
+            <a:solidFill>
+              <a:schemeClr val="tx1">
+                <a:lumMod val="25000"/>
+                <a:lumOff val="75000"/>
+              </a:schemeClr>
+            </a:solidFill>
+            <a:round/>
+          </a:ln>
+          <a:effectLst/>
+        </c:spPr>
+        <c:txPr>
+          <a:bodyPr rot="-60000000" spcFirstLastPara="1" vertOverflow="ellipsis" vert="horz" wrap="square" anchor="ctr" anchorCtr="1"/>
+          <a:lstStyle/>
+          <a:p>
+            <a:pPr>
+              <a:defRPr sz="900" b="0" i="0" u="none" strike="noStrike" kern="1200" baseline="0">
+                <a:solidFill>
+                  <a:schemeClr val="tx1">
+                    <a:lumMod val="65000"/>
+                    <a:lumOff val="35000"/>
+                  </a:schemeClr>
+                </a:solidFill>
+                <a:latin typeface="+mn-lt"/>
+                <a:ea typeface="+mn-ea"/>
+                <a:cs typeface="+mn-cs"/>
+              </a:defRPr>
+            </a:pPr>
+            <a:endParaRPr lang="ru-RU"/>
+          </a:p>
+        </c:txPr>
+        <c:crossAx val="196855584"/>
+        <c:crosses val="autoZero"/>
+        <c:crossBetween val="midCat"/>
+      </c:valAx>
+      <c:spPr>
+        <a:noFill/>
+        <a:ln>
+          <a:noFill/>
+        </a:ln>
+        <a:effectLst/>
+      </c:spPr>
+    </c:plotArea>
+    <c:plotVisOnly val="1"/>
+    <c:dispBlanksAs val="gap"/>
+    <c:showDLblsOverMax val="0"/>
+  </c:chart>
+  <c:spPr>
+    <a:solidFill>
+      <a:schemeClr val="bg1"/>
+    </a:solidFill>
+    <a:ln w="9525" cap="flat" cmpd="sng" algn="ctr">
+      <a:solidFill>
+        <a:schemeClr val="tx1">
+          <a:lumMod val="15000"/>
+          <a:lumOff val="85000"/>
+        </a:schemeClr>
+      </a:solidFill>
+      <a:round/>
+    </a:ln>
+    <a:effectLst/>
+  </c:spPr>
+  <c:txPr>
+    <a:bodyPr/>
+    <a:lstStyle/>
+    <a:p>
+      <a:pPr>
+        <a:defRPr/>
+      </a:pPr>
+      <a:endParaRPr lang="ru-RU"/>
+    </a:p>
+  </c:txPr>
+  <c:externalData r:id="rId3">
+    <c:autoUpdate val="0"/>
+  </c:externalData>
+</c:chartSpace>
+</file>
+
 <file path=word/charts/colors1.xml><?xml version="1.0" encoding="utf-8"?>
 <cs:colorStyle xmlns:cs="http://schemas.microsoft.com/office/drawing/2012/chartStyle" xmlns:a="http://schemas.openxmlformats.org/drawingml/2006/main" meth="cycle" id="10">
   <a:schemeClr val="accent1"/>
@@ -14927,6 +20379,46 @@
 </file>
 
 <file path=word/charts/colors3.xml><?xml version="1.0" encoding="utf-8"?>
+<cs:colorStyle xmlns:cs="http://schemas.microsoft.com/office/drawing/2012/chartStyle" xmlns:a="http://schemas.openxmlformats.org/drawingml/2006/main" meth="cycle" id="10">
+  <a:schemeClr val="accent1"/>
+  <a:schemeClr val="accent2"/>
+  <a:schemeClr val="accent3"/>
+  <a:schemeClr val="accent4"/>
+  <a:schemeClr val="accent5"/>
+  <a:schemeClr val="accent6"/>
+  <cs:variation/>
+  <cs:variation>
+    <a:lumMod val="60000"/>
+  </cs:variation>
+  <cs:variation>
+    <a:lumMod val="80000"/>
+    <a:lumOff val="20000"/>
+  </cs:variation>
+  <cs:variation>
+    <a:lumMod val="80000"/>
+  </cs:variation>
+  <cs:variation>
+    <a:lumMod val="60000"/>
+    <a:lumOff val="40000"/>
+  </cs:variation>
+  <cs:variation>
+    <a:lumMod val="50000"/>
+  </cs:variation>
+  <cs:variation>
+    <a:lumMod val="70000"/>
+    <a:lumOff val="30000"/>
+  </cs:variation>
+  <cs:variation>
+    <a:lumMod val="70000"/>
+  </cs:variation>
+  <cs:variation>
+    <a:lumMod val="50000"/>
+    <a:lumOff val="50000"/>
+  </cs:variation>
+</cs:colorStyle>
+</file>
+
+<file path=word/charts/colors4.xml><?xml version="1.0" encoding="utf-8"?>
 <cs:colorStyle xmlns:cs="http://schemas.microsoft.com/office/drawing/2012/chartStyle" xmlns:a="http://schemas.openxmlformats.org/drawingml/2006/main" meth="cycle" id="10">
   <a:schemeClr val="accent1"/>
   <a:schemeClr val="accent2"/>
@@ -16514,6 +22006,1064 @@
 </cs:chartStyle>
 </file>
 
+<file path=word/charts/style4.xml><?xml version="1.0" encoding="utf-8"?>
+<cs:chartStyle xmlns:cs="http://schemas.microsoft.com/office/drawing/2012/chartStyle" xmlns:a="http://schemas.openxmlformats.org/drawingml/2006/main" id="240">
+  <cs:axisTitle>
+    <cs:lnRef idx="0"/>
+    <cs:fillRef idx="0"/>
+    <cs:effectRef idx="0"/>
+    <cs:fontRef idx="minor">
+      <a:schemeClr val="tx1">
+        <a:lumMod val="65000"/>
+        <a:lumOff val="35000"/>
+      </a:schemeClr>
+    </cs:fontRef>
+    <cs:defRPr sz="1000" kern="1200"/>
+  </cs:axisTitle>
+  <cs:categoryAxis>
+    <cs:lnRef idx="0"/>
+    <cs:fillRef idx="0"/>
+    <cs:effectRef idx="0"/>
+    <cs:fontRef idx="minor">
+      <a:schemeClr val="tx1">
+        <a:lumMod val="65000"/>
+        <a:lumOff val="35000"/>
+      </a:schemeClr>
+    </cs:fontRef>
+    <cs:spPr>
+      <a:ln w="9525" cap="flat" cmpd="sng" algn="ctr">
+        <a:solidFill>
+          <a:schemeClr val="tx1">
+            <a:lumMod val="25000"/>
+            <a:lumOff val="75000"/>
+          </a:schemeClr>
+        </a:solidFill>
+        <a:round/>
+      </a:ln>
+    </cs:spPr>
+    <cs:defRPr sz="900" kern="1200"/>
+  </cs:categoryAxis>
+  <cs:chartArea mods="allowNoFillOverride allowNoLineOverride">
+    <cs:lnRef idx="0"/>
+    <cs:fillRef idx="0"/>
+    <cs:effectRef idx="0"/>
+    <cs:fontRef idx="minor">
+      <a:schemeClr val="tx1"/>
+    </cs:fontRef>
+    <cs:spPr>
+      <a:solidFill>
+        <a:schemeClr val="bg1"/>
+      </a:solidFill>
+      <a:ln w="9525" cap="flat" cmpd="sng" algn="ctr">
+        <a:solidFill>
+          <a:schemeClr val="tx1">
+            <a:lumMod val="15000"/>
+            <a:lumOff val="85000"/>
+          </a:schemeClr>
+        </a:solidFill>
+        <a:round/>
+      </a:ln>
+    </cs:spPr>
+    <cs:defRPr sz="1000" kern="1200"/>
+  </cs:chartArea>
+  <cs:dataLabel>
+    <cs:lnRef idx="0"/>
+    <cs:fillRef idx="0"/>
+    <cs:effectRef idx="0"/>
+    <cs:fontRef idx="minor">
+      <a:schemeClr val="tx1">
+        <a:lumMod val="75000"/>
+        <a:lumOff val="25000"/>
+      </a:schemeClr>
+    </cs:fontRef>
+    <cs:defRPr sz="900" kern="1200"/>
+  </cs:dataLabel>
+  <cs:dataLabelCallout>
+    <cs:lnRef idx="0"/>
+    <cs:fillRef idx="0"/>
+    <cs:effectRef idx="0"/>
+    <cs:fontRef idx="minor">
+      <a:schemeClr val="dk1">
+        <a:lumMod val="65000"/>
+        <a:lumOff val="35000"/>
+      </a:schemeClr>
+    </cs:fontRef>
+    <cs:spPr>
+      <a:solidFill>
+        <a:schemeClr val="lt1"/>
+      </a:solidFill>
+      <a:ln>
+        <a:solidFill>
+          <a:schemeClr val="dk1">
+            <a:lumMod val="25000"/>
+            <a:lumOff val="75000"/>
+          </a:schemeClr>
+        </a:solidFill>
+      </a:ln>
+    </cs:spPr>
+    <cs:defRPr sz="900" kern="1200"/>
+    <cs:bodyPr rot="0" spcFirstLastPara="1" vertOverflow="clip" horzOverflow="clip" vert="horz" wrap="square" lIns="36576" tIns="18288" rIns="36576" bIns="18288" anchor="ctr" anchorCtr="1">
+      <a:spAutoFit/>
+    </cs:bodyPr>
+  </cs:dataLabelCallout>
+  <cs:dataPoint>
+    <cs:lnRef idx="0"/>
+    <cs:fillRef idx="1">
+      <cs:styleClr val="auto"/>
+    </cs:fillRef>
+    <cs:effectRef idx="0"/>
+    <cs:fontRef idx="minor">
+      <a:schemeClr val="tx1"/>
+    </cs:fontRef>
+  </cs:dataPoint>
+  <cs:dataPoint3D>
+    <cs:lnRef idx="0"/>
+    <cs:fillRef idx="1">
+      <cs:styleClr val="auto"/>
+    </cs:fillRef>
+    <cs:effectRef idx="0"/>
+    <cs:fontRef idx="minor">
+      <a:schemeClr val="tx1"/>
+    </cs:fontRef>
+  </cs:dataPoint3D>
+  <cs:dataPointLine>
+    <cs:lnRef idx="0">
+      <cs:styleClr val="auto"/>
+    </cs:lnRef>
+    <cs:fillRef idx="1"/>
+    <cs:effectRef idx="0"/>
+    <cs:fontRef idx="minor">
+      <a:schemeClr val="tx1"/>
+    </cs:fontRef>
+    <cs:spPr>
+      <a:ln w="19050" cap="rnd">
+        <a:solidFill>
+          <a:schemeClr val="phClr"/>
+        </a:solidFill>
+        <a:round/>
+      </a:ln>
+    </cs:spPr>
+  </cs:dataPointLine>
+  <cs:dataPointMarker>
+    <cs:lnRef idx="0">
+      <cs:styleClr val="auto"/>
+    </cs:lnRef>
+    <cs:fillRef idx="1">
+      <cs:styleClr val="auto"/>
+    </cs:fillRef>
+    <cs:effectRef idx="0"/>
+    <cs:fontRef idx="minor">
+      <a:schemeClr val="tx1"/>
+    </cs:fontRef>
+    <cs:spPr>
+      <a:ln w="9525">
+        <a:solidFill>
+          <a:schemeClr val="phClr"/>
+        </a:solidFill>
+      </a:ln>
+    </cs:spPr>
+  </cs:dataPointMarker>
+  <cs:dataPointMarkerLayout symbol="circle" size="5"/>
+  <cs:dataPointWireframe>
+    <cs:lnRef idx="0">
+      <cs:styleClr val="auto"/>
+    </cs:lnRef>
+    <cs:fillRef idx="0"/>
+    <cs:effectRef idx="0"/>
+    <cs:fontRef idx="minor">
+      <a:schemeClr val="dk1"/>
+    </cs:fontRef>
+    <cs:spPr>
+      <a:ln w="9525" cap="rnd">
+        <a:solidFill>
+          <a:schemeClr val="phClr"/>
+        </a:solidFill>
+        <a:round/>
+      </a:ln>
+    </cs:spPr>
+  </cs:dataPointWireframe>
+  <cs:dataTable>
+    <cs:lnRef idx="0"/>
+    <cs:fillRef idx="0"/>
+    <cs:effectRef idx="0"/>
+    <cs:fontRef idx="minor">
+      <a:schemeClr val="tx1">
+        <a:lumMod val="65000"/>
+        <a:lumOff val="35000"/>
+      </a:schemeClr>
+    </cs:fontRef>
+    <cs:spPr>
+      <a:noFill/>
+      <a:ln w="9525" cap="flat" cmpd="sng" algn="ctr">
+        <a:solidFill>
+          <a:schemeClr val="tx1">
+            <a:lumMod val="15000"/>
+            <a:lumOff val="85000"/>
+          </a:schemeClr>
+        </a:solidFill>
+        <a:round/>
+      </a:ln>
+    </cs:spPr>
+    <cs:defRPr sz="900" kern="1200"/>
+  </cs:dataTable>
+  <cs:downBar>
+    <cs:lnRef idx="0"/>
+    <cs:fillRef idx="0"/>
+    <cs:effectRef idx="0"/>
+    <cs:fontRef idx="minor">
+      <a:schemeClr val="tx1"/>
+    </cs:fontRef>
+    <cs:spPr>
+      <a:solidFill>
+        <a:schemeClr val="dk1">
+          <a:lumMod val="75000"/>
+          <a:lumOff val="25000"/>
+        </a:schemeClr>
+      </a:solidFill>
+      <a:ln w="9525" cap="flat" cmpd="sng" algn="ctr">
+        <a:solidFill>
+          <a:schemeClr val="tx1">
+            <a:lumMod val="65000"/>
+            <a:lumOff val="35000"/>
+          </a:schemeClr>
+        </a:solidFill>
+        <a:round/>
+      </a:ln>
+    </cs:spPr>
+  </cs:downBar>
+  <cs:dropLine>
+    <cs:lnRef idx="0"/>
+    <cs:fillRef idx="0"/>
+    <cs:effectRef idx="0"/>
+    <cs:fontRef idx="minor">
+      <a:schemeClr val="tx1"/>
+    </cs:fontRef>
+    <cs:spPr>
+      <a:ln w="9525" cap="flat" cmpd="sng" algn="ctr">
+        <a:solidFill>
+          <a:schemeClr val="tx1">
+            <a:lumMod val="35000"/>
+            <a:lumOff val="65000"/>
+          </a:schemeClr>
+        </a:solidFill>
+        <a:round/>
+      </a:ln>
+    </cs:spPr>
+  </cs:dropLine>
+  <cs:errorBar>
+    <cs:lnRef idx="0"/>
+    <cs:fillRef idx="0"/>
+    <cs:effectRef idx="0"/>
+    <cs:fontRef idx="minor">
+      <a:schemeClr val="tx1"/>
+    </cs:fontRef>
+    <cs:spPr>
+      <a:ln w="9525" cap="flat" cmpd="sng" algn="ctr">
+        <a:solidFill>
+          <a:schemeClr val="tx1">
+            <a:lumMod val="65000"/>
+            <a:lumOff val="35000"/>
+          </a:schemeClr>
+        </a:solidFill>
+        <a:round/>
+      </a:ln>
+    </cs:spPr>
+  </cs:errorBar>
+  <cs:floor>
+    <cs:lnRef idx="0"/>
+    <cs:fillRef idx="0"/>
+    <cs:effectRef idx="0"/>
+    <cs:fontRef idx="minor">
+      <a:schemeClr val="tx1"/>
+    </cs:fontRef>
+    <cs:spPr>
+      <a:noFill/>
+      <a:ln>
+        <a:noFill/>
+      </a:ln>
+    </cs:spPr>
+  </cs:floor>
+  <cs:gridlineMajor>
+    <cs:lnRef idx="0"/>
+    <cs:fillRef idx="0"/>
+    <cs:effectRef idx="0"/>
+    <cs:fontRef idx="minor">
+      <a:schemeClr val="tx1"/>
+    </cs:fontRef>
+    <cs:spPr>
+      <a:ln w="9525" cap="flat" cmpd="sng" algn="ctr">
+        <a:solidFill>
+          <a:schemeClr val="tx1">
+            <a:lumMod val="15000"/>
+            <a:lumOff val="85000"/>
+          </a:schemeClr>
+        </a:solidFill>
+        <a:round/>
+      </a:ln>
+    </cs:spPr>
+  </cs:gridlineMajor>
+  <cs:gridlineMinor>
+    <cs:lnRef idx="0"/>
+    <cs:fillRef idx="0"/>
+    <cs:effectRef idx="0"/>
+    <cs:fontRef idx="minor">
+      <a:schemeClr val="tx1"/>
+    </cs:fontRef>
+    <cs:spPr>
+      <a:ln w="9525" cap="flat" cmpd="sng" algn="ctr">
+        <a:solidFill>
+          <a:schemeClr val="tx1">
+            <a:lumMod val="5000"/>
+            <a:lumOff val="95000"/>
+          </a:schemeClr>
+        </a:solidFill>
+        <a:round/>
+      </a:ln>
+    </cs:spPr>
+  </cs:gridlineMinor>
+  <cs:hiLoLine>
+    <cs:lnRef idx="0"/>
+    <cs:fillRef idx="0"/>
+    <cs:effectRef idx="0"/>
+    <cs:fontRef idx="minor">
+      <a:schemeClr val="tx1"/>
+    </cs:fontRef>
+    <cs:spPr>
+      <a:ln w="9525" cap="flat" cmpd="sng" algn="ctr">
+        <a:solidFill>
+          <a:schemeClr val="tx1">
+            <a:lumMod val="50000"/>
+            <a:lumOff val="50000"/>
+          </a:schemeClr>
+        </a:solidFill>
+        <a:round/>
+      </a:ln>
+    </cs:spPr>
+  </cs:hiLoLine>
+  <cs:leaderLine>
+    <cs:lnRef idx="0"/>
+    <cs:fillRef idx="0"/>
+    <cs:effectRef idx="0"/>
+    <cs:fontRef idx="minor">
+      <a:schemeClr val="tx1"/>
+    </cs:fontRef>
+    <cs:spPr>
+      <a:ln w="9525" cap="flat" cmpd="sng" algn="ctr">
+        <a:solidFill>
+          <a:schemeClr val="tx1">
+            <a:lumMod val="35000"/>
+            <a:lumOff val="65000"/>
+          </a:schemeClr>
+        </a:solidFill>
+        <a:round/>
+      </a:ln>
+    </cs:spPr>
+  </cs:leaderLine>
+  <cs:legend>
+    <cs:lnRef idx="0"/>
+    <cs:fillRef idx="0"/>
+    <cs:effectRef idx="0"/>
+    <cs:fontRef idx="minor">
+      <a:schemeClr val="tx1">
+        <a:lumMod val="65000"/>
+        <a:lumOff val="35000"/>
+      </a:schemeClr>
+    </cs:fontRef>
+    <cs:defRPr sz="900" kern="1200"/>
+  </cs:legend>
+  <cs:plotArea mods="allowNoFillOverride allowNoLineOverride">
+    <cs:lnRef idx="0"/>
+    <cs:fillRef idx="0"/>
+    <cs:effectRef idx="0"/>
+    <cs:fontRef idx="minor">
+      <a:schemeClr val="tx1"/>
+    </cs:fontRef>
+  </cs:plotArea>
+  <cs:plotArea3D mods="allowNoFillOverride allowNoLineOverride">
+    <cs:lnRef idx="0"/>
+    <cs:fillRef idx="0"/>
+    <cs:effectRef idx="0"/>
+    <cs:fontRef idx="minor">
+      <a:schemeClr val="tx1"/>
+    </cs:fontRef>
+  </cs:plotArea3D>
+  <cs:seriesAxis>
+    <cs:lnRef idx="0"/>
+    <cs:fillRef idx="0"/>
+    <cs:effectRef idx="0"/>
+    <cs:fontRef idx="minor">
+      <a:schemeClr val="tx1">
+        <a:lumMod val="65000"/>
+        <a:lumOff val="35000"/>
+      </a:schemeClr>
+    </cs:fontRef>
+    <cs:defRPr sz="900" kern="1200"/>
+  </cs:seriesAxis>
+  <cs:seriesLine>
+    <cs:lnRef idx="0"/>
+    <cs:fillRef idx="0"/>
+    <cs:effectRef idx="0"/>
+    <cs:fontRef idx="minor">
+      <a:schemeClr val="tx1"/>
+    </cs:fontRef>
+    <cs:spPr>
+      <a:ln w="9525" cap="flat" cmpd="sng" algn="ctr">
+        <a:solidFill>
+          <a:schemeClr val="tx1">
+            <a:lumMod val="35000"/>
+            <a:lumOff val="65000"/>
+          </a:schemeClr>
+        </a:solidFill>
+        <a:round/>
+      </a:ln>
+    </cs:spPr>
+  </cs:seriesLine>
+  <cs:title>
+    <cs:lnRef idx="0"/>
+    <cs:fillRef idx="0"/>
+    <cs:effectRef idx="0"/>
+    <cs:fontRef idx="minor">
+      <a:schemeClr val="tx1">
+        <a:lumMod val="65000"/>
+        <a:lumOff val="35000"/>
+      </a:schemeClr>
+    </cs:fontRef>
+    <cs:defRPr sz="1400" b="0" kern="1200" spc="0" baseline="0"/>
+  </cs:title>
+  <cs:trendline>
+    <cs:lnRef idx="0">
+      <cs:styleClr val="auto"/>
+    </cs:lnRef>
+    <cs:fillRef idx="0"/>
+    <cs:effectRef idx="0"/>
+    <cs:fontRef idx="minor">
+      <a:schemeClr val="tx1"/>
+    </cs:fontRef>
+    <cs:spPr>
+      <a:ln w="19050" cap="rnd">
+        <a:solidFill>
+          <a:schemeClr val="phClr"/>
+        </a:solidFill>
+        <a:prstDash val="sysDot"/>
+      </a:ln>
+    </cs:spPr>
+  </cs:trendline>
+  <cs:trendlineLabel>
+    <cs:lnRef idx="0"/>
+    <cs:fillRef idx="0"/>
+    <cs:effectRef idx="0"/>
+    <cs:fontRef idx="minor">
+      <a:schemeClr val="tx1">
+        <a:lumMod val="65000"/>
+        <a:lumOff val="35000"/>
+      </a:schemeClr>
+    </cs:fontRef>
+    <cs:defRPr sz="900" kern="1200"/>
+  </cs:trendlineLabel>
+  <cs:upBar>
+    <cs:lnRef idx="0"/>
+    <cs:fillRef idx="0"/>
+    <cs:effectRef idx="0"/>
+    <cs:fontRef idx="minor">
+      <a:schemeClr val="tx1"/>
+    </cs:fontRef>
+    <cs:spPr>
+      <a:solidFill>
+        <a:schemeClr val="lt1"/>
+      </a:solidFill>
+      <a:ln w="9525" cap="flat" cmpd="sng" algn="ctr">
+        <a:solidFill>
+          <a:schemeClr val="tx1">
+            <a:lumMod val="65000"/>
+            <a:lumOff val="35000"/>
+          </a:schemeClr>
+        </a:solidFill>
+        <a:round/>
+      </a:ln>
+    </cs:spPr>
+  </cs:upBar>
+  <cs:valueAxis>
+    <cs:lnRef idx="0"/>
+    <cs:fillRef idx="0"/>
+    <cs:effectRef idx="0"/>
+    <cs:fontRef idx="minor">
+      <a:schemeClr val="tx1">
+        <a:lumMod val="65000"/>
+        <a:lumOff val="35000"/>
+      </a:schemeClr>
+    </cs:fontRef>
+    <cs:spPr>
+      <a:ln w="9525" cap="flat" cmpd="sng" algn="ctr">
+        <a:solidFill>
+          <a:schemeClr val="tx1">
+            <a:lumMod val="25000"/>
+            <a:lumOff val="75000"/>
+          </a:schemeClr>
+        </a:solidFill>
+        <a:round/>
+      </a:ln>
+    </cs:spPr>
+    <cs:defRPr sz="900" kern="1200"/>
+  </cs:valueAxis>
+  <cs:wall>
+    <cs:lnRef idx="0"/>
+    <cs:fillRef idx="0"/>
+    <cs:effectRef idx="0"/>
+    <cs:fontRef idx="minor">
+      <a:schemeClr val="tx1"/>
+    </cs:fontRef>
+    <cs:spPr>
+      <a:noFill/>
+      <a:ln>
+        <a:noFill/>
+      </a:ln>
+    </cs:spPr>
+  </cs:wall>
+</cs:chartStyle>
+</file>
+
+<file path=word/glossary/document.xml><?xml version="1.0" encoding="utf-8"?>
+<w:glossaryDocument xmlns:wpc="http://schemas.microsoft.com/office/word/2010/wordprocessingCanvas" xmlns:cx="http://schemas.microsoft.com/office/drawing/2014/chartex" xmlns:mc="http://schemas.openxmlformats.org/markup-compatibility/2006" xmlns:o="urn:schemas-microsoft-com:office:office" xmlns:r="http://schemas.openxmlformats.org/officeDocument/2006/relationships" xmlns:m="http://schemas.openxmlformats.org/officeDocument/2006/math" xmlns:v="urn:schemas-microsoft-com:vml" xmlns:wp14="http://schemas.microsoft.com/office/word/2010/wordprocessingDrawing" xmlns:wp="http://schemas.openxmlformats.org/drawingml/2006/wordprocessingDrawing" xmlns:w10="urn:schemas-microsoft-com:office:word" xmlns:w="http://schemas.openxmlformats.org/wordprocessingml/2006/main" xmlns:w14="http://schemas.microsoft.com/office/word/2010/wordml" xmlns:w15="http://schemas.microsoft.com/office/word/2012/wordml" xmlns:w16se="http://schemas.microsoft.com/office/word/2015/wordml/symex" xmlns:wpg="http://schemas.microsoft.com/office/word/2010/wordprocessingGroup" xmlns:wpi="http://schemas.microsoft.com/office/word/2010/wordprocessingInk" xmlns:wne="http://schemas.microsoft.com/office/word/2006/wordml" xmlns:wps="http://schemas.microsoft.com/office/word/2010/wordprocessingShape" mc:Ignorable="w14 w15 w16se wp14"/>
+</file>
+
+<file path=word/glossary/fontTable.xml><?xml version="1.0" encoding="utf-8"?>
+<w:fonts xmlns:mc="http://schemas.openxmlformats.org/markup-compatibility/2006" xmlns:r="http://schemas.openxmlformats.org/officeDocument/2006/relationships" xmlns:w="http://schemas.openxmlformats.org/wordprocessingml/2006/main" xmlns:w14="http://schemas.microsoft.com/office/word/2010/wordml" xmlns:w15="http://schemas.microsoft.com/office/word/2012/wordml" xmlns:w16se="http://schemas.microsoft.com/office/word/2015/wordml/symex" mc:Ignorable="w14 w15 w16se">
+  <w:font w:name="Times New Roman">
+    <w:panose1 w:val="02020603050405020304"/>
+    <w:charset w:val="CC"/>
+    <w:family w:val="roman"/>
+    <w:pitch w:val="variable"/>
+    <w:sig w:usb0="E0002AFF" w:usb1="C0007841" w:usb2="00000009" w:usb3="00000000" w:csb0="000001FF" w:csb1="00000000"/>
+  </w:font>
+  <w:font w:name="Times">
+    <w:panose1 w:val="02020603050405020304"/>
+    <w:charset w:val="CC"/>
+    <w:family w:val="roman"/>
+    <w:pitch w:val="variable"/>
+    <w:sig w:usb0="E0002AFF" w:usb1="C0007841" w:usb2="00000009" w:usb3="00000000" w:csb0="000001FF" w:csb1="00000000"/>
+  </w:font>
+  <w:font w:name="Calibri">
+    <w:panose1 w:val="020F0502020204030204"/>
+    <w:charset w:val="CC"/>
+    <w:family w:val="swiss"/>
+    <w:pitch w:val="variable"/>
+    <w:sig w:usb0="E00002FF" w:usb1="4000ACFF" w:usb2="00000001" w:usb3="00000000" w:csb0="0000019F" w:csb1="00000000"/>
+  </w:font>
+  <w:font w:name="Cambria Math">
+    <w:panose1 w:val="02040503050406030204"/>
+    <w:charset w:val="CC"/>
+    <w:family w:val="roman"/>
+    <w:pitch w:val="variable"/>
+    <w:sig w:usb0="E00002FF" w:usb1="420024FF" w:usb2="00000000" w:usb3="00000000" w:csb0="0000019F" w:csb1="00000000"/>
+  </w:font>
+  <w:font w:name="CambriaMath">
+    <w:altName w:val="MS Mincho"/>
+    <w:panose1 w:val="00000000000000000000"/>
+    <w:charset w:val="CC"/>
+    <w:family w:val="auto"/>
+    <w:notTrueType/>
+    <w:pitch w:val="default"/>
+    <w:sig w:usb0="00000203" w:usb1="00000000" w:usb2="00000000" w:usb3="00000000" w:csb0="00000005" w:csb1="00000000"/>
+  </w:font>
+  <w:font w:name="TimesNewRoman">
+    <w:altName w:val="Malgun Gothic"/>
+    <w:panose1 w:val="00000000000000000000"/>
+    <w:charset w:val="81"/>
+    <w:family w:val="auto"/>
+    <w:notTrueType/>
+    <w:pitch w:val="default"/>
+    <w:sig w:usb0="00000001" w:usb1="09060000" w:usb2="00000010" w:usb3="00000000" w:csb0="00080000" w:csb1="00000000"/>
+  </w:font>
+  <w:font w:name="Calibri Light">
+    <w:panose1 w:val="020F0302020204030204"/>
+    <w:charset w:val="CC"/>
+    <w:family w:val="swiss"/>
+    <w:pitch w:val="variable"/>
+    <w:sig w:usb0="A00002EF" w:usb1="4000207B" w:usb2="00000000" w:usb3="00000000" w:csb0="0000019F" w:csb1="00000000"/>
+  </w:font>
+</w:fonts>
+</file>
+
+<file path=word/glossary/settings.xml><?xml version="1.0" encoding="utf-8"?>
+<w:settings xmlns:mc="http://schemas.openxmlformats.org/markup-compatibility/2006" xmlns:o="urn:schemas-microsoft-com:office:office" xmlns:r="http://schemas.openxmlformats.org/officeDocument/2006/relationships" xmlns:m="http://schemas.openxmlformats.org/officeDocument/2006/math" xmlns:v="urn:schemas-microsoft-com:vml" xmlns:w10="urn:schemas-microsoft-com:office:word" xmlns:w="http://schemas.openxmlformats.org/wordprocessingml/2006/main" xmlns:w14="http://schemas.microsoft.com/office/word/2010/wordml" xmlns:w15="http://schemas.microsoft.com/office/word/2012/wordml" xmlns:w16se="http://schemas.microsoft.com/office/word/2015/wordml/symex" xmlns:sl="http://schemas.openxmlformats.org/schemaLibrary/2006/main" mc:Ignorable="w14 w15 w16se">
+  <w:view w:val="normal"/>
+  <w:defaultTabStop w:val="708"/>
+  <w:characterSpacingControl w:val="doNotCompress"/>
+  <w:compat>
+    <w:useFELayout/>
+    <w:compatSetting w:name="compatibilityMode" w:uri="http://schemas.microsoft.com/office/word" w:val="15"/>
+    <w:compatSetting w:name="overrideTableStyleFontSizeAndJustification" w:uri="http://schemas.microsoft.com/office/word" w:val="1"/>
+    <w:compatSetting w:name="enableOpenTypeFeatures" w:uri="http://schemas.microsoft.com/office/word" w:val="1"/>
+    <w:compatSetting w:name="doNotFlipMirrorIndents" w:uri="http://schemas.microsoft.com/office/word" w:val="1"/>
+    <w:compatSetting w:name="differentiateMultirowTableHeaders" w:uri="http://schemas.microsoft.com/office/word" w:val="1"/>
+  </w:compat>
+  <w:rsids>
+    <w:rsidRoot w:val="00D37AAE"/>
+    <w:rsid w:val="00C6148C"/>
+    <w:rsid w:val="00D37AAE"/>
+  </w:rsids>
+  <m:mathPr>
+    <m:mathFont m:val="Cambria Math"/>
+    <m:brkBin m:val="before"/>
+    <m:brkBinSub m:val="--"/>
+    <m:smallFrac m:val="0"/>
+    <m:dispDef/>
+    <m:lMargin m:val="0"/>
+    <m:rMargin m:val="0"/>
+    <m:defJc m:val="centerGroup"/>
+    <m:wrapIndent m:val="1440"/>
+    <m:intLim m:val="subSup"/>
+    <m:naryLim m:val="undOvr"/>
+  </m:mathPr>
+  <w:themeFontLang w:val="ru-RU"/>
+  <w:clrSchemeMapping w:bg1="light1" w:t1="dark1" w:bg2="light2" w:t2="dark2" w:accent1="accent1" w:accent2="accent2" w:accent3="accent3" w:accent4="accent4" w:accent5="accent5" w:accent6="accent6" w:hyperlink="hyperlink" w:followedHyperlink="followedHyperlink"/>
+  <w:decimalSymbol w:val=","/>
+  <w:listSeparator w:val=";"/>
+  <w15:chartTrackingRefBased/>
+</w:settings>
+</file>
+
+<file path=word/glossary/styles.xml><?xml version="1.0" encoding="utf-8"?>
+<w:styles xmlns:mc="http://schemas.openxmlformats.org/markup-compatibility/2006" xmlns:r="http://schemas.openxmlformats.org/officeDocument/2006/relationships" xmlns:w="http://schemas.openxmlformats.org/wordprocessingml/2006/main" xmlns:w14="http://schemas.microsoft.com/office/word/2010/wordml" xmlns:w15="http://schemas.microsoft.com/office/word/2012/wordml" xmlns:w16se="http://schemas.microsoft.com/office/word/2015/wordml/symex" mc:Ignorable="w14 w15 w16se">
+  <w:docDefaults>
+    <w:rPrDefault>
+      <w:rPr>
+        <w:rFonts w:asciiTheme="minorHAnsi" w:eastAsiaTheme="minorEastAsia" w:hAnsiTheme="minorHAnsi" w:cstheme="minorBidi"/>
+        <w:sz w:val="22"/>
+        <w:szCs w:val="22"/>
+        <w:lang w:val="ru-RU" w:eastAsia="ru-RU" w:bidi="ar-SA"/>
+      </w:rPr>
+    </w:rPrDefault>
+    <w:pPrDefault>
+      <w:pPr>
+        <w:spacing w:after="160" w:line="259" w:lineRule="auto"/>
+      </w:pPr>
+    </w:pPrDefault>
+  </w:docDefaults>
+  <w:latentStyles w:defLockedState="0" w:defUIPriority="99" w:defSemiHidden="0" w:defUnhideWhenUsed="0" w:defQFormat="0" w:count="371">
+    <w:lsdException w:name="Normal" w:uiPriority="0" w:qFormat="1"/>
+    <w:lsdException w:name="heading 1" w:uiPriority="9" w:qFormat="1"/>
+    <w:lsdException w:name="heading 2" w:semiHidden="1" w:uiPriority="9" w:unhideWhenUsed="1" w:qFormat="1"/>
+    <w:lsdException w:name="heading 3" w:semiHidden="1" w:uiPriority="9" w:unhideWhenUsed="1" w:qFormat="1"/>
+    <w:lsdException w:name="heading 4" w:semiHidden="1" w:uiPriority="9" w:unhideWhenUsed="1" w:qFormat="1"/>
+    <w:lsdException w:name="heading 5" w:semiHidden="1" w:uiPriority="9" w:unhideWhenUsed="1" w:qFormat="1"/>
+    <w:lsdException w:name="heading 6" w:semiHidden="1" w:uiPriority="9" w:unhideWhenUsed="1" w:qFormat="1"/>
+    <w:lsdException w:name="heading 7" w:semiHidden="1" w:uiPriority="9" w:unhideWhenUsed="1" w:qFormat="1"/>
+    <w:lsdException w:name="heading 8" w:semiHidden="1" w:uiPriority="9" w:unhideWhenUsed="1" w:qFormat="1"/>
+    <w:lsdException w:name="heading 9" w:semiHidden="1" w:uiPriority="9" w:unhideWhenUsed="1" w:qFormat="1"/>
+    <w:lsdException w:name="index 1" w:semiHidden="1" w:unhideWhenUsed="1"/>
+    <w:lsdException w:name="index 2" w:semiHidden="1" w:unhideWhenUsed="1"/>
+    <w:lsdException w:name="index 3" w:semiHidden="1" w:unhideWhenUsed="1"/>
+    <w:lsdException w:name="index 4" w:semiHidden="1" w:unhideWhenUsed="1"/>
+    <w:lsdException w:name="index 5" w:semiHidden="1" w:unhideWhenUsed="1"/>
+    <w:lsdException w:name="index 6" w:semiHidden="1" w:unhideWhenUsed="1"/>
+    <w:lsdException w:name="index 7" w:semiHidden="1" w:unhideWhenUsed="1"/>
+    <w:lsdException w:name="index 8" w:semiHidden="1" w:unhideWhenUsed="1"/>
+    <w:lsdException w:name="index 9" w:semiHidden="1" w:unhideWhenUsed="1"/>
+    <w:lsdException w:name="toc 1" w:semiHidden="1" w:uiPriority="39" w:unhideWhenUsed="1"/>
+    <w:lsdException w:name="toc 2" w:semiHidden="1" w:uiPriority="39" w:unhideWhenUsed="1"/>
+    <w:lsdException w:name="toc 3" w:semiHidden="1" w:uiPriority="39" w:unhideWhenUsed="1"/>
+    <w:lsdException w:name="toc 4" w:semiHidden="1" w:uiPriority="39" w:unhideWhenUsed="1"/>
+    <w:lsdException w:name="toc 5" w:semiHidden="1" w:uiPriority="39" w:unhideWhenUsed="1"/>
+    <w:lsdException w:name="toc 6" w:semiHidden="1" w:uiPriority="39" w:unhideWhenUsed="1"/>
+    <w:lsdException w:name="toc 7" w:semiHidden="1" w:uiPriority="39" w:unhideWhenUsed="1"/>
+    <w:lsdException w:name="toc 8" w:semiHidden="1" w:uiPriority="39" w:unhideWhenUsed="1"/>
+    <w:lsdException w:name="toc 9" w:semiHidden="1" w:uiPriority="39" w:unhideWhenUsed="1"/>
+    <w:lsdException w:name="Normal Indent" w:semiHidden="1" w:unhideWhenUsed="1"/>
+    <w:lsdException w:name="footnote text" w:semiHidden="1" w:unhideWhenUsed="1"/>
+    <w:lsdException w:name="annotation text" w:semiHidden="1" w:unhideWhenUsed="1"/>
+    <w:lsdException w:name="header" w:semiHidden="1" w:unhideWhenUsed="1"/>
+    <w:lsdException w:name="footer" w:semiHidden="1" w:unhideWhenUsed="1"/>
+    <w:lsdException w:name="index heading" w:semiHidden="1" w:unhideWhenUsed="1"/>
+    <w:lsdException w:name="caption" w:semiHidden="1" w:uiPriority="35" w:unhideWhenUsed="1" w:qFormat="1"/>
+    <w:lsdException w:name="table of figures" w:semiHidden="1" w:unhideWhenUsed="1"/>
+    <w:lsdException w:name="envelope address" w:semiHidden="1" w:unhideWhenUsed="1"/>
+    <w:lsdException w:name="envelope return" w:semiHidden="1" w:unhideWhenUsed="1"/>
+    <w:lsdException w:name="footnote reference" w:semiHidden="1" w:unhideWhenUsed="1"/>
+    <w:lsdException w:name="annotation reference" w:semiHidden="1" w:unhideWhenUsed="1"/>
+    <w:lsdException w:name="line number" w:semiHidden="1" w:unhideWhenUsed="1"/>
+    <w:lsdException w:name="page number" w:semiHidden="1" w:unhideWhenUsed="1"/>
+    <w:lsdException w:name="endnote reference" w:semiHidden="1" w:unhideWhenUsed="1"/>
+    <w:lsdException w:name="endnote text" w:semiHidden="1" w:unhideWhenUsed="1"/>
+    <w:lsdException w:name="table of authorities" w:semiHidden="1" w:unhideWhenUsed="1"/>
+    <w:lsdException w:name="macro" w:semiHidden="1" w:unhideWhenUsed="1"/>
+    <w:lsdException w:name="toa heading" w:semiHidden="1" w:unhideWhenUsed="1"/>
+    <w:lsdException w:name="List" w:semiHidden="1" w:unhideWhenUsed="1"/>
+    <w:lsdException w:name="List Bullet" w:semiHidden="1" w:unhideWhenUsed="1"/>
+    <w:lsdException w:name="List Number" w:semiHidden="1" w:unhideWhenUsed="1"/>
+    <w:lsdException w:name="List 2" w:semiHidden="1" w:unhideWhenUsed="1"/>
+    <w:lsdException w:name="List 3" w:semiHidden="1" w:unhideWhenUsed="1"/>
+    <w:lsdException w:name="List 4" w:semiHidden="1" w:unhideWhenUsed="1"/>
+    <w:lsdException w:name="List 5" w:semiHidden="1" w:unhideWhenUsed="1"/>
+    <w:lsdException w:name="List Bullet 2" w:semiHidden="1" w:unhideWhenUsed="1"/>
+    <w:lsdException w:name="List Bullet 3" w:semiHidden="1" w:unhideWhenUsed="1"/>
+    <w:lsdException w:name="List Bullet 4" w:semiHidden="1" w:unhideWhenUsed="1"/>
+    <w:lsdException w:name="List Bullet 5" w:semiHidden="1" w:unhideWhenUsed="1"/>
+    <w:lsdException w:name="List Number 2" w:semiHidden="1" w:unhideWhenUsed="1"/>
+    <w:lsdException w:name="List Number 3" w:semiHidden="1" w:unhideWhenUsed="1"/>
+    <w:lsdException w:name="List Number 4" w:semiHidden="1" w:unhideWhenUsed="1"/>
+    <w:lsdException w:name="List Number 5" w:semiHidden="1" w:unhideWhenUsed="1"/>
+    <w:lsdException w:name="Title" w:uiPriority="10" w:qFormat="1"/>
+    <w:lsdException w:name="Closing" w:semiHidden="1" w:unhideWhenUsed="1"/>
+    <w:lsdException w:name="Signature" w:semiHidden="1" w:unhideWhenUsed="1"/>
+    <w:lsdException w:name="Default Paragraph Font" w:semiHidden="1" w:uiPriority="1" w:unhideWhenUsed="1"/>
+    <w:lsdException w:name="Body Text" w:semiHidden="1" w:unhideWhenUsed="1"/>
+    <w:lsdException w:name="Body Text Indent" w:semiHidden="1" w:unhideWhenUsed="1"/>
+    <w:lsdException w:name="List Continue" w:semiHidden="1" w:unhideWhenUsed="1"/>
+    <w:lsdException w:name="List Continue 2" w:semiHidden="1" w:unhideWhenUsed="1"/>
+    <w:lsdException w:name="List Continue 3" w:semiHidden="1" w:unhideWhenUsed="1"/>
+    <w:lsdException w:name="List Continue 4" w:semiHidden="1" w:unhideWhenUsed="1"/>
+    <w:lsdException w:name="List Continue 5" w:semiHidden="1" w:unhideWhenUsed="1"/>
+    <w:lsdException w:name="Message Header" w:semiHidden="1" w:unhideWhenUsed="1"/>
+    <w:lsdException w:name="Subtitle" w:uiPriority="11" w:qFormat="1"/>
+    <w:lsdException w:name="Salutation" w:semiHidden="1" w:unhideWhenUsed="1"/>
+    <w:lsdException w:name="Date" w:semiHidden="1" w:unhideWhenUsed="1"/>
+    <w:lsdException w:name="Body Text First Indent" w:semiHidden="1" w:unhideWhenUsed="1"/>
+    <w:lsdException w:name="Body Text First Indent 2" w:semiHidden="1" w:unhideWhenUsed="1"/>
+    <w:lsdException w:name="Note Heading" w:semiHidden="1" w:unhideWhenUsed="1"/>
+    <w:lsdException w:name="Body Text 2" w:semiHidden="1" w:unhideWhenUsed="1"/>
+    <w:lsdException w:name="Body Text 3" w:semiHidden="1" w:unhideWhenUsed="1"/>
+    <w:lsdException w:name="Body Text Indent 2" w:semiHidden="1" w:unhideWhenUsed="1"/>
+    <w:lsdException w:name="Body Text Indent 3" w:semiHidden="1" w:unhideWhenUsed="1"/>
+    <w:lsdException w:name="Block Text" w:semiHidden="1" w:unhideWhenUsed="1"/>
+    <w:lsdException w:name="Hyperlink" w:semiHidden="1" w:unhideWhenUsed="1"/>
+    <w:lsdException w:name="FollowedHyperlink" w:semiHidden="1" w:unhideWhenUsed="1"/>
+    <w:lsdException w:name="Strong" w:uiPriority="22" w:qFormat="1"/>
+    <w:lsdException w:name="Emphasis" w:uiPriority="20" w:qFormat="1"/>
+    <w:lsdException w:name="Document Map" w:semiHidden="1" w:unhideWhenUsed="1"/>
+    <w:lsdException w:name="Plain Text" w:semiHidden="1" w:unhideWhenUsed="1"/>
+    <w:lsdException w:name="E-mail Signature" w:semiHidden="1" w:unhideWhenUsed="1"/>
+    <w:lsdException w:name="HTML Top of Form" w:semiHidden="1" w:unhideWhenUsed="1"/>
+    <w:lsdException w:name="HTML Bottom of Form" w:semiHidden="1" w:unhideWhenUsed="1"/>
+    <w:lsdException w:name="Normal (Web)" w:semiHidden="1" w:unhideWhenUsed="1"/>
+    <w:lsdException w:name="HTML Acronym" w:semiHidden="1" w:unhideWhenUsed="1"/>
+    <w:lsdException w:name="HTML Address" w:semiHidden="1" w:unhideWhenUsed="1"/>
+    <w:lsdException w:name="HTML Cite" w:semiHidden="1" w:unhideWhenUsed="1"/>
+    <w:lsdException w:name="HTML Code" w:semiHidden="1" w:unhideWhenUsed="1"/>
+    <w:lsdException w:name="HTML Definition" w:semiHidden="1" w:unhideWhenUsed="1"/>
+    <w:lsdException w:name="HTML Keyboard" w:semiHidden="1" w:unhideWhenUsed="1"/>
+    <w:lsdException w:name="HTML Preformatted" w:semiHidden="1" w:unhideWhenUsed="1"/>
+    <w:lsdException w:name="HTML Sample" w:semiHidden="1" w:unhideWhenUsed="1"/>
+    <w:lsdException w:name="HTML Typewriter" w:semiHidden="1" w:unhideWhenUsed="1"/>
+    <w:lsdException w:name="HTML Variable" w:semiHidden="1" w:unhideWhenUsed="1"/>
+    <w:lsdException w:name="Normal Table" w:semiHidden="1" w:unhideWhenUsed="1"/>
+    <w:lsdException w:name="annotation subject" w:semiHidden="1" w:unhideWhenUsed="1"/>
+    <w:lsdException w:name="No List" w:semiHidden="1" w:unhideWhenUsed="1"/>
+    <w:lsdException w:name="Outline List 1" w:semiHidden="1" w:unhideWhenUsed="1"/>
+    <w:lsdException w:name="Outline List 2" w:semiHidden="1" w:unhideWhenUsed="1"/>
+    <w:lsdException w:name="Outline List 3" w:semiHidden="1" w:unhideWhenUsed="1"/>
+    <w:lsdException w:name="Table Simple 1" w:semiHidden="1" w:unhideWhenUsed="1"/>
+    <w:lsdException w:name="Table Simple 2" w:semiHidden="1" w:unhideWhenUsed="1"/>
+    <w:lsdException w:name="Table Simple 3" w:semiHidden="1" w:unhideWhenUsed="1"/>
+    <w:lsdException w:name="Table Classic 1" w:semiHidden="1" w:unhideWhenUsed="1"/>
+    <w:lsdException w:name="Table Classic 2" w:semiHidden="1" w:unhideWhenUsed="1"/>
+    <w:lsdException w:name="Table Classic 3" w:semiHidden="1" w:unhideWhenUsed="1"/>
+    <w:lsdException w:name="Table Classic 4" w:semiHidden="1" w:unhideWhenUsed="1"/>
+    <w:lsdException w:name="Table Colorful 1" w:semiHidden="1" w:unhideWhenUsed="1"/>
+    <w:lsdException w:name="Table Colorful 2" w:semiHidden="1" w:unhideWhenUsed="1"/>
+    <w:lsdException w:name="Table Colorful 3" w:semiHidden="1" w:unhideWhenUsed="1"/>
+    <w:lsdException w:name="Table Columns 1" w:semiHidden="1" w:unhideWhenUsed="1"/>
+    <w:lsdException w:name="Table Columns 2" w:semiHidden="1" w:unhideWhenUsed="1"/>
+    <w:lsdException w:name="Table Columns 3" w:semiHidden="1" w:unhideWhenUsed="1"/>
+    <w:lsdException w:name="Table Columns 4" w:semiHidden="1" w:unhideWhenUsed="1"/>
+    <w:lsdException w:name="Table Columns 5" w:semiHidden="1" w:unhideWhenUsed="1"/>
+    <w:lsdException w:name="Table Grid 1" w:semiHidden="1" w:unhideWhenUsed="1"/>
+    <w:lsdException w:name="Table Grid 2" w:semiHidden="1" w:unhideWhenUsed="1"/>
+    <w:lsdException w:name="Table Grid 3" w:semiHidden="1" w:unhideWhenUsed="1"/>
+    <w:lsdException w:name="Table Grid 4" w:semiHidden="1" w:unhideWhenUsed="1"/>
+    <w:lsdException w:name="Table Grid 5" w:semiHidden="1" w:unhideWhenUsed="1"/>
+    <w:lsdException w:name="Table Grid 6" w:semiHidden="1" w:unhideWhenUsed="1"/>
+    <w:lsdException w:name="Table Grid 7" w:semiHidden="1" w:unhideWhenUsed="1"/>
+    <w:lsdException w:name="Table Grid 8" w:semiHidden="1" w:unhideWhenUsed="1"/>
+    <w:lsdException w:name="Table List 1" w:semiHidden="1" w:unhideWhenUsed="1"/>
+    <w:lsdException w:name="Table List 2" w:semiHidden="1" w:unhideWhenUsed="1"/>
+    <w:lsdException w:name="Table List 3" w:semiHidden="1" w:unhideWhenUsed="1"/>
+    <w:lsdException w:name="Table List 4" w:semiHidden="1" w:unhideWhenUsed="1"/>
+    <w:lsdException w:name="Table List 5" w:semiHidden="1" w:unhideWhenUsed="1"/>
+    <w:lsdException w:name="Table List 6" w:semiHidden="1" w:unhideWhenUsed="1"/>
+    <w:lsdException w:name="Table List 7" w:semiHidden="1" w:unhideWhenUsed="1"/>
+    <w:lsdException w:name="Table List 8" w:semiHidden="1" w:unhideWhenUsed="1"/>
+    <w:lsdException w:name="Table 3D effects 1" w:semiHidden="1" w:unhideWhenUsed="1"/>
+    <w:lsdException w:name="Table 3D effects 2" w:semiHidden="1" w:unhideWhenUsed="1"/>
+    <w:lsdException w:name="Table 3D effects 3" w:semiHidden="1" w:unhideWhenUsed="1"/>
+    <w:lsdException w:name="Table Contemporary" w:semiHidden="1" w:unhideWhenUsed="1"/>
+    <w:lsdException w:name="Table Elegant" w:semiHidden="1" w:unhideWhenUsed="1"/>
+    <w:lsdException w:name="Table Professional" w:semiHidden="1" w:unhideWhenUsed="1"/>
+    <w:lsdException w:name="Table Subtle 1" w:semiHidden="1" w:unhideWhenUsed="1"/>
+    <w:lsdException w:name="Table Subtle 2" w:semiHidden="1" w:unhideWhenUsed="1"/>
+    <w:lsdException w:name="Table Web 1" w:semiHidden="1" w:unhideWhenUsed="1"/>
+    <w:lsdException w:name="Table Web 2" w:semiHidden="1" w:unhideWhenUsed="1"/>
+    <w:lsdException w:name="Table Web 3" w:semiHidden="1" w:unhideWhenUsed="1"/>
+    <w:lsdException w:name="Balloon Text" w:semiHidden="1" w:unhideWhenUsed="1"/>
+    <w:lsdException w:name="Table Grid" w:uiPriority="39"/>
+    <w:lsdException w:name="Table Theme" w:semiHidden="1" w:unhideWhenUsed="1"/>
+    <w:lsdException w:name="Placeholder Text" w:semiHidden="1"/>
+    <w:lsdException w:name="No Spacing" w:uiPriority="1" w:qFormat="1"/>
+    <w:lsdException w:name="Light Shading" w:uiPriority="60"/>
+    <w:lsdException w:name="Light List" w:uiPriority="61"/>
+    <w:lsdException w:name="Light Grid" w:uiPriority="62"/>
+    <w:lsdException w:name="Medium Shading 1" w:uiPriority="63"/>
+    <w:lsdException w:name="Medium Shading 2" w:uiPriority="64"/>
+    <w:lsdException w:name="Medium List 1" w:uiPriority="65"/>
+    <w:lsdException w:name="Medium List 2" w:uiPriority="66"/>
+    <w:lsdException w:name="Medium Grid 1" w:uiPriority="67"/>
+    <w:lsdException w:name="Medium Grid 2" w:uiPriority="68"/>
+    <w:lsdException w:name="Medium Grid 3" w:uiPriority="69"/>
+    <w:lsdException w:name="Dark List" w:uiPriority="70"/>
+    <w:lsdException w:name="Colorful Shading" w:uiPriority="71"/>
+    <w:lsdException w:name="Colorful List" w:uiPriority="72"/>
+    <w:lsdException w:name="Colorful Grid" w:uiPriority="73"/>
+    <w:lsdException w:name="Light Shading Accent 1" w:uiPriority="60"/>
+    <w:lsdException w:name="Light List Accent 1" w:uiPriority="61"/>
+    <w:lsdException w:name="Light Grid Accent 1" w:uiPriority="62"/>
+    <w:lsdException w:name="Medium Shading 1 Accent 1" w:uiPriority="63"/>
+    <w:lsdException w:name="Medium Shading 2 Accent 1" w:uiPriority="64"/>
+    <w:lsdException w:name="Medium List 1 Accent 1" w:uiPriority="65"/>
+    <w:lsdException w:name="Revision" w:semiHidden="1"/>
+    <w:lsdException w:name="List Paragraph" w:uiPriority="34" w:qFormat="1"/>
+    <w:lsdException w:name="Quote" w:uiPriority="29" w:qFormat="1"/>
+    <w:lsdException w:name="Intense Quote" w:uiPriority="30" w:qFormat="1"/>
+    <w:lsdException w:name="Medium List 2 Accent 1" w:uiPriority="66"/>
+    <w:lsdException w:name="Medium Grid 1 Accent 1" w:uiPriority="67"/>
+    <w:lsdException w:name="Medium Grid 2 Accent 1" w:uiPriority="68"/>
+    <w:lsdException w:name="Medium Grid 3 Accent 1" w:uiPriority="69"/>
+    <w:lsdException w:name="Dark List Accent 1" w:uiPriority="70"/>
+    <w:lsdException w:name="Colorful Shading Accent 1" w:uiPriority="71"/>
+    <w:lsdException w:name="Colorful List Accent 1" w:uiPriority="72"/>
+    <w:lsdException w:name="Colorful Grid Accent 1" w:uiPriority="73"/>
+    <w:lsdException w:name="Light Shading Accent 2" w:uiPriority="60"/>
+    <w:lsdException w:name="Light List Accent 2" w:uiPriority="61"/>
+    <w:lsdException w:name="Light Grid Accent 2" w:uiPriority="62"/>
+    <w:lsdException w:name="Medium Shading 1 Accent 2" w:uiPriority="63"/>
+    <w:lsdException w:name="Medium Shading 2 Accent 2" w:uiPriority="64"/>
+    <w:lsdException w:name="Medium List 1 Accent 2" w:uiPriority="65"/>
+    <w:lsdException w:name="Medium List 2 Accent 2" w:uiPriority="66"/>
+    <w:lsdException w:name="Medium Grid 1 Accent 2" w:uiPriority="67"/>
+    <w:lsdException w:name="Medium Grid 2 Accent 2" w:uiPriority="68"/>
+    <w:lsdException w:name="Medium Grid 3 Accent 2" w:uiPriority="69"/>
+    <w:lsdException w:name="Dark List Accent 2" w:uiPriority="70"/>
+    <w:lsdException w:name="Colorful Shading Accent 2" w:uiPriority="71"/>
+    <w:lsdException w:name="Colorful List Accent 2" w:uiPriority="72"/>
+    <w:lsdException w:name="Colorful Grid Accent 2" w:uiPriority="73"/>
+    <w:lsdException w:name="Light Shading Accent 3" w:uiPriority="60"/>
+    <w:lsdException w:name="Light List Accent 3" w:uiPriority="61"/>
+    <w:lsdException w:name="Light Grid Accent 3" w:uiPriority="62"/>
+    <w:lsdException w:name="Medium Shading 1 Accent 3" w:uiPriority="63"/>
+    <w:lsdException w:name="Medium Shading 2 Accent 3" w:uiPriority="64"/>
+    <w:lsdException w:name="Medium List 1 Accent 3" w:uiPriority="65"/>
+    <w:lsdException w:name="Medium List 2 Accent 3" w:uiPriority="66"/>
+    <w:lsdException w:name="Medium Grid 1 Accent 3" w:uiPriority="67"/>
+    <w:lsdException w:name="Medium Grid 2 Accent 3" w:uiPriority="68"/>
+    <w:lsdException w:name="Medium Grid 3 Accent 3" w:uiPriority="69"/>
+    <w:lsdException w:name="Dark List Accent 3" w:uiPriority="70"/>
+    <w:lsdException w:name="Colorful Shading Accent 3" w:uiPriority="71"/>
+    <w:lsdException w:name="Colorful List Accent 3" w:uiPriority="72"/>
+    <w:lsdException w:name="Colorful Grid Accent 3" w:uiPriority="73"/>
+    <w:lsdException w:name="Light Shading Accent 4" w:uiPriority="60"/>
+    <w:lsdException w:name="Light List Accent 4" w:uiPriority="61"/>
+    <w:lsdException w:name="Light Grid Accent 4" w:uiPriority="62"/>
+    <w:lsdException w:name="Medium Shading 1 Accent 4" w:uiPriority="63"/>
+    <w:lsdException w:name="Medium Shading 2 Accent 4" w:uiPriority="64"/>
+    <w:lsdException w:name="Medium List 1 Accent 4" w:uiPriority="65"/>
+    <w:lsdException w:name="Medium List 2 Accent 4" w:uiPriority="66"/>
+    <w:lsdException w:name="Medium Grid 1 Accent 4" w:uiPriority="67"/>
+    <w:lsdException w:name="Medium Grid 2 Accent 4" w:uiPriority="68"/>
+    <w:lsdException w:name="Medium Grid 3 Accent 4" w:uiPriority="69"/>
+    <w:lsdException w:name="Dark List Accent 4" w:uiPriority="70"/>
+    <w:lsdException w:name="Colorful Shading Accent 4" w:uiPriority="71"/>
+    <w:lsdException w:name="Colorful List Accent 4" w:uiPriority="72"/>
+    <w:lsdException w:name="Colorful Grid Accent 4" w:uiPriority="73"/>
+    <w:lsdException w:name="Light Shading Accent 5" w:uiPriority="60"/>
+    <w:lsdException w:name="Light List Accent 5" w:uiPriority="61"/>
+    <w:lsdException w:name="Light Grid Accent 5" w:uiPriority="62"/>
+    <w:lsdException w:name="Medium Shading 1 Accent 5" w:uiPriority="63"/>
+    <w:lsdException w:name="Medium Shading 2 Accent 5" w:uiPriority="64"/>
+    <w:lsdException w:name="Medium List 1 Accent 5" w:uiPriority="65"/>
+    <w:lsdException w:name="Medium List 2 Accent 5" w:uiPriority="66"/>
+    <w:lsdException w:name="Medium Grid 1 Accent 5" w:uiPriority="67"/>
+    <w:lsdException w:name="Medium Grid 2 Accent 5" w:uiPriority="68"/>
+    <w:lsdException w:name="Medium Grid 3 Accent 5" w:uiPriority="69"/>
+    <w:lsdException w:name="Dark List Accent 5" w:uiPriority="70"/>
+    <w:lsdException w:name="Colorful Shading Accent 5" w:uiPriority="71"/>
+    <w:lsdException w:name="Colorful List Accent 5" w:uiPriority="72"/>
+    <w:lsdException w:name="Colorful Grid Accent 5" w:uiPriority="73"/>
+    <w:lsdException w:name="Light Shading Accent 6" w:uiPriority="60"/>
+    <w:lsdException w:name="Light List Accent 6" w:uiPriority="61"/>
+    <w:lsdException w:name="Light Grid Accent 6" w:uiPriority="62"/>
+    <w:lsdException w:name="Medium Shading 1 Accent 6" w:uiPriority="63"/>
+    <w:lsdException w:name="Medium Shading 2 Accent 6" w:uiPriority="64"/>
+    <w:lsdException w:name="Medium List 1 Accent 6" w:uiPriority="65"/>
+    <w:lsdException w:name="Medium List 2 Accent 6" w:uiPriority="66"/>
+    <w:lsdException w:name="Medium Grid 1 Accent 6" w:uiPriority="67"/>
+    <w:lsdException w:name="Medium Grid 2 Accent 6" w:uiPriority="68"/>
+    <w:lsdException w:name="Medium Grid 3 Accent 6" w:uiPriority="69"/>
+    <w:lsdException w:name="Dark List Accent 6" w:uiPriority="70"/>
+    <w:lsdException w:name="Colorful Shading Accent 6" w:uiPriority="71"/>
+    <w:lsdException w:name="Colorful List Accent 6" w:uiPriority="72"/>
+    <w:lsdException w:name="Colorful Grid Accent 6" w:uiPriority="73"/>
+    <w:lsdException w:name="Subtle Emphasis" w:uiPriority="19" w:qFormat="1"/>
+    <w:lsdException w:name="Intense Emphasis" w:uiPriority="21" w:qFormat="1"/>
+    <w:lsdException w:name="Subtle Reference" w:uiPriority="31" w:qFormat="1"/>
+    <w:lsdException w:name="Intense Reference" w:uiPriority="32" w:qFormat="1"/>
+    <w:lsdException w:name="Book Title" w:uiPriority="33" w:qFormat="1"/>
+    <w:lsdException w:name="Bibliography" w:semiHidden="1" w:uiPriority="37" w:unhideWhenUsed="1"/>
+    <w:lsdException w:name="TOC Heading" w:semiHidden="1" w:uiPriority="39" w:unhideWhenUsed="1" w:qFormat="1"/>
+    <w:lsdException w:name="Plain Table 1" w:uiPriority="41"/>
+    <w:lsdException w:name="Plain Table 2" w:uiPriority="42"/>
+    <w:lsdException w:name="Plain Table 3" w:uiPriority="43"/>
+    <w:lsdException w:name="Plain Table 4" w:uiPriority="44"/>
+    <w:lsdException w:name="Plain Table 5" w:uiPriority="45"/>
+    <w:lsdException w:name="Grid Table Light" w:uiPriority="40"/>
+    <w:lsdException w:name="Grid Table 1 Light" w:uiPriority="46"/>
+    <w:lsdException w:name="Grid Table 2" w:uiPriority="47"/>
+    <w:lsdException w:name="Grid Table 3" w:uiPriority="48"/>
+    <w:lsdException w:name="Grid Table 4" w:uiPriority="49"/>
+    <w:lsdException w:name="Grid Table 5 Dark" w:uiPriority="50"/>
+    <w:lsdException w:name="Grid Table 6 Colorful" w:uiPriority="51"/>
+    <w:lsdException w:name="Grid Table 7 Colorful" w:uiPriority="52"/>
+    <w:lsdException w:name="Grid Table 1 Light Accent 1" w:uiPriority="46"/>
+    <w:lsdException w:name="Grid Table 2 Accent 1" w:uiPriority="47"/>
+    <w:lsdException w:name="Grid Table 3 Accent 1" w:uiPriority="48"/>
+    <w:lsdException w:name="Grid Table 4 Accent 1" w:uiPriority="49"/>
+    <w:lsdException w:name="Grid Table 5 Dark Accent 1" w:uiPriority="50"/>
+    <w:lsdException w:name="Grid Table 6 Colorful Accent 1" w:uiPriority="51"/>
+    <w:lsdException w:name="Grid Table 7 Colorful Accent 1" w:uiPriority="52"/>
+    <w:lsdException w:name="Grid Table 1 Light Accent 2" w:uiPriority="46"/>
+    <w:lsdException w:name="Grid Table 2 Accent 2" w:uiPriority="47"/>
+    <w:lsdException w:name="Grid Table 3 Accent 2" w:uiPriority="48"/>
+    <w:lsdException w:name="Grid Table 4 Accent 2" w:uiPriority="49"/>
+    <w:lsdException w:name="Grid Table 5 Dark Accent 2" w:uiPriority="50"/>
+    <w:lsdException w:name="Grid Table 6 Colorful Accent 2" w:uiPriority="51"/>
+    <w:lsdException w:name="Grid Table 7 Colorful Accent 2" w:uiPriority="52"/>
+    <w:lsdException w:name="Grid Table 1 Light Accent 3" w:uiPriority="46"/>
+    <w:lsdException w:name="Grid Table 2 Accent 3" w:uiPriority="47"/>
+    <w:lsdException w:name="Grid Table 3 Accent 3" w:uiPriority="48"/>
+    <w:lsdException w:name="Grid Table 4 Accent 3" w:uiPriority="49"/>
+    <w:lsdException w:name="Grid Table 5 Dark Accent 3" w:uiPriority="50"/>
+    <w:lsdException w:name="Grid Table 6 Colorful Accent 3" w:uiPriority="51"/>
+    <w:lsdException w:name="Grid Table 7 Colorful Accent 3" w:uiPriority="52"/>
+    <w:lsdException w:name="Grid Table 1 Light Accent 4" w:uiPriority="46"/>
+    <w:lsdException w:name="Grid Table 2 Accent 4" w:uiPriority="47"/>
+    <w:lsdException w:name="Grid Table 3 Accent 4" w:uiPriority="48"/>
+    <w:lsdException w:name="Grid Table 4 Accent 4" w:uiPriority="49"/>
+    <w:lsdException w:name="Grid Table 5 Dark Accent 4" w:uiPriority="50"/>
+    <w:lsdException w:name="Grid Table 6 Colorful Accent 4" w:uiPriority="51"/>
+    <w:lsdException w:name="Grid Table 7 Colorful Accent 4" w:uiPriority="52"/>
+    <w:lsdException w:name="Grid Table 1 Light Accent 5" w:uiPriority="46"/>
+    <w:lsdException w:name="Grid Table 2 Accent 5" w:uiPriority="47"/>
+    <w:lsdException w:name="Grid Table 3 Accent 5" w:uiPriority="48"/>
+    <w:lsdException w:name="Grid Table 4 Accent 5" w:uiPriority="49"/>
+    <w:lsdException w:name="Grid Table 5 Dark Accent 5" w:uiPriority="50"/>
+    <w:lsdException w:name="Grid Table 6 Colorful Accent 5" w:uiPriority="51"/>
+    <w:lsdException w:name="Grid Table 7 Colorful Accent 5" w:uiPriority="52"/>
+    <w:lsdException w:name="Grid Table 1 Light Accent 6" w:uiPriority="46"/>
+    <w:lsdException w:name="Grid Table 2 Accent 6" w:uiPriority="47"/>
+    <w:lsdException w:name="Grid Table 3 Accent 6" w:uiPriority="48"/>
+    <w:lsdException w:name="Grid Table 4 Accent 6" w:uiPriority="49"/>
+    <w:lsdException w:name="Grid Table 5 Dark Accent 6" w:uiPriority="50"/>
+    <w:lsdException w:name="Grid Table 6 Colorful Accent 6" w:uiPriority="51"/>
+    <w:lsdException w:name="Grid Table 7 Colorful Accent 6" w:uiPriority="52"/>
+    <w:lsdException w:name="List Table 1 Light" w:uiPriority="46"/>
+    <w:lsdException w:name="List Table 2" w:uiPriority="47"/>
+    <w:lsdException w:name="List Table 3" w:uiPriority="48"/>
+    <w:lsdException w:name="List Table 4" w:uiPriority="49"/>
+    <w:lsdException w:name="List Table 5 Dark" w:uiPriority="50"/>
+    <w:lsdException w:name="List Table 6 Colorful" w:uiPriority="51"/>
+    <w:lsdException w:name="List Table 7 Colorful" w:uiPriority="52"/>
+    <w:lsdException w:name="List Table 1 Light Accent 1" w:uiPriority="46"/>
+    <w:lsdException w:name="List Table 2 Accent 1" w:uiPriority="47"/>
+    <w:lsdException w:name="List Table 3 Accent 1" w:uiPriority="48"/>
+    <w:lsdException w:name="List Table 4 Accent 1" w:uiPriority="49"/>
+    <w:lsdException w:name="List Table 5 Dark Accent 1" w:uiPriority="50"/>
+    <w:lsdException w:name="List Table 6 Colorful Accent 1" w:uiPriority="51"/>
+    <w:lsdException w:name="List Table 7 Colorful Accent 1" w:uiPriority="52"/>
+    <w:lsdException w:name="List Table 1 Light Accent 2" w:uiPriority="46"/>
+    <w:lsdException w:name="List Table 2 Accent 2" w:uiPriority="47"/>
+    <w:lsdException w:name="List Table 3 Accent 2" w:uiPriority="48"/>
+    <w:lsdException w:name="List Table 4 Accent 2" w:uiPriority="49"/>
+    <w:lsdException w:name="List Table 5 Dark Accent 2" w:uiPriority="50"/>
+    <w:lsdException w:name="List Table 6 Colorful Accent 2" w:uiPriority="51"/>
+    <w:lsdException w:name="List Table 7 Colorful Accent 2" w:uiPriority="52"/>
+    <w:lsdException w:name="List Table 1 Light Accent 3" w:uiPriority="46"/>
+    <w:lsdException w:name="List Table 2 Accent 3" w:uiPriority="47"/>
+    <w:lsdException w:name="List Table 3 Accent 3" w:uiPriority="48"/>
+    <w:lsdException w:name="List Table 4 Accent 3" w:uiPriority="49"/>
+    <w:lsdException w:name="List Table 5 Dark Accent 3" w:uiPriority="50"/>
+    <w:lsdException w:name="List Table 6 Colorful Accent 3" w:uiPriority="51"/>
+    <w:lsdException w:name="List Table 7 Colorful Accent 3" w:uiPriority="52"/>
+    <w:lsdException w:name="List Table 1 Light Accent 4" w:uiPriority="46"/>
+    <w:lsdException w:name="List Table 2 Accent 4" w:uiPriority="47"/>
+    <w:lsdException w:name="List Table 3 Accent 4" w:uiPriority="48"/>
+    <w:lsdException w:name="List Table 4 Accent 4" w:uiPriority="49"/>
+    <w:lsdException w:name="List Table 5 Dark Accent 4" w:uiPriority="50"/>
+    <w:lsdException w:name="List Table 6 Colorful Accent 4" w:uiPriority="51"/>
+    <w:lsdException w:name="List Table 7 Colorful Accent 4" w:uiPriority="52"/>
+    <w:lsdException w:name="List Table 1 Light Accent 5" w:uiPriority="46"/>
+    <w:lsdException w:name="List Table 2 Accent 5" w:uiPriority="47"/>
+    <w:lsdException w:name="List Table 3 Accent 5" w:uiPriority="48"/>
+    <w:lsdException w:name="List Table 4 Accent 5" w:uiPriority="49"/>
+    <w:lsdException w:name="List Table 5 Dark Accent 5" w:uiPriority="50"/>
+    <w:lsdException w:name="List Table 6 Colorful Accent 5" w:uiPriority="51"/>
+    <w:lsdException w:name="List Table 7 Colorful Accent 5" w:uiPriority="52"/>
+    <w:lsdException w:name="List Table 1 Light Accent 6" w:uiPriority="46"/>
+    <w:lsdException w:name="List Table 2 Accent 6" w:uiPriority="47"/>
+    <w:lsdException w:name="List Table 3 Accent 6" w:uiPriority="48"/>
+    <w:lsdException w:name="List Table 4 Accent 6" w:uiPriority="49"/>
+    <w:lsdException w:name="List Table 5 Dark Accent 6" w:uiPriority="50"/>
+    <w:lsdException w:name="List Table 6 Colorful Accent 6" w:uiPriority="51"/>
+    <w:lsdException w:name="List Table 7 Colorful Accent 6" w:uiPriority="52"/>
+  </w:latentStyles>
+  <w:style w:type="paragraph" w:default="1" w:styleId="a">
+    <w:name w:val="Normal"/>
+    <w:qFormat/>
+  </w:style>
+  <w:style w:type="character" w:default="1" w:styleId="a0">
+    <w:name w:val="Default Paragraph Font"/>
+    <w:uiPriority w:val="1"/>
+    <w:semiHidden/>
+    <w:unhideWhenUsed/>
+  </w:style>
+  <w:style w:type="table" w:default="1" w:styleId="a1">
+    <w:name w:val="Normal Table"/>
+    <w:uiPriority w:val="99"/>
+    <w:semiHidden/>
+    <w:unhideWhenUsed/>
+    <w:tblPr>
+      <w:tblInd w:w="0" w:type="dxa"/>
+      <w:tblCellMar>
+        <w:top w:w="0" w:type="dxa"/>
+        <w:left w:w="108" w:type="dxa"/>
+        <w:bottom w:w="0" w:type="dxa"/>
+        <w:right w:w="108" w:type="dxa"/>
+      </w:tblCellMar>
+    </w:tblPr>
+  </w:style>
+  <w:style w:type="numbering" w:default="1" w:styleId="a2">
+    <w:name w:val="No List"/>
+    <w:uiPriority w:val="99"/>
+    <w:semiHidden/>
+    <w:unhideWhenUsed/>
+  </w:style>
+  <w:style w:type="character" w:styleId="a3">
+    <w:name w:val="Placeholder Text"/>
+    <w:basedOn w:val="a0"/>
+    <w:uiPriority w:val="99"/>
+    <w:semiHidden/>
+    <w:rsid w:val="00D37AAE"/>
+    <w:rPr>
+      <w:color w:val="808080"/>
+    </w:rPr>
+  </w:style>
+</w:styles>
+</file>
+
+<file path=word/glossary/webSettings.xml><?xml version="1.0" encoding="utf-8"?>
+<w:webSettings xmlns:mc="http://schemas.openxmlformats.org/markup-compatibility/2006" xmlns:r="http://schemas.openxmlformats.org/officeDocument/2006/relationships" xmlns:w="http://schemas.openxmlformats.org/wordprocessingml/2006/main" xmlns:w14="http://schemas.microsoft.com/office/word/2010/wordml" xmlns:w15="http://schemas.microsoft.com/office/word/2012/wordml" xmlns:w16se="http://schemas.microsoft.com/office/word/2015/wordml/symex" mc:Ignorable="w14 w15 w16se">
+  <w:optimizeForBrowser/>
+  <w:allowPNG/>
+</w:webSettings>
+</file>
+
 <file path=word/theme/theme1.xml><?xml version="1.0" encoding="utf-8"?>
 <a:theme xmlns:a="http://schemas.openxmlformats.org/drawingml/2006/main" name="Тема Office">
   <a:themeElements>

--- a/отчеты электроника/лабработа 2.docx
+++ b/отчеты электроника/лабработа 2.docx
@@ -20424,28 +20424,7 @@
           <w:rFonts w:eastAsiaTheme="minorEastAsia"/>
           <w:szCs w:val="28"/>
         </w:rPr>
-        <w:t>Построить графики зависимостей полного тока цепи и</w:t>
-      </w:r>
-      <w:r>
-        <w:rPr>
-          <w:rFonts w:eastAsiaTheme="minorEastAsia"/>
-          <w:szCs w:val="28"/>
-        </w:rPr>
-        <w:t xml:space="preserve"> </w:t>
-      </w:r>
-      <w:r>
-        <w:rPr>
-          <w:rFonts w:eastAsiaTheme="minorEastAsia"/>
-          <w:szCs w:val="28"/>
-        </w:rPr>
-        <w:t>напряжения на колебательном контуре от частоты переменного тока</w:t>
-      </w:r>
-      <w:r>
-        <w:rPr>
-          <w:rFonts w:eastAsiaTheme="minorEastAsia"/>
-          <w:szCs w:val="28"/>
-        </w:rPr>
-        <w:t xml:space="preserve"> </w:t>
+        <w:t xml:space="preserve">Построить графики зависимостей полного тока цепи и напряжения на колебательном контуре от частоты переменного тока </w:t>
       </w:r>
       <w:r>
         <w:rPr>
@@ -20674,7 +20653,7 @@
             <m:fPr>
               <m:ctrlPr>
                 <w:rPr>
-                  <w:rFonts w:ascii="Cambria Math" w:eastAsiaTheme="minorEastAsia"/>
+                  <w:rFonts w:ascii="Cambria Math" w:eastAsiaTheme="minorEastAsia" w:hAnsi="Cambria Math"/>
                   <w:szCs w:val="28"/>
                 </w:rPr>
               </m:ctrlPr>
@@ -20744,7 +20723,7 @@
             <m:fPr>
               <m:ctrlPr>
                 <w:rPr>
-                  <w:rFonts w:ascii="Cambria Math" w:eastAsiaTheme="minorEastAsia"/>
+                  <w:rFonts w:ascii="Cambria Math" w:eastAsiaTheme="minorEastAsia" w:hAnsi="Cambria Math"/>
                   <w:i/>
                   <w:szCs w:val="28"/>
                 </w:rPr>
@@ -20806,14 +20785,7 @@
                       <w:rFonts w:ascii="Cambria Math" w:eastAsiaTheme="minorEastAsia" w:hAnsi="Cambria Math"/>
                       <w:szCs w:val="28"/>
                     </w:rPr>
-                    <m:t>400*0,3</m:t>
-                  </m:r>
-                  <m:r>
-                    <w:rPr>
-                      <w:rFonts w:ascii="Cambria Math" w:eastAsiaTheme="minorEastAsia" w:hAnsi="Cambria Math"/>
-                      <w:szCs w:val="28"/>
-                    </w:rPr>
-                    <m:t>*</m:t>
+                    <m:t>400*0,3*</m:t>
                   </m:r>
                   <m:sSup>
                     <m:sSupPr>
@@ -20853,21 +20825,7 @@
               <w:rFonts w:ascii="Cambria Math" w:eastAsiaTheme="minorEastAsia"/>
               <w:szCs w:val="28"/>
             </w:rPr>
-            <m:t>=</m:t>
-          </m:r>
-          <m:r>
-            <w:rPr>
-              <w:rFonts w:ascii="Cambria Math" w:eastAsiaTheme="minorEastAsia"/>
-              <w:szCs w:val="28"/>
-            </w:rPr>
-            <m:t>459,67</m:t>
-          </m:r>
-          <m:r>
-            <w:rPr>
-              <w:rFonts w:ascii="Cambria Math" w:eastAsiaTheme="minorEastAsia"/>
-              <w:szCs w:val="28"/>
-            </w:rPr>
-            <m:t xml:space="preserve"> </m:t>
+            <m:t xml:space="preserve">=459,67 </m:t>
           </m:r>
           <m:r>
             <w:rPr>
@@ -20878,12 +20836,4562 @@
           </m:r>
         </m:oMath>
       </m:oMathPara>
+    </w:p>
+    <w:p>
+      <w:pPr>
+        <w:pStyle w:val="a9"/>
+        <w:jc w:val="both"/>
+        <w:rPr>
+          <w:rFonts w:eastAsiaTheme="minorEastAsia"/>
+          <w:i/>
+          <w:szCs w:val="28"/>
+        </w:rPr>
+      </w:pPr>
+    </w:p>
+    <w:p>
+      <w:pPr>
+        <w:pStyle w:val="a9"/>
+        <w:jc w:val="both"/>
+        <w:rPr>
+          <w:rFonts w:eastAsiaTheme="minorEastAsia"/>
+          <w:b/>
+          <w:szCs w:val="28"/>
+        </w:rPr>
+      </w:pPr>
+    </w:p>
+    <w:p>
+      <w:pPr>
+        <w:pStyle w:val="a9"/>
+        <w:jc w:val="center"/>
+        <w:rPr>
+          <w:rFonts w:eastAsiaTheme="minorEastAsia"/>
+          <w:b/>
+          <w:szCs w:val="28"/>
+        </w:rPr>
+      </w:pPr>
+      <w:r>
+        <w:rPr>
+          <w:rFonts w:eastAsiaTheme="minorEastAsia"/>
+          <w:b/>
+          <w:szCs w:val="28"/>
+        </w:rPr>
+        <w:t>2.3.7. Определение полного сопротивления электрической цепи</w:t>
+      </w:r>
+    </w:p>
+    <w:p>
+      <w:pPr>
+        <w:pStyle w:val="a9"/>
+        <w:jc w:val="center"/>
+        <w:rPr>
+          <w:rFonts w:eastAsiaTheme="minorEastAsia"/>
+          <w:b/>
+          <w:szCs w:val="28"/>
+        </w:rPr>
+      </w:pPr>
+      <w:r>
+        <w:rPr>
+          <w:rFonts w:eastAsiaTheme="minorEastAsia"/>
+          <w:b/>
+          <w:szCs w:val="28"/>
+        </w:rPr>
+        <w:t>на переменном токе</w:t>
+      </w:r>
+    </w:p>
+    <w:p>
+      <w:pPr>
+        <w:ind w:firstLine="708"/>
+        <w:rPr>
+          <w:rFonts w:eastAsiaTheme="minorEastAsia"/>
+          <w:szCs w:val="28"/>
+        </w:rPr>
+      </w:pPr>
+      <w:r>
+        <w:rPr>
+          <w:rFonts w:eastAsiaTheme="minorEastAsia"/>
+          <w:szCs w:val="28"/>
+        </w:rPr>
+        <w:t>Определить полное сопротивление электрической цепи на переменном токе (варианты 1–5, рис. 2.14; варианты 6–10, рис. 2.15; варианты 11–15, рис. 2.16). Параметры элементов цепи даны в табл. 2.13 и 2.14. Значение</w:t>
+      </w:r>
+      <w:r>
+        <w:rPr>
+          <w:rFonts w:eastAsiaTheme="minorEastAsia"/>
+          <w:szCs w:val="28"/>
+        </w:rPr>
+        <w:t xml:space="preserve"> </w:t>
+      </w:r>
+      <w:r>
+        <w:rPr>
+          <w:rFonts w:eastAsiaTheme="minorEastAsia"/>
+          <w:szCs w:val="28"/>
+        </w:rPr>
+        <w:t>частоты сигнала взять из табл. 2.9.</w:t>
+      </w:r>
+    </w:p>
+    <w:p>
+      <w:pPr>
+        <w:ind w:firstLine="708"/>
+        <w:rPr>
+          <w:rFonts w:eastAsiaTheme="minorEastAsia"/>
+          <w:szCs w:val="28"/>
+        </w:rPr>
+      </w:pPr>
+      <w:r>
+        <w:rPr>
+          <w:rFonts w:eastAsiaTheme="minorEastAsia"/>
+          <w:szCs w:val="28"/>
+        </w:rPr>
+        <w:t xml:space="preserve">Примечание: для определения полного сопротивления цепи </w:t>
+      </w:r>
+      <w:r>
+        <w:rPr>
+          <w:rFonts w:eastAsiaTheme="minorEastAsia"/>
+          <w:szCs w:val="28"/>
+        </w:rPr>
+        <w:t>ц</w:t>
+      </w:r>
+      <w:r>
+        <w:rPr>
+          <w:rFonts w:eastAsiaTheme="minorEastAsia"/>
+          <w:szCs w:val="28"/>
+        </w:rPr>
+        <w:t>елесообразно сначала найти ее активное и емкостное эквивалентные сопротивления.</w:t>
+      </w:r>
+    </w:p>
+    <w:p>
+      <w:pPr>
+        <w:ind w:firstLine="708"/>
+        <w:rPr>
+          <w:rFonts w:eastAsiaTheme="minorEastAsia"/>
+          <w:szCs w:val="28"/>
+        </w:rPr>
+      </w:pPr>
+    </w:p>
+    <w:p>
+      <w:pPr>
+        <w:ind w:firstLine="708"/>
+        <w:rPr>
+          <w:rFonts w:eastAsiaTheme="minorEastAsia"/>
+          <w:szCs w:val="28"/>
+        </w:rPr>
+      </w:pPr>
+      <w:r>
+        <w:rPr>
+          <w:rFonts w:eastAsiaTheme="minorEastAsia"/>
+          <w:noProof/>
+          <w:szCs w:val="28"/>
+          <w:lang w:eastAsia="ru-RU"/>
+        </w:rPr>
+        <w:lastRenderedPageBreak/>
+        <w:drawing>
+          <wp:inline distT="0" distB="0" distL="0" distR="0">
+            <wp:extent cx="4844561" cy="1825757"/>
+            <wp:effectExtent l="0" t="0" r="0" b="3175"/>
+            <wp:docPr id="33" name="Рисунок 33"/>
+            <wp:cNvGraphicFramePr>
+              <a:graphicFrameLocks xmlns:a="http://schemas.openxmlformats.org/drawingml/2006/main" noChangeAspect="1"/>
+            </wp:cNvGraphicFramePr>
+            <a:graphic xmlns:a="http://schemas.openxmlformats.org/drawingml/2006/main">
+              <a:graphicData uri="http://schemas.openxmlformats.org/drawingml/2006/picture">
+                <pic:pic xmlns:pic="http://schemas.openxmlformats.org/drawingml/2006/picture">
+                  <pic:nvPicPr>
+                    <pic:cNvPr id="0" name="Picture 1"/>
+                    <pic:cNvPicPr>
+                      <a:picLocks noChangeAspect="1" noChangeArrowheads="1"/>
+                    </pic:cNvPicPr>
+                  </pic:nvPicPr>
+                  <pic:blipFill>
+                    <a:blip r:embed="rId39">
+                      <a:extLst>
+                        <a:ext uri="{28A0092B-C50C-407E-A947-70E740481C1C}">
+                          <a14:useLocalDpi xmlns:a14="http://schemas.microsoft.com/office/drawing/2010/main" val="0"/>
+                        </a:ext>
+                      </a:extLst>
+                    </a:blip>
+                    <a:srcRect/>
+                    <a:stretch>
+                      <a:fillRect/>
+                    </a:stretch>
+                  </pic:blipFill>
+                  <pic:spPr bwMode="auto">
+                    <a:xfrm>
+                      <a:off x="0" y="0"/>
+                      <a:ext cx="4859310" cy="1831315"/>
+                    </a:xfrm>
+                    <a:prstGeom prst="rect">
+                      <a:avLst/>
+                    </a:prstGeom>
+                    <a:noFill/>
+                    <a:ln>
+                      <a:noFill/>
+                    </a:ln>
+                  </pic:spPr>
+                </pic:pic>
+              </a:graphicData>
+            </a:graphic>
+          </wp:inline>
+        </w:drawing>
+      </w:r>
+    </w:p>
+    <w:p>
+      <w:pPr>
+        <w:jc w:val="center"/>
+        <w:rPr>
+          <w:rFonts w:eastAsiaTheme="minorEastAsia"/>
+          <w:szCs w:val="28"/>
+        </w:rPr>
+      </w:pPr>
+      <w:r>
+        <w:rPr>
+          <w:rFonts w:eastAsiaTheme="minorEastAsia"/>
+          <w:szCs w:val="28"/>
+        </w:rPr>
+        <w:t>Рис. 2.14. Схема исследуемой цепи (варианты 1–5)</w:t>
+      </w:r>
+    </w:p>
+    <w:p>
+      <w:pPr>
+        <w:jc w:val="center"/>
+        <w:rPr>
+          <w:rFonts w:eastAsiaTheme="minorEastAsia"/>
+          <w:szCs w:val="28"/>
+        </w:rPr>
+      </w:pPr>
+    </w:p>
+    <w:p>
+      <w:pPr>
+        <w:jc w:val="right"/>
+        <w:rPr>
+          <w:rFonts w:eastAsiaTheme="minorEastAsia"/>
+          <w:szCs w:val="28"/>
+        </w:rPr>
+      </w:pPr>
+      <w:r>
+        <w:rPr>
+          <w:rFonts w:eastAsiaTheme="minorEastAsia"/>
+          <w:szCs w:val="28"/>
+        </w:rPr>
+        <w:t>Таблица 2.13</w:t>
+      </w:r>
+    </w:p>
+    <w:p>
+      <w:pPr>
+        <w:rPr>
+          <w:rFonts w:eastAsiaTheme="minorEastAsia"/>
+          <w:szCs w:val="28"/>
+        </w:rPr>
+      </w:pPr>
+      <w:r>
+        <w:rPr>
+          <w:rFonts w:eastAsiaTheme="minorEastAsia"/>
+          <w:szCs w:val="28"/>
+        </w:rPr>
+        <w:t>Сопротивления резисторов в схемах (рис. 2.14, 2.15, 2.16)</w:t>
+      </w:r>
+    </w:p>
+    <w:tbl>
+      <w:tblPr>
+        <w:tblStyle w:val="a8"/>
+        <w:tblW w:w="0" w:type="auto"/>
+        <w:tblLook w:val="04A0" w:firstRow="1" w:lastRow="0" w:firstColumn="1" w:lastColumn="0" w:noHBand="0" w:noVBand="1"/>
+      </w:tblPr>
+      <w:tblGrid>
+        <w:gridCol w:w="1285"/>
+        <w:gridCol w:w="1008"/>
+        <w:gridCol w:w="1007"/>
+        <w:gridCol w:w="1007"/>
+        <w:gridCol w:w="1007"/>
+        <w:gridCol w:w="1007"/>
+        <w:gridCol w:w="1008"/>
+        <w:gridCol w:w="1008"/>
+        <w:gridCol w:w="1008"/>
+      </w:tblGrid>
+      <w:tr>
+        <w:tc>
+          <w:tcPr>
+            <w:tcW w:w="1038" w:type="dxa"/>
+            <w:vMerge w:val="restart"/>
+          </w:tcPr>
+          <w:p>
+            <w:pPr>
+              <w:rPr>
+                <w:rFonts w:eastAsiaTheme="minorEastAsia"/>
+                <w:szCs w:val="28"/>
+              </w:rPr>
+            </w:pPr>
+            <w:r>
+              <w:rPr>
+                <w:rFonts w:eastAsiaTheme="minorEastAsia"/>
+                <w:szCs w:val="28"/>
+              </w:rPr>
+              <w:t>Номер</w:t>
+            </w:r>
+          </w:p>
+          <w:p>
+            <w:pPr>
+              <w:rPr>
+                <w:rFonts w:eastAsiaTheme="minorEastAsia"/>
+                <w:szCs w:val="28"/>
+              </w:rPr>
+            </w:pPr>
+            <w:r>
+              <w:rPr>
+                <w:rFonts w:eastAsiaTheme="minorEastAsia"/>
+                <w:szCs w:val="28"/>
+              </w:rPr>
+              <w:t>варианта</w:t>
+            </w:r>
+          </w:p>
+        </w:tc>
+        <w:tc>
+          <w:tcPr>
+            <w:tcW w:w="8307" w:type="dxa"/>
+            <w:gridSpan w:val="8"/>
+          </w:tcPr>
+          <w:p>
+            <w:pPr>
+              <w:jc w:val="center"/>
+              <w:rPr>
+                <w:rFonts w:eastAsiaTheme="minorEastAsia"/>
+                <w:szCs w:val="28"/>
+              </w:rPr>
+            </w:pPr>
+            <w:r>
+              <w:rPr>
+                <w:rFonts w:eastAsiaTheme="minorEastAsia"/>
+                <w:szCs w:val="28"/>
+              </w:rPr>
+              <w:t>Сопротивления резисторов, кОм</w:t>
+            </w:r>
+          </w:p>
+        </w:tc>
+      </w:tr>
+      <w:tr>
+        <w:tc>
+          <w:tcPr>
+            <w:tcW w:w="1038" w:type="dxa"/>
+            <w:vMerge/>
+          </w:tcPr>
+          <w:p>
+            <w:pPr>
+              <w:rPr>
+                <w:rFonts w:eastAsiaTheme="minorEastAsia"/>
+                <w:szCs w:val="28"/>
+              </w:rPr>
+            </w:pPr>
+          </w:p>
+        </w:tc>
+        <w:tc>
+          <w:tcPr>
+            <w:tcW w:w="1038" w:type="dxa"/>
+          </w:tcPr>
+          <w:p>
+            <w:pPr>
+              <w:rPr>
+                <w:rFonts w:eastAsiaTheme="minorEastAsia"/>
+                <w:szCs w:val="28"/>
+                <w:lang w:val="en-US"/>
+              </w:rPr>
+            </w:pPr>
+            <w:r>
+              <w:rPr>
+                <w:rFonts w:eastAsiaTheme="minorEastAsia"/>
+                <w:szCs w:val="28"/>
+                <w:lang w:val="en-US"/>
+              </w:rPr>
+              <w:t>R1</w:t>
+            </w:r>
+          </w:p>
+        </w:tc>
+        <w:tc>
+          <w:tcPr>
+            <w:tcW w:w="1038" w:type="dxa"/>
+          </w:tcPr>
+          <w:p>
+            <w:pPr>
+              <w:rPr>
+                <w:rFonts w:eastAsiaTheme="minorEastAsia"/>
+                <w:szCs w:val="28"/>
+                <w:lang w:val="en-US"/>
+              </w:rPr>
+            </w:pPr>
+            <w:r>
+              <w:rPr>
+                <w:rFonts w:eastAsiaTheme="minorEastAsia"/>
+                <w:szCs w:val="28"/>
+                <w:lang w:val="en-US"/>
+              </w:rPr>
+              <w:t>R2</w:t>
+            </w:r>
+          </w:p>
+        </w:tc>
+        <w:tc>
+          <w:tcPr>
+            <w:tcW w:w="1038" w:type="dxa"/>
+          </w:tcPr>
+          <w:p>
+            <w:pPr>
+              <w:rPr>
+                <w:rFonts w:eastAsiaTheme="minorEastAsia"/>
+                <w:szCs w:val="28"/>
+                <w:lang w:val="en-US"/>
+              </w:rPr>
+            </w:pPr>
+            <w:r>
+              <w:rPr>
+                <w:rFonts w:eastAsiaTheme="minorEastAsia"/>
+                <w:szCs w:val="28"/>
+                <w:lang w:val="en-US"/>
+              </w:rPr>
+              <w:t>R3</w:t>
+            </w:r>
+          </w:p>
+        </w:tc>
+        <w:tc>
+          <w:tcPr>
+            <w:tcW w:w="1038" w:type="dxa"/>
+          </w:tcPr>
+          <w:p>
+            <w:pPr>
+              <w:rPr>
+                <w:rFonts w:eastAsiaTheme="minorEastAsia"/>
+                <w:szCs w:val="28"/>
+                <w:lang w:val="en-US"/>
+              </w:rPr>
+            </w:pPr>
+            <w:r>
+              <w:rPr>
+                <w:rFonts w:eastAsiaTheme="minorEastAsia"/>
+                <w:szCs w:val="28"/>
+                <w:lang w:val="en-US"/>
+              </w:rPr>
+              <w:t>R4</w:t>
+            </w:r>
+          </w:p>
+        </w:tc>
+        <w:tc>
+          <w:tcPr>
+            <w:tcW w:w="1038" w:type="dxa"/>
+          </w:tcPr>
+          <w:p>
+            <w:pPr>
+              <w:rPr>
+                <w:rFonts w:eastAsiaTheme="minorEastAsia"/>
+                <w:szCs w:val="28"/>
+                <w:lang w:val="en-US"/>
+              </w:rPr>
+            </w:pPr>
+            <w:r>
+              <w:rPr>
+                <w:rFonts w:eastAsiaTheme="minorEastAsia"/>
+                <w:szCs w:val="28"/>
+                <w:lang w:val="en-US"/>
+              </w:rPr>
+              <w:t>R5</w:t>
+            </w:r>
+          </w:p>
+        </w:tc>
+        <w:tc>
+          <w:tcPr>
+            <w:tcW w:w="1039" w:type="dxa"/>
+          </w:tcPr>
+          <w:p>
+            <w:pPr>
+              <w:rPr>
+                <w:rFonts w:eastAsiaTheme="minorEastAsia"/>
+                <w:szCs w:val="28"/>
+                <w:lang w:val="en-US"/>
+              </w:rPr>
+            </w:pPr>
+            <w:r>
+              <w:rPr>
+                <w:rFonts w:eastAsiaTheme="minorEastAsia"/>
+                <w:szCs w:val="28"/>
+                <w:lang w:val="en-US"/>
+              </w:rPr>
+              <w:t>R6</w:t>
+            </w:r>
+          </w:p>
+        </w:tc>
+        <w:tc>
+          <w:tcPr>
+            <w:tcW w:w="1039" w:type="dxa"/>
+          </w:tcPr>
+          <w:p>
+            <w:pPr>
+              <w:rPr>
+                <w:rFonts w:eastAsiaTheme="minorEastAsia"/>
+                <w:szCs w:val="28"/>
+                <w:lang w:val="en-US"/>
+              </w:rPr>
+            </w:pPr>
+            <w:r>
+              <w:rPr>
+                <w:rFonts w:eastAsiaTheme="minorEastAsia"/>
+                <w:szCs w:val="28"/>
+                <w:lang w:val="en-US"/>
+              </w:rPr>
+              <w:t>R7</w:t>
+            </w:r>
+          </w:p>
+        </w:tc>
+        <w:tc>
+          <w:tcPr>
+            <w:tcW w:w="1039" w:type="dxa"/>
+          </w:tcPr>
+          <w:p>
+            <w:pPr>
+              <w:rPr>
+                <w:rFonts w:eastAsiaTheme="minorEastAsia"/>
+                <w:szCs w:val="28"/>
+                <w:lang w:val="en-US"/>
+              </w:rPr>
+            </w:pPr>
+            <w:r>
+              <w:rPr>
+                <w:rFonts w:eastAsiaTheme="minorEastAsia"/>
+                <w:szCs w:val="28"/>
+                <w:lang w:val="en-US"/>
+              </w:rPr>
+              <w:t>R8</w:t>
+            </w:r>
+          </w:p>
+        </w:tc>
+      </w:tr>
+      <w:tr>
+        <w:tc>
+          <w:tcPr>
+            <w:tcW w:w="1038" w:type="dxa"/>
+          </w:tcPr>
+          <w:p>
+            <w:pPr>
+              <w:rPr>
+                <w:rFonts w:eastAsiaTheme="minorEastAsia"/>
+                <w:szCs w:val="28"/>
+              </w:rPr>
+            </w:pPr>
+            <w:r>
+              <w:rPr>
+                <w:rFonts w:eastAsiaTheme="minorEastAsia"/>
+                <w:szCs w:val="28"/>
+              </w:rPr>
+              <w:t>2</w:t>
+            </w:r>
+          </w:p>
+        </w:tc>
+        <w:tc>
+          <w:tcPr>
+            <w:tcW w:w="1038" w:type="dxa"/>
+          </w:tcPr>
+          <w:p>
+            <w:pPr>
+              <w:rPr>
+                <w:rFonts w:eastAsiaTheme="minorEastAsia"/>
+                <w:szCs w:val="28"/>
+                <w:lang w:val="en-US"/>
+              </w:rPr>
+            </w:pPr>
+            <w:r>
+              <w:rPr>
+                <w:rFonts w:eastAsiaTheme="minorEastAsia"/>
+                <w:szCs w:val="28"/>
+                <w:lang w:val="en-US"/>
+              </w:rPr>
+              <w:t>0,6</w:t>
+            </w:r>
+          </w:p>
+        </w:tc>
+        <w:tc>
+          <w:tcPr>
+            <w:tcW w:w="1038" w:type="dxa"/>
+          </w:tcPr>
+          <w:p>
+            <w:pPr>
+              <w:rPr>
+                <w:rFonts w:eastAsiaTheme="minorEastAsia"/>
+                <w:szCs w:val="28"/>
+                <w:lang w:val="en-US"/>
+              </w:rPr>
+            </w:pPr>
+            <w:r>
+              <w:rPr>
+                <w:rFonts w:eastAsiaTheme="minorEastAsia"/>
+                <w:szCs w:val="28"/>
+                <w:lang w:val="en-US"/>
+              </w:rPr>
+              <w:t>1,0</w:t>
+            </w:r>
+          </w:p>
+        </w:tc>
+        <w:tc>
+          <w:tcPr>
+            <w:tcW w:w="1038" w:type="dxa"/>
+          </w:tcPr>
+          <w:p>
+            <w:pPr>
+              <w:rPr>
+                <w:rFonts w:eastAsiaTheme="minorEastAsia"/>
+                <w:szCs w:val="28"/>
+                <w:lang w:val="en-US"/>
+              </w:rPr>
+            </w:pPr>
+            <w:r>
+              <w:rPr>
+                <w:rFonts w:eastAsiaTheme="minorEastAsia"/>
+                <w:szCs w:val="28"/>
+                <w:lang w:val="en-US"/>
+              </w:rPr>
+              <w:t>0,8</w:t>
+            </w:r>
+          </w:p>
+        </w:tc>
+        <w:tc>
+          <w:tcPr>
+            <w:tcW w:w="1038" w:type="dxa"/>
+          </w:tcPr>
+          <w:p>
+            <w:pPr>
+              <w:rPr>
+                <w:rFonts w:eastAsiaTheme="minorEastAsia"/>
+                <w:szCs w:val="28"/>
+                <w:lang w:val="en-US"/>
+              </w:rPr>
+            </w:pPr>
+            <w:r>
+              <w:rPr>
+                <w:rFonts w:eastAsiaTheme="minorEastAsia"/>
+                <w:szCs w:val="28"/>
+                <w:lang w:val="en-US"/>
+              </w:rPr>
+              <w:t>1,1</w:t>
+            </w:r>
+          </w:p>
+        </w:tc>
+        <w:tc>
+          <w:tcPr>
+            <w:tcW w:w="1038" w:type="dxa"/>
+          </w:tcPr>
+          <w:p>
+            <w:pPr>
+              <w:rPr>
+                <w:rFonts w:eastAsiaTheme="minorEastAsia"/>
+                <w:szCs w:val="28"/>
+                <w:lang w:val="en-US"/>
+              </w:rPr>
+            </w:pPr>
+            <w:r>
+              <w:rPr>
+                <w:rFonts w:eastAsiaTheme="minorEastAsia"/>
+                <w:szCs w:val="28"/>
+                <w:lang w:val="en-US"/>
+              </w:rPr>
+              <w:t>2,0</w:t>
+            </w:r>
+          </w:p>
+        </w:tc>
+        <w:tc>
+          <w:tcPr>
+            <w:tcW w:w="1039" w:type="dxa"/>
+          </w:tcPr>
+          <w:p>
+            <w:pPr>
+              <w:rPr>
+                <w:rFonts w:eastAsiaTheme="minorEastAsia"/>
+                <w:szCs w:val="28"/>
+                <w:lang w:val="en-US"/>
+              </w:rPr>
+            </w:pPr>
+            <w:r>
+              <w:rPr>
+                <w:rFonts w:eastAsiaTheme="minorEastAsia"/>
+                <w:szCs w:val="28"/>
+                <w:lang w:val="en-US"/>
+              </w:rPr>
+              <w:t>1,6</w:t>
+            </w:r>
+          </w:p>
+        </w:tc>
+        <w:tc>
+          <w:tcPr>
+            <w:tcW w:w="1039" w:type="dxa"/>
+          </w:tcPr>
+          <w:p>
+            <w:pPr>
+              <w:rPr>
+                <w:rFonts w:eastAsiaTheme="minorEastAsia"/>
+                <w:szCs w:val="28"/>
+                <w:lang w:val="en-US"/>
+              </w:rPr>
+            </w:pPr>
+            <w:r>
+              <w:rPr>
+                <w:rFonts w:eastAsiaTheme="minorEastAsia"/>
+                <w:szCs w:val="28"/>
+                <w:lang w:val="en-US"/>
+              </w:rPr>
+              <w:t>2,2</w:t>
+            </w:r>
+          </w:p>
+        </w:tc>
+        <w:tc>
+          <w:tcPr>
+            <w:tcW w:w="1039" w:type="dxa"/>
+          </w:tcPr>
+          <w:p>
+            <w:pPr>
+              <w:rPr>
+                <w:rFonts w:eastAsiaTheme="minorEastAsia"/>
+                <w:szCs w:val="28"/>
+                <w:lang w:val="en-US"/>
+              </w:rPr>
+            </w:pPr>
+            <w:r>
+              <w:rPr>
+                <w:rFonts w:eastAsiaTheme="minorEastAsia"/>
+                <w:szCs w:val="28"/>
+                <w:lang w:val="en-US"/>
+              </w:rPr>
+              <w:t>0,9</w:t>
+            </w:r>
+          </w:p>
+        </w:tc>
+      </w:tr>
+    </w:tbl>
+    <w:p>
+      <w:pPr>
+        <w:rPr>
+          <w:rFonts w:eastAsiaTheme="minorEastAsia"/>
+          <w:szCs w:val="28"/>
+        </w:rPr>
+      </w:pPr>
+    </w:p>
+    <w:p>
+      <w:pPr>
+        <w:rPr>
+          <w:rFonts w:eastAsiaTheme="minorEastAsia"/>
+          <w:szCs w:val="28"/>
+        </w:rPr>
+      </w:pPr>
+    </w:p>
+    <w:p>
+      <w:pPr>
+        <w:jc w:val="right"/>
+        <w:rPr>
+          <w:rFonts w:eastAsiaTheme="minorEastAsia"/>
+          <w:szCs w:val="28"/>
+        </w:rPr>
+      </w:pPr>
+      <w:r>
+        <w:rPr>
+          <w:rFonts w:eastAsiaTheme="minorEastAsia"/>
+          <w:szCs w:val="28"/>
+        </w:rPr>
+        <w:t>Таблица 2.14</w:t>
+      </w:r>
+    </w:p>
+    <w:p>
+      <w:pPr>
+        <w:rPr>
+          <w:rFonts w:eastAsiaTheme="minorEastAsia"/>
+          <w:szCs w:val="28"/>
+        </w:rPr>
+      </w:pPr>
+      <w:r>
+        <w:rPr>
+          <w:rFonts w:eastAsiaTheme="minorEastAsia"/>
+          <w:szCs w:val="28"/>
+        </w:rPr>
+        <w:t>Емкости конденсаторов в схемах (рис. 2.14, 2.15, 2.16)</w:t>
+      </w:r>
+    </w:p>
+    <w:tbl>
+      <w:tblPr>
+        <w:tblStyle w:val="a8"/>
+        <w:tblW w:w="0" w:type="auto"/>
+        <w:tblLook w:val="04A0" w:firstRow="1" w:lastRow="0" w:firstColumn="1" w:lastColumn="0" w:noHBand="0" w:noVBand="1"/>
+      </w:tblPr>
+      <w:tblGrid>
+        <w:gridCol w:w="1284"/>
+        <w:gridCol w:w="1150"/>
+        <w:gridCol w:w="1151"/>
+        <w:gridCol w:w="1151"/>
+        <w:gridCol w:w="1151"/>
+        <w:gridCol w:w="1151"/>
+        <w:gridCol w:w="1155"/>
+        <w:gridCol w:w="1152"/>
+      </w:tblGrid>
+      <w:tr>
+        <w:tc>
+          <w:tcPr>
+            <w:tcW w:w="1168" w:type="dxa"/>
+            <w:vMerge w:val="restart"/>
+          </w:tcPr>
+          <w:p>
+            <w:pPr>
+              <w:rPr>
+                <w:rFonts w:eastAsiaTheme="minorEastAsia"/>
+                <w:szCs w:val="28"/>
+              </w:rPr>
+            </w:pPr>
+            <w:r>
+              <w:rPr>
+                <w:rFonts w:eastAsiaTheme="minorEastAsia"/>
+                <w:szCs w:val="28"/>
+              </w:rPr>
+              <w:t>Номер</w:t>
+            </w:r>
+          </w:p>
+          <w:p>
+            <w:pPr>
+              <w:rPr>
+                <w:rFonts w:eastAsiaTheme="minorEastAsia"/>
+                <w:szCs w:val="28"/>
+              </w:rPr>
+            </w:pPr>
+            <w:r>
+              <w:rPr>
+                <w:rFonts w:eastAsiaTheme="minorEastAsia"/>
+                <w:szCs w:val="28"/>
+              </w:rPr>
+              <w:t>варианта</w:t>
+            </w:r>
+          </w:p>
+        </w:tc>
+        <w:tc>
+          <w:tcPr>
+            <w:tcW w:w="8177" w:type="dxa"/>
+            <w:gridSpan w:val="7"/>
+          </w:tcPr>
+          <w:p>
+            <w:pPr>
+              <w:jc w:val="center"/>
+              <w:rPr>
+                <w:rFonts w:eastAsiaTheme="minorEastAsia"/>
+                <w:szCs w:val="28"/>
+              </w:rPr>
+            </w:pPr>
+            <w:r>
+              <w:rPr>
+                <w:rFonts w:eastAsiaTheme="minorEastAsia"/>
+                <w:szCs w:val="28"/>
+              </w:rPr>
+              <w:t>Емкости конденсаторов, мкФ</w:t>
+            </w:r>
+          </w:p>
+        </w:tc>
+      </w:tr>
+      <w:tr>
+        <w:tc>
+          <w:tcPr>
+            <w:tcW w:w="1168" w:type="dxa"/>
+            <w:vMerge/>
+          </w:tcPr>
+          <w:p>
+            <w:pPr>
+              <w:rPr>
+                <w:rFonts w:eastAsiaTheme="minorEastAsia"/>
+                <w:szCs w:val="28"/>
+              </w:rPr>
+            </w:pPr>
+          </w:p>
+        </w:tc>
+        <w:tc>
+          <w:tcPr>
+            <w:tcW w:w="1168" w:type="dxa"/>
+          </w:tcPr>
+          <w:p>
+            <w:pPr>
+              <w:rPr>
+                <w:rFonts w:eastAsiaTheme="minorEastAsia"/>
+                <w:szCs w:val="28"/>
+                <w:lang w:val="en-US"/>
+              </w:rPr>
+            </w:pPr>
+            <w:r>
+              <w:rPr>
+                <w:rFonts w:eastAsiaTheme="minorEastAsia"/>
+                <w:szCs w:val="28"/>
+                <w:lang w:val="en-US"/>
+              </w:rPr>
+              <w:t>C1</w:t>
+            </w:r>
+          </w:p>
+        </w:tc>
+        <w:tc>
+          <w:tcPr>
+            <w:tcW w:w="1168" w:type="dxa"/>
+          </w:tcPr>
+          <w:p>
+            <w:pPr>
+              <w:rPr>
+                <w:rFonts w:eastAsiaTheme="minorEastAsia"/>
+                <w:szCs w:val="28"/>
+                <w:lang w:val="en-US"/>
+              </w:rPr>
+            </w:pPr>
+            <w:r>
+              <w:rPr>
+                <w:rFonts w:eastAsiaTheme="minorEastAsia"/>
+                <w:szCs w:val="28"/>
+                <w:lang w:val="en-US"/>
+              </w:rPr>
+              <w:t>C2</w:t>
+            </w:r>
+          </w:p>
+        </w:tc>
+        <w:tc>
+          <w:tcPr>
+            <w:tcW w:w="1168" w:type="dxa"/>
+          </w:tcPr>
+          <w:p>
+            <w:pPr>
+              <w:rPr>
+                <w:rFonts w:eastAsiaTheme="minorEastAsia"/>
+                <w:szCs w:val="28"/>
+                <w:lang w:val="en-US"/>
+              </w:rPr>
+            </w:pPr>
+            <w:r>
+              <w:rPr>
+                <w:rFonts w:eastAsiaTheme="minorEastAsia"/>
+                <w:szCs w:val="28"/>
+                <w:lang w:val="en-US"/>
+              </w:rPr>
+              <w:t>C3</w:t>
+            </w:r>
+          </w:p>
+        </w:tc>
+        <w:tc>
+          <w:tcPr>
+            <w:tcW w:w="1168" w:type="dxa"/>
+          </w:tcPr>
+          <w:p>
+            <w:pPr>
+              <w:rPr>
+                <w:rFonts w:eastAsiaTheme="minorEastAsia"/>
+                <w:szCs w:val="28"/>
+                <w:lang w:val="en-US"/>
+              </w:rPr>
+            </w:pPr>
+            <w:r>
+              <w:rPr>
+                <w:rFonts w:eastAsiaTheme="minorEastAsia"/>
+                <w:szCs w:val="28"/>
+                <w:lang w:val="en-US"/>
+              </w:rPr>
+              <w:t>C4</w:t>
+            </w:r>
+          </w:p>
+        </w:tc>
+        <w:tc>
+          <w:tcPr>
+            <w:tcW w:w="1168" w:type="dxa"/>
+          </w:tcPr>
+          <w:p>
+            <w:pPr>
+              <w:rPr>
+                <w:rFonts w:eastAsiaTheme="minorEastAsia"/>
+                <w:szCs w:val="28"/>
+                <w:lang w:val="en-US"/>
+              </w:rPr>
+            </w:pPr>
+            <w:r>
+              <w:rPr>
+                <w:rFonts w:eastAsiaTheme="minorEastAsia"/>
+                <w:szCs w:val="28"/>
+                <w:lang w:val="en-US"/>
+              </w:rPr>
+              <w:t>C5</w:t>
+            </w:r>
+          </w:p>
+        </w:tc>
+        <w:tc>
+          <w:tcPr>
+            <w:tcW w:w="1168" w:type="dxa"/>
+          </w:tcPr>
+          <w:p>
+            <w:pPr>
+              <w:rPr>
+                <w:rFonts w:eastAsiaTheme="minorEastAsia"/>
+                <w:szCs w:val="28"/>
+                <w:lang w:val="en-US"/>
+              </w:rPr>
+            </w:pPr>
+            <w:r>
+              <w:rPr>
+                <w:rFonts w:eastAsiaTheme="minorEastAsia"/>
+                <w:szCs w:val="28"/>
+                <w:lang w:val="en-US"/>
+              </w:rPr>
+              <w:t>C6</w:t>
+            </w:r>
+          </w:p>
+        </w:tc>
+        <w:tc>
+          <w:tcPr>
+            <w:tcW w:w="1169" w:type="dxa"/>
+          </w:tcPr>
+          <w:p>
+            <w:pPr>
+              <w:rPr>
+                <w:rFonts w:eastAsiaTheme="minorEastAsia"/>
+                <w:szCs w:val="28"/>
+                <w:lang w:val="en-US"/>
+              </w:rPr>
+            </w:pPr>
+            <w:r>
+              <w:rPr>
+                <w:rFonts w:eastAsiaTheme="minorEastAsia"/>
+                <w:szCs w:val="28"/>
+                <w:lang w:val="en-US"/>
+              </w:rPr>
+              <w:t>C7</w:t>
+            </w:r>
+          </w:p>
+        </w:tc>
+      </w:tr>
+      <w:tr>
+        <w:tc>
+          <w:tcPr>
+            <w:tcW w:w="1168" w:type="dxa"/>
+          </w:tcPr>
+          <w:p>
+            <w:pPr>
+              <w:rPr>
+                <w:rFonts w:eastAsiaTheme="minorEastAsia"/>
+                <w:szCs w:val="28"/>
+              </w:rPr>
+            </w:pPr>
+          </w:p>
+        </w:tc>
+        <w:tc>
+          <w:tcPr>
+            <w:tcW w:w="1168" w:type="dxa"/>
+          </w:tcPr>
+          <w:p>
+            <w:pPr>
+              <w:rPr>
+                <w:rFonts w:eastAsiaTheme="minorEastAsia"/>
+                <w:szCs w:val="28"/>
+                <w:lang w:val="en-US"/>
+              </w:rPr>
+            </w:pPr>
+            <w:r>
+              <w:rPr>
+                <w:rFonts w:eastAsiaTheme="minorEastAsia"/>
+                <w:szCs w:val="28"/>
+                <w:lang w:val="en-US"/>
+              </w:rPr>
+              <w:t>0,5</w:t>
+            </w:r>
+          </w:p>
+        </w:tc>
+        <w:tc>
+          <w:tcPr>
+            <w:tcW w:w="1168" w:type="dxa"/>
+          </w:tcPr>
+          <w:p>
+            <w:pPr>
+              <w:rPr>
+                <w:rFonts w:eastAsiaTheme="minorEastAsia"/>
+                <w:szCs w:val="28"/>
+                <w:lang w:val="en-US"/>
+              </w:rPr>
+            </w:pPr>
+            <w:r>
+              <w:rPr>
+                <w:rFonts w:eastAsiaTheme="minorEastAsia"/>
+                <w:szCs w:val="28"/>
+                <w:lang w:val="en-US"/>
+              </w:rPr>
+              <w:t>0,1</w:t>
+            </w:r>
+          </w:p>
+        </w:tc>
+        <w:tc>
+          <w:tcPr>
+            <w:tcW w:w="1168" w:type="dxa"/>
+          </w:tcPr>
+          <w:p>
+            <w:pPr>
+              <w:rPr>
+                <w:rFonts w:eastAsiaTheme="minorEastAsia"/>
+                <w:szCs w:val="28"/>
+                <w:lang w:val="en-US"/>
+              </w:rPr>
+            </w:pPr>
+            <w:r>
+              <w:rPr>
+                <w:rFonts w:eastAsiaTheme="minorEastAsia"/>
+                <w:szCs w:val="28"/>
+                <w:lang w:val="en-US"/>
+              </w:rPr>
+              <w:t>0,2</w:t>
+            </w:r>
+          </w:p>
+        </w:tc>
+        <w:tc>
+          <w:tcPr>
+            <w:tcW w:w="1168" w:type="dxa"/>
+          </w:tcPr>
+          <w:p>
+            <w:pPr>
+              <w:rPr>
+                <w:rFonts w:eastAsiaTheme="minorEastAsia"/>
+                <w:szCs w:val="28"/>
+                <w:lang w:val="en-US"/>
+              </w:rPr>
+            </w:pPr>
+            <w:r>
+              <w:rPr>
+                <w:rFonts w:eastAsiaTheme="minorEastAsia"/>
+                <w:szCs w:val="28"/>
+                <w:lang w:val="en-US"/>
+              </w:rPr>
+              <w:t>0,3</w:t>
+            </w:r>
+          </w:p>
+        </w:tc>
+        <w:tc>
+          <w:tcPr>
+            <w:tcW w:w="1168" w:type="dxa"/>
+          </w:tcPr>
+          <w:p>
+            <w:pPr>
+              <w:rPr>
+                <w:rFonts w:eastAsiaTheme="minorEastAsia"/>
+                <w:szCs w:val="28"/>
+                <w:lang w:val="en-US"/>
+              </w:rPr>
+            </w:pPr>
+            <w:r>
+              <w:rPr>
+                <w:rFonts w:eastAsiaTheme="minorEastAsia"/>
+                <w:szCs w:val="28"/>
+                <w:lang w:val="en-US"/>
+              </w:rPr>
+              <w:t>0,6</w:t>
+            </w:r>
+          </w:p>
+        </w:tc>
+        <w:tc>
+          <w:tcPr>
+            <w:tcW w:w="1168" w:type="dxa"/>
+          </w:tcPr>
+          <w:p>
+            <w:pPr>
+              <w:rPr>
+                <w:rFonts w:eastAsiaTheme="minorEastAsia"/>
+                <w:szCs w:val="28"/>
+                <w:lang w:val="en-US"/>
+              </w:rPr>
+            </w:pPr>
+            <w:r>
+              <w:rPr>
+                <w:rFonts w:eastAsiaTheme="minorEastAsia"/>
+                <w:szCs w:val="28"/>
+                <w:lang w:val="en-US"/>
+              </w:rPr>
+              <w:t>0,25</w:t>
+            </w:r>
+          </w:p>
+        </w:tc>
+        <w:tc>
+          <w:tcPr>
+            <w:tcW w:w="1169" w:type="dxa"/>
+          </w:tcPr>
+          <w:p>
+            <w:pPr>
+              <w:rPr>
+                <w:rFonts w:eastAsiaTheme="minorEastAsia"/>
+                <w:szCs w:val="28"/>
+                <w:lang w:val="en-US"/>
+              </w:rPr>
+            </w:pPr>
+            <w:r>
+              <w:rPr>
+                <w:rFonts w:eastAsiaTheme="minorEastAsia"/>
+                <w:szCs w:val="28"/>
+                <w:lang w:val="en-US"/>
+              </w:rPr>
+              <w:t>0,2</w:t>
+            </w:r>
+          </w:p>
+        </w:tc>
+      </w:tr>
+    </w:tbl>
+    <w:p>
+      <w:pPr>
+        <w:rPr>
+          <w:rFonts w:eastAsiaTheme="minorEastAsia"/>
+          <w:szCs w:val="28"/>
+        </w:rPr>
+      </w:pPr>
+    </w:p>
+    <w:p>
+      <w:pPr>
+        <w:rPr>
+          <w:rFonts w:eastAsiaTheme="minorEastAsia"/>
+          <w:szCs w:val="28"/>
+        </w:rPr>
+      </w:pPr>
+      <w:r>
+        <w:rPr>
+          <w:rFonts w:eastAsiaTheme="minorEastAsia"/>
+          <w:szCs w:val="28"/>
+        </w:rPr>
+        <w:t>1. Рассчитать полное сопротивление цепи;</w:t>
+      </w:r>
+    </w:p>
+    <w:p>
+      <w:pPr>
+        <w:rPr>
+          <w:rFonts w:eastAsiaTheme="minorEastAsia"/>
+          <w:i/>
+          <w:szCs w:val="28"/>
+          <w:lang w:val="en-US"/>
+        </w:rPr>
+      </w:pPr>
+      <m:oMathPara>
+        <m:oMathParaPr>
+          <m:jc m:val="left"/>
+        </m:oMathParaPr>
+        <m:oMath>
+          <m:sSub>
+            <m:sSubPr>
+              <m:ctrlPr>
+                <w:rPr>
+                  <w:rFonts w:ascii="Cambria Math" w:eastAsiaTheme="minorEastAsia" w:hAnsi="Cambria Math"/>
+                  <w:i/>
+                  <w:szCs w:val="28"/>
+                </w:rPr>
+              </m:ctrlPr>
+            </m:sSubPr>
+            <m:e>
+              <m:r>
+                <w:rPr>
+                  <w:rFonts w:ascii="Cambria Math" w:eastAsiaTheme="minorEastAsia" w:hAnsi="Cambria Math"/>
+                  <w:szCs w:val="28"/>
+                </w:rPr>
+                <m:t>R</m:t>
+              </m:r>
+            </m:e>
+            <m:sub>
+              <m:r>
+                <w:rPr>
+                  <w:rFonts w:ascii="Cambria Math" w:eastAsiaTheme="minorEastAsia" w:hAnsi="Cambria Math"/>
+                  <w:szCs w:val="28"/>
+                </w:rPr>
+                <m:t>1,2</m:t>
+              </m:r>
+            </m:sub>
+          </m:sSub>
+          <m:r>
+            <w:rPr>
+              <w:rFonts w:ascii="Cambria Math" w:eastAsiaTheme="minorEastAsia" w:hAnsi="Cambria Math"/>
+              <w:szCs w:val="28"/>
+            </w:rPr>
+            <m:t>=</m:t>
+          </m:r>
+          <m:f>
+            <m:fPr>
+              <m:ctrlPr>
+                <w:rPr>
+                  <w:rFonts w:ascii="Cambria Math" w:eastAsiaTheme="minorEastAsia" w:hAnsi="Cambria Math"/>
+                  <w:i/>
+                  <w:szCs w:val="28"/>
+                </w:rPr>
+              </m:ctrlPr>
+            </m:fPr>
+            <m:num>
+              <m:sSub>
+                <m:sSubPr>
+                  <m:ctrlPr>
+                    <w:rPr>
+                      <w:rFonts w:ascii="Cambria Math" w:eastAsiaTheme="minorEastAsia" w:hAnsi="Cambria Math"/>
+                      <w:i/>
+                      <w:szCs w:val="28"/>
+                    </w:rPr>
+                  </m:ctrlPr>
+                </m:sSubPr>
+                <m:e>
+                  <m:r>
+                    <w:rPr>
+                      <w:rFonts w:ascii="Cambria Math" w:eastAsiaTheme="minorEastAsia" w:hAnsi="Cambria Math"/>
+                      <w:szCs w:val="28"/>
+                    </w:rPr>
+                    <m:t>R</m:t>
+                  </m:r>
+                </m:e>
+                <m:sub>
+                  <m:r>
+                    <w:rPr>
+                      <w:rFonts w:ascii="Cambria Math" w:eastAsiaTheme="minorEastAsia" w:hAnsi="Cambria Math"/>
+                      <w:szCs w:val="28"/>
+                    </w:rPr>
+                    <m:t>1</m:t>
+                  </m:r>
+                </m:sub>
+              </m:sSub>
+              <m:sSub>
+                <m:sSubPr>
+                  <m:ctrlPr>
+                    <w:rPr>
+                      <w:rFonts w:ascii="Cambria Math" w:eastAsiaTheme="minorEastAsia" w:hAnsi="Cambria Math"/>
+                      <w:i/>
+                      <w:szCs w:val="28"/>
+                    </w:rPr>
+                  </m:ctrlPr>
+                </m:sSubPr>
+                <m:e>
+                  <m:r>
+                    <w:rPr>
+                      <w:rFonts w:ascii="Cambria Math" w:eastAsiaTheme="minorEastAsia" w:hAnsi="Cambria Math"/>
+                      <w:szCs w:val="28"/>
+                    </w:rPr>
+                    <m:t>R</m:t>
+                  </m:r>
+                </m:e>
+                <m:sub>
+                  <m:r>
+                    <w:rPr>
+                      <w:rFonts w:ascii="Cambria Math" w:eastAsiaTheme="minorEastAsia" w:hAnsi="Cambria Math"/>
+                      <w:szCs w:val="28"/>
+                    </w:rPr>
+                    <m:t>2</m:t>
+                  </m:r>
+                </m:sub>
+              </m:sSub>
+            </m:num>
+            <m:den>
+              <m:sSub>
+                <m:sSubPr>
+                  <m:ctrlPr>
+                    <w:rPr>
+                      <w:rFonts w:ascii="Cambria Math" w:eastAsiaTheme="minorEastAsia" w:hAnsi="Cambria Math"/>
+                      <w:i/>
+                      <w:szCs w:val="28"/>
+                    </w:rPr>
+                  </m:ctrlPr>
+                </m:sSubPr>
+                <m:e>
+                  <m:r>
+                    <w:rPr>
+                      <w:rFonts w:ascii="Cambria Math" w:eastAsiaTheme="minorEastAsia" w:hAnsi="Cambria Math"/>
+                      <w:szCs w:val="28"/>
+                    </w:rPr>
+                    <m:t>R</m:t>
+                  </m:r>
+                </m:e>
+                <m:sub>
+                  <m:r>
+                    <w:rPr>
+                      <w:rFonts w:ascii="Cambria Math" w:eastAsiaTheme="minorEastAsia" w:hAnsi="Cambria Math"/>
+                      <w:szCs w:val="28"/>
+                    </w:rPr>
+                    <m:t>1</m:t>
+                  </m:r>
+                </m:sub>
+              </m:sSub>
+              <m:r>
+                <w:rPr>
+                  <w:rFonts w:ascii="Cambria Math" w:eastAsiaTheme="minorEastAsia" w:hAnsi="Cambria Math"/>
+                  <w:szCs w:val="28"/>
+                </w:rPr>
+                <m:t>+</m:t>
+              </m:r>
+              <m:sSub>
+                <m:sSubPr>
+                  <m:ctrlPr>
+                    <w:rPr>
+                      <w:rFonts w:ascii="Cambria Math" w:eastAsiaTheme="minorEastAsia" w:hAnsi="Cambria Math"/>
+                      <w:i/>
+                      <w:szCs w:val="28"/>
+                    </w:rPr>
+                  </m:ctrlPr>
+                </m:sSubPr>
+                <m:e>
+                  <m:r>
+                    <w:rPr>
+                      <w:rFonts w:ascii="Cambria Math" w:eastAsiaTheme="minorEastAsia" w:hAnsi="Cambria Math"/>
+                      <w:szCs w:val="28"/>
+                    </w:rPr>
+                    <m:t>R</m:t>
+                  </m:r>
+                </m:e>
+                <m:sub>
+                  <m:r>
+                    <w:rPr>
+                      <w:rFonts w:ascii="Cambria Math" w:eastAsiaTheme="minorEastAsia" w:hAnsi="Cambria Math"/>
+                      <w:szCs w:val="28"/>
+                    </w:rPr>
+                    <m:t>2</m:t>
+                  </m:r>
+                </m:sub>
+              </m:sSub>
+            </m:den>
+          </m:f>
+          <m:r>
+            <w:rPr>
+              <w:rFonts w:ascii="Cambria Math" w:eastAsiaTheme="minorEastAsia" w:hAnsi="Cambria Math"/>
+              <w:szCs w:val="28"/>
+            </w:rPr>
+            <m:t>=</m:t>
+          </m:r>
+          <m:f>
+            <m:fPr>
+              <m:ctrlPr>
+                <w:rPr>
+                  <w:rFonts w:ascii="Cambria Math" w:eastAsiaTheme="minorEastAsia" w:hAnsi="Cambria Math"/>
+                  <w:i/>
+                  <w:szCs w:val="28"/>
+                </w:rPr>
+              </m:ctrlPr>
+            </m:fPr>
+            <m:num>
+              <m:r>
+                <w:rPr>
+                  <w:rFonts w:ascii="Cambria Math" w:eastAsiaTheme="minorEastAsia" w:hAnsi="Cambria Math"/>
+                  <w:szCs w:val="28"/>
+                </w:rPr>
+                <m:t>0,6*1,0</m:t>
+              </m:r>
+            </m:num>
+            <m:den>
+              <m:r>
+                <w:rPr>
+                  <w:rFonts w:ascii="Cambria Math" w:eastAsiaTheme="minorEastAsia" w:hAnsi="Cambria Math"/>
+                  <w:szCs w:val="28"/>
+                </w:rPr>
+                <m:t>0,6+1,0</m:t>
+              </m:r>
+            </m:den>
+          </m:f>
+          <m:r>
+            <w:rPr>
+              <w:rFonts w:ascii="Cambria Math" w:eastAsiaTheme="minorEastAsia" w:hAnsi="Cambria Math"/>
+              <w:szCs w:val="28"/>
+            </w:rPr>
+            <m:t>=0,375 кОм</m:t>
+          </m:r>
+          <m:r>
+            <w:rPr>
+              <w:rFonts w:ascii="Cambria Math" w:eastAsiaTheme="minorEastAsia" w:hAnsi="Cambria Math"/>
+              <w:szCs w:val="28"/>
+              <w:lang w:val="en-US"/>
+            </w:rPr>
+            <m:t>;</m:t>
+          </m:r>
+        </m:oMath>
+      </m:oMathPara>
+    </w:p>
+    <w:p>
+      <w:pPr>
+        <w:rPr>
+          <w:rFonts w:eastAsiaTheme="minorEastAsia"/>
+          <w:i/>
+          <w:szCs w:val="28"/>
+          <w:lang w:val="en-US"/>
+        </w:rPr>
+      </w:pPr>
+      <m:oMathPara>
+        <m:oMathParaPr>
+          <m:jc m:val="left"/>
+        </m:oMathParaPr>
+        <m:oMath>
+          <m:sSub>
+            <m:sSubPr>
+              <m:ctrlPr>
+                <w:rPr>
+                  <w:rFonts w:ascii="Cambria Math" w:eastAsiaTheme="minorEastAsia" w:hAnsi="Cambria Math"/>
+                  <w:i/>
+                  <w:szCs w:val="28"/>
+                </w:rPr>
+              </m:ctrlPr>
+            </m:sSubPr>
+            <m:e>
+              <m:r>
+                <w:rPr>
+                  <w:rFonts w:ascii="Cambria Math" w:eastAsiaTheme="minorEastAsia" w:hAnsi="Cambria Math"/>
+                  <w:szCs w:val="28"/>
+                </w:rPr>
+                <m:t>R</m:t>
+              </m:r>
+            </m:e>
+            <m:sub>
+              <m:r>
+                <w:rPr>
+                  <w:rFonts w:ascii="Cambria Math" w:eastAsiaTheme="minorEastAsia" w:hAnsi="Cambria Math"/>
+                  <w:szCs w:val="28"/>
+                </w:rPr>
+                <m:t>1,2,3</m:t>
+              </m:r>
+            </m:sub>
+          </m:sSub>
+          <m:r>
+            <w:rPr>
+              <w:rFonts w:ascii="Cambria Math" w:eastAsiaTheme="minorEastAsia" w:hAnsi="Cambria Math"/>
+              <w:szCs w:val="28"/>
+            </w:rPr>
+            <m:t>=</m:t>
+          </m:r>
+          <m:sSub>
+            <m:sSubPr>
+              <m:ctrlPr>
+                <w:rPr>
+                  <w:rFonts w:ascii="Cambria Math" w:eastAsiaTheme="minorEastAsia" w:hAnsi="Cambria Math"/>
+                  <w:i/>
+                  <w:szCs w:val="28"/>
+                </w:rPr>
+              </m:ctrlPr>
+            </m:sSubPr>
+            <m:e>
+              <m:r>
+                <w:rPr>
+                  <w:rFonts w:ascii="Cambria Math" w:eastAsiaTheme="minorEastAsia" w:hAnsi="Cambria Math"/>
+                  <w:szCs w:val="28"/>
+                </w:rPr>
+                <m:t>R</m:t>
+              </m:r>
+            </m:e>
+            <m:sub>
+              <m:r>
+                <w:rPr>
+                  <w:rFonts w:ascii="Cambria Math" w:eastAsiaTheme="minorEastAsia" w:hAnsi="Cambria Math"/>
+                  <w:szCs w:val="28"/>
+                </w:rPr>
+                <m:t>1,2</m:t>
+              </m:r>
+            </m:sub>
+          </m:sSub>
+          <m:r>
+            <w:rPr>
+              <w:rFonts w:ascii="Cambria Math" w:eastAsiaTheme="minorEastAsia" w:hAnsi="Cambria Math"/>
+              <w:szCs w:val="28"/>
+            </w:rPr>
+            <m:t>+</m:t>
+          </m:r>
+          <m:sSub>
+            <m:sSubPr>
+              <m:ctrlPr>
+                <w:rPr>
+                  <w:rFonts w:ascii="Cambria Math" w:eastAsiaTheme="minorEastAsia" w:hAnsi="Cambria Math"/>
+                  <w:i/>
+                  <w:szCs w:val="28"/>
+                </w:rPr>
+              </m:ctrlPr>
+            </m:sSubPr>
+            <m:e>
+              <m:r>
+                <w:rPr>
+                  <w:rFonts w:ascii="Cambria Math" w:eastAsiaTheme="minorEastAsia" w:hAnsi="Cambria Math"/>
+                  <w:szCs w:val="28"/>
+                </w:rPr>
+                <m:t>R</m:t>
+              </m:r>
+            </m:e>
+            <m:sub>
+              <m:r>
+                <w:rPr>
+                  <w:rFonts w:ascii="Cambria Math" w:eastAsiaTheme="minorEastAsia" w:hAnsi="Cambria Math"/>
+                  <w:szCs w:val="28"/>
+                </w:rPr>
+                <m:t>3</m:t>
+              </m:r>
+            </m:sub>
+          </m:sSub>
+          <m:r>
+            <w:rPr>
+              <w:rFonts w:ascii="Cambria Math" w:eastAsiaTheme="minorEastAsia" w:hAnsi="Cambria Math"/>
+              <w:szCs w:val="28"/>
+            </w:rPr>
+            <m:t>=0,375+0,8=1,175 Ом</m:t>
+          </m:r>
+          <m:r>
+            <w:rPr>
+              <w:rFonts w:ascii="Cambria Math" w:eastAsiaTheme="minorEastAsia" w:hAnsi="Cambria Math"/>
+              <w:szCs w:val="28"/>
+              <w:lang w:val="en-US"/>
+            </w:rPr>
+            <m:t>;</m:t>
+          </m:r>
+        </m:oMath>
+      </m:oMathPara>
+    </w:p>
+    <w:p>
+      <w:pPr>
+        <w:rPr>
+          <w:rFonts w:eastAsiaTheme="minorEastAsia"/>
+          <w:i/>
+          <w:szCs w:val="28"/>
+          <w:lang w:val="en-US"/>
+        </w:rPr>
+      </w:pPr>
+      <m:oMathPara>
+        <m:oMathParaPr>
+          <m:jc m:val="left"/>
+        </m:oMathParaPr>
+        <m:oMath>
+          <m:sSub>
+            <m:sSubPr>
+              <m:ctrlPr>
+                <w:rPr>
+                  <w:rFonts w:ascii="Cambria Math" w:eastAsiaTheme="minorEastAsia" w:hAnsi="Cambria Math"/>
+                  <w:i/>
+                  <w:szCs w:val="28"/>
+                  <w:lang w:val="en-US"/>
+                </w:rPr>
+              </m:ctrlPr>
+            </m:sSubPr>
+            <m:e>
+              <m:r>
+                <w:rPr>
+                  <w:rFonts w:ascii="Cambria Math" w:eastAsiaTheme="minorEastAsia" w:hAnsi="Cambria Math"/>
+                  <w:szCs w:val="28"/>
+                  <w:lang w:val="en-US"/>
+                </w:rPr>
+                <m:t>C</m:t>
+              </m:r>
+            </m:e>
+            <m:sub>
+              <m:r>
+                <w:rPr>
+                  <w:rFonts w:ascii="Cambria Math" w:eastAsiaTheme="minorEastAsia" w:hAnsi="Cambria Math"/>
+                  <w:szCs w:val="28"/>
+                  <w:lang w:val="en-US"/>
+                </w:rPr>
+                <m:t>1,2,3</m:t>
+              </m:r>
+            </m:sub>
+          </m:sSub>
+          <m:r>
+            <w:rPr>
+              <w:rFonts w:ascii="Cambria Math" w:eastAsiaTheme="minorEastAsia" w:hAnsi="Cambria Math"/>
+              <w:szCs w:val="28"/>
+              <w:lang w:val="en-US"/>
+            </w:rPr>
+            <m:t>=</m:t>
+          </m:r>
+          <m:sSub>
+            <m:sSubPr>
+              <m:ctrlPr>
+                <w:rPr>
+                  <w:rFonts w:ascii="Cambria Math" w:eastAsiaTheme="minorEastAsia" w:hAnsi="Cambria Math"/>
+                  <w:i/>
+                  <w:szCs w:val="28"/>
+                  <w:lang w:val="en-US"/>
+                </w:rPr>
+              </m:ctrlPr>
+            </m:sSubPr>
+            <m:e>
+              <m:r>
+                <w:rPr>
+                  <w:rFonts w:ascii="Cambria Math" w:eastAsiaTheme="minorEastAsia" w:hAnsi="Cambria Math"/>
+                  <w:szCs w:val="28"/>
+                  <w:lang w:val="en-US"/>
+                </w:rPr>
+                <m:t>C</m:t>
+              </m:r>
+            </m:e>
+            <m:sub>
+              <m:r>
+                <w:rPr>
+                  <w:rFonts w:ascii="Cambria Math" w:eastAsiaTheme="minorEastAsia" w:hAnsi="Cambria Math"/>
+                  <w:szCs w:val="28"/>
+                  <w:lang w:val="en-US"/>
+                </w:rPr>
+                <m:t>1</m:t>
+              </m:r>
+            </m:sub>
+          </m:sSub>
+          <m:r>
+            <w:rPr>
+              <w:rFonts w:ascii="Cambria Math" w:eastAsiaTheme="minorEastAsia" w:hAnsi="Cambria Math"/>
+              <w:szCs w:val="28"/>
+              <w:lang w:val="en-US"/>
+            </w:rPr>
+            <m:t>+</m:t>
+          </m:r>
+          <m:sSub>
+            <m:sSubPr>
+              <m:ctrlPr>
+                <w:rPr>
+                  <w:rFonts w:ascii="Cambria Math" w:eastAsiaTheme="minorEastAsia" w:hAnsi="Cambria Math"/>
+                  <w:i/>
+                  <w:szCs w:val="28"/>
+                  <w:lang w:val="en-US"/>
+                </w:rPr>
+              </m:ctrlPr>
+            </m:sSubPr>
+            <m:e>
+              <m:r>
+                <w:rPr>
+                  <w:rFonts w:ascii="Cambria Math" w:eastAsiaTheme="minorEastAsia" w:hAnsi="Cambria Math"/>
+                  <w:szCs w:val="28"/>
+                  <w:lang w:val="en-US"/>
+                </w:rPr>
+                <m:t>C</m:t>
+              </m:r>
+            </m:e>
+            <m:sub>
+              <m:r>
+                <w:rPr>
+                  <w:rFonts w:ascii="Cambria Math" w:eastAsiaTheme="minorEastAsia" w:hAnsi="Cambria Math"/>
+                  <w:szCs w:val="28"/>
+                  <w:lang w:val="en-US"/>
+                </w:rPr>
+                <m:t>2</m:t>
+              </m:r>
+            </m:sub>
+          </m:sSub>
+          <m:r>
+            <w:rPr>
+              <w:rFonts w:ascii="Cambria Math" w:eastAsiaTheme="minorEastAsia" w:hAnsi="Cambria Math"/>
+              <w:szCs w:val="28"/>
+              <w:lang w:val="en-US"/>
+            </w:rPr>
+            <m:t>+</m:t>
+          </m:r>
+          <m:sSub>
+            <m:sSubPr>
+              <m:ctrlPr>
+                <w:rPr>
+                  <w:rFonts w:ascii="Cambria Math" w:eastAsiaTheme="minorEastAsia" w:hAnsi="Cambria Math"/>
+                  <w:i/>
+                  <w:szCs w:val="28"/>
+                  <w:lang w:val="en-US"/>
+                </w:rPr>
+              </m:ctrlPr>
+            </m:sSubPr>
+            <m:e>
+              <m:r>
+                <w:rPr>
+                  <w:rFonts w:ascii="Cambria Math" w:eastAsiaTheme="minorEastAsia" w:hAnsi="Cambria Math"/>
+                  <w:szCs w:val="28"/>
+                  <w:lang w:val="en-US"/>
+                </w:rPr>
+                <m:t>C</m:t>
+              </m:r>
+            </m:e>
+            <m:sub>
+              <m:r>
+                <w:rPr>
+                  <w:rFonts w:ascii="Cambria Math" w:eastAsiaTheme="minorEastAsia" w:hAnsi="Cambria Math"/>
+                  <w:szCs w:val="28"/>
+                  <w:lang w:val="en-US"/>
+                </w:rPr>
+                <m:t>3</m:t>
+              </m:r>
+            </m:sub>
+          </m:sSub>
+          <m:r>
+            <w:rPr>
+              <w:rFonts w:ascii="Cambria Math" w:eastAsiaTheme="minorEastAsia" w:hAnsi="Cambria Math"/>
+              <w:szCs w:val="28"/>
+              <w:lang w:val="en-US"/>
+            </w:rPr>
+            <m:t xml:space="preserve">=0,5+0,1+0,2=0,8 </m:t>
+          </m:r>
+          <m:r>
+            <w:rPr>
+              <w:rFonts w:ascii="Cambria Math" w:eastAsiaTheme="minorEastAsia" w:hAnsi="Cambria Math"/>
+              <w:szCs w:val="28"/>
+            </w:rPr>
+            <m:t>мкФ</m:t>
+          </m:r>
+          <m:r>
+            <w:rPr>
+              <w:rFonts w:ascii="Cambria Math" w:eastAsiaTheme="minorEastAsia" w:hAnsi="Cambria Math"/>
+              <w:szCs w:val="28"/>
+              <w:lang w:val="en-US"/>
+            </w:rPr>
+            <m:t>;</m:t>
+          </m:r>
+        </m:oMath>
+      </m:oMathPara>
+    </w:p>
+    <w:p>
+      <w:pPr>
+        <w:rPr>
+          <w:rFonts w:eastAsiaTheme="minorEastAsia"/>
+          <w:i/>
+          <w:szCs w:val="28"/>
+          <w:lang w:val="en-US"/>
+        </w:rPr>
+      </w:pPr>
+      <m:oMathPara>
+        <m:oMathParaPr>
+          <m:jc m:val="left"/>
+        </m:oMathParaPr>
+        <m:oMath>
+          <m:sSub>
+            <m:sSubPr>
+              <m:ctrlPr>
+                <w:rPr>
+                  <w:rFonts w:ascii="Cambria Math" w:eastAsiaTheme="minorEastAsia" w:hAnsi="Cambria Math"/>
+                  <w:i/>
+                  <w:szCs w:val="28"/>
+                </w:rPr>
+              </m:ctrlPr>
+            </m:sSubPr>
+            <m:e>
+              <m:r>
+                <w:rPr>
+                  <w:rFonts w:ascii="Cambria Math" w:eastAsiaTheme="minorEastAsia" w:hAnsi="Cambria Math"/>
+                  <w:szCs w:val="28"/>
+                </w:rPr>
+                <m:t>С</m:t>
+              </m:r>
+            </m:e>
+            <m:sub>
+              <m:r>
+                <w:rPr>
+                  <w:rFonts w:ascii="Cambria Math" w:eastAsiaTheme="minorEastAsia" w:hAnsi="Cambria Math"/>
+                  <w:szCs w:val="28"/>
+                </w:rPr>
+                <m:t>1</m:t>
+              </m:r>
+              <m:r>
+                <w:rPr>
+                  <w:rFonts w:ascii="Cambria Math" w:eastAsiaTheme="minorEastAsia" w:hAnsi="Cambria Math"/>
+                  <w:szCs w:val="28"/>
+                  <w:lang w:val="en-US"/>
+                </w:rPr>
+                <m:t>..4</m:t>
+              </m:r>
+            </m:sub>
+          </m:sSub>
+          <m:r>
+            <w:rPr>
+              <w:rFonts w:ascii="Cambria Math" w:eastAsiaTheme="minorEastAsia" w:hAnsi="Cambria Math"/>
+              <w:szCs w:val="28"/>
+            </w:rPr>
+            <m:t>=</m:t>
+          </m:r>
+          <m:f>
+            <m:fPr>
+              <m:ctrlPr>
+                <w:rPr>
+                  <w:rFonts w:ascii="Cambria Math" w:eastAsiaTheme="minorEastAsia" w:hAnsi="Cambria Math"/>
+                  <w:i/>
+                  <w:szCs w:val="28"/>
+                </w:rPr>
+              </m:ctrlPr>
+            </m:fPr>
+            <m:num>
+              <m:sSub>
+                <m:sSubPr>
+                  <m:ctrlPr>
+                    <w:rPr>
+                      <w:rFonts w:ascii="Cambria Math" w:eastAsiaTheme="minorEastAsia" w:hAnsi="Cambria Math"/>
+                      <w:i/>
+                      <w:szCs w:val="28"/>
+                    </w:rPr>
+                  </m:ctrlPr>
+                </m:sSubPr>
+                <m:e>
+                  <m:r>
+                    <w:rPr>
+                      <w:rFonts w:ascii="Cambria Math" w:eastAsiaTheme="minorEastAsia" w:hAnsi="Cambria Math"/>
+                      <w:szCs w:val="28"/>
+                    </w:rPr>
+                    <m:t>C</m:t>
+                  </m:r>
+                </m:e>
+                <m:sub>
+                  <m:r>
+                    <w:rPr>
+                      <w:rFonts w:ascii="Cambria Math" w:eastAsiaTheme="minorEastAsia" w:hAnsi="Cambria Math"/>
+                      <w:szCs w:val="28"/>
+                    </w:rPr>
+                    <m:t>1,2,3</m:t>
+                  </m:r>
+                </m:sub>
+              </m:sSub>
+              <m:sSub>
+                <m:sSubPr>
+                  <m:ctrlPr>
+                    <w:rPr>
+                      <w:rFonts w:ascii="Cambria Math" w:eastAsiaTheme="minorEastAsia" w:hAnsi="Cambria Math"/>
+                      <w:i/>
+                      <w:szCs w:val="28"/>
+                    </w:rPr>
+                  </m:ctrlPr>
+                </m:sSubPr>
+                <m:e>
+                  <m:r>
+                    <w:rPr>
+                      <w:rFonts w:ascii="Cambria Math" w:eastAsiaTheme="minorEastAsia" w:hAnsi="Cambria Math"/>
+                      <w:szCs w:val="28"/>
+                    </w:rPr>
+                    <m:t>C</m:t>
+                  </m:r>
+                </m:e>
+                <m:sub>
+                  <m:r>
+                    <w:rPr>
+                      <w:rFonts w:ascii="Cambria Math" w:eastAsiaTheme="minorEastAsia" w:hAnsi="Cambria Math"/>
+                      <w:szCs w:val="28"/>
+                    </w:rPr>
+                    <m:t>4</m:t>
+                  </m:r>
+                </m:sub>
+              </m:sSub>
+            </m:num>
+            <m:den>
+              <m:sSub>
+                <m:sSubPr>
+                  <m:ctrlPr>
+                    <w:rPr>
+                      <w:rFonts w:ascii="Cambria Math" w:eastAsiaTheme="minorEastAsia" w:hAnsi="Cambria Math"/>
+                      <w:i/>
+                      <w:szCs w:val="28"/>
+                    </w:rPr>
+                  </m:ctrlPr>
+                </m:sSubPr>
+                <m:e>
+                  <m:r>
+                    <w:rPr>
+                      <w:rFonts w:ascii="Cambria Math" w:eastAsiaTheme="minorEastAsia" w:hAnsi="Cambria Math"/>
+                      <w:szCs w:val="28"/>
+                    </w:rPr>
+                    <m:t>C</m:t>
+                  </m:r>
+                </m:e>
+                <m:sub>
+                  <m:r>
+                    <w:rPr>
+                      <w:rFonts w:ascii="Cambria Math" w:eastAsiaTheme="minorEastAsia" w:hAnsi="Cambria Math"/>
+                      <w:szCs w:val="28"/>
+                    </w:rPr>
+                    <m:t>1,2,3</m:t>
+                  </m:r>
+                </m:sub>
+              </m:sSub>
+              <m:sSub>
+                <m:sSubPr>
+                  <m:ctrlPr>
+                    <w:rPr>
+                      <w:rFonts w:ascii="Cambria Math" w:eastAsiaTheme="minorEastAsia" w:hAnsi="Cambria Math"/>
+                      <w:i/>
+                      <w:szCs w:val="28"/>
+                    </w:rPr>
+                  </m:ctrlPr>
+                </m:sSubPr>
+                <m:e>
+                  <m:r>
+                    <w:rPr>
+                      <w:rFonts w:ascii="Cambria Math" w:eastAsiaTheme="minorEastAsia" w:hAnsi="Cambria Math"/>
+                      <w:szCs w:val="28"/>
+                    </w:rPr>
+                    <m:t>+C</m:t>
+                  </m:r>
+                </m:e>
+                <m:sub>
+                  <m:r>
+                    <w:rPr>
+                      <w:rFonts w:ascii="Cambria Math" w:eastAsiaTheme="minorEastAsia" w:hAnsi="Cambria Math"/>
+                      <w:szCs w:val="28"/>
+                    </w:rPr>
+                    <m:t>4</m:t>
+                  </m:r>
+                </m:sub>
+              </m:sSub>
+            </m:den>
+          </m:f>
+          <m:r>
+            <w:rPr>
+              <w:rFonts w:ascii="Cambria Math" w:eastAsiaTheme="minorEastAsia" w:hAnsi="Cambria Math"/>
+              <w:szCs w:val="28"/>
+            </w:rPr>
+            <m:t>=</m:t>
+          </m:r>
+          <m:f>
+            <m:fPr>
+              <m:ctrlPr>
+                <w:rPr>
+                  <w:rFonts w:ascii="Cambria Math" w:eastAsiaTheme="minorEastAsia" w:hAnsi="Cambria Math"/>
+                  <w:i/>
+                  <w:szCs w:val="28"/>
+                </w:rPr>
+              </m:ctrlPr>
+            </m:fPr>
+            <m:num>
+              <m:r>
+                <w:rPr>
+                  <w:rFonts w:ascii="Cambria Math" w:eastAsiaTheme="minorEastAsia" w:hAnsi="Cambria Math"/>
+                  <w:szCs w:val="28"/>
+                  <w:lang w:val="en-US"/>
+                </w:rPr>
+                <m:t>0,8*0,3</m:t>
+              </m:r>
+            </m:num>
+            <m:den>
+              <m:r>
+                <w:rPr>
+                  <w:rFonts w:ascii="Cambria Math" w:eastAsiaTheme="minorEastAsia" w:hAnsi="Cambria Math"/>
+                  <w:szCs w:val="28"/>
+                </w:rPr>
+                <m:t>0,8+0,3</m:t>
+              </m:r>
+            </m:den>
+          </m:f>
+          <m:r>
+            <w:rPr>
+              <w:rFonts w:ascii="Cambria Math" w:eastAsiaTheme="minorEastAsia" w:hAnsi="Cambria Math"/>
+              <w:szCs w:val="28"/>
+            </w:rPr>
+            <m:t>=0,218 мкФ</m:t>
+          </m:r>
+          <m:r>
+            <w:rPr>
+              <w:rFonts w:ascii="Cambria Math" w:eastAsiaTheme="minorEastAsia" w:hAnsi="Cambria Math"/>
+              <w:szCs w:val="28"/>
+              <w:lang w:val="en-US"/>
+            </w:rPr>
+            <m:t>:</m:t>
+          </m:r>
+        </m:oMath>
+      </m:oMathPara>
+    </w:p>
+    <w:p>
+      <w:pPr>
+        <w:rPr>
+          <w:rFonts w:eastAsiaTheme="minorEastAsia"/>
+          <w:i/>
+          <w:szCs w:val="28"/>
+          <w:lang w:val="en-US"/>
+        </w:rPr>
+      </w:pPr>
+      <m:oMathPara>
+        <m:oMathParaPr>
+          <m:jc m:val="left"/>
+        </m:oMathParaPr>
+        <m:oMath>
+          <m:sSub>
+            <m:sSubPr>
+              <m:ctrlPr>
+                <w:rPr>
+                  <w:rFonts w:ascii="Cambria Math" w:eastAsiaTheme="minorEastAsia" w:hAnsi="Cambria Math"/>
+                  <w:i/>
+                  <w:szCs w:val="28"/>
+                </w:rPr>
+              </m:ctrlPr>
+            </m:sSubPr>
+            <m:e>
+              <m:r>
+                <w:rPr>
+                  <w:rFonts w:ascii="Cambria Math" w:eastAsiaTheme="minorEastAsia" w:hAnsi="Cambria Math"/>
+                  <w:szCs w:val="28"/>
+                </w:rPr>
+                <m:t>R</m:t>
+              </m:r>
+            </m:e>
+            <m:sub>
+              <m:r>
+                <w:rPr>
+                  <w:rFonts w:ascii="Cambria Math" w:eastAsiaTheme="minorEastAsia" w:hAnsi="Cambria Math"/>
+                  <w:szCs w:val="28"/>
+                </w:rPr>
+                <m:t>1..4</m:t>
+              </m:r>
+            </m:sub>
+          </m:sSub>
+          <m:r>
+            <w:rPr>
+              <w:rFonts w:ascii="Cambria Math" w:eastAsiaTheme="minorEastAsia" w:hAnsi="Cambria Math"/>
+              <w:szCs w:val="28"/>
+            </w:rPr>
+            <m:t>=</m:t>
+          </m:r>
+          <m:sSub>
+            <m:sSubPr>
+              <m:ctrlPr>
+                <w:rPr>
+                  <w:rFonts w:ascii="Cambria Math" w:eastAsiaTheme="minorEastAsia" w:hAnsi="Cambria Math"/>
+                  <w:i/>
+                  <w:szCs w:val="28"/>
+                </w:rPr>
+              </m:ctrlPr>
+            </m:sSubPr>
+            <m:e>
+              <m:r>
+                <w:rPr>
+                  <w:rFonts w:ascii="Cambria Math" w:eastAsiaTheme="minorEastAsia" w:hAnsi="Cambria Math"/>
+                  <w:szCs w:val="28"/>
+                </w:rPr>
+                <m:t>R</m:t>
+              </m:r>
+            </m:e>
+            <m:sub>
+              <m:r>
+                <w:rPr>
+                  <w:rFonts w:ascii="Cambria Math" w:eastAsiaTheme="minorEastAsia" w:hAnsi="Cambria Math"/>
+                  <w:szCs w:val="28"/>
+                </w:rPr>
+                <m:t>1,2,3</m:t>
+              </m:r>
+            </m:sub>
+          </m:sSub>
+          <m:r>
+            <w:rPr>
+              <w:rFonts w:ascii="Cambria Math" w:eastAsiaTheme="minorEastAsia" w:hAnsi="Cambria Math"/>
+              <w:szCs w:val="28"/>
+            </w:rPr>
+            <m:t>+</m:t>
+          </m:r>
+          <m:sSub>
+            <m:sSubPr>
+              <m:ctrlPr>
+                <w:rPr>
+                  <w:rFonts w:ascii="Cambria Math" w:eastAsiaTheme="minorEastAsia" w:hAnsi="Cambria Math"/>
+                  <w:i/>
+                  <w:szCs w:val="28"/>
+                </w:rPr>
+              </m:ctrlPr>
+            </m:sSubPr>
+            <m:e>
+              <m:r>
+                <w:rPr>
+                  <w:rFonts w:ascii="Cambria Math" w:eastAsiaTheme="minorEastAsia" w:hAnsi="Cambria Math"/>
+                  <w:szCs w:val="28"/>
+                </w:rPr>
+                <m:t>R</m:t>
+              </m:r>
+            </m:e>
+            <m:sub>
+              <m:r>
+                <w:rPr>
+                  <w:rFonts w:ascii="Cambria Math" w:eastAsiaTheme="minorEastAsia" w:hAnsi="Cambria Math"/>
+                  <w:szCs w:val="28"/>
+                </w:rPr>
+                <m:t>4</m:t>
+              </m:r>
+            </m:sub>
+          </m:sSub>
+          <m:r>
+            <w:rPr>
+              <w:rFonts w:ascii="Cambria Math" w:eastAsiaTheme="minorEastAsia" w:hAnsi="Cambria Math"/>
+              <w:szCs w:val="28"/>
+            </w:rPr>
+            <m:t>=1,175 +1,1=2,275 кОм</m:t>
+          </m:r>
+          <m:r>
+            <w:rPr>
+              <w:rFonts w:ascii="Cambria Math" w:eastAsiaTheme="minorEastAsia" w:hAnsi="Cambria Math"/>
+              <w:szCs w:val="28"/>
+              <w:lang w:val="en-US"/>
+            </w:rPr>
+            <m:t>;</m:t>
+          </m:r>
+        </m:oMath>
+      </m:oMathPara>
+    </w:p>
+    <w:p>
+      <w:pPr>
+        <w:rPr>
+          <w:rFonts w:eastAsiaTheme="minorEastAsia"/>
+          <w:i/>
+          <w:szCs w:val="28"/>
+          <w:lang w:val="en-US"/>
+        </w:rPr>
+      </w:pPr>
+      <m:oMathPara>
+        <m:oMathParaPr>
+          <m:jc m:val="left"/>
+        </m:oMathParaPr>
+        <m:oMath>
+          <m:sSub>
+            <m:sSubPr>
+              <m:ctrlPr>
+                <w:rPr>
+                  <w:rFonts w:ascii="Cambria Math" w:eastAsiaTheme="minorEastAsia" w:hAnsi="Cambria Math"/>
+                  <w:i/>
+                  <w:szCs w:val="28"/>
+                  <w:vertAlign w:val="subscript"/>
+                  <w:lang w:val="en-US"/>
+                </w:rPr>
+              </m:ctrlPr>
+            </m:sSubPr>
+            <m:e>
+              <m:r>
+                <w:rPr>
+                  <w:rFonts w:ascii="Cambria Math" w:eastAsiaTheme="minorEastAsia" w:hAnsi="Cambria Math"/>
+                  <w:szCs w:val="28"/>
+                  <w:vertAlign w:val="subscript"/>
+                  <w:lang w:val="en-US"/>
+                </w:rPr>
+                <m:t>R</m:t>
+              </m:r>
+            </m:e>
+            <m:sub>
+              <m:r>
+                <w:rPr>
+                  <w:rFonts w:ascii="Cambria Math" w:eastAsiaTheme="minorEastAsia" w:hAnsi="Cambria Math"/>
+                  <w:szCs w:val="28"/>
+                  <w:vertAlign w:val="subscript"/>
+                  <w:lang w:val="en-US"/>
+                </w:rPr>
+                <m:t>5,7</m:t>
+              </m:r>
+            </m:sub>
+          </m:sSub>
+          <m:r>
+            <w:rPr>
+              <w:rFonts w:ascii="Cambria Math" w:eastAsiaTheme="minorEastAsia" w:hAnsi="Cambria Math"/>
+              <w:szCs w:val="28"/>
+              <w:vertAlign w:val="subscript"/>
+              <w:lang w:val="en-US"/>
+            </w:rPr>
+            <m:t>=</m:t>
+          </m:r>
+          <m:sSub>
+            <m:sSubPr>
+              <m:ctrlPr>
+                <w:rPr>
+                  <w:rFonts w:ascii="Cambria Math" w:eastAsiaTheme="minorEastAsia" w:hAnsi="Cambria Math"/>
+                  <w:i/>
+                  <w:szCs w:val="28"/>
+                </w:rPr>
+              </m:ctrlPr>
+            </m:sSubPr>
+            <m:e>
+              <m:r>
+                <w:rPr>
+                  <w:rFonts w:ascii="Cambria Math" w:eastAsiaTheme="minorEastAsia" w:hAnsi="Cambria Math"/>
+                  <w:szCs w:val="28"/>
+                </w:rPr>
+                <m:t>R</m:t>
+              </m:r>
+            </m:e>
+            <m:sub>
+              <m:r>
+                <w:rPr>
+                  <w:rFonts w:ascii="Cambria Math" w:eastAsiaTheme="minorEastAsia" w:hAnsi="Cambria Math"/>
+                  <w:szCs w:val="28"/>
+                </w:rPr>
+                <m:t>5</m:t>
+              </m:r>
+            </m:sub>
+          </m:sSub>
+          <m:r>
+            <w:rPr>
+              <w:rFonts w:ascii="Cambria Math" w:eastAsiaTheme="minorEastAsia" w:hAnsi="Cambria Math"/>
+              <w:szCs w:val="28"/>
+            </w:rPr>
+            <m:t>+</m:t>
+          </m:r>
+          <m:sSub>
+            <m:sSubPr>
+              <m:ctrlPr>
+                <w:rPr>
+                  <w:rFonts w:ascii="Cambria Math" w:eastAsiaTheme="minorEastAsia" w:hAnsi="Cambria Math"/>
+                  <w:i/>
+                  <w:szCs w:val="28"/>
+                </w:rPr>
+              </m:ctrlPr>
+            </m:sSubPr>
+            <m:e>
+              <m:r>
+                <w:rPr>
+                  <w:rFonts w:ascii="Cambria Math" w:eastAsiaTheme="minorEastAsia" w:hAnsi="Cambria Math"/>
+                  <w:szCs w:val="28"/>
+                </w:rPr>
+                <m:t>R</m:t>
+              </m:r>
+            </m:e>
+            <m:sub>
+              <m:r>
+                <w:rPr>
+                  <w:rFonts w:ascii="Cambria Math" w:eastAsiaTheme="minorEastAsia" w:hAnsi="Cambria Math"/>
+                  <w:szCs w:val="28"/>
+                </w:rPr>
+                <m:t>7</m:t>
+              </m:r>
+            </m:sub>
+          </m:sSub>
+          <m:r>
+            <w:rPr>
+              <w:rFonts w:ascii="Cambria Math" w:eastAsiaTheme="minorEastAsia" w:hAnsi="Cambria Math"/>
+              <w:szCs w:val="28"/>
+            </w:rPr>
+            <m:t>=2,0+2,2=4,2 кОм</m:t>
+          </m:r>
+          <m:r>
+            <w:rPr>
+              <w:rFonts w:ascii="Cambria Math" w:eastAsiaTheme="minorEastAsia" w:hAnsi="Cambria Math"/>
+              <w:szCs w:val="28"/>
+              <w:lang w:val="en-US"/>
+            </w:rPr>
+            <m:t>;</m:t>
+          </m:r>
+        </m:oMath>
+      </m:oMathPara>
+    </w:p>
+    <w:p>
+      <w:pPr>
+        <w:rPr>
+          <w:rFonts w:eastAsiaTheme="minorEastAsia"/>
+          <w:i/>
+          <w:szCs w:val="28"/>
+          <w:lang w:val="en-US"/>
+        </w:rPr>
+      </w:pPr>
+      <m:oMathPara>
+        <m:oMathParaPr>
+          <m:jc m:val="left"/>
+        </m:oMathParaPr>
+        <m:oMath>
+          <m:sSub>
+            <m:sSubPr>
+              <m:ctrlPr>
+                <w:rPr>
+                  <w:rFonts w:ascii="Cambria Math" w:eastAsiaTheme="minorEastAsia" w:hAnsi="Cambria Math"/>
+                  <w:i/>
+                  <w:szCs w:val="28"/>
+                  <w:lang w:val="en-US"/>
+                </w:rPr>
+              </m:ctrlPr>
+            </m:sSubPr>
+            <m:e>
+              <m:r>
+                <w:rPr>
+                  <w:rFonts w:ascii="Cambria Math" w:eastAsiaTheme="minorEastAsia" w:hAnsi="Cambria Math"/>
+                  <w:szCs w:val="28"/>
+                  <w:lang w:val="en-US"/>
+                </w:rPr>
+                <m:t>R</m:t>
+              </m:r>
+            </m:e>
+            <m:sub>
+              <m:r>
+                <w:rPr>
+                  <w:rFonts w:ascii="Cambria Math" w:eastAsiaTheme="minorEastAsia" w:hAnsi="Cambria Math"/>
+                  <w:szCs w:val="28"/>
+                  <w:lang w:val="en-US"/>
+                </w:rPr>
+                <m:t>5,6,7</m:t>
+              </m:r>
+            </m:sub>
+          </m:sSub>
+          <m:r>
+            <w:rPr>
+              <w:rFonts w:ascii="Cambria Math" w:eastAsiaTheme="minorEastAsia" w:hAnsi="Cambria Math"/>
+              <w:szCs w:val="28"/>
+              <w:lang w:val="en-US"/>
+            </w:rPr>
+            <m:t>=</m:t>
+          </m:r>
+          <m:f>
+            <m:fPr>
+              <m:ctrlPr>
+                <w:rPr>
+                  <w:rFonts w:ascii="Cambria Math" w:eastAsiaTheme="minorEastAsia" w:hAnsi="Cambria Math"/>
+                  <w:i/>
+                  <w:szCs w:val="28"/>
+                </w:rPr>
+              </m:ctrlPr>
+            </m:fPr>
+            <m:num>
+              <m:sSub>
+                <m:sSubPr>
+                  <m:ctrlPr>
+                    <w:rPr>
+                      <w:rFonts w:ascii="Cambria Math" w:eastAsiaTheme="minorEastAsia" w:hAnsi="Cambria Math"/>
+                      <w:i/>
+                      <w:szCs w:val="28"/>
+                    </w:rPr>
+                  </m:ctrlPr>
+                </m:sSubPr>
+                <m:e>
+                  <m:r>
+                    <w:rPr>
+                      <w:rFonts w:ascii="Cambria Math" w:eastAsiaTheme="minorEastAsia" w:hAnsi="Cambria Math"/>
+                      <w:szCs w:val="28"/>
+                    </w:rPr>
+                    <m:t>R</m:t>
+                  </m:r>
+                </m:e>
+                <m:sub>
+                  <m:r>
+                    <w:rPr>
+                      <w:rFonts w:ascii="Cambria Math" w:eastAsiaTheme="minorEastAsia" w:hAnsi="Cambria Math"/>
+                      <w:szCs w:val="28"/>
+                    </w:rPr>
+                    <m:t>5,7</m:t>
+                  </m:r>
+                </m:sub>
+              </m:sSub>
+              <m:sSub>
+                <m:sSubPr>
+                  <m:ctrlPr>
+                    <w:rPr>
+                      <w:rFonts w:ascii="Cambria Math" w:eastAsiaTheme="minorEastAsia" w:hAnsi="Cambria Math"/>
+                      <w:i/>
+                      <w:szCs w:val="28"/>
+                    </w:rPr>
+                  </m:ctrlPr>
+                </m:sSubPr>
+                <m:e>
+                  <m:r>
+                    <w:rPr>
+                      <w:rFonts w:ascii="Cambria Math" w:eastAsiaTheme="minorEastAsia" w:hAnsi="Cambria Math"/>
+                      <w:szCs w:val="28"/>
+                    </w:rPr>
+                    <m:t>R</m:t>
+                  </m:r>
+                </m:e>
+                <m:sub>
+                  <m:r>
+                    <w:rPr>
+                      <w:rFonts w:ascii="Cambria Math" w:eastAsiaTheme="minorEastAsia" w:hAnsi="Cambria Math"/>
+                      <w:szCs w:val="28"/>
+                    </w:rPr>
+                    <m:t>6</m:t>
+                  </m:r>
+                </m:sub>
+              </m:sSub>
+            </m:num>
+            <m:den>
+              <m:sSub>
+                <m:sSubPr>
+                  <m:ctrlPr>
+                    <w:rPr>
+                      <w:rFonts w:ascii="Cambria Math" w:eastAsiaTheme="minorEastAsia" w:hAnsi="Cambria Math"/>
+                      <w:i/>
+                      <w:szCs w:val="28"/>
+                    </w:rPr>
+                  </m:ctrlPr>
+                </m:sSubPr>
+                <m:e>
+                  <m:r>
+                    <w:rPr>
+                      <w:rFonts w:ascii="Cambria Math" w:eastAsiaTheme="minorEastAsia" w:hAnsi="Cambria Math"/>
+                      <w:szCs w:val="28"/>
+                    </w:rPr>
+                    <m:t>R</m:t>
+                  </m:r>
+                </m:e>
+                <m:sub>
+                  <m:r>
+                    <w:rPr>
+                      <w:rFonts w:ascii="Cambria Math" w:eastAsiaTheme="minorEastAsia" w:hAnsi="Cambria Math"/>
+                      <w:szCs w:val="28"/>
+                    </w:rPr>
+                    <m:t>5,7</m:t>
+                  </m:r>
+                </m:sub>
+              </m:sSub>
+              <m:r>
+                <w:rPr>
+                  <w:rFonts w:ascii="Cambria Math" w:eastAsiaTheme="minorEastAsia" w:hAnsi="Cambria Math"/>
+                  <w:szCs w:val="28"/>
+                </w:rPr>
+                <m:t>+</m:t>
+              </m:r>
+              <m:sSub>
+                <m:sSubPr>
+                  <m:ctrlPr>
+                    <w:rPr>
+                      <w:rFonts w:ascii="Cambria Math" w:eastAsiaTheme="minorEastAsia" w:hAnsi="Cambria Math"/>
+                      <w:i/>
+                      <w:szCs w:val="28"/>
+                    </w:rPr>
+                  </m:ctrlPr>
+                </m:sSubPr>
+                <m:e>
+                  <m:r>
+                    <w:rPr>
+                      <w:rFonts w:ascii="Cambria Math" w:eastAsiaTheme="minorEastAsia" w:hAnsi="Cambria Math"/>
+                      <w:szCs w:val="28"/>
+                    </w:rPr>
+                    <m:t>R</m:t>
+                  </m:r>
+                </m:e>
+                <m:sub>
+                  <m:r>
+                    <w:rPr>
+                      <w:rFonts w:ascii="Cambria Math" w:eastAsiaTheme="minorEastAsia" w:hAnsi="Cambria Math"/>
+                      <w:szCs w:val="28"/>
+                    </w:rPr>
+                    <m:t>6</m:t>
+                  </m:r>
+                </m:sub>
+              </m:sSub>
+            </m:den>
+          </m:f>
+          <m:r>
+            <w:rPr>
+              <w:rFonts w:ascii="Cambria Math" w:eastAsiaTheme="minorEastAsia" w:hAnsi="Cambria Math"/>
+              <w:szCs w:val="28"/>
+            </w:rPr>
+            <m:t>=</m:t>
+          </m:r>
+          <m:f>
+            <m:fPr>
+              <m:ctrlPr>
+                <w:rPr>
+                  <w:rFonts w:ascii="Cambria Math" w:eastAsiaTheme="minorEastAsia" w:hAnsi="Cambria Math"/>
+                  <w:i/>
+                  <w:szCs w:val="28"/>
+                </w:rPr>
+              </m:ctrlPr>
+            </m:fPr>
+            <m:num>
+              <m:r>
+                <w:rPr>
+                  <w:rFonts w:ascii="Cambria Math" w:eastAsiaTheme="minorEastAsia" w:hAnsi="Cambria Math"/>
+                  <w:szCs w:val="28"/>
+                </w:rPr>
+                <m:t>4,2 *</m:t>
+              </m:r>
+              <m:r>
+                <m:rPr>
+                  <m:sty m:val="p"/>
+                </m:rPr>
+                <w:rPr>
+                  <w:rFonts w:ascii="Cambria Math" w:eastAsiaTheme="minorEastAsia" w:hAnsi="Cambria Math"/>
+                  <w:szCs w:val="28"/>
+                  <w:lang w:val="en-US"/>
+                </w:rPr>
+                <m:t>1,6</m:t>
+              </m:r>
+            </m:num>
+            <m:den>
+              <m:r>
+                <w:rPr>
+                  <w:rFonts w:ascii="Cambria Math" w:eastAsiaTheme="minorEastAsia" w:hAnsi="Cambria Math"/>
+                  <w:szCs w:val="28"/>
+                </w:rPr>
+                <m:t>4,2 +</m:t>
+              </m:r>
+              <m:r>
+                <m:rPr>
+                  <m:sty m:val="p"/>
+                </m:rPr>
+                <w:rPr>
+                  <w:rFonts w:ascii="Cambria Math" w:eastAsiaTheme="minorEastAsia" w:hAnsi="Cambria Math"/>
+                  <w:szCs w:val="28"/>
+                  <w:lang w:val="en-US"/>
+                </w:rPr>
+                <m:t>1,6</m:t>
+              </m:r>
+            </m:den>
+          </m:f>
+          <m:r>
+            <w:rPr>
+              <w:rFonts w:ascii="Cambria Math" w:eastAsiaTheme="minorEastAsia" w:hAnsi="Cambria Math"/>
+              <w:szCs w:val="28"/>
+            </w:rPr>
+            <m:t>=1,158 кОм</m:t>
+          </m:r>
+          <m:r>
+            <w:rPr>
+              <w:rFonts w:ascii="Cambria Math" w:eastAsiaTheme="minorEastAsia" w:hAnsi="Cambria Math"/>
+              <w:szCs w:val="28"/>
+              <w:lang w:val="en-US"/>
+            </w:rPr>
+            <m:t>;</m:t>
+          </m:r>
+        </m:oMath>
+      </m:oMathPara>
+    </w:p>
+    <w:p>
+      <w:pPr>
+        <w:rPr>
+          <w:rFonts w:eastAsiaTheme="minorEastAsia"/>
+          <w:i/>
+          <w:szCs w:val="28"/>
+          <w:lang w:val="en-US"/>
+        </w:rPr>
+      </w:pPr>
+      <m:oMathPara>
+        <m:oMathParaPr>
+          <m:jc m:val="left"/>
+        </m:oMathParaPr>
+        <m:oMath>
+          <m:sSub>
+            <m:sSubPr>
+              <m:ctrlPr>
+                <w:rPr>
+                  <w:rFonts w:ascii="Cambria Math" w:eastAsiaTheme="minorEastAsia" w:hAnsi="Cambria Math"/>
+                  <w:i/>
+                  <w:szCs w:val="28"/>
+                </w:rPr>
+              </m:ctrlPr>
+            </m:sSubPr>
+            <m:e>
+              <m:r>
+                <w:rPr>
+                  <w:rFonts w:ascii="Cambria Math" w:eastAsiaTheme="minorEastAsia" w:hAnsi="Cambria Math"/>
+                  <w:szCs w:val="28"/>
+                </w:rPr>
+                <m:t>С</m:t>
+              </m:r>
+            </m:e>
+            <m:sub>
+              <m:r>
+                <w:rPr>
+                  <w:rFonts w:ascii="Cambria Math" w:eastAsiaTheme="minorEastAsia" w:hAnsi="Cambria Math"/>
+                  <w:szCs w:val="28"/>
+                </w:rPr>
+                <m:t>1</m:t>
+              </m:r>
+              <m:r>
+                <w:rPr>
+                  <w:rFonts w:ascii="Cambria Math" w:eastAsiaTheme="minorEastAsia" w:hAnsi="Cambria Math"/>
+                  <w:szCs w:val="28"/>
+                  <w:lang w:val="en-US"/>
+                </w:rPr>
+                <m:t>..5</m:t>
+              </m:r>
+            </m:sub>
+          </m:sSub>
+          <m:r>
+            <w:rPr>
+              <w:rFonts w:ascii="Cambria Math" w:eastAsiaTheme="minorEastAsia" w:hAnsi="Cambria Math"/>
+              <w:szCs w:val="28"/>
+            </w:rPr>
+            <m:t>=</m:t>
+          </m:r>
+          <m:f>
+            <m:fPr>
+              <m:ctrlPr>
+                <w:rPr>
+                  <w:rFonts w:ascii="Cambria Math" w:eastAsiaTheme="minorEastAsia" w:hAnsi="Cambria Math"/>
+                  <w:i/>
+                  <w:szCs w:val="28"/>
+                </w:rPr>
+              </m:ctrlPr>
+            </m:fPr>
+            <m:num>
+              <m:sSub>
+                <m:sSubPr>
+                  <m:ctrlPr>
+                    <w:rPr>
+                      <w:rFonts w:ascii="Cambria Math" w:eastAsiaTheme="minorEastAsia" w:hAnsi="Cambria Math"/>
+                      <w:i/>
+                      <w:szCs w:val="28"/>
+                    </w:rPr>
+                  </m:ctrlPr>
+                </m:sSubPr>
+                <m:e>
+                  <m:r>
+                    <w:rPr>
+                      <w:rFonts w:ascii="Cambria Math" w:eastAsiaTheme="minorEastAsia" w:hAnsi="Cambria Math"/>
+                      <w:szCs w:val="28"/>
+                    </w:rPr>
+                    <m:t>C</m:t>
+                  </m:r>
+                </m:e>
+                <m:sub>
+                  <m:r>
+                    <w:rPr>
+                      <w:rFonts w:ascii="Cambria Math" w:eastAsiaTheme="minorEastAsia" w:hAnsi="Cambria Math"/>
+                      <w:szCs w:val="28"/>
+                    </w:rPr>
+                    <m:t>1..4</m:t>
+                  </m:r>
+                </m:sub>
+              </m:sSub>
+              <m:sSub>
+                <m:sSubPr>
+                  <m:ctrlPr>
+                    <w:rPr>
+                      <w:rFonts w:ascii="Cambria Math" w:eastAsiaTheme="minorEastAsia" w:hAnsi="Cambria Math"/>
+                      <w:i/>
+                      <w:szCs w:val="28"/>
+                    </w:rPr>
+                  </m:ctrlPr>
+                </m:sSubPr>
+                <m:e>
+                  <m:r>
+                    <w:rPr>
+                      <w:rFonts w:ascii="Cambria Math" w:eastAsiaTheme="minorEastAsia" w:hAnsi="Cambria Math"/>
+                      <w:szCs w:val="28"/>
+                    </w:rPr>
+                    <m:t>C</m:t>
+                  </m:r>
+                </m:e>
+                <m:sub>
+                  <m:r>
+                    <w:rPr>
+                      <w:rFonts w:ascii="Cambria Math" w:eastAsiaTheme="minorEastAsia" w:hAnsi="Cambria Math"/>
+                      <w:szCs w:val="28"/>
+                    </w:rPr>
+                    <m:t>5</m:t>
+                  </m:r>
+                </m:sub>
+              </m:sSub>
+            </m:num>
+            <m:den>
+              <m:sSub>
+                <m:sSubPr>
+                  <m:ctrlPr>
+                    <w:rPr>
+                      <w:rFonts w:ascii="Cambria Math" w:eastAsiaTheme="minorEastAsia" w:hAnsi="Cambria Math"/>
+                      <w:i/>
+                      <w:szCs w:val="28"/>
+                    </w:rPr>
+                  </m:ctrlPr>
+                </m:sSubPr>
+                <m:e>
+                  <m:r>
+                    <w:rPr>
+                      <w:rFonts w:ascii="Cambria Math" w:eastAsiaTheme="minorEastAsia" w:hAnsi="Cambria Math"/>
+                      <w:szCs w:val="28"/>
+                    </w:rPr>
+                    <m:t>C</m:t>
+                  </m:r>
+                </m:e>
+                <m:sub>
+                  <m:r>
+                    <w:rPr>
+                      <w:rFonts w:ascii="Cambria Math" w:eastAsiaTheme="minorEastAsia" w:hAnsi="Cambria Math"/>
+                      <w:szCs w:val="28"/>
+                    </w:rPr>
+                    <m:t>1..4</m:t>
+                  </m:r>
+                </m:sub>
+              </m:sSub>
+              <m:r>
+                <w:rPr>
+                  <w:rFonts w:ascii="Cambria Math" w:eastAsiaTheme="minorEastAsia" w:hAnsi="Cambria Math"/>
+                  <w:szCs w:val="28"/>
+                </w:rPr>
+                <m:t>+</m:t>
+              </m:r>
+              <m:sSub>
+                <m:sSubPr>
+                  <m:ctrlPr>
+                    <w:rPr>
+                      <w:rFonts w:ascii="Cambria Math" w:eastAsiaTheme="minorEastAsia" w:hAnsi="Cambria Math"/>
+                      <w:i/>
+                      <w:szCs w:val="28"/>
+                    </w:rPr>
+                  </m:ctrlPr>
+                </m:sSubPr>
+                <m:e>
+                  <m:r>
+                    <w:rPr>
+                      <w:rFonts w:ascii="Cambria Math" w:eastAsiaTheme="minorEastAsia" w:hAnsi="Cambria Math"/>
+                      <w:szCs w:val="28"/>
+                    </w:rPr>
+                    <m:t>C</m:t>
+                  </m:r>
+                </m:e>
+                <m:sub>
+                  <m:r>
+                    <w:rPr>
+                      <w:rFonts w:ascii="Cambria Math" w:eastAsiaTheme="minorEastAsia" w:hAnsi="Cambria Math"/>
+                      <w:szCs w:val="28"/>
+                    </w:rPr>
+                    <m:t>5</m:t>
+                  </m:r>
+                </m:sub>
+              </m:sSub>
+            </m:den>
+          </m:f>
+          <m:r>
+            <w:rPr>
+              <w:rFonts w:ascii="Cambria Math" w:eastAsiaTheme="minorEastAsia" w:hAnsi="Cambria Math"/>
+              <w:szCs w:val="28"/>
+            </w:rPr>
+            <m:t>=</m:t>
+          </m:r>
+          <m:f>
+            <m:fPr>
+              <m:ctrlPr>
+                <w:rPr>
+                  <w:rFonts w:ascii="Cambria Math" w:eastAsiaTheme="minorEastAsia" w:hAnsi="Cambria Math"/>
+                  <w:i/>
+                  <w:szCs w:val="28"/>
+                </w:rPr>
+              </m:ctrlPr>
+            </m:fPr>
+            <m:num>
+              <m:r>
+                <w:rPr>
+                  <w:rFonts w:ascii="Cambria Math" w:eastAsiaTheme="minorEastAsia" w:hAnsi="Cambria Math"/>
+                  <w:szCs w:val="28"/>
+                </w:rPr>
+                <m:t>0,218</m:t>
+              </m:r>
+              <m:r>
+                <w:rPr>
+                  <w:rFonts w:ascii="Cambria Math" w:eastAsiaTheme="minorEastAsia" w:hAnsi="Cambria Math"/>
+                  <w:szCs w:val="28"/>
+                  <w:lang w:val="en-US"/>
+                </w:rPr>
+                <m:t>*</m:t>
+              </m:r>
+              <m:r>
+                <m:rPr>
+                  <m:sty m:val="p"/>
+                </m:rPr>
+                <w:rPr>
+                  <w:rFonts w:ascii="Cambria Math" w:eastAsiaTheme="minorEastAsia" w:hAnsi="Cambria Math"/>
+                  <w:szCs w:val="28"/>
+                  <w:lang w:val="en-US"/>
+                </w:rPr>
+                <m:t>0,6</m:t>
+              </m:r>
+            </m:num>
+            <m:den>
+              <m:r>
+                <w:rPr>
+                  <w:rFonts w:ascii="Cambria Math" w:eastAsiaTheme="minorEastAsia" w:hAnsi="Cambria Math"/>
+                  <w:szCs w:val="28"/>
+                </w:rPr>
+                <m:t>0,218+</m:t>
+              </m:r>
+              <m:r>
+                <m:rPr>
+                  <m:sty m:val="p"/>
+                </m:rPr>
+                <w:rPr>
+                  <w:rFonts w:ascii="Cambria Math" w:eastAsiaTheme="minorEastAsia" w:hAnsi="Cambria Math"/>
+                  <w:szCs w:val="28"/>
+                  <w:lang w:val="en-US"/>
+                </w:rPr>
+                <m:t>0,6</m:t>
+              </m:r>
+              <m:r>
+                <w:rPr>
+                  <w:rFonts w:ascii="Cambria Math" w:eastAsiaTheme="minorEastAsia" w:hAnsi="Cambria Math"/>
+                  <w:szCs w:val="28"/>
+                </w:rPr>
+                <m:t>3</m:t>
+              </m:r>
+            </m:den>
+          </m:f>
+          <m:r>
+            <w:rPr>
+              <w:rFonts w:ascii="Cambria Math" w:eastAsiaTheme="minorEastAsia" w:hAnsi="Cambria Math"/>
+              <w:szCs w:val="28"/>
+            </w:rPr>
+            <m:t>=0,154 мкФ</m:t>
+          </m:r>
+          <m:r>
+            <w:rPr>
+              <w:rFonts w:ascii="Cambria Math" w:eastAsiaTheme="minorEastAsia" w:hAnsi="Cambria Math"/>
+              <w:szCs w:val="28"/>
+              <w:lang w:val="en-US"/>
+            </w:rPr>
+            <m:t>;</m:t>
+          </m:r>
+        </m:oMath>
+      </m:oMathPara>
+    </w:p>
+    <w:p>
+      <w:pPr>
+        <w:rPr>
+          <w:rFonts w:eastAsiaTheme="minorEastAsia"/>
+          <w:i/>
+          <w:szCs w:val="28"/>
+          <w:lang w:val="en-US"/>
+        </w:rPr>
+      </w:pPr>
+      <m:oMath>
+        <m:sSub>
+          <m:sSubPr>
+            <m:ctrlPr>
+              <w:rPr>
+                <w:rFonts w:ascii="Cambria Math" w:eastAsiaTheme="minorEastAsia" w:hAnsi="Cambria Math"/>
+                <w:i/>
+                <w:szCs w:val="28"/>
+                <w:vertAlign w:val="subscript"/>
+                <w:lang w:val="en-US"/>
+              </w:rPr>
+            </m:ctrlPr>
+          </m:sSubPr>
+          <m:e>
+            <m:r>
+              <w:rPr>
+                <w:rFonts w:ascii="Cambria Math" w:eastAsiaTheme="minorEastAsia" w:hAnsi="Cambria Math"/>
+                <w:szCs w:val="28"/>
+                <w:vertAlign w:val="subscript"/>
+                <w:lang w:val="en-US"/>
+              </w:rPr>
+              <m:t>R</m:t>
+            </m:r>
+          </m:e>
+          <m:sub>
+            <m:r>
+              <w:rPr>
+                <w:rFonts w:ascii="Cambria Math" w:eastAsiaTheme="minorEastAsia" w:hAnsi="Cambria Math"/>
+                <w:szCs w:val="28"/>
+                <w:vertAlign w:val="subscript"/>
+                <w:lang w:val="en-US"/>
+              </w:rPr>
+              <m:t>1..8</m:t>
+            </m:r>
+          </m:sub>
+        </m:sSub>
+        <m:r>
+          <w:rPr>
+            <w:rFonts w:ascii="Cambria Math" w:eastAsiaTheme="minorEastAsia" w:hAnsi="Cambria Math"/>
+            <w:szCs w:val="28"/>
+            <w:vertAlign w:val="subscript"/>
+            <w:lang w:val="en-US"/>
+          </w:rPr>
+          <m:t>=</m:t>
+        </m:r>
+        <m:sSub>
+          <m:sSubPr>
+            <m:ctrlPr>
+              <w:rPr>
+                <w:rFonts w:ascii="Cambria Math" w:eastAsiaTheme="minorEastAsia" w:hAnsi="Cambria Math"/>
+                <w:i/>
+                <w:szCs w:val="28"/>
+              </w:rPr>
+            </m:ctrlPr>
+          </m:sSubPr>
+          <m:e>
+            <m:r>
+              <w:rPr>
+                <w:rFonts w:ascii="Cambria Math" w:eastAsiaTheme="minorEastAsia" w:hAnsi="Cambria Math"/>
+                <w:szCs w:val="28"/>
+              </w:rPr>
+              <m:t>R</m:t>
+            </m:r>
+          </m:e>
+          <m:sub>
+            <m:r>
+              <w:rPr>
+                <w:rFonts w:ascii="Cambria Math" w:eastAsiaTheme="minorEastAsia" w:hAnsi="Cambria Math"/>
+                <w:szCs w:val="28"/>
+              </w:rPr>
+              <m:t>1..4</m:t>
+            </m:r>
+          </m:sub>
+        </m:sSub>
+        <m:r>
+          <w:rPr>
+            <w:rFonts w:ascii="Cambria Math" w:eastAsiaTheme="minorEastAsia" w:hAnsi="Cambria Math"/>
+            <w:szCs w:val="28"/>
+          </w:rPr>
+          <m:t>+</m:t>
+        </m:r>
+        <m:sSub>
+          <m:sSubPr>
+            <m:ctrlPr>
+              <w:rPr>
+                <w:rFonts w:ascii="Cambria Math" w:eastAsiaTheme="minorEastAsia" w:hAnsi="Cambria Math"/>
+                <w:i/>
+                <w:szCs w:val="28"/>
+              </w:rPr>
+            </m:ctrlPr>
+          </m:sSubPr>
+          <m:e>
+            <m:r>
+              <w:rPr>
+                <w:rFonts w:ascii="Cambria Math" w:eastAsiaTheme="minorEastAsia" w:hAnsi="Cambria Math"/>
+                <w:szCs w:val="28"/>
+              </w:rPr>
+              <m:t>R</m:t>
+            </m:r>
+          </m:e>
+          <m:sub>
+            <m:r>
+              <w:rPr>
+                <w:rFonts w:ascii="Cambria Math" w:eastAsiaTheme="minorEastAsia" w:hAnsi="Cambria Math"/>
+                <w:szCs w:val="28"/>
+              </w:rPr>
+              <m:t>5,6,7</m:t>
+            </m:r>
+          </m:sub>
+        </m:sSub>
+        <m:r>
+          <w:rPr>
+            <w:rFonts w:ascii="Cambria Math" w:eastAsiaTheme="minorEastAsia" w:hAnsi="Cambria Math"/>
+            <w:szCs w:val="28"/>
+          </w:rPr>
+          <m:t>+</m:t>
+        </m:r>
+        <m:sSub>
+          <m:sSubPr>
+            <m:ctrlPr>
+              <w:rPr>
+                <w:rFonts w:ascii="Cambria Math" w:eastAsiaTheme="minorEastAsia" w:hAnsi="Cambria Math"/>
+                <w:i/>
+                <w:szCs w:val="28"/>
+              </w:rPr>
+            </m:ctrlPr>
+          </m:sSubPr>
+          <m:e>
+            <m:r>
+              <w:rPr>
+                <w:rFonts w:ascii="Cambria Math" w:eastAsiaTheme="minorEastAsia" w:hAnsi="Cambria Math"/>
+                <w:szCs w:val="28"/>
+              </w:rPr>
+              <m:t>R</m:t>
+            </m:r>
+          </m:e>
+          <m:sub>
+            <m:r>
+              <w:rPr>
+                <w:rFonts w:ascii="Cambria Math" w:eastAsiaTheme="minorEastAsia" w:hAnsi="Cambria Math"/>
+                <w:szCs w:val="28"/>
+              </w:rPr>
+              <m:t>8</m:t>
+            </m:r>
+          </m:sub>
+        </m:sSub>
+        <m:r>
+          <w:rPr>
+            <w:rFonts w:ascii="Cambria Math" w:eastAsiaTheme="minorEastAsia" w:hAnsi="Cambria Math"/>
+            <w:szCs w:val="28"/>
+          </w:rPr>
+          <m:t>=2,275+1,158+</m:t>
+        </m:r>
+        <m:r>
+          <m:rPr>
+            <m:sty m:val="p"/>
+          </m:rPr>
+          <w:rPr>
+            <w:rFonts w:ascii="Cambria Math" w:eastAsiaTheme="minorEastAsia" w:hAnsi="Cambria Math"/>
+            <w:szCs w:val="28"/>
+            <w:lang w:val="en-US"/>
+          </w:rPr>
+          <m:t>0,9</m:t>
+        </m:r>
+        <m:r>
+          <m:rPr>
+            <m:sty m:val="p"/>
+          </m:rPr>
+          <w:rPr>
+            <w:rFonts w:ascii="Cambria Math" w:eastAsiaTheme="minorEastAsia"/>
+            <w:szCs w:val="28"/>
+            <w:lang w:val="en-US"/>
+          </w:rPr>
+          <m:t xml:space="preserve">=4,333 </m:t>
+        </m:r>
+        <m:r>
+          <m:rPr>
+            <m:sty m:val="p"/>
+          </m:rPr>
+          <w:rPr>
+            <w:rFonts w:ascii="Cambria Math" w:eastAsiaTheme="minorEastAsia"/>
+            <w:szCs w:val="28"/>
+          </w:rPr>
+          <m:t>кОм</m:t>
+        </m:r>
+      </m:oMath>
+      <w:r>
+        <w:rPr>
+          <w:rFonts w:eastAsiaTheme="minorEastAsia"/>
+          <w:i/>
+          <w:szCs w:val="28"/>
+          <w:lang w:val="en-US"/>
+        </w:rPr>
+        <w:t>;</w:t>
+      </w:r>
+    </w:p>
+    <w:p>
+      <w:pPr>
+        <w:rPr>
+          <w:rFonts w:eastAsiaTheme="minorEastAsia"/>
+          <w:i/>
+          <w:szCs w:val="28"/>
+          <w:lang w:val="en-US"/>
+        </w:rPr>
+      </w:pPr>
+      <m:oMathPara>
+        <m:oMathParaPr>
+          <m:jc m:val="left"/>
+        </m:oMathParaPr>
+        <m:oMath>
+          <m:sSub>
+            <m:sSubPr>
+              <m:ctrlPr>
+                <w:rPr>
+                  <w:rFonts w:ascii="Cambria Math" w:eastAsiaTheme="minorEastAsia" w:hAnsi="Cambria Math"/>
+                  <w:i/>
+                  <w:szCs w:val="28"/>
+                  <w:lang w:val="en-US"/>
+                </w:rPr>
+              </m:ctrlPr>
+            </m:sSubPr>
+            <m:e>
+              <m:r>
+                <w:rPr>
+                  <w:rFonts w:ascii="Cambria Math" w:eastAsiaTheme="minorEastAsia" w:hAnsi="Cambria Math"/>
+                  <w:szCs w:val="28"/>
+                  <w:lang w:val="en-US"/>
+                </w:rPr>
+                <m:t>C</m:t>
+              </m:r>
+            </m:e>
+            <m:sub>
+              <m:r>
+                <w:rPr>
+                  <w:rFonts w:ascii="Cambria Math" w:eastAsiaTheme="minorEastAsia" w:hAnsi="Cambria Math"/>
+                  <w:szCs w:val="28"/>
+                  <w:lang w:val="en-US"/>
+                </w:rPr>
+                <m:t>6,7</m:t>
+              </m:r>
+            </m:sub>
+          </m:sSub>
+          <m:r>
+            <w:rPr>
+              <w:rFonts w:ascii="Cambria Math" w:eastAsiaTheme="minorEastAsia" w:hAnsi="Cambria Math"/>
+              <w:szCs w:val="28"/>
+              <w:lang w:val="en-US"/>
+            </w:rPr>
+            <m:t>=</m:t>
+          </m:r>
+          <m:sSub>
+            <m:sSubPr>
+              <m:ctrlPr>
+                <w:rPr>
+                  <w:rFonts w:ascii="Cambria Math" w:eastAsiaTheme="minorEastAsia" w:hAnsi="Cambria Math"/>
+                  <w:i/>
+                  <w:szCs w:val="28"/>
+                  <w:lang w:val="en-US"/>
+                </w:rPr>
+              </m:ctrlPr>
+            </m:sSubPr>
+            <m:e>
+              <m:r>
+                <w:rPr>
+                  <w:rFonts w:ascii="Cambria Math" w:eastAsiaTheme="minorEastAsia" w:hAnsi="Cambria Math"/>
+                  <w:szCs w:val="28"/>
+                  <w:lang w:val="en-US"/>
+                </w:rPr>
+                <m:t>C</m:t>
+              </m:r>
+            </m:e>
+            <m:sub>
+              <m:r>
+                <w:rPr>
+                  <w:rFonts w:ascii="Cambria Math" w:eastAsiaTheme="minorEastAsia" w:hAnsi="Cambria Math"/>
+                  <w:szCs w:val="28"/>
+                  <w:lang w:val="en-US"/>
+                </w:rPr>
+                <m:t>6</m:t>
+              </m:r>
+            </m:sub>
+          </m:sSub>
+          <m:r>
+            <w:rPr>
+              <w:rFonts w:ascii="Cambria Math" w:eastAsiaTheme="minorEastAsia" w:hAnsi="Cambria Math"/>
+              <w:szCs w:val="28"/>
+              <w:lang w:val="en-US"/>
+            </w:rPr>
+            <m:t>+</m:t>
+          </m:r>
+          <m:sSub>
+            <m:sSubPr>
+              <m:ctrlPr>
+                <w:rPr>
+                  <w:rFonts w:ascii="Cambria Math" w:eastAsiaTheme="minorEastAsia" w:hAnsi="Cambria Math"/>
+                  <w:i/>
+                  <w:szCs w:val="28"/>
+                  <w:lang w:val="en-US"/>
+                </w:rPr>
+              </m:ctrlPr>
+            </m:sSubPr>
+            <m:e>
+              <m:r>
+                <w:rPr>
+                  <w:rFonts w:ascii="Cambria Math" w:eastAsiaTheme="minorEastAsia" w:hAnsi="Cambria Math"/>
+                  <w:szCs w:val="28"/>
+                  <w:lang w:val="en-US"/>
+                </w:rPr>
+                <m:t>C</m:t>
+              </m:r>
+            </m:e>
+            <m:sub>
+              <m:r>
+                <w:rPr>
+                  <w:rFonts w:ascii="Cambria Math" w:eastAsiaTheme="minorEastAsia" w:hAnsi="Cambria Math"/>
+                  <w:szCs w:val="28"/>
+                  <w:lang w:val="en-US"/>
+                </w:rPr>
+                <m:t>7</m:t>
+              </m:r>
+            </m:sub>
+          </m:sSub>
+          <m:r>
+            <w:rPr>
+              <w:rFonts w:ascii="Cambria Math" w:eastAsiaTheme="minorEastAsia" w:hAnsi="Cambria Math"/>
+              <w:szCs w:val="28"/>
+              <w:lang w:val="en-US"/>
+            </w:rPr>
+            <m:t>=</m:t>
+          </m:r>
+          <m:r>
+            <m:rPr>
+              <m:sty m:val="p"/>
+            </m:rPr>
+            <w:rPr>
+              <w:rFonts w:ascii="Cambria Math" w:eastAsiaTheme="minorEastAsia" w:hAnsi="Cambria Math"/>
+              <w:szCs w:val="28"/>
+              <w:lang w:val="en-US"/>
+            </w:rPr>
+            <m:t>0,25</m:t>
+          </m:r>
+          <m:r>
+            <m:rPr>
+              <m:sty m:val="p"/>
+            </m:rPr>
+            <w:rPr>
+              <w:rFonts w:ascii="Cambria Math" w:eastAsiaTheme="minorEastAsia"/>
+              <w:szCs w:val="28"/>
+              <w:lang w:val="en-US"/>
+            </w:rPr>
+            <m:t xml:space="preserve">+0,2=0,45 </m:t>
+          </m:r>
+          <m:r>
+            <m:rPr>
+              <m:sty m:val="p"/>
+            </m:rPr>
+            <w:rPr>
+              <w:rFonts w:ascii="Cambria Math" w:eastAsiaTheme="minorEastAsia"/>
+              <w:szCs w:val="28"/>
+            </w:rPr>
+            <m:t>мкФ</m:t>
+          </m:r>
+          <m:r>
+            <w:rPr>
+              <w:rFonts w:ascii="Cambria Math" w:eastAsiaTheme="minorEastAsia"/>
+              <w:szCs w:val="28"/>
+              <w:lang w:val="en-US"/>
+            </w:rPr>
+            <m:t>;</m:t>
+          </m:r>
+        </m:oMath>
+      </m:oMathPara>
+    </w:p>
+    <w:p>
+      <w:pPr>
+        <w:rPr>
+          <w:rFonts w:eastAsiaTheme="minorEastAsia"/>
+          <w:i/>
+          <w:szCs w:val="28"/>
+          <w:lang w:val="en-US"/>
+        </w:rPr>
+      </w:pPr>
+      <m:oMathPara>
+        <m:oMathParaPr>
+          <m:jc m:val="left"/>
+        </m:oMathParaPr>
+        <m:oMath>
+          <m:sSub>
+            <m:sSubPr>
+              <m:ctrlPr>
+                <w:rPr>
+                  <w:rFonts w:ascii="Cambria Math" w:eastAsiaTheme="minorEastAsia" w:hAnsi="Cambria Math"/>
+                  <w:i/>
+                  <w:szCs w:val="28"/>
+                </w:rPr>
+              </m:ctrlPr>
+            </m:sSubPr>
+            <m:e>
+              <m:r>
+                <w:rPr>
+                  <w:rFonts w:ascii="Cambria Math" w:eastAsiaTheme="minorEastAsia" w:hAnsi="Cambria Math"/>
+                  <w:szCs w:val="28"/>
+                </w:rPr>
+                <m:t>С</m:t>
+              </m:r>
+            </m:e>
+            <m:sub>
+              <m:r>
+                <w:rPr>
+                  <w:rFonts w:ascii="Cambria Math" w:eastAsiaTheme="minorEastAsia" w:hAnsi="Cambria Math"/>
+                  <w:szCs w:val="28"/>
+                </w:rPr>
+                <m:t>1</m:t>
+              </m:r>
+              <m:r>
+                <w:rPr>
+                  <w:rFonts w:ascii="Cambria Math" w:eastAsiaTheme="minorEastAsia" w:hAnsi="Cambria Math"/>
+                  <w:szCs w:val="28"/>
+                  <w:lang w:val="en-US"/>
+                </w:rPr>
+                <m:t>..7</m:t>
+              </m:r>
+            </m:sub>
+          </m:sSub>
+          <m:r>
+            <w:rPr>
+              <w:rFonts w:ascii="Cambria Math" w:eastAsiaTheme="minorEastAsia" w:hAnsi="Cambria Math"/>
+              <w:szCs w:val="28"/>
+            </w:rPr>
+            <m:t>=</m:t>
+          </m:r>
+          <m:f>
+            <m:fPr>
+              <m:ctrlPr>
+                <w:rPr>
+                  <w:rFonts w:ascii="Cambria Math" w:eastAsiaTheme="minorEastAsia" w:hAnsi="Cambria Math"/>
+                  <w:i/>
+                  <w:szCs w:val="28"/>
+                </w:rPr>
+              </m:ctrlPr>
+            </m:fPr>
+            <m:num>
+              <m:sSub>
+                <m:sSubPr>
+                  <m:ctrlPr>
+                    <w:rPr>
+                      <w:rFonts w:ascii="Cambria Math" w:eastAsiaTheme="minorEastAsia" w:hAnsi="Cambria Math"/>
+                      <w:i/>
+                      <w:szCs w:val="28"/>
+                    </w:rPr>
+                  </m:ctrlPr>
+                </m:sSubPr>
+                <m:e>
+                  <m:r>
+                    <w:rPr>
+                      <w:rFonts w:ascii="Cambria Math" w:eastAsiaTheme="minorEastAsia" w:hAnsi="Cambria Math"/>
+                      <w:szCs w:val="28"/>
+                    </w:rPr>
+                    <m:t>C</m:t>
+                  </m:r>
+                </m:e>
+                <m:sub>
+                  <m:r>
+                    <w:rPr>
+                      <w:rFonts w:ascii="Cambria Math" w:eastAsiaTheme="minorEastAsia" w:hAnsi="Cambria Math"/>
+                      <w:szCs w:val="28"/>
+                    </w:rPr>
+                    <m:t>1..5</m:t>
+                  </m:r>
+                </m:sub>
+              </m:sSub>
+              <m:sSub>
+                <m:sSubPr>
+                  <m:ctrlPr>
+                    <w:rPr>
+                      <w:rFonts w:ascii="Cambria Math" w:eastAsiaTheme="minorEastAsia" w:hAnsi="Cambria Math"/>
+                      <w:i/>
+                      <w:szCs w:val="28"/>
+                    </w:rPr>
+                  </m:ctrlPr>
+                </m:sSubPr>
+                <m:e>
+                  <m:r>
+                    <w:rPr>
+                      <w:rFonts w:ascii="Cambria Math" w:eastAsiaTheme="minorEastAsia" w:hAnsi="Cambria Math"/>
+                      <w:szCs w:val="28"/>
+                    </w:rPr>
+                    <m:t>C</m:t>
+                  </m:r>
+                </m:e>
+                <m:sub>
+                  <m:r>
+                    <w:rPr>
+                      <w:rFonts w:ascii="Cambria Math" w:eastAsiaTheme="minorEastAsia" w:hAnsi="Cambria Math"/>
+                      <w:szCs w:val="28"/>
+                    </w:rPr>
+                    <m:t>6,7</m:t>
+                  </m:r>
+                </m:sub>
+              </m:sSub>
+            </m:num>
+            <m:den>
+              <m:sSub>
+                <m:sSubPr>
+                  <m:ctrlPr>
+                    <w:rPr>
+                      <w:rFonts w:ascii="Cambria Math" w:eastAsiaTheme="minorEastAsia" w:hAnsi="Cambria Math"/>
+                      <w:i/>
+                      <w:szCs w:val="28"/>
+                    </w:rPr>
+                  </m:ctrlPr>
+                </m:sSubPr>
+                <m:e>
+                  <m:r>
+                    <w:rPr>
+                      <w:rFonts w:ascii="Cambria Math" w:eastAsiaTheme="minorEastAsia" w:hAnsi="Cambria Math"/>
+                      <w:szCs w:val="28"/>
+                    </w:rPr>
+                    <m:t>C</m:t>
+                  </m:r>
+                </m:e>
+                <m:sub>
+                  <m:r>
+                    <w:rPr>
+                      <w:rFonts w:ascii="Cambria Math" w:eastAsiaTheme="minorEastAsia" w:hAnsi="Cambria Math"/>
+                      <w:szCs w:val="28"/>
+                    </w:rPr>
+                    <m:t>1..5</m:t>
+                  </m:r>
+                </m:sub>
+              </m:sSub>
+              <m:sSub>
+                <m:sSubPr>
+                  <m:ctrlPr>
+                    <w:rPr>
+                      <w:rFonts w:ascii="Cambria Math" w:eastAsiaTheme="minorEastAsia" w:hAnsi="Cambria Math"/>
+                      <w:i/>
+                      <w:szCs w:val="28"/>
+                    </w:rPr>
+                  </m:ctrlPr>
+                </m:sSubPr>
+                <m:e>
+                  <m:r>
+                    <w:rPr>
+                      <w:rFonts w:ascii="Cambria Math" w:eastAsiaTheme="minorEastAsia" w:hAnsi="Cambria Math"/>
+                      <w:szCs w:val="28"/>
+                    </w:rPr>
+                    <m:t>+C</m:t>
+                  </m:r>
+                </m:e>
+                <m:sub>
+                  <m:r>
+                    <w:rPr>
+                      <w:rFonts w:ascii="Cambria Math" w:eastAsiaTheme="minorEastAsia" w:hAnsi="Cambria Math"/>
+                      <w:szCs w:val="28"/>
+                    </w:rPr>
+                    <m:t>6,7</m:t>
+                  </m:r>
+                </m:sub>
+              </m:sSub>
+            </m:den>
+          </m:f>
+          <m:r>
+            <w:rPr>
+              <w:rFonts w:ascii="Cambria Math" w:eastAsiaTheme="minorEastAsia" w:hAnsi="Cambria Math"/>
+              <w:szCs w:val="28"/>
+            </w:rPr>
+            <m:t>=</m:t>
+          </m:r>
+          <m:f>
+            <m:fPr>
+              <m:ctrlPr>
+                <w:rPr>
+                  <w:rFonts w:ascii="Cambria Math" w:eastAsiaTheme="minorEastAsia" w:hAnsi="Cambria Math"/>
+                  <w:i/>
+                  <w:szCs w:val="28"/>
+                </w:rPr>
+              </m:ctrlPr>
+            </m:fPr>
+            <m:num>
+              <m:r>
+                <w:rPr>
+                  <w:rFonts w:ascii="Cambria Math" w:eastAsiaTheme="minorEastAsia" w:hAnsi="Cambria Math"/>
+                  <w:szCs w:val="28"/>
+                </w:rPr>
+                <m:t>0,154</m:t>
+              </m:r>
+              <m:r>
+                <w:rPr>
+                  <w:rFonts w:ascii="Cambria Math" w:eastAsiaTheme="minorEastAsia" w:hAnsi="Cambria Math"/>
+                  <w:szCs w:val="28"/>
+                  <w:lang w:val="en-US"/>
+                </w:rPr>
+                <m:t>*</m:t>
+              </m:r>
+              <m:r>
+                <m:rPr>
+                  <m:sty m:val="p"/>
+                </m:rPr>
+                <w:rPr>
+                  <w:rFonts w:ascii="Cambria Math" w:eastAsiaTheme="minorEastAsia"/>
+                  <w:szCs w:val="28"/>
+                  <w:lang w:val="en-US"/>
+                </w:rPr>
+                <m:t>0,45</m:t>
+              </m:r>
+            </m:num>
+            <m:den>
+              <m:r>
+                <w:rPr>
+                  <w:rFonts w:ascii="Cambria Math" w:eastAsiaTheme="minorEastAsia" w:hAnsi="Cambria Math"/>
+                  <w:szCs w:val="28"/>
+                </w:rPr>
+                <m:t>0,154+</m:t>
+              </m:r>
+              <m:r>
+                <m:rPr>
+                  <m:sty m:val="p"/>
+                </m:rPr>
+                <w:rPr>
+                  <w:rFonts w:ascii="Cambria Math" w:eastAsiaTheme="minorEastAsia"/>
+                  <w:szCs w:val="28"/>
+                  <w:lang w:val="en-US"/>
+                </w:rPr>
+                <m:t>0,45</m:t>
+              </m:r>
+            </m:den>
+          </m:f>
+          <m:r>
+            <w:rPr>
+              <w:rFonts w:ascii="Cambria Math" w:eastAsiaTheme="minorEastAsia" w:hAnsi="Cambria Math"/>
+              <w:szCs w:val="28"/>
+            </w:rPr>
+            <m:t xml:space="preserve">=0,115 </m:t>
+          </m:r>
+          <m:r>
+            <m:rPr>
+              <m:sty m:val="p"/>
+            </m:rPr>
+            <w:rPr>
+              <w:rFonts w:ascii="Cambria Math" w:eastAsiaTheme="minorEastAsia" w:hAnsi="Cambria Math"/>
+              <w:szCs w:val="28"/>
+            </w:rPr>
+            <m:t>мкФ</m:t>
+          </m:r>
+          <m:r>
+            <w:rPr>
+              <w:rFonts w:ascii="Cambria Math" w:eastAsiaTheme="minorEastAsia" w:hAnsi="Cambria Math"/>
+              <w:szCs w:val="28"/>
+              <w:lang w:val="en-US"/>
+            </w:rPr>
+            <m:t>;</m:t>
+          </m:r>
+        </m:oMath>
+      </m:oMathPara>
+    </w:p>
+    <w:p>
+      <w:pPr>
+        <w:rPr>
+          <w:rFonts w:eastAsiaTheme="minorEastAsia"/>
+          <w:i/>
+          <w:szCs w:val="28"/>
+          <w:lang w:val="en-US"/>
+        </w:rPr>
+      </w:pPr>
+      <m:oMathPara>
+        <m:oMathParaPr>
+          <m:jc m:val="left"/>
+        </m:oMathParaPr>
+        <m:oMath>
+          <m:sSub>
+            <m:sSubPr>
+              <m:ctrlPr>
+                <w:rPr>
+                  <w:rFonts w:ascii="Cambria Math" w:eastAsiaTheme="minorEastAsia" w:hAnsi="Cambria Math"/>
+                  <w:i/>
+                  <w:szCs w:val="28"/>
+                  <w:lang w:val="en-US"/>
+                </w:rPr>
+              </m:ctrlPr>
+            </m:sSubPr>
+            <m:e>
+              <m:r>
+                <w:rPr>
+                  <w:rFonts w:ascii="Cambria Math" w:eastAsiaTheme="minorEastAsia" w:hAnsi="Cambria Math"/>
+                  <w:szCs w:val="28"/>
+                  <w:lang w:val="en-US"/>
+                </w:rPr>
+                <m:t>X</m:t>
+              </m:r>
+            </m:e>
+            <m:sub>
+              <m:r>
+                <w:rPr>
+                  <w:rFonts w:ascii="Cambria Math" w:eastAsiaTheme="minorEastAsia" w:hAnsi="Cambria Math"/>
+                  <w:szCs w:val="28"/>
+                  <w:lang w:val="en-US"/>
+                </w:rPr>
+                <m:t>C</m:t>
+              </m:r>
+            </m:sub>
+          </m:sSub>
+          <m:r>
+            <w:rPr>
+              <w:rFonts w:ascii="Cambria Math" w:eastAsiaTheme="minorEastAsia" w:hAnsi="Cambria Math"/>
+              <w:szCs w:val="28"/>
+              <w:lang w:val="en-US"/>
+            </w:rPr>
+            <m:t>=</m:t>
+          </m:r>
+          <m:f>
+            <m:fPr>
+              <m:ctrlPr>
+                <w:rPr>
+                  <w:rFonts w:ascii="Cambria Math" w:eastAsiaTheme="minorEastAsia" w:hAnsi="Cambria Math"/>
+                  <w:i/>
+                  <w:szCs w:val="28"/>
+                  <w:lang w:val="en-US"/>
+                </w:rPr>
+              </m:ctrlPr>
+            </m:fPr>
+            <m:num>
+              <m:r>
+                <w:rPr>
+                  <w:rFonts w:ascii="Cambria Math" w:eastAsiaTheme="minorEastAsia" w:hAnsi="Cambria Math"/>
+                  <w:szCs w:val="28"/>
+                  <w:lang w:val="en-US"/>
+                </w:rPr>
+                <m:t>1</m:t>
+              </m:r>
+            </m:num>
+            <m:den>
+              <m:r>
+                <w:rPr>
+                  <w:rFonts w:ascii="Cambria Math" w:eastAsiaTheme="minorEastAsia" w:hAnsi="Cambria Math"/>
+                  <w:szCs w:val="28"/>
+                  <w:lang w:val="en-US"/>
+                </w:rPr>
+                <m:t>2</m:t>
+              </m:r>
+              <m:r>
+                <m:rPr>
+                  <m:sty m:val="p"/>
+                </m:rPr>
+                <w:rPr>
+                  <w:rFonts w:ascii="Cambria Math" w:hAnsi="Cambria Math" w:cs="CambriaMath"/>
+                  <w:sz w:val="30"/>
+                  <w:szCs w:val="30"/>
+                </w:rPr>
+                <m:t>πf</m:t>
+              </m:r>
+              <m:sSub>
+                <m:sSubPr>
+                  <m:ctrlPr>
+                    <w:rPr>
+                      <w:rFonts w:ascii="Cambria Math" w:hAnsi="Cambria Math" w:cs="CambriaMath"/>
+                      <w:sz w:val="30"/>
+                      <w:szCs w:val="30"/>
+                    </w:rPr>
+                  </m:ctrlPr>
+                </m:sSubPr>
+                <m:e>
+                  <m:r>
+                    <w:rPr>
+                      <w:rFonts w:ascii="Cambria Math" w:hAnsi="Cambria Math" w:cs="CambriaMath"/>
+                      <w:sz w:val="30"/>
+                      <w:szCs w:val="30"/>
+                    </w:rPr>
+                    <m:t>C</m:t>
+                  </m:r>
+                </m:e>
+                <m:sub>
+                  <m:r>
+                    <w:rPr>
+                      <w:rFonts w:ascii="Cambria Math" w:hAnsi="Cambria Math" w:cs="CambriaMath"/>
+                      <w:sz w:val="30"/>
+                      <w:szCs w:val="30"/>
+                    </w:rPr>
+                    <m:t>1..7</m:t>
+                  </m:r>
+                </m:sub>
+              </m:sSub>
+            </m:den>
+          </m:f>
+          <m:r>
+            <w:rPr>
+              <w:rFonts w:ascii="Cambria Math" w:eastAsiaTheme="minorEastAsia" w:hAnsi="Cambria Math"/>
+              <w:szCs w:val="28"/>
+              <w:lang w:val="en-US"/>
+            </w:rPr>
+            <m:t>=</m:t>
+          </m:r>
+          <m:f>
+            <m:fPr>
+              <m:ctrlPr>
+                <w:rPr>
+                  <w:rFonts w:ascii="Cambria Math" w:eastAsiaTheme="minorEastAsia" w:hAnsi="Cambria Math"/>
+                  <w:i/>
+                  <w:szCs w:val="28"/>
+                  <w:lang w:val="en-US"/>
+                </w:rPr>
+              </m:ctrlPr>
+            </m:fPr>
+            <m:num>
+              <m:r>
+                <w:rPr>
+                  <w:rFonts w:ascii="Cambria Math" w:eastAsiaTheme="minorEastAsia" w:hAnsi="Cambria Math"/>
+                  <w:szCs w:val="28"/>
+                  <w:lang w:val="en-US"/>
+                </w:rPr>
+                <m:t>1</m:t>
+              </m:r>
+            </m:num>
+            <m:den>
+              <m:r>
+                <w:rPr>
+                  <w:rFonts w:ascii="Cambria Math" w:eastAsiaTheme="minorEastAsia" w:hAnsi="Cambria Math"/>
+                  <w:szCs w:val="28"/>
+                  <w:lang w:val="en-US"/>
+                </w:rPr>
+                <m:t>2*3,14*100*</m:t>
+              </m:r>
+              <m:r>
+                <w:rPr>
+                  <w:rFonts w:ascii="Cambria Math" w:eastAsiaTheme="minorEastAsia" w:hAnsi="Cambria Math"/>
+                  <w:szCs w:val="28"/>
+                </w:rPr>
+                <m:t>0,115*</m:t>
+              </m:r>
+              <m:sSup>
+                <m:sSupPr>
+                  <m:ctrlPr>
+                    <w:rPr>
+                      <w:rFonts w:ascii="Cambria Math" w:eastAsiaTheme="minorEastAsia" w:hAnsi="Cambria Math"/>
+                      <w:i/>
+                      <w:szCs w:val="28"/>
+                    </w:rPr>
+                  </m:ctrlPr>
+                </m:sSupPr>
+                <m:e>
+                  <m:r>
+                    <w:rPr>
+                      <w:rFonts w:ascii="Cambria Math" w:eastAsiaTheme="minorEastAsia" w:hAnsi="Cambria Math"/>
+                      <w:szCs w:val="28"/>
+                    </w:rPr>
+                    <m:t>10</m:t>
+                  </m:r>
+                </m:e>
+                <m:sup>
+                  <m:r>
+                    <w:rPr>
+                      <w:rFonts w:ascii="Cambria Math" w:eastAsiaTheme="minorEastAsia" w:hAnsi="Cambria Math"/>
+                      <w:szCs w:val="28"/>
+                    </w:rPr>
+                    <m:t>-6</m:t>
+                  </m:r>
+                </m:sup>
+              </m:sSup>
+            </m:den>
+          </m:f>
+          <m:r>
+            <w:rPr>
+              <w:rFonts w:ascii="Cambria Math" w:eastAsiaTheme="minorEastAsia" w:hAnsi="Cambria Math"/>
+              <w:szCs w:val="28"/>
+              <w:lang w:val="en-US"/>
+            </w:rPr>
+            <m:t xml:space="preserve">=13846,57 </m:t>
+          </m:r>
+          <m:r>
+            <w:rPr>
+              <w:rFonts w:ascii="Cambria Math" w:eastAsiaTheme="minorEastAsia" w:hAnsi="Cambria Math"/>
+              <w:szCs w:val="28"/>
+            </w:rPr>
+            <m:t>Ом</m:t>
+          </m:r>
+          <m:r>
+            <w:rPr>
+              <w:rFonts w:ascii="Cambria Math" w:eastAsiaTheme="minorEastAsia" w:hAnsi="Cambria Math"/>
+              <w:szCs w:val="28"/>
+              <w:lang w:val="en-US"/>
+            </w:rPr>
+            <m:t>;</m:t>
+          </m:r>
+        </m:oMath>
+      </m:oMathPara>
+    </w:p>
+    <w:p>
+      <w:pPr>
+        <w:rPr>
+          <w:rFonts w:eastAsiaTheme="minorEastAsia"/>
+          <w:i/>
+          <w:szCs w:val="28"/>
+          <w:lang w:val="en-US"/>
+        </w:rPr>
+      </w:pPr>
+      <m:oMathPara>
+        <m:oMathParaPr>
+          <m:jc m:val="left"/>
+        </m:oMathParaPr>
+        <m:oMath>
+          <m:r>
+            <w:rPr>
+              <w:rFonts w:ascii="Cambria Math" w:eastAsiaTheme="minorEastAsia" w:hAnsi="Cambria Math"/>
+              <w:szCs w:val="28"/>
+              <w:lang w:val="en-US"/>
+            </w:rPr>
+            <m:t>Z=</m:t>
+          </m:r>
+          <m:rad>
+            <m:radPr>
+              <m:degHide m:val="1"/>
+              <m:ctrlPr>
+                <w:rPr>
+                  <w:rFonts w:ascii="Cambria Math" w:eastAsiaTheme="minorEastAsia" w:hAnsi="Cambria Math"/>
+                  <w:i/>
+                  <w:szCs w:val="28"/>
+                  <w:lang w:val="en-US"/>
+                </w:rPr>
+              </m:ctrlPr>
+            </m:radPr>
+            <m:deg/>
+            <m:e>
+              <m:sSup>
+                <m:sSupPr>
+                  <m:ctrlPr>
+                    <w:rPr>
+                      <w:rFonts w:ascii="Cambria Math" w:eastAsiaTheme="minorEastAsia" w:hAnsi="Cambria Math"/>
+                      <w:i/>
+                      <w:szCs w:val="28"/>
+                      <w:lang w:val="en-US"/>
+                    </w:rPr>
+                  </m:ctrlPr>
+                </m:sSupPr>
+                <m:e>
+                  <m:sSub>
+                    <m:sSubPr>
+                      <m:ctrlPr>
+                        <w:rPr>
+                          <w:rFonts w:ascii="Cambria Math" w:eastAsiaTheme="minorEastAsia" w:hAnsi="Cambria Math"/>
+                          <w:i/>
+                          <w:szCs w:val="28"/>
+                          <w:lang w:val="en-US"/>
+                        </w:rPr>
+                      </m:ctrlPr>
+                    </m:sSubPr>
+                    <m:e>
+                      <m:r>
+                        <w:rPr>
+                          <w:rFonts w:ascii="Cambria Math" w:eastAsiaTheme="minorEastAsia" w:hAnsi="Cambria Math"/>
+                          <w:szCs w:val="28"/>
+                          <w:lang w:val="en-US"/>
+                        </w:rPr>
+                        <m:t>X</m:t>
+                      </m:r>
+                    </m:e>
+                    <m:sub>
+                      <m:r>
+                        <w:rPr>
+                          <w:rFonts w:ascii="Cambria Math" w:eastAsiaTheme="minorEastAsia" w:hAnsi="Cambria Math"/>
+                          <w:szCs w:val="28"/>
+                          <w:lang w:val="en-US"/>
+                        </w:rPr>
+                        <m:t>C</m:t>
+                      </m:r>
+                    </m:sub>
+                  </m:sSub>
+                </m:e>
+                <m:sup>
+                  <m:r>
+                    <w:rPr>
+                      <w:rFonts w:ascii="Cambria Math" w:eastAsiaTheme="minorEastAsia" w:hAnsi="Cambria Math"/>
+                      <w:szCs w:val="28"/>
+                      <w:lang w:val="en-US"/>
+                    </w:rPr>
+                    <m:t>2</m:t>
+                  </m:r>
+                </m:sup>
+              </m:sSup>
+              <m:r>
+                <w:rPr>
+                  <w:rFonts w:ascii="Cambria Math" w:eastAsiaTheme="minorEastAsia" w:hAnsi="Cambria Math"/>
+                  <w:szCs w:val="28"/>
+                  <w:lang w:val="en-US"/>
+                </w:rPr>
+                <m:t>+</m:t>
+              </m:r>
+              <m:sSup>
+                <m:sSupPr>
+                  <m:ctrlPr>
+                    <w:rPr>
+                      <w:rFonts w:ascii="Cambria Math" w:eastAsiaTheme="minorEastAsia" w:hAnsi="Cambria Math"/>
+                      <w:i/>
+                      <w:szCs w:val="28"/>
+                      <w:lang w:val="en-US"/>
+                    </w:rPr>
+                  </m:ctrlPr>
+                </m:sSupPr>
+                <m:e>
+                  <m:r>
+                    <w:rPr>
+                      <w:rFonts w:ascii="Cambria Math" w:eastAsiaTheme="minorEastAsia" w:hAnsi="Cambria Math"/>
+                      <w:szCs w:val="28"/>
+                      <w:lang w:val="en-US"/>
+                    </w:rPr>
+                    <m:t>R</m:t>
+                  </m:r>
+                </m:e>
+                <m:sup>
+                  <m:r>
+                    <w:rPr>
+                      <w:rFonts w:ascii="Cambria Math" w:eastAsiaTheme="minorEastAsia" w:hAnsi="Cambria Math"/>
+                      <w:szCs w:val="28"/>
+                      <w:lang w:val="en-US"/>
+                    </w:rPr>
+                    <m:t>2</m:t>
+                  </m:r>
+                </m:sup>
+              </m:sSup>
+            </m:e>
+          </m:rad>
+          <m:r>
+            <w:rPr>
+              <w:rFonts w:ascii="Cambria Math" w:eastAsiaTheme="minorEastAsia" w:hAnsi="Cambria Math"/>
+              <w:szCs w:val="28"/>
+              <w:lang w:val="en-US"/>
+            </w:rPr>
+            <m:t>=</m:t>
+          </m:r>
+          <m:rad>
+            <m:radPr>
+              <m:degHide m:val="1"/>
+              <m:ctrlPr>
+                <w:rPr>
+                  <w:rFonts w:ascii="Cambria Math" w:eastAsiaTheme="minorEastAsia" w:hAnsi="Cambria Math"/>
+                  <w:i/>
+                  <w:szCs w:val="28"/>
+                  <w:lang w:val="en-US"/>
+                </w:rPr>
+              </m:ctrlPr>
+            </m:radPr>
+            <m:deg/>
+            <m:e>
+              <m:sSup>
+                <m:sSupPr>
+                  <m:ctrlPr>
+                    <w:rPr>
+                      <w:rFonts w:ascii="Cambria Math" w:eastAsiaTheme="minorEastAsia" w:hAnsi="Cambria Math"/>
+                      <w:i/>
+                      <w:szCs w:val="28"/>
+                      <w:lang w:val="en-US"/>
+                    </w:rPr>
+                  </m:ctrlPr>
+                </m:sSupPr>
+                <m:e>
+                  <m:r>
+                    <m:rPr>
+                      <m:sty m:val="p"/>
+                    </m:rPr>
+                    <w:rPr>
+                      <w:rFonts w:ascii="Cambria Math" w:eastAsiaTheme="minorEastAsia"/>
+                      <w:szCs w:val="28"/>
+                      <w:lang w:val="en-US"/>
+                    </w:rPr>
+                    <m:t>4333</m:t>
+                  </m:r>
+                </m:e>
+                <m:sup>
+                  <m:r>
+                    <w:rPr>
+                      <w:rFonts w:ascii="Cambria Math" w:eastAsiaTheme="minorEastAsia" w:hAnsi="Cambria Math"/>
+                      <w:szCs w:val="28"/>
+                      <w:lang w:val="en-US"/>
+                    </w:rPr>
+                    <m:t>2</m:t>
+                  </m:r>
+                </m:sup>
+              </m:sSup>
+              <m:r>
+                <w:rPr>
+                  <w:rFonts w:ascii="Cambria Math" w:eastAsiaTheme="minorEastAsia" w:hAnsi="Cambria Math"/>
+                  <w:szCs w:val="28"/>
+                  <w:lang w:val="en-US"/>
+                </w:rPr>
+                <m:t>+</m:t>
+              </m:r>
+              <m:sSup>
+                <m:sSupPr>
+                  <m:ctrlPr>
+                    <w:rPr>
+                      <w:rFonts w:ascii="Cambria Math" w:eastAsiaTheme="minorEastAsia" w:hAnsi="Cambria Math"/>
+                      <w:i/>
+                      <w:szCs w:val="28"/>
+                      <w:lang w:val="en-US"/>
+                    </w:rPr>
+                  </m:ctrlPr>
+                </m:sSupPr>
+                <m:e>
+                  <m:r>
+                    <w:rPr>
+                      <w:rFonts w:ascii="Cambria Math" w:eastAsiaTheme="minorEastAsia" w:hAnsi="Cambria Math"/>
+                      <w:szCs w:val="28"/>
+                      <w:lang w:val="en-US"/>
+                    </w:rPr>
+                    <m:t>13846,57</m:t>
+                  </m:r>
+                </m:e>
+                <m:sup>
+                  <m:r>
+                    <w:rPr>
+                      <w:rFonts w:ascii="Cambria Math" w:eastAsiaTheme="minorEastAsia" w:hAnsi="Cambria Math"/>
+                      <w:szCs w:val="28"/>
+                      <w:lang w:val="en-US"/>
+                    </w:rPr>
+                    <m:t>2</m:t>
+                  </m:r>
+                </m:sup>
+              </m:sSup>
+            </m:e>
+          </m:rad>
+          <m:r>
+            <w:rPr>
+              <w:rFonts w:ascii="Cambria Math" w:eastAsiaTheme="minorEastAsia" w:hAnsi="Cambria Math"/>
+              <w:szCs w:val="28"/>
+              <w:lang w:val="en-US"/>
+            </w:rPr>
+            <m:t xml:space="preserve">=14 508,70 </m:t>
+          </m:r>
+          <m:r>
+            <w:rPr>
+              <w:rFonts w:ascii="Cambria Math" w:eastAsiaTheme="minorEastAsia" w:hAnsi="Cambria Math"/>
+              <w:szCs w:val="28"/>
+            </w:rPr>
+            <m:t>Ом</m:t>
+          </m:r>
+          <m:r>
+            <w:rPr>
+              <w:rFonts w:ascii="Cambria Math" w:eastAsiaTheme="minorEastAsia" w:hAnsi="Cambria Math"/>
+              <w:szCs w:val="28"/>
+              <w:lang w:val="en-US"/>
+            </w:rPr>
+            <m:t>;</m:t>
+          </m:r>
+        </m:oMath>
+      </m:oMathPara>
+    </w:p>
+    <w:p>
+      <w:pPr>
+        <w:rPr>
+          <w:rFonts w:eastAsiaTheme="minorEastAsia"/>
+          <w:szCs w:val="28"/>
+        </w:rPr>
+      </w:pPr>
+    </w:p>
+    <w:p>
+      <w:pPr>
+        <w:rPr>
+          <w:rFonts w:eastAsiaTheme="minorEastAsia"/>
+          <w:szCs w:val="28"/>
+        </w:rPr>
+      </w:pPr>
+      <w:r>
+        <w:rPr>
+          <w:rFonts w:eastAsiaTheme="minorEastAsia"/>
+          <w:szCs w:val="28"/>
+        </w:rPr>
+        <w:t>2. Построить цепь и определить экспериментальное значение</w:t>
+      </w:r>
+    </w:p>
+    <w:p>
+      <w:pPr>
+        <w:rPr>
+          <w:rFonts w:eastAsiaTheme="minorEastAsia"/>
+          <w:szCs w:val="28"/>
+        </w:rPr>
+      </w:pPr>
+      <w:r>
+        <w:rPr>
+          <w:rFonts w:eastAsiaTheme="minorEastAsia"/>
+          <w:szCs w:val="28"/>
+        </w:rPr>
+        <w:t>тока цепи и ее полное сопротивление;</w:t>
+      </w:r>
+    </w:p>
+    <w:p>
+      <w:pPr>
+        <w:rPr>
+          <w:rFonts w:eastAsiaTheme="minorEastAsia"/>
+          <w:szCs w:val="28"/>
+        </w:rPr>
+      </w:pPr>
+      <w:r>
+        <w:rPr>
+          <w:rFonts w:eastAsiaTheme="minorEastAsia"/>
+          <w:noProof/>
+          <w:szCs w:val="28"/>
+          <w:lang w:eastAsia="ru-RU"/>
+        </w:rPr>
+        <w:drawing>
+          <wp:inline distT="0" distB="0" distL="0" distR="0">
+            <wp:extent cx="5934710" cy="3015615"/>
+            <wp:effectExtent l="0" t="0" r="8890" b="0"/>
+            <wp:docPr id="34" name="Рисунок 34"/>
+            <wp:cNvGraphicFramePr>
+              <a:graphicFrameLocks xmlns:a="http://schemas.openxmlformats.org/drawingml/2006/main" noChangeAspect="1"/>
+            </wp:cNvGraphicFramePr>
+            <a:graphic xmlns:a="http://schemas.openxmlformats.org/drawingml/2006/main">
+              <a:graphicData uri="http://schemas.openxmlformats.org/drawingml/2006/picture">
+                <pic:pic xmlns:pic="http://schemas.openxmlformats.org/drawingml/2006/picture">
+                  <pic:nvPicPr>
+                    <pic:cNvPr id="0" name="Picture 2"/>
+                    <pic:cNvPicPr>
+                      <a:picLocks noChangeAspect="1" noChangeArrowheads="1"/>
+                    </pic:cNvPicPr>
+                  </pic:nvPicPr>
+                  <pic:blipFill>
+                    <a:blip r:embed="rId40">
+                      <a:extLst>
+                        <a:ext uri="{28A0092B-C50C-407E-A947-70E740481C1C}">
+                          <a14:useLocalDpi xmlns:a14="http://schemas.microsoft.com/office/drawing/2010/main" val="0"/>
+                        </a:ext>
+                      </a:extLst>
+                    </a:blip>
+                    <a:srcRect/>
+                    <a:stretch>
+                      <a:fillRect/>
+                    </a:stretch>
+                  </pic:blipFill>
+                  <pic:spPr bwMode="auto">
+                    <a:xfrm>
+                      <a:off x="0" y="0"/>
+                      <a:ext cx="5934710" cy="3015615"/>
+                    </a:xfrm>
+                    <a:prstGeom prst="rect">
+                      <a:avLst/>
+                    </a:prstGeom>
+                    <a:noFill/>
+                    <a:ln>
+                      <a:noFill/>
+                    </a:ln>
+                  </pic:spPr>
+                </pic:pic>
+              </a:graphicData>
+            </a:graphic>
+          </wp:inline>
+        </w:drawing>
+      </w:r>
+    </w:p>
+    <w:p>
+      <w:pPr>
+        <w:jc w:val="center"/>
+        <w:rPr>
+          <w:rFonts w:eastAsiaTheme="minorEastAsia"/>
+          <w:szCs w:val="28"/>
+        </w:rPr>
+      </w:pPr>
+      <w:proofErr w:type="spellStart"/>
+      <w:r>
+        <w:rPr>
+          <w:rFonts w:eastAsiaTheme="minorEastAsia"/>
+          <w:szCs w:val="28"/>
+          <w:lang w:val="en-US"/>
+        </w:rPr>
+        <w:t>Im</w:t>
+      </w:r>
+      <w:proofErr w:type="spellEnd"/>
+      <w:r>
+        <w:rPr>
+          <w:rFonts w:eastAsiaTheme="minorEastAsia"/>
+          <w:szCs w:val="28"/>
+        </w:rPr>
+        <w:t xml:space="preserve">=353,026 </w:t>
+      </w:r>
+      <w:r>
+        <w:rPr>
+          <w:rFonts w:eastAsiaTheme="minorEastAsia"/>
+          <w:szCs w:val="28"/>
+        </w:rPr>
+        <w:t>мкА</w:t>
+      </w:r>
+      <w:r>
+        <w:rPr>
+          <w:rFonts w:eastAsiaTheme="minorEastAsia"/>
+          <w:szCs w:val="28"/>
+        </w:rPr>
+        <w:t xml:space="preserve">; </w:t>
+      </w:r>
+      <w:r>
+        <w:rPr>
+          <w:rFonts w:eastAsiaTheme="minorEastAsia"/>
+          <w:szCs w:val="28"/>
+          <w:lang w:val="en-US"/>
+        </w:rPr>
+        <w:t>Um</w:t>
+      </w:r>
+      <w:r>
+        <w:rPr>
+          <w:rFonts w:eastAsiaTheme="minorEastAsia"/>
+          <w:szCs w:val="28"/>
+        </w:rPr>
+        <w:t xml:space="preserve">=5; </w:t>
+      </w:r>
+      <w:r>
+        <w:rPr>
+          <w:rFonts w:eastAsiaTheme="minorEastAsia"/>
+          <w:szCs w:val="28"/>
+          <w:lang w:val="en-US"/>
+        </w:rPr>
+        <w:t>f</w:t>
+      </w:r>
+      <w:r>
+        <w:rPr>
+          <w:rFonts w:eastAsiaTheme="minorEastAsia"/>
+          <w:szCs w:val="28"/>
+        </w:rPr>
+        <w:t xml:space="preserve">=100 </w:t>
+      </w:r>
+      <w:r>
+        <w:rPr>
+          <w:rFonts w:eastAsiaTheme="minorEastAsia"/>
+          <w:szCs w:val="28"/>
+        </w:rPr>
+        <w:t>Гц</w:t>
+      </w:r>
+      <w:r>
+        <w:rPr>
+          <w:rFonts w:eastAsiaTheme="minorEastAsia"/>
+          <w:szCs w:val="28"/>
+        </w:rPr>
+        <w:t>;</w:t>
+      </w:r>
+    </w:p>
+    <w:p>
+      <w:pPr>
+        <w:rPr>
+          <w:rFonts w:eastAsiaTheme="minorEastAsia"/>
+          <w:szCs w:val="28"/>
+        </w:rPr>
+      </w:pPr>
+    </w:p>
+    <w:p>
+      <w:pPr>
+        <w:rPr>
+          <w:rFonts w:eastAsiaTheme="minorEastAsia"/>
+          <w:i/>
+          <w:szCs w:val="28"/>
+          <w:lang w:val="en-US"/>
+        </w:rPr>
+      </w:pPr>
+      <m:oMathPara>
+        <m:oMath>
+          <m:r>
+            <w:rPr>
+              <w:rFonts w:ascii="Cambria Math" w:eastAsiaTheme="minorEastAsia" w:hAnsi="Cambria Math"/>
+              <w:szCs w:val="28"/>
+              <w:lang w:val="en-US"/>
+            </w:rPr>
+            <m:t>Z=</m:t>
+          </m:r>
+          <m:f>
+            <m:fPr>
+              <m:ctrlPr>
+                <w:rPr>
+                  <w:rFonts w:ascii="Cambria Math" w:eastAsiaTheme="minorEastAsia" w:hAnsi="Cambria Math"/>
+                  <w:i/>
+                  <w:szCs w:val="28"/>
+                  <w:lang w:val="en-US"/>
+                </w:rPr>
+              </m:ctrlPr>
+            </m:fPr>
+            <m:num>
+              <m:r>
+                <w:rPr>
+                  <w:rFonts w:ascii="Cambria Math" w:eastAsiaTheme="minorEastAsia" w:hAnsi="Cambria Math"/>
+                  <w:szCs w:val="28"/>
+                  <w:lang w:val="en-US"/>
+                </w:rPr>
+                <m:t>Um</m:t>
+              </m:r>
+            </m:num>
+            <m:den>
+              <m:r>
+                <w:rPr>
+                  <w:rFonts w:ascii="Cambria Math" w:eastAsiaTheme="minorEastAsia" w:hAnsi="Cambria Math"/>
+                  <w:szCs w:val="28"/>
+                  <w:lang w:val="en-US"/>
+                </w:rPr>
+                <m:t>Im</m:t>
+              </m:r>
+            </m:den>
+          </m:f>
+          <m:r>
+            <w:rPr>
+              <w:rFonts w:ascii="Cambria Math" w:eastAsiaTheme="minorEastAsia" w:hAnsi="Cambria Math"/>
+              <w:szCs w:val="28"/>
+              <w:lang w:val="en-US"/>
+            </w:rPr>
+            <m:t>=</m:t>
+          </m:r>
+          <m:f>
+            <m:fPr>
+              <m:ctrlPr>
+                <w:rPr>
+                  <w:rFonts w:ascii="Cambria Math" w:eastAsiaTheme="minorEastAsia" w:hAnsi="Cambria Math"/>
+                  <w:i/>
+                  <w:szCs w:val="28"/>
+                  <w:lang w:val="en-US"/>
+                </w:rPr>
+              </m:ctrlPr>
+            </m:fPr>
+            <m:num>
+              <m:r>
+                <w:rPr>
+                  <w:rFonts w:ascii="Cambria Math" w:eastAsiaTheme="minorEastAsia" w:hAnsi="Cambria Math"/>
+                  <w:szCs w:val="28"/>
+                  <w:lang w:val="en-US"/>
+                </w:rPr>
+                <m:t>5</m:t>
+              </m:r>
+            </m:num>
+            <m:den>
+              <m:r>
+                <w:rPr>
+                  <w:rFonts w:ascii="Cambria Math" w:eastAsiaTheme="minorEastAsia" w:hAnsi="Cambria Math"/>
+                  <w:szCs w:val="28"/>
+                  <w:lang w:val="en-US"/>
+                </w:rPr>
+                <m:t>353,026*</m:t>
+              </m:r>
+              <m:sSup>
+                <m:sSupPr>
+                  <m:ctrlPr>
+                    <w:rPr>
+                      <w:rFonts w:ascii="Cambria Math" w:eastAsiaTheme="minorEastAsia" w:hAnsi="Cambria Math"/>
+                      <w:i/>
+                      <w:szCs w:val="28"/>
+                      <w:lang w:val="en-US"/>
+                    </w:rPr>
+                  </m:ctrlPr>
+                </m:sSupPr>
+                <m:e>
+                  <m:r>
+                    <w:rPr>
+                      <w:rFonts w:ascii="Cambria Math" w:eastAsiaTheme="minorEastAsia" w:hAnsi="Cambria Math"/>
+                      <w:szCs w:val="28"/>
+                      <w:lang w:val="en-US"/>
+                    </w:rPr>
+                    <m:t>10</m:t>
+                  </m:r>
+                </m:e>
+                <m:sup>
+                  <m:r>
+                    <w:rPr>
+                      <w:rFonts w:ascii="Cambria Math" w:eastAsiaTheme="minorEastAsia" w:hAnsi="Cambria Math"/>
+                      <w:szCs w:val="28"/>
+                      <w:lang w:val="en-US"/>
+                    </w:rPr>
+                    <m:t>-6</m:t>
+                  </m:r>
+                </m:sup>
+              </m:sSup>
+            </m:den>
+          </m:f>
+          <m:r>
+            <w:rPr>
+              <w:rFonts w:ascii="Cambria Math" w:eastAsiaTheme="minorEastAsia" w:hAnsi="Cambria Math"/>
+              <w:szCs w:val="28"/>
+              <w:lang w:val="en-US"/>
+            </w:rPr>
+            <m:t xml:space="preserve">=14 163,26 </m:t>
+          </m:r>
+          <m:r>
+            <w:rPr>
+              <w:rFonts w:ascii="Cambria Math" w:eastAsiaTheme="minorEastAsia" w:hAnsi="Cambria Math"/>
+              <w:szCs w:val="28"/>
+            </w:rPr>
+            <m:t>Ом</m:t>
+          </m:r>
+          <m:r>
+            <w:rPr>
+              <w:rFonts w:ascii="Cambria Math" w:eastAsiaTheme="minorEastAsia" w:hAnsi="Cambria Math"/>
+              <w:szCs w:val="28"/>
+              <w:lang w:val="en-US"/>
+            </w:rPr>
+            <m:t>;</m:t>
+          </m:r>
+        </m:oMath>
+      </m:oMathPara>
+    </w:p>
+    <w:p>
+      <w:pPr>
+        <w:rPr>
+          <w:rFonts w:eastAsiaTheme="minorEastAsia"/>
+          <w:szCs w:val="28"/>
+        </w:rPr>
+      </w:pPr>
+    </w:p>
+    <w:p>
+      <w:pPr>
+        <w:rPr>
+          <w:rFonts w:eastAsiaTheme="minorEastAsia"/>
+          <w:szCs w:val="28"/>
+        </w:rPr>
+      </w:pPr>
+      <w:r>
+        <w:rPr>
+          <w:rFonts w:eastAsiaTheme="minorEastAsia"/>
+          <w:szCs w:val="28"/>
+        </w:rPr>
+        <w:lastRenderedPageBreak/>
+        <w:t>3. Сравнить расчетное и экспериментальное значение</w:t>
+      </w:r>
+    </w:p>
+    <w:p>
+      <w:pPr>
+        <w:rPr>
+          <w:rFonts w:eastAsiaTheme="minorEastAsia"/>
+          <w:szCs w:val="28"/>
+        </w:rPr>
+      </w:pPr>
+      <w:r>
+        <w:rPr>
+          <w:rFonts w:eastAsiaTheme="minorEastAsia"/>
+          <w:szCs w:val="28"/>
+        </w:rPr>
+        <w:t>полного сопротивления цепи;</w:t>
+      </w:r>
+    </w:p>
+    <w:p>
+      <w:pPr>
+        <w:rPr>
+          <w:rFonts w:eastAsiaTheme="minorEastAsia"/>
+          <w:szCs w:val="28"/>
+        </w:rPr>
+      </w:pPr>
+      <w:r>
+        <w:rPr>
+          <w:rFonts w:eastAsiaTheme="minorEastAsia"/>
+          <w:szCs w:val="28"/>
+        </w:rPr>
+        <w:t xml:space="preserve">Экспериментальное значение </w:t>
+      </w:r>
+      <w:r>
+        <w:rPr>
+          <w:rFonts w:eastAsiaTheme="minorEastAsia"/>
+          <w:szCs w:val="28"/>
+          <w:lang w:val="en-US"/>
+        </w:rPr>
+        <w:t>Z</w:t>
+      </w:r>
+      <w:r>
+        <w:rPr>
+          <w:rFonts w:eastAsiaTheme="minorEastAsia"/>
+          <w:szCs w:val="28"/>
+        </w:rPr>
+        <w:t>э=</w:t>
+      </w:r>
+      <w:r>
+        <w:rPr>
+          <w:rFonts w:eastAsiaTheme="minorEastAsia"/>
+          <w:szCs w:val="28"/>
+        </w:rPr>
+        <w:t>14 163,26</w:t>
+      </w:r>
+      <w:r>
+        <w:rPr>
+          <w:rFonts w:eastAsiaTheme="minorEastAsia"/>
+          <w:szCs w:val="28"/>
+        </w:rPr>
+        <w:t xml:space="preserve"> Ом</w:t>
+      </w:r>
+      <w:r>
+        <w:rPr>
+          <w:rFonts w:eastAsiaTheme="minorEastAsia"/>
+          <w:szCs w:val="28"/>
+        </w:rPr>
+        <w:t>;</w:t>
+      </w:r>
+    </w:p>
+    <w:p>
+      <w:pPr>
+        <w:rPr>
+          <w:rFonts w:eastAsiaTheme="minorEastAsia"/>
+          <w:szCs w:val="28"/>
+        </w:rPr>
+      </w:pPr>
+      <w:r>
+        <w:rPr>
+          <w:rFonts w:eastAsiaTheme="minorEastAsia"/>
+          <w:szCs w:val="28"/>
+        </w:rPr>
+        <w:t xml:space="preserve">Расчетное значение </w:t>
+      </w:r>
+      <w:r>
+        <w:rPr>
+          <w:rFonts w:eastAsiaTheme="minorEastAsia"/>
+          <w:szCs w:val="28"/>
+          <w:lang w:val="en-US"/>
+        </w:rPr>
+        <w:t>Z</w:t>
+      </w:r>
+      <w:r>
+        <w:rPr>
+          <w:rFonts w:eastAsiaTheme="minorEastAsia"/>
+          <w:szCs w:val="28"/>
+        </w:rPr>
+        <w:t>р=</w:t>
+      </w:r>
+      <w:r>
+        <w:rPr>
+          <w:rFonts w:eastAsiaTheme="minorEastAsia"/>
+          <w:szCs w:val="28"/>
+        </w:rPr>
+        <w:t>14 508,70</w:t>
+      </w:r>
+      <w:r>
+        <w:rPr>
+          <w:rFonts w:eastAsiaTheme="minorEastAsia"/>
+          <w:szCs w:val="28"/>
+        </w:rPr>
+        <w:t xml:space="preserve"> Ом</w:t>
+      </w:r>
+      <w:r>
+        <w:rPr>
+          <w:rFonts w:eastAsiaTheme="minorEastAsia"/>
+          <w:szCs w:val="28"/>
+        </w:rPr>
+        <w:t>;</w:t>
+      </w:r>
+    </w:p>
+    <w:p>
+      <w:pPr>
+        <w:rPr>
+          <w:rFonts w:eastAsiaTheme="minorEastAsia"/>
+          <w:szCs w:val="28"/>
+        </w:rPr>
+      </w:pPr>
+      <w:r>
+        <w:rPr>
+          <w:rFonts w:eastAsiaTheme="minorEastAsia"/>
+          <w:szCs w:val="28"/>
+          <w:lang w:val="en-US"/>
+        </w:rPr>
+        <w:t>Z</w:t>
+      </w:r>
+      <w:r>
+        <w:rPr>
+          <w:rFonts w:eastAsiaTheme="minorEastAsia"/>
+          <w:szCs w:val="28"/>
+        </w:rPr>
+        <w:t xml:space="preserve">р отклоняется от </w:t>
+      </w:r>
+      <w:r>
+        <w:rPr>
+          <w:rFonts w:eastAsiaTheme="minorEastAsia"/>
+          <w:szCs w:val="28"/>
+          <w:lang w:val="en-US"/>
+        </w:rPr>
+        <w:t>Z</w:t>
+      </w:r>
+      <w:r>
+        <w:rPr>
+          <w:rFonts w:eastAsiaTheme="minorEastAsia"/>
+          <w:szCs w:val="28"/>
+        </w:rPr>
+        <w:t xml:space="preserve">р на </w:t>
+      </w:r>
+      <w:r>
+        <w:rPr>
+          <w:rFonts w:eastAsiaTheme="minorEastAsia"/>
+          <w:szCs w:val="28"/>
+        </w:rPr>
+        <w:t>2,4</w:t>
+      </w:r>
+      <w:r>
+        <w:rPr>
+          <w:rFonts w:eastAsiaTheme="minorEastAsia"/>
+          <w:szCs w:val="28"/>
+        </w:rPr>
+        <w:t>%</w:t>
+      </w:r>
+      <w:r>
+        <w:rPr>
+          <w:rFonts w:eastAsiaTheme="minorEastAsia"/>
+          <w:szCs w:val="28"/>
+        </w:rPr>
+        <w:t>;</w:t>
+      </w:r>
+    </w:p>
+    <w:p>
+      <w:pPr>
+        <w:rPr>
+          <w:rFonts w:eastAsiaTheme="minorEastAsia"/>
+          <w:szCs w:val="28"/>
+        </w:rPr>
+      </w:pPr>
       <w:bookmarkStart w:id="0" w:name="_GoBack"/>
       <w:bookmarkEnd w:id="0"/>
     </w:p>
     <w:sectPr>
-      <w:footerReference w:type="default" r:id="rId39"/>
-      <w:footerReference w:type="first" r:id="rId40"/>
+      <w:footerReference w:type="default" r:id="rId41"/>
+      <w:footerReference w:type="first" r:id="rId42"/>
       <w:pgSz w:w="11906" w:h="16838"/>
       <w:pgMar w:top="1134" w:right="850" w:bottom="1134" w:left="1701" w:header="0" w:footer="0" w:gutter="0"/>
       <w:cols w:space="708"/>
@@ -20929,6 +25437,7 @@
         <w:docPartUnique/>
       </w:docPartObj>
     </w:sdtPr>
+    <w:sdtEndPr/>
     <w:sdtContent>
       <w:p>
         <w:pPr>
@@ -20948,7 +25457,7 @@
           <w:rPr>
             <w:noProof/>
           </w:rPr>
-          <w:t>27</w:t>
+          <w:t>30</w:t>
         </w:r>
         <w:r>
           <w:fldChar w:fldCharType="end"/>
@@ -22194,7 +26703,7 @@
   <w:style w:type="paragraph" w:default="1" w:styleId="a">
     <w:name w:val="Normal"/>
     <w:qFormat/>
-    <w:rsid w:val="001E79E7"/>
+    <w:rsid w:val="003128C5"/>
   </w:style>
   <w:style w:type="character" w:default="1" w:styleId="a0">
     <w:name w:val="Default Paragraph Font"/>
@@ -30988,550 +35497,6 @@
 </cs:chartStyle>
 </file>
 
-<file path=word/glossary/document.xml><?xml version="1.0" encoding="utf-8"?>
-<w:glossaryDocument xmlns:wpc="http://schemas.microsoft.com/office/word/2010/wordprocessingCanvas" xmlns:cx="http://schemas.microsoft.com/office/drawing/2014/chartex" xmlns:mc="http://schemas.openxmlformats.org/markup-compatibility/2006" xmlns:o="urn:schemas-microsoft-com:office:office" xmlns:r="http://schemas.openxmlformats.org/officeDocument/2006/relationships" xmlns:m="http://schemas.openxmlformats.org/officeDocument/2006/math" xmlns:v="urn:schemas-microsoft-com:vml" xmlns:wp14="http://schemas.microsoft.com/office/word/2010/wordprocessingDrawing" xmlns:wp="http://schemas.openxmlformats.org/drawingml/2006/wordprocessingDrawing" xmlns:w10="urn:schemas-microsoft-com:office:word" xmlns:w="http://schemas.openxmlformats.org/wordprocessingml/2006/main" xmlns:w14="http://schemas.microsoft.com/office/word/2010/wordml" xmlns:w15="http://schemas.microsoft.com/office/word/2012/wordml" xmlns:w16se="http://schemas.microsoft.com/office/word/2015/wordml/symex" xmlns:wpg="http://schemas.microsoft.com/office/word/2010/wordprocessingGroup" xmlns:wpi="http://schemas.microsoft.com/office/word/2010/wordprocessingInk" xmlns:wne="http://schemas.microsoft.com/office/word/2006/wordml" xmlns:wps="http://schemas.microsoft.com/office/word/2010/wordprocessingShape" mc:Ignorable="w14 w15 w16se wp14"/>
-</file>
-
-<file path=word/glossary/fontTable.xml><?xml version="1.0" encoding="utf-8"?>
-<w:fonts xmlns:mc="http://schemas.openxmlformats.org/markup-compatibility/2006" xmlns:r="http://schemas.openxmlformats.org/officeDocument/2006/relationships" xmlns:w="http://schemas.openxmlformats.org/wordprocessingml/2006/main" xmlns:w14="http://schemas.microsoft.com/office/word/2010/wordml" xmlns:w15="http://schemas.microsoft.com/office/word/2012/wordml" xmlns:w16se="http://schemas.microsoft.com/office/word/2015/wordml/symex" mc:Ignorable="w14 w15 w16se">
-  <w:font w:name="Times New Roman">
-    <w:panose1 w:val="02020603050405020304"/>
-    <w:charset w:val="CC"/>
-    <w:family w:val="roman"/>
-    <w:pitch w:val="variable"/>
-    <w:sig w:usb0="E0002AFF" w:usb1="C0007841" w:usb2="00000009" w:usb3="00000000" w:csb0="000001FF" w:csb1="00000000"/>
-  </w:font>
-  <w:font w:name="Times">
-    <w:panose1 w:val="02020603050405020304"/>
-    <w:charset w:val="CC"/>
-    <w:family w:val="roman"/>
-    <w:pitch w:val="variable"/>
-    <w:sig w:usb0="E0002AFF" w:usb1="C0007841" w:usb2="00000009" w:usb3="00000000" w:csb0="000001FF" w:csb1="00000000"/>
-  </w:font>
-  <w:font w:name="Calibri">
-    <w:panose1 w:val="020F0502020204030204"/>
-    <w:charset w:val="CC"/>
-    <w:family w:val="swiss"/>
-    <w:pitch w:val="variable"/>
-    <w:sig w:usb0="E00002FF" w:usb1="4000ACFF" w:usb2="00000001" w:usb3="00000000" w:csb0="0000019F" w:csb1="00000000"/>
-  </w:font>
-  <w:font w:name="Cambria Math">
-    <w:panose1 w:val="02040503050406030204"/>
-    <w:charset w:val="CC"/>
-    <w:family w:val="roman"/>
-    <w:pitch w:val="variable"/>
-    <w:sig w:usb0="E00002FF" w:usb1="420024FF" w:usb2="00000000" w:usb3="00000000" w:csb0="0000019F" w:csb1="00000000"/>
-  </w:font>
-  <w:font w:name="CambriaMath">
-    <w:altName w:val="MS Mincho"/>
-    <w:panose1 w:val="00000000000000000000"/>
-    <w:charset w:val="CC"/>
-    <w:family w:val="auto"/>
-    <w:notTrueType/>
-    <w:pitch w:val="default"/>
-    <w:sig w:usb0="00000203" w:usb1="00000000" w:usb2="00000000" w:usb3="00000000" w:csb0="00000005" w:csb1="00000000"/>
-  </w:font>
-  <w:font w:name="TimesNewRoman">
-    <w:altName w:val="Malgun Gothic"/>
-    <w:panose1 w:val="00000000000000000000"/>
-    <w:charset w:val="81"/>
-    <w:family w:val="auto"/>
-    <w:notTrueType/>
-    <w:pitch w:val="default"/>
-    <w:sig w:usb0="00000001" w:usb1="09060000" w:usb2="00000010" w:usb3="00000000" w:csb0="00080000" w:csb1="00000000"/>
-  </w:font>
-  <w:font w:name="Calibri Light">
-    <w:panose1 w:val="020F0302020204030204"/>
-    <w:charset w:val="CC"/>
-    <w:family w:val="swiss"/>
-    <w:pitch w:val="variable"/>
-    <w:sig w:usb0="A00002EF" w:usb1="4000207B" w:usb2="00000000" w:usb3="00000000" w:csb0="0000019F" w:csb1="00000000"/>
-  </w:font>
-</w:fonts>
-</file>
-
-<file path=word/glossary/settings.xml><?xml version="1.0" encoding="utf-8"?>
-<w:settings xmlns:mc="http://schemas.openxmlformats.org/markup-compatibility/2006" xmlns:o="urn:schemas-microsoft-com:office:office" xmlns:r="http://schemas.openxmlformats.org/officeDocument/2006/relationships" xmlns:m="http://schemas.openxmlformats.org/officeDocument/2006/math" xmlns:v="urn:schemas-microsoft-com:vml" xmlns:w10="urn:schemas-microsoft-com:office:word" xmlns:w="http://schemas.openxmlformats.org/wordprocessingml/2006/main" xmlns:w14="http://schemas.microsoft.com/office/word/2010/wordml" xmlns:w15="http://schemas.microsoft.com/office/word/2012/wordml" xmlns:w16se="http://schemas.microsoft.com/office/word/2015/wordml/symex" xmlns:sl="http://schemas.openxmlformats.org/schemaLibrary/2006/main" mc:Ignorable="w14 w15 w16se">
-  <w:view w:val="normal"/>
-  <w:defaultTabStop w:val="708"/>
-  <w:characterSpacingControl w:val="doNotCompress"/>
-  <w:compat>
-    <w:useFELayout/>
-    <w:compatSetting w:name="compatibilityMode" w:uri="http://schemas.microsoft.com/office/word" w:val="15"/>
-    <w:compatSetting w:name="overrideTableStyleFontSizeAndJustification" w:uri="http://schemas.microsoft.com/office/word" w:val="1"/>
-    <w:compatSetting w:name="enableOpenTypeFeatures" w:uri="http://schemas.microsoft.com/office/word" w:val="1"/>
-    <w:compatSetting w:name="doNotFlipMirrorIndents" w:uri="http://schemas.microsoft.com/office/word" w:val="1"/>
-    <w:compatSetting w:name="differentiateMultirowTableHeaders" w:uri="http://schemas.microsoft.com/office/word" w:val="1"/>
-  </w:compat>
-  <w:rsids>
-    <w:rsidRoot w:val="00D37AAE"/>
-    <w:rsid w:val="00C6148C"/>
-    <w:rsid w:val="00CA2527"/>
-    <w:rsid w:val="00D37AAE"/>
-    <w:rsid w:val="00FD626E"/>
-  </w:rsids>
-  <m:mathPr>
-    <m:mathFont m:val="Cambria Math"/>
-    <m:brkBin m:val="before"/>
-    <m:brkBinSub m:val="--"/>
-    <m:smallFrac m:val="0"/>
-    <m:dispDef/>
-    <m:lMargin m:val="0"/>
-    <m:rMargin m:val="0"/>
-    <m:defJc m:val="centerGroup"/>
-    <m:wrapIndent m:val="1440"/>
-    <m:intLim m:val="subSup"/>
-    <m:naryLim m:val="undOvr"/>
-  </m:mathPr>
-  <w:themeFontLang w:val="ru-RU"/>
-  <w:clrSchemeMapping w:bg1="light1" w:t1="dark1" w:bg2="light2" w:t2="dark2" w:accent1="accent1" w:accent2="accent2" w:accent3="accent3" w:accent4="accent4" w:accent5="accent5" w:accent6="accent6" w:hyperlink="hyperlink" w:followedHyperlink="followedHyperlink"/>
-  <w:decimalSymbol w:val=","/>
-  <w:listSeparator w:val=";"/>
-  <w15:chartTrackingRefBased/>
-</w:settings>
-</file>
-
-<file path=word/glossary/styles.xml><?xml version="1.0" encoding="utf-8"?>
-<w:styles xmlns:mc="http://schemas.openxmlformats.org/markup-compatibility/2006" xmlns:r="http://schemas.openxmlformats.org/officeDocument/2006/relationships" xmlns:w="http://schemas.openxmlformats.org/wordprocessingml/2006/main" xmlns:w14="http://schemas.microsoft.com/office/word/2010/wordml" xmlns:w15="http://schemas.microsoft.com/office/word/2012/wordml" xmlns:w16se="http://schemas.microsoft.com/office/word/2015/wordml/symex" mc:Ignorable="w14 w15 w16se">
-  <w:docDefaults>
-    <w:rPrDefault>
-      <w:rPr>
-        <w:rFonts w:asciiTheme="minorHAnsi" w:eastAsiaTheme="minorEastAsia" w:hAnsiTheme="minorHAnsi" w:cstheme="minorBidi"/>
-        <w:sz w:val="22"/>
-        <w:szCs w:val="22"/>
-        <w:lang w:val="ru-RU" w:eastAsia="ru-RU" w:bidi="ar-SA"/>
-      </w:rPr>
-    </w:rPrDefault>
-    <w:pPrDefault>
-      <w:pPr>
-        <w:spacing w:after="160" w:line="259" w:lineRule="auto"/>
-      </w:pPr>
-    </w:pPrDefault>
-  </w:docDefaults>
-  <w:latentStyles w:defLockedState="0" w:defUIPriority="99" w:defSemiHidden="0" w:defUnhideWhenUsed="0" w:defQFormat="0" w:count="371">
-    <w:lsdException w:name="Normal" w:uiPriority="0" w:qFormat="1"/>
-    <w:lsdException w:name="heading 1" w:uiPriority="9" w:qFormat="1"/>
-    <w:lsdException w:name="heading 2" w:semiHidden="1" w:uiPriority="9" w:unhideWhenUsed="1" w:qFormat="1"/>
-    <w:lsdException w:name="heading 3" w:semiHidden="1" w:uiPriority="9" w:unhideWhenUsed="1" w:qFormat="1"/>
-    <w:lsdException w:name="heading 4" w:semiHidden="1" w:uiPriority="9" w:unhideWhenUsed="1" w:qFormat="1"/>
-    <w:lsdException w:name="heading 5" w:semiHidden="1" w:uiPriority="9" w:unhideWhenUsed="1" w:qFormat="1"/>
-    <w:lsdException w:name="heading 6" w:semiHidden="1" w:uiPriority="9" w:unhideWhenUsed="1" w:qFormat="1"/>
-    <w:lsdException w:name="heading 7" w:semiHidden="1" w:uiPriority="9" w:unhideWhenUsed="1" w:qFormat="1"/>
-    <w:lsdException w:name="heading 8" w:semiHidden="1" w:uiPriority="9" w:unhideWhenUsed="1" w:qFormat="1"/>
-    <w:lsdException w:name="heading 9" w:semiHidden="1" w:uiPriority="9" w:unhideWhenUsed="1" w:qFormat="1"/>
-    <w:lsdException w:name="index 1" w:semiHidden="1" w:unhideWhenUsed="1"/>
-    <w:lsdException w:name="index 2" w:semiHidden="1" w:unhideWhenUsed="1"/>
-    <w:lsdException w:name="index 3" w:semiHidden="1" w:unhideWhenUsed="1"/>
-    <w:lsdException w:name="index 4" w:semiHidden="1" w:unhideWhenUsed="1"/>
-    <w:lsdException w:name="index 5" w:semiHidden="1" w:unhideWhenUsed="1"/>
-    <w:lsdException w:name="index 6" w:semiHidden="1" w:unhideWhenUsed="1"/>
-    <w:lsdException w:name="index 7" w:semiHidden="1" w:unhideWhenUsed="1"/>
-    <w:lsdException w:name="index 8" w:semiHidden="1" w:unhideWhenUsed="1"/>
-    <w:lsdException w:name="index 9" w:semiHidden="1" w:unhideWhenUsed="1"/>
-    <w:lsdException w:name="toc 1" w:semiHidden="1" w:uiPriority="39" w:unhideWhenUsed="1"/>
-    <w:lsdException w:name="toc 2" w:semiHidden="1" w:uiPriority="39" w:unhideWhenUsed="1"/>
-    <w:lsdException w:name="toc 3" w:semiHidden="1" w:uiPriority="39" w:unhideWhenUsed="1"/>
-    <w:lsdException w:name="toc 4" w:semiHidden="1" w:uiPriority="39" w:unhideWhenUsed="1"/>
-    <w:lsdException w:name="toc 5" w:semiHidden="1" w:uiPriority="39" w:unhideWhenUsed="1"/>
-    <w:lsdException w:name="toc 6" w:semiHidden="1" w:uiPriority="39" w:unhideWhenUsed="1"/>
-    <w:lsdException w:name="toc 7" w:semiHidden="1" w:uiPriority="39" w:unhideWhenUsed="1"/>
-    <w:lsdException w:name="toc 8" w:semiHidden="1" w:uiPriority="39" w:unhideWhenUsed="1"/>
-    <w:lsdException w:name="toc 9" w:semiHidden="1" w:uiPriority="39" w:unhideWhenUsed="1"/>
-    <w:lsdException w:name="Normal Indent" w:semiHidden="1" w:unhideWhenUsed="1"/>
-    <w:lsdException w:name="footnote text" w:semiHidden="1" w:unhideWhenUsed="1"/>
-    <w:lsdException w:name="annotation text" w:semiHidden="1" w:unhideWhenUsed="1"/>
-    <w:lsdException w:name="header" w:semiHidden="1" w:unhideWhenUsed="1"/>
-    <w:lsdException w:name="footer" w:semiHidden="1" w:unhideWhenUsed="1"/>
-    <w:lsdException w:name="index heading" w:semiHidden="1" w:unhideWhenUsed="1"/>
-    <w:lsdException w:name="caption" w:semiHidden="1" w:uiPriority="35" w:unhideWhenUsed="1" w:qFormat="1"/>
-    <w:lsdException w:name="table of figures" w:semiHidden="1" w:unhideWhenUsed="1"/>
-    <w:lsdException w:name="envelope address" w:semiHidden="1" w:unhideWhenUsed="1"/>
-    <w:lsdException w:name="envelope return" w:semiHidden="1" w:unhideWhenUsed="1"/>
-    <w:lsdException w:name="footnote reference" w:semiHidden="1" w:unhideWhenUsed="1"/>
-    <w:lsdException w:name="annotation reference" w:semiHidden="1" w:unhideWhenUsed="1"/>
-    <w:lsdException w:name="line number" w:semiHidden="1" w:unhideWhenUsed="1"/>
-    <w:lsdException w:name="page number" w:semiHidden="1" w:unhideWhenUsed="1"/>
-    <w:lsdException w:name="endnote reference" w:semiHidden="1" w:unhideWhenUsed="1"/>
-    <w:lsdException w:name="endnote text" w:semiHidden="1" w:unhideWhenUsed="1"/>
-    <w:lsdException w:name="table of authorities" w:semiHidden="1" w:unhideWhenUsed="1"/>
-    <w:lsdException w:name="macro" w:semiHidden="1" w:unhideWhenUsed="1"/>
-    <w:lsdException w:name="toa heading" w:semiHidden="1" w:unhideWhenUsed="1"/>
-    <w:lsdException w:name="List" w:semiHidden="1" w:unhideWhenUsed="1"/>
-    <w:lsdException w:name="List Bullet" w:semiHidden="1" w:unhideWhenUsed="1"/>
-    <w:lsdException w:name="List Number" w:semiHidden="1" w:unhideWhenUsed="1"/>
-    <w:lsdException w:name="List 2" w:semiHidden="1" w:unhideWhenUsed="1"/>
-    <w:lsdException w:name="List 3" w:semiHidden="1" w:unhideWhenUsed="1"/>
-    <w:lsdException w:name="List 4" w:semiHidden="1" w:unhideWhenUsed="1"/>
-    <w:lsdException w:name="List 5" w:semiHidden="1" w:unhideWhenUsed="1"/>
-    <w:lsdException w:name="List Bullet 2" w:semiHidden="1" w:unhideWhenUsed="1"/>
-    <w:lsdException w:name="List Bullet 3" w:semiHidden="1" w:unhideWhenUsed="1"/>
-    <w:lsdException w:name="List Bullet 4" w:semiHidden="1" w:unhideWhenUsed="1"/>
-    <w:lsdException w:name="List Bullet 5" w:semiHidden="1" w:unhideWhenUsed="1"/>
-    <w:lsdException w:name="List Number 2" w:semiHidden="1" w:unhideWhenUsed="1"/>
-    <w:lsdException w:name="List Number 3" w:semiHidden="1" w:unhideWhenUsed="1"/>
-    <w:lsdException w:name="List Number 4" w:semiHidden="1" w:unhideWhenUsed="1"/>
-    <w:lsdException w:name="List Number 5" w:semiHidden="1" w:unhideWhenUsed="1"/>
-    <w:lsdException w:name="Title" w:uiPriority="10" w:qFormat="1"/>
-    <w:lsdException w:name="Closing" w:semiHidden="1" w:unhideWhenUsed="1"/>
-    <w:lsdException w:name="Signature" w:semiHidden="1" w:unhideWhenUsed="1"/>
-    <w:lsdException w:name="Default Paragraph Font" w:semiHidden="1" w:uiPriority="1" w:unhideWhenUsed="1"/>
-    <w:lsdException w:name="Body Text" w:semiHidden="1" w:unhideWhenUsed="1"/>
-    <w:lsdException w:name="Body Text Indent" w:semiHidden="1" w:unhideWhenUsed="1"/>
-    <w:lsdException w:name="List Continue" w:semiHidden="1" w:unhideWhenUsed="1"/>
-    <w:lsdException w:name="List Continue 2" w:semiHidden="1" w:unhideWhenUsed="1"/>
-    <w:lsdException w:name="List Continue 3" w:semiHidden="1" w:unhideWhenUsed="1"/>
-    <w:lsdException w:name="List Continue 4" w:semiHidden="1" w:unhideWhenUsed="1"/>
-    <w:lsdException w:name="List Continue 5" w:semiHidden="1" w:unhideWhenUsed="1"/>
-    <w:lsdException w:name="Message Header" w:semiHidden="1" w:unhideWhenUsed="1"/>
-    <w:lsdException w:name="Subtitle" w:uiPriority="11" w:qFormat="1"/>
-    <w:lsdException w:name="Salutation" w:semiHidden="1" w:unhideWhenUsed="1"/>
-    <w:lsdException w:name="Date" w:semiHidden="1" w:unhideWhenUsed="1"/>
-    <w:lsdException w:name="Body Text First Indent" w:semiHidden="1" w:unhideWhenUsed="1"/>
-    <w:lsdException w:name="Body Text First Indent 2" w:semiHidden="1" w:unhideWhenUsed="1"/>
-    <w:lsdException w:name="Note Heading" w:semiHidden="1" w:unhideWhenUsed="1"/>
-    <w:lsdException w:name="Body Text 2" w:semiHidden="1" w:unhideWhenUsed="1"/>
-    <w:lsdException w:name="Body Text 3" w:semiHidden="1" w:unhideWhenUsed="1"/>
-    <w:lsdException w:name="Body Text Indent 2" w:semiHidden="1" w:unhideWhenUsed="1"/>
-    <w:lsdException w:name="Body Text Indent 3" w:semiHidden="1" w:unhideWhenUsed="1"/>
-    <w:lsdException w:name="Block Text" w:semiHidden="1" w:unhideWhenUsed="1"/>
-    <w:lsdException w:name="Hyperlink" w:semiHidden="1" w:unhideWhenUsed="1"/>
-    <w:lsdException w:name="FollowedHyperlink" w:semiHidden="1" w:unhideWhenUsed="1"/>
-    <w:lsdException w:name="Strong" w:uiPriority="22" w:qFormat="1"/>
-    <w:lsdException w:name="Emphasis" w:uiPriority="20" w:qFormat="1"/>
-    <w:lsdException w:name="Document Map" w:semiHidden="1" w:unhideWhenUsed="1"/>
-    <w:lsdException w:name="Plain Text" w:semiHidden="1" w:unhideWhenUsed="1"/>
-    <w:lsdException w:name="E-mail Signature" w:semiHidden="1" w:unhideWhenUsed="1"/>
-    <w:lsdException w:name="HTML Top of Form" w:semiHidden="1" w:unhideWhenUsed="1"/>
-    <w:lsdException w:name="HTML Bottom of Form" w:semiHidden="1" w:unhideWhenUsed="1"/>
-    <w:lsdException w:name="Normal (Web)" w:semiHidden="1" w:unhideWhenUsed="1"/>
-    <w:lsdException w:name="HTML Acronym" w:semiHidden="1" w:unhideWhenUsed="1"/>
-    <w:lsdException w:name="HTML Address" w:semiHidden="1" w:unhideWhenUsed="1"/>
-    <w:lsdException w:name="HTML Cite" w:semiHidden="1" w:unhideWhenUsed="1"/>
-    <w:lsdException w:name="HTML Code" w:semiHidden="1" w:unhideWhenUsed="1"/>
-    <w:lsdException w:name="HTML Definition" w:semiHidden="1" w:unhideWhenUsed="1"/>
-    <w:lsdException w:name="HTML Keyboard" w:semiHidden="1" w:unhideWhenUsed="1"/>
-    <w:lsdException w:name="HTML Preformatted" w:semiHidden="1" w:unhideWhenUsed="1"/>
-    <w:lsdException w:name="HTML Sample" w:semiHidden="1" w:unhideWhenUsed="1"/>
-    <w:lsdException w:name="HTML Typewriter" w:semiHidden="1" w:unhideWhenUsed="1"/>
-    <w:lsdException w:name="HTML Variable" w:semiHidden="1" w:unhideWhenUsed="1"/>
-    <w:lsdException w:name="Normal Table" w:semiHidden="1" w:unhideWhenUsed="1"/>
-    <w:lsdException w:name="annotation subject" w:semiHidden="1" w:unhideWhenUsed="1"/>
-    <w:lsdException w:name="No List" w:semiHidden="1" w:unhideWhenUsed="1"/>
-    <w:lsdException w:name="Outline List 1" w:semiHidden="1" w:unhideWhenUsed="1"/>
-    <w:lsdException w:name="Outline List 2" w:semiHidden="1" w:unhideWhenUsed="1"/>
-    <w:lsdException w:name="Outline List 3" w:semiHidden="1" w:unhideWhenUsed="1"/>
-    <w:lsdException w:name="Table Simple 1" w:semiHidden="1" w:unhideWhenUsed="1"/>
-    <w:lsdException w:name="Table Simple 2" w:semiHidden="1" w:unhideWhenUsed="1"/>
-    <w:lsdException w:name="Table Simple 3" w:semiHidden="1" w:unhideWhenUsed="1"/>
-    <w:lsdException w:name="Table Classic 1" w:semiHidden="1" w:unhideWhenUsed="1"/>
-    <w:lsdException w:name="Table Classic 2" w:semiHidden="1" w:unhideWhenUsed="1"/>
-    <w:lsdException w:name="Table Classic 3" w:semiHidden="1" w:unhideWhenUsed="1"/>
-    <w:lsdException w:name="Table Classic 4" w:semiHidden="1" w:unhideWhenUsed="1"/>
-    <w:lsdException w:name="Table Colorful 1" w:semiHidden="1" w:unhideWhenUsed="1"/>
-    <w:lsdException w:name="Table Colorful 2" w:semiHidden="1" w:unhideWhenUsed="1"/>
-    <w:lsdException w:name="Table Colorful 3" w:semiHidden="1" w:unhideWhenUsed="1"/>
-    <w:lsdException w:name="Table Columns 1" w:semiHidden="1" w:unhideWhenUsed="1"/>
-    <w:lsdException w:name="Table Columns 2" w:semiHidden="1" w:unhideWhenUsed="1"/>
-    <w:lsdException w:name="Table Columns 3" w:semiHidden="1" w:unhideWhenUsed="1"/>
-    <w:lsdException w:name="Table Columns 4" w:semiHidden="1" w:unhideWhenUsed="1"/>
-    <w:lsdException w:name="Table Columns 5" w:semiHidden="1" w:unhideWhenUsed="1"/>
-    <w:lsdException w:name="Table Grid 1" w:semiHidden="1" w:unhideWhenUsed="1"/>
-    <w:lsdException w:name="Table Grid 2" w:semiHidden="1" w:unhideWhenUsed="1"/>
-    <w:lsdException w:name="Table Grid 3" w:semiHidden="1" w:unhideWhenUsed="1"/>
-    <w:lsdException w:name="Table Grid 4" w:semiHidden="1" w:unhideWhenUsed="1"/>
-    <w:lsdException w:name="Table Grid 5" w:semiHidden="1" w:unhideWhenUsed="1"/>
-    <w:lsdException w:name="Table Grid 6" w:semiHidden="1" w:unhideWhenUsed="1"/>
-    <w:lsdException w:name="Table Grid 7" w:semiHidden="1" w:unhideWhenUsed="1"/>
-    <w:lsdException w:name="Table Grid 8" w:semiHidden="1" w:unhideWhenUsed="1"/>
-    <w:lsdException w:name="Table List 1" w:semiHidden="1" w:unhideWhenUsed="1"/>
-    <w:lsdException w:name="Table List 2" w:semiHidden="1" w:unhideWhenUsed="1"/>
-    <w:lsdException w:name="Table List 3" w:semiHidden="1" w:unhideWhenUsed="1"/>
-    <w:lsdException w:name="Table List 4" w:semiHidden="1" w:unhideWhenUsed="1"/>
-    <w:lsdException w:name="Table List 5" w:semiHidden="1" w:unhideWhenUsed="1"/>
-    <w:lsdException w:name="Table List 6" w:semiHidden="1" w:unhideWhenUsed="1"/>
-    <w:lsdException w:name="Table List 7" w:semiHidden="1" w:unhideWhenUsed="1"/>
-    <w:lsdException w:name="Table List 8" w:semiHidden="1" w:unhideWhenUsed="1"/>
-    <w:lsdException w:name="Table 3D effects 1" w:semiHidden="1" w:unhideWhenUsed="1"/>
-    <w:lsdException w:name="Table 3D effects 2" w:semiHidden="1" w:unhideWhenUsed="1"/>
-    <w:lsdException w:name="Table 3D effects 3" w:semiHidden="1" w:unhideWhenUsed="1"/>
-    <w:lsdException w:name="Table Contemporary" w:semiHidden="1" w:unhideWhenUsed="1"/>
-    <w:lsdException w:name="Table Elegant" w:semiHidden="1" w:unhideWhenUsed="1"/>
-    <w:lsdException w:name="Table Professional" w:semiHidden="1" w:unhideWhenUsed="1"/>
-    <w:lsdException w:name="Table Subtle 1" w:semiHidden="1" w:unhideWhenUsed="1"/>
-    <w:lsdException w:name="Table Subtle 2" w:semiHidden="1" w:unhideWhenUsed="1"/>
-    <w:lsdException w:name="Table Web 1" w:semiHidden="1" w:unhideWhenUsed="1"/>
-    <w:lsdException w:name="Table Web 2" w:semiHidden="1" w:unhideWhenUsed="1"/>
-    <w:lsdException w:name="Table Web 3" w:semiHidden="1" w:unhideWhenUsed="1"/>
-    <w:lsdException w:name="Balloon Text" w:semiHidden="1" w:unhideWhenUsed="1"/>
-    <w:lsdException w:name="Table Grid" w:uiPriority="39"/>
-    <w:lsdException w:name="Table Theme" w:semiHidden="1" w:unhideWhenUsed="1"/>
-    <w:lsdException w:name="Placeholder Text" w:semiHidden="1"/>
-    <w:lsdException w:name="No Spacing" w:uiPriority="1" w:qFormat="1"/>
-    <w:lsdException w:name="Light Shading" w:uiPriority="60"/>
-    <w:lsdException w:name="Light List" w:uiPriority="61"/>
-    <w:lsdException w:name="Light Grid" w:uiPriority="62"/>
-    <w:lsdException w:name="Medium Shading 1" w:uiPriority="63"/>
-    <w:lsdException w:name="Medium Shading 2" w:uiPriority="64"/>
-    <w:lsdException w:name="Medium List 1" w:uiPriority="65"/>
-    <w:lsdException w:name="Medium List 2" w:uiPriority="66"/>
-    <w:lsdException w:name="Medium Grid 1" w:uiPriority="67"/>
-    <w:lsdException w:name="Medium Grid 2" w:uiPriority="68"/>
-    <w:lsdException w:name="Medium Grid 3" w:uiPriority="69"/>
-    <w:lsdException w:name="Dark List" w:uiPriority="70"/>
-    <w:lsdException w:name="Colorful Shading" w:uiPriority="71"/>
-    <w:lsdException w:name="Colorful List" w:uiPriority="72"/>
-    <w:lsdException w:name="Colorful Grid" w:uiPriority="73"/>
-    <w:lsdException w:name="Light Shading Accent 1" w:uiPriority="60"/>
-    <w:lsdException w:name="Light List Accent 1" w:uiPriority="61"/>
-    <w:lsdException w:name="Light Grid Accent 1" w:uiPriority="62"/>
-    <w:lsdException w:name="Medium Shading 1 Accent 1" w:uiPriority="63"/>
-    <w:lsdException w:name="Medium Shading 2 Accent 1" w:uiPriority="64"/>
-    <w:lsdException w:name="Medium List 1 Accent 1" w:uiPriority="65"/>
-    <w:lsdException w:name="Revision" w:semiHidden="1"/>
-    <w:lsdException w:name="List Paragraph" w:uiPriority="34" w:qFormat="1"/>
-    <w:lsdException w:name="Quote" w:uiPriority="29" w:qFormat="1"/>
-    <w:lsdException w:name="Intense Quote" w:uiPriority="30" w:qFormat="1"/>
-    <w:lsdException w:name="Medium List 2 Accent 1" w:uiPriority="66"/>
-    <w:lsdException w:name="Medium Grid 1 Accent 1" w:uiPriority="67"/>
-    <w:lsdException w:name="Medium Grid 2 Accent 1" w:uiPriority="68"/>
-    <w:lsdException w:name="Medium Grid 3 Accent 1" w:uiPriority="69"/>
-    <w:lsdException w:name="Dark List Accent 1" w:uiPriority="70"/>
-    <w:lsdException w:name="Colorful Shading Accent 1" w:uiPriority="71"/>
-    <w:lsdException w:name="Colorful List Accent 1" w:uiPriority="72"/>
-    <w:lsdException w:name="Colorful Grid Accent 1" w:uiPriority="73"/>
-    <w:lsdException w:name="Light Shading Accent 2" w:uiPriority="60"/>
-    <w:lsdException w:name="Light List Accent 2" w:uiPriority="61"/>
-    <w:lsdException w:name="Light Grid Accent 2" w:uiPriority="62"/>
-    <w:lsdException w:name="Medium Shading 1 Accent 2" w:uiPriority="63"/>
-    <w:lsdException w:name="Medium Shading 2 Accent 2" w:uiPriority="64"/>
-    <w:lsdException w:name="Medium List 1 Accent 2" w:uiPriority="65"/>
-    <w:lsdException w:name="Medium List 2 Accent 2" w:uiPriority="66"/>
-    <w:lsdException w:name="Medium Grid 1 Accent 2" w:uiPriority="67"/>
-    <w:lsdException w:name="Medium Grid 2 Accent 2" w:uiPriority="68"/>
-    <w:lsdException w:name="Medium Grid 3 Accent 2" w:uiPriority="69"/>
-    <w:lsdException w:name="Dark List Accent 2" w:uiPriority="70"/>
-    <w:lsdException w:name="Colorful Shading Accent 2" w:uiPriority="71"/>
-    <w:lsdException w:name="Colorful List Accent 2" w:uiPriority="72"/>
-    <w:lsdException w:name="Colorful Grid Accent 2" w:uiPriority="73"/>
-    <w:lsdException w:name="Light Shading Accent 3" w:uiPriority="60"/>
-    <w:lsdException w:name="Light List Accent 3" w:uiPriority="61"/>
-    <w:lsdException w:name="Light Grid Accent 3" w:uiPriority="62"/>
-    <w:lsdException w:name="Medium Shading 1 Accent 3" w:uiPriority="63"/>
-    <w:lsdException w:name="Medium Shading 2 Accent 3" w:uiPriority="64"/>
-    <w:lsdException w:name="Medium List 1 Accent 3" w:uiPriority="65"/>
-    <w:lsdException w:name="Medium List 2 Accent 3" w:uiPriority="66"/>
-    <w:lsdException w:name="Medium Grid 1 Accent 3" w:uiPriority="67"/>
-    <w:lsdException w:name="Medium Grid 2 Accent 3" w:uiPriority="68"/>
-    <w:lsdException w:name="Medium Grid 3 Accent 3" w:uiPriority="69"/>
-    <w:lsdException w:name="Dark List Accent 3" w:uiPriority="70"/>
-    <w:lsdException w:name="Colorful Shading Accent 3" w:uiPriority="71"/>
-    <w:lsdException w:name="Colorful List Accent 3" w:uiPriority="72"/>
-    <w:lsdException w:name="Colorful Grid Accent 3" w:uiPriority="73"/>
-    <w:lsdException w:name="Light Shading Accent 4" w:uiPriority="60"/>
-    <w:lsdException w:name="Light List Accent 4" w:uiPriority="61"/>
-    <w:lsdException w:name="Light Grid Accent 4" w:uiPriority="62"/>
-    <w:lsdException w:name="Medium Shading 1 Accent 4" w:uiPriority="63"/>
-    <w:lsdException w:name="Medium Shading 2 Accent 4" w:uiPriority="64"/>
-    <w:lsdException w:name="Medium List 1 Accent 4" w:uiPriority="65"/>
-    <w:lsdException w:name="Medium List 2 Accent 4" w:uiPriority="66"/>
-    <w:lsdException w:name="Medium Grid 1 Accent 4" w:uiPriority="67"/>
-    <w:lsdException w:name="Medium Grid 2 Accent 4" w:uiPriority="68"/>
-    <w:lsdException w:name="Medium Grid 3 Accent 4" w:uiPriority="69"/>
-    <w:lsdException w:name="Dark List Accent 4" w:uiPriority="70"/>
-    <w:lsdException w:name="Colorful Shading Accent 4" w:uiPriority="71"/>
-    <w:lsdException w:name="Colorful List Accent 4" w:uiPriority="72"/>
-    <w:lsdException w:name="Colorful Grid Accent 4" w:uiPriority="73"/>
-    <w:lsdException w:name="Light Shading Accent 5" w:uiPriority="60"/>
-    <w:lsdException w:name="Light List Accent 5" w:uiPriority="61"/>
-    <w:lsdException w:name="Light Grid Accent 5" w:uiPriority="62"/>
-    <w:lsdException w:name="Medium Shading 1 Accent 5" w:uiPriority="63"/>
-    <w:lsdException w:name="Medium Shading 2 Accent 5" w:uiPriority="64"/>
-    <w:lsdException w:name="Medium List 1 Accent 5" w:uiPriority="65"/>
-    <w:lsdException w:name="Medium List 2 Accent 5" w:uiPriority="66"/>
-    <w:lsdException w:name="Medium Grid 1 Accent 5" w:uiPriority="67"/>
-    <w:lsdException w:name="Medium Grid 2 Accent 5" w:uiPriority="68"/>
-    <w:lsdException w:name="Medium Grid 3 Accent 5" w:uiPriority="69"/>
-    <w:lsdException w:name="Dark List Accent 5" w:uiPriority="70"/>
-    <w:lsdException w:name="Colorful Shading Accent 5" w:uiPriority="71"/>
-    <w:lsdException w:name="Colorful List Accent 5" w:uiPriority="72"/>
-    <w:lsdException w:name="Colorful Grid Accent 5" w:uiPriority="73"/>
-    <w:lsdException w:name="Light Shading Accent 6" w:uiPriority="60"/>
-    <w:lsdException w:name="Light List Accent 6" w:uiPriority="61"/>
-    <w:lsdException w:name="Light Grid Accent 6" w:uiPriority="62"/>
-    <w:lsdException w:name="Medium Shading 1 Accent 6" w:uiPriority="63"/>
-    <w:lsdException w:name="Medium Shading 2 Accent 6" w:uiPriority="64"/>
-    <w:lsdException w:name="Medium List 1 Accent 6" w:uiPriority="65"/>
-    <w:lsdException w:name="Medium List 2 Accent 6" w:uiPriority="66"/>
-    <w:lsdException w:name="Medium Grid 1 Accent 6" w:uiPriority="67"/>
-    <w:lsdException w:name="Medium Grid 2 Accent 6" w:uiPriority="68"/>
-    <w:lsdException w:name="Medium Grid 3 Accent 6" w:uiPriority="69"/>
-    <w:lsdException w:name="Dark List Accent 6" w:uiPriority="70"/>
-    <w:lsdException w:name="Colorful Shading Accent 6" w:uiPriority="71"/>
-    <w:lsdException w:name="Colorful List Accent 6" w:uiPriority="72"/>
-    <w:lsdException w:name="Colorful Grid Accent 6" w:uiPriority="73"/>
-    <w:lsdException w:name="Subtle Emphasis" w:uiPriority="19" w:qFormat="1"/>
-    <w:lsdException w:name="Intense Emphasis" w:uiPriority="21" w:qFormat="1"/>
-    <w:lsdException w:name="Subtle Reference" w:uiPriority="31" w:qFormat="1"/>
-    <w:lsdException w:name="Intense Reference" w:uiPriority="32" w:qFormat="1"/>
-    <w:lsdException w:name="Book Title" w:uiPriority="33" w:qFormat="1"/>
-    <w:lsdException w:name="Bibliography" w:semiHidden="1" w:uiPriority="37" w:unhideWhenUsed="1"/>
-    <w:lsdException w:name="TOC Heading" w:semiHidden="1" w:uiPriority="39" w:unhideWhenUsed="1" w:qFormat="1"/>
-    <w:lsdException w:name="Plain Table 1" w:uiPriority="41"/>
-    <w:lsdException w:name="Plain Table 2" w:uiPriority="42"/>
-    <w:lsdException w:name="Plain Table 3" w:uiPriority="43"/>
-    <w:lsdException w:name="Plain Table 4" w:uiPriority="44"/>
-    <w:lsdException w:name="Plain Table 5" w:uiPriority="45"/>
-    <w:lsdException w:name="Grid Table Light" w:uiPriority="40"/>
-    <w:lsdException w:name="Grid Table 1 Light" w:uiPriority="46"/>
-    <w:lsdException w:name="Grid Table 2" w:uiPriority="47"/>
-    <w:lsdException w:name="Grid Table 3" w:uiPriority="48"/>
-    <w:lsdException w:name="Grid Table 4" w:uiPriority="49"/>
-    <w:lsdException w:name="Grid Table 5 Dark" w:uiPriority="50"/>
-    <w:lsdException w:name="Grid Table 6 Colorful" w:uiPriority="51"/>
-    <w:lsdException w:name="Grid Table 7 Colorful" w:uiPriority="52"/>
-    <w:lsdException w:name="Grid Table 1 Light Accent 1" w:uiPriority="46"/>
-    <w:lsdException w:name="Grid Table 2 Accent 1" w:uiPriority="47"/>
-    <w:lsdException w:name="Grid Table 3 Accent 1" w:uiPriority="48"/>
-    <w:lsdException w:name="Grid Table 4 Accent 1" w:uiPriority="49"/>
-    <w:lsdException w:name="Grid Table 5 Dark Accent 1" w:uiPriority="50"/>
-    <w:lsdException w:name="Grid Table 6 Colorful Accent 1" w:uiPriority="51"/>
-    <w:lsdException w:name="Grid Table 7 Colorful Accent 1" w:uiPriority="52"/>
-    <w:lsdException w:name="Grid Table 1 Light Accent 2" w:uiPriority="46"/>
-    <w:lsdException w:name="Grid Table 2 Accent 2" w:uiPriority="47"/>
-    <w:lsdException w:name="Grid Table 3 Accent 2" w:uiPriority="48"/>
-    <w:lsdException w:name="Grid Table 4 Accent 2" w:uiPriority="49"/>
-    <w:lsdException w:name="Grid Table 5 Dark Accent 2" w:uiPriority="50"/>
-    <w:lsdException w:name="Grid Table 6 Colorful Accent 2" w:uiPriority="51"/>
-    <w:lsdException w:name="Grid Table 7 Colorful Accent 2" w:uiPriority="52"/>
-    <w:lsdException w:name="Grid Table 1 Light Accent 3" w:uiPriority="46"/>
-    <w:lsdException w:name="Grid Table 2 Accent 3" w:uiPriority="47"/>
-    <w:lsdException w:name="Grid Table 3 Accent 3" w:uiPriority="48"/>
-    <w:lsdException w:name="Grid Table 4 Accent 3" w:uiPriority="49"/>
-    <w:lsdException w:name="Grid Table 5 Dark Accent 3" w:uiPriority="50"/>
-    <w:lsdException w:name="Grid Table 6 Colorful Accent 3" w:uiPriority="51"/>
-    <w:lsdException w:name="Grid Table 7 Colorful Accent 3" w:uiPriority="52"/>
-    <w:lsdException w:name="Grid Table 1 Light Accent 4" w:uiPriority="46"/>
-    <w:lsdException w:name="Grid Table 2 Accent 4" w:uiPriority="47"/>
-    <w:lsdException w:name="Grid Table 3 Accent 4" w:uiPriority="48"/>
-    <w:lsdException w:name="Grid Table 4 Accent 4" w:uiPriority="49"/>
-    <w:lsdException w:name="Grid Table 5 Dark Accent 4" w:uiPriority="50"/>
-    <w:lsdException w:name="Grid Table 6 Colorful Accent 4" w:uiPriority="51"/>
-    <w:lsdException w:name="Grid Table 7 Colorful Accent 4" w:uiPriority="52"/>
-    <w:lsdException w:name="Grid Table 1 Light Accent 5" w:uiPriority="46"/>
-    <w:lsdException w:name="Grid Table 2 Accent 5" w:uiPriority="47"/>
-    <w:lsdException w:name="Grid Table 3 Accent 5" w:uiPriority="48"/>
-    <w:lsdException w:name="Grid Table 4 Accent 5" w:uiPriority="49"/>
-    <w:lsdException w:name="Grid Table 5 Dark Accent 5" w:uiPriority="50"/>
-    <w:lsdException w:name="Grid Table 6 Colorful Accent 5" w:uiPriority="51"/>
-    <w:lsdException w:name="Grid Table 7 Colorful Accent 5" w:uiPriority="52"/>
-    <w:lsdException w:name="Grid Table 1 Light Accent 6" w:uiPriority="46"/>
-    <w:lsdException w:name="Grid Table 2 Accent 6" w:uiPriority="47"/>
-    <w:lsdException w:name="Grid Table 3 Accent 6" w:uiPriority="48"/>
-    <w:lsdException w:name="Grid Table 4 Accent 6" w:uiPriority="49"/>
-    <w:lsdException w:name="Grid Table 5 Dark Accent 6" w:uiPriority="50"/>
-    <w:lsdException w:name="Grid Table 6 Colorful Accent 6" w:uiPriority="51"/>
-    <w:lsdException w:name="Grid Table 7 Colorful Accent 6" w:uiPriority="52"/>
-    <w:lsdException w:name="List Table 1 Light" w:uiPriority="46"/>
-    <w:lsdException w:name="List Table 2" w:uiPriority="47"/>
-    <w:lsdException w:name="List Table 3" w:uiPriority="48"/>
-    <w:lsdException w:name="List Table 4" w:uiPriority="49"/>
-    <w:lsdException w:name="List Table 5 Dark" w:uiPriority="50"/>
-    <w:lsdException w:name="List Table 6 Colorful" w:uiPriority="51"/>
-    <w:lsdException w:name="List Table 7 Colorful" w:uiPriority="52"/>
-    <w:lsdException w:name="List Table 1 Light Accent 1" w:uiPriority="46"/>
-    <w:lsdException w:name="List Table 2 Accent 1" w:uiPriority="47"/>
-    <w:lsdException w:name="List Table 3 Accent 1" w:uiPriority="48"/>
-    <w:lsdException w:name="List Table 4 Accent 1" w:uiPriority="49"/>
-    <w:lsdException w:name="List Table 5 Dark Accent 1" w:uiPriority="50"/>
-    <w:lsdException w:name="List Table 6 Colorful Accent 1" w:uiPriority="51"/>
-    <w:lsdException w:name="List Table 7 Colorful Accent 1" w:uiPriority="52"/>
-    <w:lsdException w:name="List Table 1 Light Accent 2" w:uiPriority="46"/>
-    <w:lsdException w:name="List Table 2 Accent 2" w:uiPriority="47"/>
-    <w:lsdException w:name="List Table 3 Accent 2" w:uiPriority="48"/>
-    <w:lsdException w:name="List Table 4 Accent 2" w:uiPriority="49"/>
-    <w:lsdException w:name="List Table 5 Dark Accent 2" w:uiPriority="50"/>
-    <w:lsdException w:name="List Table 6 Colorful Accent 2" w:uiPriority="51"/>
-    <w:lsdException w:name="List Table 7 Colorful Accent 2" w:uiPriority="52"/>
-    <w:lsdException w:name="List Table 1 Light Accent 3" w:uiPriority="46"/>
-    <w:lsdException w:name="List Table 2 Accent 3" w:uiPriority="47"/>
-    <w:lsdException w:name="List Table 3 Accent 3" w:uiPriority="48"/>
-    <w:lsdException w:name="List Table 4 Accent 3" w:uiPriority="49"/>
-    <w:lsdException w:name="List Table 5 Dark Accent 3" w:uiPriority="50"/>
-    <w:lsdException w:name="List Table 6 Colorful Accent 3" w:uiPriority="51"/>
-    <w:lsdException w:name="List Table 7 Colorful Accent 3" w:uiPriority="52"/>
-    <w:lsdException w:name="List Table 1 Light Accent 4" w:uiPriority="46"/>
-    <w:lsdException w:name="List Table 2 Accent 4" w:uiPriority="47"/>
-    <w:lsdException w:name="List Table 3 Accent 4" w:uiPriority="48"/>
-    <w:lsdException w:name="List Table 4 Accent 4" w:uiPriority="49"/>
-    <w:lsdException w:name="List Table 5 Dark Accent 4" w:uiPriority="50"/>
-    <w:lsdException w:name="List Table 6 Colorful Accent 4" w:uiPriority="51"/>
-    <w:lsdException w:name="List Table 7 Colorful Accent 4" w:uiPriority="52"/>
-    <w:lsdException w:name="List Table 1 Light Accent 5" w:uiPriority="46"/>
-    <w:lsdException w:name="List Table 2 Accent 5" w:uiPriority="47"/>
-    <w:lsdException w:name="List Table 3 Accent 5" w:uiPriority="48"/>
-    <w:lsdException w:name="List Table 4 Accent 5" w:uiPriority="49"/>
-    <w:lsdException w:name="List Table 5 Dark Accent 5" w:uiPriority="50"/>
-    <w:lsdException w:name="List Table 6 Colorful Accent 5" w:uiPriority="51"/>
-    <w:lsdException w:name="List Table 7 Colorful Accent 5" w:uiPriority="52"/>
-    <w:lsdException w:name="List Table 1 Light Accent 6" w:uiPriority="46"/>
-    <w:lsdException w:name="List Table 2 Accent 6" w:uiPriority="47"/>
-    <w:lsdException w:name="List Table 3 Accent 6" w:uiPriority="48"/>
-    <w:lsdException w:name="List Table 4 Accent 6" w:uiPriority="49"/>
-    <w:lsdException w:name="List Table 5 Dark Accent 6" w:uiPriority="50"/>
-    <w:lsdException w:name="List Table 6 Colorful Accent 6" w:uiPriority="51"/>
-    <w:lsdException w:name="List Table 7 Colorful Accent 6" w:uiPriority="52"/>
-  </w:latentStyles>
-  <w:style w:type="paragraph" w:default="1" w:styleId="a">
-    <w:name w:val="Normal"/>
-    <w:qFormat/>
-  </w:style>
-  <w:style w:type="character" w:default="1" w:styleId="a0">
-    <w:name w:val="Default Paragraph Font"/>
-    <w:uiPriority w:val="1"/>
-    <w:semiHidden/>
-    <w:unhideWhenUsed/>
-  </w:style>
-  <w:style w:type="table" w:default="1" w:styleId="a1">
-    <w:name w:val="Normal Table"/>
-    <w:uiPriority w:val="99"/>
-    <w:semiHidden/>
-    <w:unhideWhenUsed/>
-    <w:tblPr>
-      <w:tblInd w:w="0" w:type="dxa"/>
-      <w:tblCellMar>
-        <w:top w:w="0" w:type="dxa"/>
-        <w:left w:w="108" w:type="dxa"/>
-        <w:bottom w:w="0" w:type="dxa"/>
-        <w:right w:w="108" w:type="dxa"/>
-      </w:tblCellMar>
-    </w:tblPr>
-  </w:style>
-  <w:style w:type="numbering" w:default="1" w:styleId="a2">
-    <w:name w:val="No List"/>
-    <w:uiPriority w:val="99"/>
-    <w:semiHidden/>
-    <w:unhideWhenUsed/>
-  </w:style>
-  <w:style w:type="character" w:styleId="a3">
-    <w:name w:val="Placeholder Text"/>
-    <w:basedOn w:val="a0"/>
-    <w:uiPriority w:val="99"/>
-    <w:semiHidden/>
-    <w:rsid w:val="00CA2527"/>
-    <w:rPr>
-      <w:color w:val="808080"/>
-    </w:rPr>
-  </w:style>
-</w:styles>
-</file>
-
-<file path=word/glossary/webSettings.xml><?xml version="1.0" encoding="utf-8"?>
-<w:webSettings xmlns:mc="http://schemas.openxmlformats.org/markup-compatibility/2006" xmlns:r="http://schemas.openxmlformats.org/officeDocument/2006/relationships" xmlns:w="http://schemas.openxmlformats.org/wordprocessingml/2006/main" xmlns:w14="http://schemas.microsoft.com/office/word/2010/wordml" xmlns:w15="http://schemas.microsoft.com/office/word/2012/wordml" xmlns:w16se="http://schemas.microsoft.com/office/word/2015/wordml/symex" mc:Ignorable="w14 w15 w16se">
-  <w:optimizeForBrowser/>
-  <w:allowPNG/>
-</w:webSettings>
-</file>
-
 <file path=word/theme/theme1.xml><?xml version="1.0" encoding="utf-8"?>
 <a:theme xmlns:a="http://schemas.openxmlformats.org/drawingml/2006/main" name="Тема Office">
   <a:themeElements>
